--- a/Casos de prueba.docx
+++ b/Casos de prueba.docx
@@ -2,43 +2,130 @@
 <file path=word/document.xml><?xml version="1.0" encoding="utf-8"?>
 <w:document xmlns:wpc="http://schemas.microsoft.com/office/word/2010/wordprocessingCanvas" xmlns:cx="http://schemas.microsoft.com/office/drawing/2014/chartex" xmlns:cx1="http://schemas.microsoft.com/office/drawing/2015/9/8/chartex" xmlns:cx2="http://schemas.microsoft.com/office/drawing/2015/10/21/chartex" xmlns:cx3="http://schemas.microsoft.com/office/drawing/2016/5/9/chartex" xmlns:cx4="http://schemas.microsoft.com/office/drawing/2016/5/10/chartex" xmlns:cx5="http://schemas.microsoft.com/office/drawing/2016/5/11/chartex" xmlns:cx6="http://schemas.microsoft.com/office/drawing/2016/5/12/chartex" xmlns:cx7="http://schemas.microsoft.com/office/drawing/2016/5/13/chartex" xmlns:cx8="http://schemas.microsoft.com/office/drawing/2016/5/14/chartex" xmlns:mc="http://schemas.openxmlformats.org/markup-compatibility/2006" xmlns:aink="http://schemas.microsoft.com/office/drawing/2016/ink" xmlns:am3d="http://schemas.microsoft.com/office/drawing/2017/model3d" xmlns:o="urn:schemas-microsoft-com:office:office" xmlns:oel="http://schemas.microsoft.com/office/2019/extlst" xmlns:r="http://schemas.openxmlformats.org/officeDocument/2006/relationships" xmlns:m="http://schemas.openxmlformats.org/officeDocument/2006/math" xmlns:v="urn:schemas-microsoft-com:vml" xmlns:wp14="http://schemas.microsoft.com/office/word/2010/wordprocessingDrawing" xmlns:wp="http://schemas.openxmlformats.org/drawingml/2006/wordprocessingDrawing" xmlns:w10="urn:schemas-microsoft-com:office:word" xmlns:w="http://schemas.openxmlformats.org/wordprocessingml/2006/main" xmlns:w14="http://schemas.microsoft.com/office/word/2010/wordml" xmlns:w15="http://schemas.microsoft.com/office/word/2012/wordml" xmlns:w16cex="http://schemas.microsoft.com/office/word/2018/wordml/cex" xmlns:w16cid="http://schemas.microsoft.com/office/word/2016/wordml/cid" xmlns:w16="http://schemas.microsoft.com/office/word/2018/wordml" xmlns:w16sdtdh="http://schemas.microsoft.com/office/word/2020/wordml/sdtdatahash" xmlns:w16se="http://schemas.microsoft.com/office/word/2015/wordml/symex" xmlns:wpg="http://schemas.microsoft.com/office/word/2010/wordprocessingGroup" xmlns:wpi="http://schemas.microsoft.com/office/word/2010/wordprocessingInk" xmlns:wne="http://schemas.microsoft.com/office/word/2006/wordml" xmlns:wps="http://schemas.microsoft.com/office/word/2010/wordprocessingShape" mc:Ignorable="w14 w15 w16se w16cid w16 w16cex w16sdtdh wp14">
   <w:body>
+    <w:p>
+      <w:pPr>
+        <w:pStyle w:val="Heading2"/>
+      </w:pPr>
+      <w:r>
+        <w:t>Gherkin servicio “calculator”</w:t>
+      </w:r>
+    </w:p>
     <w:tbl>
       <w:tblPr>
         <w:tblStyle w:val="TableGrid"/>
         <w:tblW w:w="0" w:type="auto"/>
         <w:tblBorders>
-          <w:top w:val="none" w:sz="0" w:space="0" w:color="auto"/>
-          <w:left w:val="none" w:sz="0" w:space="0" w:color="auto"/>
-          <w:bottom w:val="none" w:sz="0" w:space="0" w:color="auto"/>
-          <w:right w:val="none" w:sz="0" w:space="0" w:color="auto"/>
           <w:insideH w:val="none" w:sz="0" w:space="0" w:color="auto"/>
           <w:insideV w:val="none" w:sz="0" w:space="0" w:color="auto"/>
         </w:tblBorders>
         <w:tblLook w:val="04A0" w:firstRow="1" w:lastRow="0" w:firstColumn="1" w:lastColumn="0" w:noHBand="0" w:noVBand="1"/>
       </w:tblPr>
       <w:tblGrid>
-        <w:gridCol w:w="1758"/>
-        <w:gridCol w:w="7080"/>
+        <w:gridCol w:w="2162"/>
+        <w:gridCol w:w="6666"/>
       </w:tblGrid>
       <w:tr>
         <w:tc>
           <w:tcPr>
-            <w:tcW w:w="1271" w:type="dxa"/>
-          </w:tcPr>
-          <w:p>
-            <w:proofErr w:type="spellStart"/>
-            <w:r>
+            <w:tcW w:w="1771" w:type="dxa"/>
+            <w:shd w:val="clear" w:color="auto" w:fill="1F4E79" w:themeFill="accent5" w:themeFillShade="80"/>
+          </w:tcPr>
+          <w:p>
+            <w:pPr>
+              <w:rPr>
+                <w:rFonts w:ascii="Times New Roman" w:hAnsi="Times New Roman" w:cs="Times New Roman"/>
+                <w:b/>
+                <w:bCs/>
+                <w:color w:val="FFFFFF" w:themeColor="background1"/>
+              </w:rPr>
+            </w:pPr>
+            <w:r>
+              <w:rPr>
+                <w:rFonts w:ascii="Times New Roman" w:hAnsi="Times New Roman" w:cs="Times New Roman"/>
+                <w:b/>
+                <w:bCs/>
+                <w:color w:val="FFFFFF" w:themeColor="background1"/>
+              </w:rPr>
+              <w:t>CP_1</w:t>
+            </w:r>
+          </w:p>
+        </w:tc>
+        <w:tc>
+          <w:tcPr>
+            <w:tcW w:w="7057" w:type="dxa"/>
+            <w:shd w:val="clear" w:color="auto" w:fill="1F4E79" w:themeFill="accent5" w:themeFillShade="80"/>
+          </w:tcPr>
+          <w:p>
+            <w:pPr>
+              <w:rPr>
+                <w:rFonts w:ascii="Times New Roman" w:hAnsi="Times New Roman" w:cs="Times New Roman"/>
+                <w:b/>
+                <w:bCs/>
+                <w:color w:val="FFFFFF" w:themeColor="background1"/>
+              </w:rPr>
+            </w:pPr>
+          </w:p>
+        </w:tc>
+      </w:tr>
+      <w:tr>
+        <w:tc>
+          <w:tcPr>
+            <w:tcW w:w="1771" w:type="dxa"/>
+          </w:tcPr>
+          <w:p>
+            <w:pPr>
+              <w:rPr>
+                <w:rFonts w:ascii="Times New Roman" w:hAnsi="Times New Roman" w:cs="Times New Roman"/>
+              </w:rPr>
+            </w:pPr>
+          </w:p>
+        </w:tc>
+        <w:tc>
+          <w:tcPr>
+            <w:tcW w:w="7057" w:type="dxa"/>
+          </w:tcPr>
+          <w:p>
+            <w:pPr>
+              <w:rPr>
+                <w:rFonts w:ascii="Times New Roman" w:hAnsi="Times New Roman" w:cs="Times New Roman"/>
+              </w:rPr>
+            </w:pPr>
+          </w:p>
+        </w:tc>
+      </w:tr>
+      <w:tr>
+        <w:tc>
+          <w:tcPr>
+            <w:tcW w:w="1771" w:type="dxa"/>
+          </w:tcPr>
+          <w:p>
+            <w:pPr>
+              <w:rPr>
+                <w:rFonts w:ascii="Times New Roman" w:hAnsi="Times New Roman" w:cs="Times New Roman"/>
+              </w:rPr>
+            </w:pPr>
+            <w:r>
+              <w:rPr>
+                <w:rFonts w:ascii="Times New Roman" w:hAnsi="Times New Roman" w:cs="Times New Roman"/>
+              </w:rPr>
               <w:t>Feature</w:t>
             </w:r>
-            <w:proofErr w:type="spellEnd"/>
-          </w:p>
-        </w:tc>
-        <w:tc>
-          <w:tcPr>
-            <w:tcW w:w="7557" w:type="dxa"/>
-          </w:tcPr>
-          <w:p>
-            <w:r>
+          </w:p>
+        </w:tc>
+        <w:tc>
+          <w:tcPr>
+            <w:tcW w:w="7057" w:type="dxa"/>
+          </w:tcPr>
+          <w:p>
+            <w:pPr>
+              <w:rPr>
+                <w:rFonts w:ascii="Times New Roman" w:hAnsi="Times New Roman" w:cs="Times New Roman"/>
+              </w:rPr>
+            </w:pPr>
+            <w:r>
+              <w:rPr>
+                <w:rFonts w:ascii="Times New Roman" w:hAnsi="Times New Roman" w:cs="Times New Roman"/>
+              </w:rPr>
               <w:t xml:space="preserve">Sumar dos números naturales. </w:t>
             </w:r>
           </w:p>
@@ -47,26 +134,48 @@
       <w:tr>
         <w:tc>
           <w:tcPr>
-            <w:tcW w:w="1271" w:type="dxa"/>
-          </w:tcPr>
-          <w:p>
-            <w:r>
+            <w:tcW w:w="1771" w:type="dxa"/>
+          </w:tcPr>
+          <w:p>
+            <w:pPr>
+              <w:rPr>
+                <w:rFonts w:ascii="Times New Roman" w:hAnsi="Times New Roman" w:cs="Times New Roman"/>
+              </w:rPr>
+            </w:pPr>
+            <w:r>
+              <w:rPr>
+                <w:rFonts w:ascii="Times New Roman" w:hAnsi="Times New Roman" w:cs="Times New Roman"/>
+              </w:rPr>
               <w:t>As</w:t>
             </w:r>
           </w:p>
         </w:tc>
         <w:tc>
           <w:tcPr>
-            <w:tcW w:w="7557" w:type="dxa"/>
-          </w:tcPr>
-          <w:p>
-            <w:r>
+            <w:tcW w:w="7057" w:type="dxa"/>
+          </w:tcPr>
+          <w:p>
+            <w:pPr>
+              <w:rPr>
+                <w:rFonts w:ascii="Times New Roman" w:hAnsi="Times New Roman" w:cs="Times New Roman"/>
+              </w:rPr>
+            </w:pPr>
+            <w:r>
+              <w:rPr>
+                <w:rFonts w:ascii="Times New Roman" w:hAnsi="Times New Roman" w:cs="Times New Roman"/>
+              </w:rPr>
               <w:t>Usuario del servicio</w:t>
             </w:r>
             <w:r>
+              <w:rPr>
+                <w:rFonts w:ascii="Times New Roman" w:hAnsi="Times New Roman" w:cs="Times New Roman"/>
+              </w:rPr>
               <w:t xml:space="preserve"> de</w:t>
             </w:r>
             <w:r>
+              <w:rPr>
+                <w:rFonts w:ascii="Times New Roman" w:hAnsi="Times New Roman" w:cs="Times New Roman"/>
+              </w:rPr>
               <w:t xml:space="preserve"> Calculadora</w:t>
             </w:r>
           </w:p>
@@ -75,60 +184,80 @@
       <w:tr>
         <w:tc>
           <w:tcPr>
-            <w:tcW w:w="1271" w:type="dxa"/>
-          </w:tcPr>
-          <w:p>
-            <w:r>
-              <w:t xml:space="preserve">I </w:t>
-            </w:r>
-            <w:proofErr w:type="spellStart"/>
-            <w:r>
-              <w:t>want</w:t>
-            </w:r>
-            <w:proofErr w:type="spellEnd"/>
-            <w:r>
-              <w:t xml:space="preserve"> </w:t>
-            </w:r>
-            <w:proofErr w:type="spellStart"/>
-            <w:r>
+            <w:tcW w:w="1771" w:type="dxa"/>
+          </w:tcPr>
+          <w:p>
+            <w:pPr>
+              <w:rPr>
+                <w:rFonts w:ascii="Times New Roman" w:hAnsi="Times New Roman" w:cs="Times New Roman"/>
+              </w:rPr>
+            </w:pPr>
+            <w:r>
+              <w:rPr>
+                <w:rFonts w:ascii="Times New Roman" w:hAnsi="Times New Roman" w:cs="Times New Roman"/>
+              </w:rPr>
+              <w:t>I want to</w:t>
+            </w:r>
+          </w:p>
+        </w:tc>
+        <w:tc>
+          <w:tcPr>
+            <w:tcW w:w="7057" w:type="dxa"/>
+          </w:tcPr>
+          <w:p>
+            <w:pPr>
+              <w:rPr>
+                <w:rFonts w:ascii="Times New Roman" w:hAnsi="Times New Roman" w:cs="Times New Roman"/>
+              </w:rPr>
+            </w:pPr>
+            <w:r>
+              <w:rPr>
+                <w:rFonts w:ascii="Times New Roman" w:hAnsi="Times New Roman" w:cs="Times New Roman"/>
+              </w:rPr>
+              <w:t>Sumar dos números naturales</w:t>
+            </w:r>
+          </w:p>
+        </w:tc>
+      </w:tr>
+      <w:tr>
+        <w:tc>
+          <w:tcPr>
+            <w:tcW w:w="1771" w:type="dxa"/>
+          </w:tcPr>
+          <w:p>
+            <w:pPr>
+              <w:rPr>
+                <w:rFonts w:ascii="Times New Roman" w:hAnsi="Times New Roman" w:cs="Times New Roman"/>
+              </w:rPr>
+            </w:pPr>
+            <w:r>
+              <w:rPr>
+                <w:rFonts w:ascii="Times New Roman" w:hAnsi="Times New Roman" w:cs="Times New Roman"/>
+              </w:rPr>
               <w:t>to</w:t>
             </w:r>
-            <w:proofErr w:type="spellEnd"/>
-          </w:p>
-        </w:tc>
-        <w:tc>
-          <w:tcPr>
-            <w:tcW w:w="7557" w:type="dxa"/>
-          </w:tcPr>
-          <w:p>
-            <w:r>
-              <w:t>Sumar dos números naturales</w:t>
-            </w:r>
-          </w:p>
-        </w:tc>
-      </w:tr>
-      <w:tr>
-        <w:tc>
-          <w:tcPr>
-            <w:tcW w:w="1271" w:type="dxa"/>
-          </w:tcPr>
-          <w:p>
-            <w:proofErr w:type="spellStart"/>
-            <w:r>
-              <w:t>to</w:t>
-            </w:r>
-            <w:proofErr w:type="spellEnd"/>
-          </w:p>
-        </w:tc>
-        <w:tc>
-          <w:tcPr>
-            <w:tcW w:w="7557" w:type="dxa"/>
-          </w:tcPr>
-          <w:p>
-            <w:r>
+          </w:p>
+        </w:tc>
+        <w:tc>
+          <w:tcPr>
+            <w:tcW w:w="7057" w:type="dxa"/>
+          </w:tcPr>
+          <w:p>
+            <w:pPr>
+              <w:rPr>
+                <w:rFonts w:ascii="Times New Roman" w:hAnsi="Times New Roman" w:cs="Times New Roman"/>
+              </w:rPr>
+            </w:pPr>
+            <w:r>
+              <w:rPr>
+                <w:rFonts w:ascii="Times New Roman" w:hAnsi="Times New Roman" w:cs="Times New Roman"/>
+              </w:rPr>
               <w:t>Conocer</w:t>
             </w:r>
             <w:r>
+              <w:rPr>
+                <w:rFonts w:ascii="Times New Roman" w:hAnsi="Times New Roman" w:cs="Times New Roman"/>
+              </w:rPr>
               <w:t xml:space="preserve"> la suma de los números ingresados</w:t>
             </w:r>
           </w:p>
@@ -137,45 +266,80 @@
       <w:tr>
         <w:tc>
           <w:tcPr>
-            <w:tcW w:w="1271" w:type="dxa"/>
-          </w:tcPr>
-          <w:p/>
-        </w:tc>
-        <w:tc>
-          <w:tcPr>
-            <w:tcW w:w="7557" w:type="dxa"/>
-          </w:tcPr>
-          <w:p/>
-        </w:tc>
-      </w:tr>
-      <w:tr>
-        <w:tc>
-          <w:tcPr>
-            <w:tcW w:w="1271" w:type="dxa"/>
-          </w:tcPr>
-          <w:p>
-            <w:proofErr w:type="spellStart"/>
-            <w:r>
+            <w:tcW w:w="1771" w:type="dxa"/>
+          </w:tcPr>
+          <w:p>
+            <w:pPr>
+              <w:rPr>
+                <w:rFonts w:ascii="Times New Roman" w:hAnsi="Times New Roman" w:cs="Times New Roman"/>
+              </w:rPr>
+            </w:pPr>
+          </w:p>
+        </w:tc>
+        <w:tc>
+          <w:tcPr>
+            <w:tcW w:w="7057" w:type="dxa"/>
+          </w:tcPr>
+          <w:p>
+            <w:pPr>
+              <w:rPr>
+                <w:rFonts w:ascii="Times New Roman" w:hAnsi="Times New Roman" w:cs="Times New Roman"/>
+              </w:rPr>
+            </w:pPr>
+          </w:p>
+        </w:tc>
+      </w:tr>
+      <w:tr>
+        <w:tc>
+          <w:tcPr>
+            <w:tcW w:w="1771" w:type="dxa"/>
+          </w:tcPr>
+          <w:p>
+            <w:pPr>
+              <w:rPr>
+                <w:rFonts w:ascii="Times New Roman" w:hAnsi="Times New Roman" w:cs="Times New Roman"/>
+              </w:rPr>
+            </w:pPr>
+            <w:r>
+              <w:rPr>
+                <w:rFonts w:ascii="Times New Roman" w:hAnsi="Times New Roman" w:cs="Times New Roman"/>
+              </w:rPr>
               <w:t>Scenario</w:t>
             </w:r>
-            <w:proofErr w:type="spellEnd"/>
-          </w:p>
-        </w:tc>
-        <w:tc>
-          <w:tcPr>
-            <w:tcW w:w="7557" w:type="dxa"/>
-          </w:tcPr>
-          <w:p>
-            <w:r>
+          </w:p>
+        </w:tc>
+        <w:tc>
+          <w:tcPr>
+            <w:tcW w:w="7057" w:type="dxa"/>
+          </w:tcPr>
+          <w:p>
+            <w:pPr>
+              <w:rPr>
+                <w:rFonts w:ascii="Times New Roman" w:hAnsi="Times New Roman" w:cs="Times New Roman"/>
+              </w:rPr>
+            </w:pPr>
+            <w:r>
+              <w:rPr>
+                <w:rFonts w:ascii="Times New Roman" w:hAnsi="Times New Roman" w:cs="Times New Roman"/>
+              </w:rPr>
               <w:t xml:space="preserve">El servicio </w:t>
             </w:r>
             <w:r>
+              <w:rPr>
+                <w:rFonts w:ascii="Times New Roman" w:hAnsi="Times New Roman" w:cs="Times New Roman"/>
+              </w:rPr>
               <w:t>de suma</w:t>
             </w:r>
             <w:r>
+              <w:rPr>
+                <w:rFonts w:ascii="Times New Roman" w:hAnsi="Times New Roman" w:cs="Times New Roman"/>
+              </w:rPr>
               <w:t xml:space="preserve"> funciona</w:t>
             </w:r>
             <w:r>
+              <w:rPr>
+                <w:rFonts w:ascii="Times New Roman" w:hAnsi="Times New Roman" w:cs="Times New Roman"/>
+              </w:rPr>
               <w:t xml:space="preserve"> correctamente</w:t>
             </w:r>
           </w:p>
@@ -184,28 +348,48 @@
       <w:tr>
         <w:tc>
           <w:tcPr>
-            <w:tcW w:w="1271" w:type="dxa"/>
-          </w:tcPr>
-          <w:p>
-            <w:proofErr w:type="spellStart"/>
-            <w:r>
+            <w:tcW w:w="1771" w:type="dxa"/>
+          </w:tcPr>
+          <w:p>
+            <w:pPr>
+              <w:rPr>
+                <w:rFonts w:ascii="Times New Roman" w:hAnsi="Times New Roman" w:cs="Times New Roman"/>
+              </w:rPr>
+            </w:pPr>
+            <w:r>
+              <w:rPr>
+                <w:rFonts w:ascii="Times New Roman" w:hAnsi="Times New Roman" w:cs="Times New Roman"/>
+              </w:rPr>
               <w:t>Given</w:t>
             </w:r>
-            <w:proofErr w:type="spellEnd"/>
-          </w:p>
-        </w:tc>
-        <w:tc>
-          <w:tcPr>
-            <w:tcW w:w="7557" w:type="dxa"/>
-          </w:tcPr>
-          <w:p>
-            <w:r>
+          </w:p>
+        </w:tc>
+        <w:tc>
+          <w:tcPr>
+            <w:tcW w:w="7057" w:type="dxa"/>
+          </w:tcPr>
+          <w:p>
+            <w:pPr>
+              <w:rPr>
+                <w:rFonts w:ascii="Times New Roman" w:hAnsi="Times New Roman" w:cs="Times New Roman"/>
+              </w:rPr>
+            </w:pPr>
+            <w:r>
+              <w:rPr>
+                <w:rFonts w:ascii="Times New Roman" w:hAnsi="Times New Roman" w:cs="Times New Roman"/>
+              </w:rPr>
               <w:t>D</w:t>
             </w:r>
             <w:r>
+              <w:rPr>
+                <w:rFonts w:ascii="Times New Roman" w:hAnsi="Times New Roman" w:cs="Times New Roman"/>
+              </w:rPr>
               <w:t xml:space="preserve">os números </w:t>
             </w:r>
             <w:r>
+              <w:rPr>
+                <w:rFonts w:ascii="Times New Roman" w:hAnsi="Times New Roman" w:cs="Times New Roman"/>
+              </w:rPr>
               <w:t>naturales para sumar</w:t>
             </w:r>
           </w:p>
@@ -214,22 +398,36 @@
       <w:tr>
         <w:tc>
           <w:tcPr>
-            <w:tcW w:w="1271" w:type="dxa"/>
-          </w:tcPr>
-          <w:p>
-            <w:proofErr w:type="spellStart"/>
-            <w:r>
+            <w:tcW w:w="1771" w:type="dxa"/>
+          </w:tcPr>
+          <w:p>
+            <w:pPr>
+              <w:rPr>
+                <w:rFonts w:ascii="Times New Roman" w:hAnsi="Times New Roman" w:cs="Times New Roman"/>
+              </w:rPr>
+            </w:pPr>
+            <w:r>
+              <w:rPr>
+                <w:rFonts w:ascii="Times New Roman" w:hAnsi="Times New Roman" w:cs="Times New Roman"/>
+              </w:rPr>
               <w:t>When</w:t>
             </w:r>
-            <w:proofErr w:type="spellEnd"/>
-          </w:p>
-        </w:tc>
-        <w:tc>
-          <w:tcPr>
-            <w:tcW w:w="7557" w:type="dxa"/>
-          </w:tcPr>
-          <w:p>
-            <w:r>
+          </w:p>
+        </w:tc>
+        <w:tc>
+          <w:tcPr>
+            <w:tcW w:w="7057" w:type="dxa"/>
+          </w:tcPr>
+          <w:p>
+            <w:pPr>
+              <w:rPr>
+                <w:rFonts w:ascii="Times New Roman" w:hAnsi="Times New Roman" w:cs="Times New Roman"/>
+              </w:rPr>
+            </w:pPr>
+            <w:r>
+              <w:rPr>
+                <w:rFonts w:ascii="Times New Roman" w:hAnsi="Times New Roman" w:cs="Times New Roman"/>
+              </w:rPr>
               <w:t>Se realiza la petición a través de un archivo XML</w:t>
             </w:r>
           </w:p>
@@ -238,22 +436,36 @@
       <w:tr>
         <w:tc>
           <w:tcPr>
-            <w:tcW w:w="1271" w:type="dxa"/>
-          </w:tcPr>
-          <w:p>
-            <w:proofErr w:type="spellStart"/>
-            <w:r>
+            <w:tcW w:w="1771" w:type="dxa"/>
+          </w:tcPr>
+          <w:p>
+            <w:pPr>
+              <w:rPr>
+                <w:rFonts w:ascii="Times New Roman" w:hAnsi="Times New Roman" w:cs="Times New Roman"/>
+              </w:rPr>
+            </w:pPr>
+            <w:r>
+              <w:rPr>
+                <w:rFonts w:ascii="Times New Roman" w:hAnsi="Times New Roman" w:cs="Times New Roman"/>
+              </w:rPr>
               <w:t>Then</w:t>
             </w:r>
-            <w:proofErr w:type="spellEnd"/>
-          </w:p>
-        </w:tc>
-        <w:tc>
-          <w:tcPr>
-            <w:tcW w:w="7557" w:type="dxa"/>
-          </w:tcPr>
-          <w:p>
-            <w:r>
+          </w:p>
+        </w:tc>
+        <w:tc>
+          <w:tcPr>
+            <w:tcW w:w="7057" w:type="dxa"/>
+          </w:tcPr>
+          <w:p>
+            <w:pPr>
+              <w:rPr>
+                <w:rFonts w:ascii="Times New Roman" w:hAnsi="Times New Roman" w:cs="Times New Roman"/>
+              </w:rPr>
+            </w:pPr>
+            <w:r>
+              <w:rPr>
+                <w:rFonts w:ascii="Times New Roman" w:hAnsi="Times New Roman" w:cs="Times New Roman"/>
+              </w:rPr>
               <w:t>El servicio devuelve la suma de los dos números</w:t>
             </w:r>
           </w:p>
@@ -262,15 +474,27 @@
       <w:tr>
         <w:tc>
           <w:tcPr>
-            <w:tcW w:w="1271" w:type="dxa"/>
-          </w:tcPr>
-          <w:p/>
-        </w:tc>
-        <w:tc>
-          <w:tcPr>
-            <w:tcW w:w="7557" w:type="dxa"/>
-          </w:tcPr>
-          <w:p/>
+            <w:tcW w:w="1771" w:type="dxa"/>
+          </w:tcPr>
+          <w:p>
+            <w:pPr>
+              <w:rPr>
+                <w:rFonts w:ascii="Times New Roman" w:hAnsi="Times New Roman" w:cs="Times New Roman"/>
+              </w:rPr>
+            </w:pPr>
+          </w:p>
+        </w:tc>
+        <w:tc>
+          <w:tcPr>
+            <w:tcW w:w="7057" w:type="dxa"/>
+          </w:tcPr>
+          <w:p>
+            <w:pPr>
+              <w:rPr>
+                <w:rFonts w:ascii="Times New Roman" w:hAnsi="Times New Roman" w:cs="Times New Roman"/>
+              </w:rPr>
+            </w:pPr>
+          </w:p>
         </w:tc>
       </w:tr>
       <w:tr>
@@ -280,8 +504,14 @@
             <w:gridSpan w:val="2"/>
           </w:tcPr>
           <w:p>
-            <w:r>
-              <w:rPr>
+            <w:pPr>
+              <w:rPr>
+                <w:rFonts w:ascii="Times New Roman" w:hAnsi="Times New Roman" w:cs="Times New Roman"/>
+              </w:rPr>
+            </w:pPr>
+            <w:r>
+              <w:rPr>
+                <w:rFonts w:ascii="Times New Roman" w:hAnsi="Times New Roman" w:cs="Times New Roman"/>
                 <w:noProof/>
               </w:rPr>
               <w:drawing>
@@ -289,48 +519,6 @@
                   <wp:extent cx="5612130" cy="2432685"/>
                   <wp:effectExtent l="0" t="0" r="7620" b="5715"/>
                   <wp:docPr id="1" name="Picture 1"/>
-                  <wp:cNvGraphicFramePr>
-                    <a:graphicFrameLocks xmlns:a="http://schemas.openxmlformats.org/drawingml/2006/main" noChangeAspect="1"/>
-                  </wp:cNvGraphicFramePr>
-                  <a:graphic xmlns:a="http://schemas.openxmlformats.org/drawingml/2006/main">
-                    <a:graphicData uri="http://schemas.openxmlformats.org/drawingml/2006/picture">
-                      <pic:pic xmlns:pic="http://schemas.openxmlformats.org/drawingml/2006/picture">
-                        <pic:nvPicPr>
-                          <pic:cNvPr id="1" name=""/>
-                          <pic:cNvPicPr/>
-                        </pic:nvPicPr>
-                        <pic:blipFill>
-                          <a:blip r:embed="rId4"/>
-                          <a:stretch>
-                            <a:fillRect/>
-                          </a:stretch>
-                        </pic:blipFill>
-                        <pic:spPr>
-                          <a:xfrm>
-                            <a:off x="0" y="0"/>
-                            <a:ext cx="5612130" cy="2432685"/>
-                          </a:xfrm>
-                          <a:prstGeom prst="rect">
-                            <a:avLst/>
-                          </a:prstGeom>
-                        </pic:spPr>
-                      </pic:pic>
-                    </a:graphicData>
-                  </a:graphic>
-                </wp:inline>
-              </w:drawing>
-            </w:r>
-          </w:p>
-          <w:p>
-            <w:r>
-              <w:rPr>
-                <w:noProof/>
-              </w:rPr>
-              <w:drawing>
-                <wp:inline distT="0" distB="0" distL="0" distR="0" wp14:anchorId="240CB3FE" wp14:editId="1661E62D">
-                  <wp:extent cx="5612130" cy="1095375"/>
-                  <wp:effectExtent l="0" t="0" r="7620" b="9525"/>
-                  <wp:docPr id="3" name="Picture 3"/>
                   <wp:cNvGraphicFramePr>
                     <a:graphicFrameLocks xmlns:a="http://schemas.openxmlformats.org/drawingml/2006/main" noChangeAspect="1"/>
                   </wp:cNvGraphicFramePr>
@@ -350,6 +538,54 @@
                         <pic:spPr>
                           <a:xfrm>
                             <a:off x="0" y="0"/>
+                            <a:ext cx="5612130" cy="2432685"/>
+                          </a:xfrm>
+                          <a:prstGeom prst="rect">
+                            <a:avLst/>
+                          </a:prstGeom>
+                        </pic:spPr>
+                      </pic:pic>
+                    </a:graphicData>
+                  </a:graphic>
+                </wp:inline>
+              </w:drawing>
+            </w:r>
+          </w:p>
+          <w:p>
+            <w:pPr>
+              <w:rPr>
+                <w:rFonts w:ascii="Times New Roman" w:hAnsi="Times New Roman" w:cs="Times New Roman"/>
+              </w:rPr>
+            </w:pPr>
+            <w:r>
+              <w:rPr>
+                <w:rFonts w:ascii="Times New Roman" w:hAnsi="Times New Roman" w:cs="Times New Roman"/>
+                <w:noProof/>
+              </w:rPr>
+              <w:drawing>
+                <wp:inline distT="0" distB="0" distL="0" distR="0" wp14:anchorId="240CB3FE" wp14:editId="1661E62D">
+                  <wp:extent cx="5612130" cy="1095375"/>
+                  <wp:effectExtent l="0" t="0" r="7620" b="9525"/>
+                  <wp:docPr id="3" name="Picture 3"/>
+                  <wp:cNvGraphicFramePr>
+                    <a:graphicFrameLocks xmlns:a="http://schemas.openxmlformats.org/drawingml/2006/main" noChangeAspect="1"/>
+                  </wp:cNvGraphicFramePr>
+                  <a:graphic xmlns:a="http://schemas.openxmlformats.org/drawingml/2006/main">
+                    <a:graphicData uri="http://schemas.openxmlformats.org/drawingml/2006/picture">
+                      <pic:pic xmlns:pic="http://schemas.openxmlformats.org/drawingml/2006/picture">
+                        <pic:nvPicPr>
+                          <pic:cNvPr id="1" name=""/>
+                          <pic:cNvPicPr/>
+                        </pic:nvPicPr>
+                        <pic:blipFill>
+                          <a:blip r:embed="rId6"/>
+                          <a:stretch>
+                            <a:fillRect/>
+                          </a:stretch>
+                        </pic:blipFill>
+                        <pic:spPr>
+                          <a:xfrm>
+                            <a:off x="0" y="0"/>
                             <a:ext cx="5612130" cy="1095375"/>
                           </a:xfrm>
                           <a:prstGeom prst="rect">
@@ -366,7 +602,7873 @@
         </w:tc>
       </w:tr>
     </w:tbl>
+    <w:p>
+      <w:pPr>
+        <w:rPr>
+          <w:rFonts w:ascii="Times New Roman" w:hAnsi="Times New Roman" w:cs="Times New Roman"/>
+        </w:rPr>
+      </w:pPr>
+    </w:p>
+    <w:tbl>
+      <w:tblPr>
+        <w:tblStyle w:val="TableGrid"/>
+        <w:tblW w:w="0" w:type="auto"/>
+        <w:tblBorders>
+          <w:insideH w:val="none" w:sz="0" w:space="0" w:color="auto"/>
+          <w:insideV w:val="none" w:sz="0" w:space="0" w:color="auto"/>
+        </w:tblBorders>
+        <w:tblLook w:val="04A0" w:firstRow="1" w:lastRow="0" w:firstColumn="1" w:lastColumn="0" w:noHBand="0" w:noVBand="1"/>
+      </w:tblPr>
+      <w:tblGrid>
+        <w:gridCol w:w="2445"/>
+        <w:gridCol w:w="6383"/>
+      </w:tblGrid>
+      <w:tr>
+        <w:tc>
+          <w:tcPr>
+            <w:tcW w:w="2133" w:type="dxa"/>
+            <w:shd w:val="clear" w:color="auto" w:fill="1F4E79" w:themeFill="accent5" w:themeFillShade="80"/>
+          </w:tcPr>
+          <w:p>
+            <w:pPr>
+              <w:rPr>
+                <w:rFonts w:ascii="Times New Roman" w:hAnsi="Times New Roman" w:cs="Times New Roman"/>
+              </w:rPr>
+            </w:pPr>
+            <w:r>
+              <w:rPr>
+                <w:rFonts w:ascii="Times New Roman" w:hAnsi="Times New Roman" w:cs="Times New Roman"/>
+                <w:b/>
+                <w:bCs/>
+                <w:color w:val="FFFFFF" w:themeColor="background1"/>
+              </w:rPr>
+              <w:t>CP_</w:t>
+            </w:r>
+            <w:r>
+              <w:rPr>
+                <w:rFonts w:ascii="Times New Roman" w:hAnsi="Times New Roman" w:cs="Times New Roman"/>
+                <w:b/>
+                <w:bCs/>
+                <w:color w:val="FFFFFF" w:themeColor="background1"/>
+              </w:rPr>
+              <w:t>2</w:t>
+            </w:r>
+          </w:p>
+        </w:tc>
+        <w:tc>
+          <w:tcPr>
+            <w:tcW w:w="6695" w:type="dxa"/>
+            <w:shd w:val="clear" w:color="auto" w:fill="1F4E79" w:themeFill="accent5" w:themeFillShade="80"/>
+          </w:tcPr>
+          <w:p>
+            <w:pPr>
+              <w:rPr>
+                <w:rFonts w:ascii="Times New Roman" w:hAnsi="Times New Roman" w:cs="Times New Roman"/>
+              </w:rPr>
+            </w:pPr>
+          </w:p>
+        </w:tc>
+      </w:tr>
+      <w:tr>
+        <w:tc>
+          <w:tcPr>
+            <w:tcW w:w="2133" w:type="dxa"/>
+          </w:tcPr>
+          <w:p>
+            <w:pPr>
+              <w:rPr>
+                <w:rFonts w:ascii="Times New Roman" w:hAnsi="Times New Roman" w:cs="Times New Roman"/>
+              </w:rPr>
+            </w:pPr>
+          </w:p>
+        </w:tc>
+        <w:tc>
+          <w:tcPr>
+            <w:tcW w:w="6695" w:type="dxa"/>
+          </w:tcPr>
+          <w:p>
+            <w:pPr>
+              <w:rPr>
+                <w:rFonts w:ascii="Times New Roman" w:hAnsi="Times New Roman" w:cs="Times New Roman"/>
+              </w:rPr>
+            </w:pPr>
+          </w:p>
+        </w:tc>
+      </w:tr>
+      <w:tr>
+        <w:tc>
+          <w:tcPr>
+            <w:tcW w:w="2133" w:type="dxa"/>
+          </w:tcPr>
+          <w:p>
+            <w:pPr>
+              <w:rPr>
+                <w:rFonts w:ascii="Times New Roman" w:hAnsi="Times New Roman" w:cs="Times New Roman"/>
+              </w:rPr>
+            </w:pPr>
+            <w:r>
+              <w:rPr>
+                <w:rFonts w:ascii="Times New Roman" w:hAnsi="Times New Roman" w:cs="Times New Roman"/>
+              </w:rPr>
+              <w:t>Feature</w:t>
+            </w:r>
+          </w:p>
+        </w:tc>
+        <w:tc>
+          <w:tcPr>
+            <w:tcW w:w="6695" w:type="dxa"/>
+          </w:tcPr>
+          <w:p>
+            <w:pPr>
+              <w:rPr>
+                <w:rFonts w:ascii="Times New Roman" w:hAnsi="Times New Roman" w:cs="Times New Roman"/>
+              </w:rPr>
+            </w:pPr>
+            <w:r>
+              <w:rPr>
+                <w:rFonts w:ascii="Times New Roman" w:hAnsi="Times New Roman" w:cs="Times New Roman"/>
+              </w:rPr>
+              <w:t>Dividir dos</w:t>
+            </w:r>
+            <w:r>
+              <w:rPr>
+                <w:rFonts w:ascii="Times New Roman" w:hAnsi="Times New Roman" w:cs="Times New Roman"/>
+              </w:rPr>
+              <w:t xml:space="preserve"> números </w:t>
+            </w:r>
+            <w:r>
+              <w:rPr>
+                <w:rFonts w:ascii="Times New Roman" w:hAnsi="Times New Roman" w:cs="Times New Roman"/>
+              </w:rPr>
+              <w:t>enteros</w:t>
+            </w:r>
+          </w:p>
+        </w:tc>
+      </w:tr>
+      <w:tr>
+        <w:tc>
+          <w:tcPr>
+            <w:tcW w:w="2133" w:type="dxa"/>
+          </w:tcPr>
+          <w:p>
+            <w:pPr>
+              <w:rPr>
+                <w:rFonts w:ascii="Times New Roman" w:hAnsi="Times New Roman" w:cs="Times New Roman"/>
+              </w:rPr>
+            </w:pPr>
+            <w:r>
+              <w:rPr>
+                <w:rFonts w:ascii="Times New Roman" w:hAnsi="Times New Roman" w:cs="Times New Roman"/>
+              </w:rPr>
+              <w:t>As</w:t>
+            </w:r>
+          </w:p>
+        </w:tc>
+        <w:tc>
+          <w:tcPr>
+            <w:tcW w:w="6695" w:type="dxa"/>
+          </w:tcPr>
+          <w:p>
+            <w:pPr>
+              <w:rPr>
+                <w:rFonts w:ascii="Times New Roman" w:hAnsi="Times New Roman" w:cs="Times New Roman"/>
+              </w:rPr>
+            </w:pPr>
+            <w:r>
+              <w:rPr>
+                <w:rFonts w:ascii="Times New Roman" w:hAnsi="Times New Roman" w:cs="Times New Roman"/>
+              </w:rPr>
+              <w:t>Usuario del servicio de Calculadora</w:t>
+            </w:r>
+          </w:p>
+        </w:tc>
+      </w:tr>
+      <w:tr>
+        <w:tc>
+          <w:tcPr>
+            <w:tcW w:w="2133" w:type="dxa"/>
+          </w:tcPr>
+          <w:p>
+            <w:pPr>
+              <w:rPr>
+                <w:rFonts w:ascii="Times New Roman" w:hAnsi="Times New Roman" w:cs="Times New Roman"/>
+              </w:rPr>
+            </w:pPr>
+            <w:r>
+              <w:rPr>
+                <w:rFonts w:ascii="Times New Roman" w:hAnsi="Times New Roman" w:cs="Times New Roman"/>
+              </w:rPr>
+              <w:t>I want to</w:t>
+            </w:r>
+          </w:p>
+        </w:tc>
+        <w:tc>
+          <w:tcPr>
+            <w:tcW w:w="6695" w:type="dxa"/>
+          </w:tcPr>
+          <w:p>
+            <w:pPr>
+              <w:rPr>
+                <w:rFonts w:ascii="Times New Roman" w:hAnsi="Times New Roman" w:cs="Times New Roman"/>
+              </w:rPr>
+            </w:pPr>
+            <w:r>
+              <w:rPr>
+                <w:rFonts w:ascii="Times New Roman" w:hAnsi="Times New Roman" w:cs="Times New Roman"/>
+              </w:rPr>
+              <w:t xml:space="preserve">Sumar dos números </w:t>
+            </w:r>
+            <w:r>
+              <w:rPr>
+                <w:rFonts w:ascii="Times New Roman" w:hAnsi="Times New Roman" w:cs="Times New Roman"/>
+              </w:rPr>
+              <w:t xml:space="preserve">enteros positivos </w:t>
+            </w:r>
+          </w:p>
+        </w:tc>
+      </w:tr>
+      <w:tr>
+        <w:tc>
+          <w:tcPr>
+            <w:tcW w:w="2133" w:type="dxa"/>
+          </w:tcPr>
+          <w:p>
+            <w:pPr>
+              <w:rPr>
+                <w:rFonts w:ascii="Times New Roman" w:hAnsi="Times New Roman" w:cs="Times New Roman"/>
+              </w:rPr>
+            </w:pPr>
+            <w:r>
+              <w:rPr>
+                <w:rFonts w:ascii="Times New Roman" w:hAnsi="Times New Roman" w:cs="Times New Roman"/>
+              </w:rPr>
+              <w:t>to</w:t>
+            </w:r>
+          </w:p>
+        </w:tc>
+        <w:tc>
+          <w:tcPr>
+            <w:tcW w:w="6695" w:type="dxa"/>
+          </w:tcPr>
+          <w:p>
+            <w:pPr>
+              <w:rPr>
+                <w:rFonts w:ascii="Times New Roman" w:hAnsi="Times New Roman" w:cs="Times New Roman"/>
+              </w:rPr>
+            </w:pPr>
+            <w:r>
+              <w:rPr>
+                <w:rFonts w:ascii="Times New Roman" w:hAnsi="Times New Roman" w:cs="Times New Roman"/>
+              </w:rPr>
+              <w:t xml:space="preserve">Conocer </w:t>
+            </w:r>
+            <w:r>
+              <w:rPr>
+                <w:rFonts w:ascii="Times New Roman" w:hAnsi="Times New Roman" w:cs="Times New Roman"/>
+              </w:rPr>
+              <w:t>el cociente</w:t>
+            </w:r>
+            <w:r>
+              <w:rPr>
+                <w:rFonts w:ascii="Times New Roman" w:hAnsi="Times New Roman" w:cs="Times New Roman"/>
+              </w:rPr>
+              <w:t xml:space="preserve"> de los números ingresados</w:t>
+            </w:r>
+          </w:p>
+        </w:tc>
+      </w:tr>
+      <w:tr>
+        <w:tc>
+          <w:tcPr>
+            <w:tcW w:w="2133" w:type="dxa"/>
+          </w:tcPr>
+          <w:p>
+            <w:pPr>
+              <w:rPr>
+                <w:rFonts w:ascii="Times New Roman" w:hAnsi="Times New Roman" w:cs="Times New Roman"/>
+              </w:rPr>
+            </w:pPr>
+          </w:p>
+        </w:tc>
+        <w:tc>
+          <w:tcPr>
+            <w:tcW w:w="6695" w:type="dxa"/>
+          </w:tcPr>
+          <w:p>
+            <w:pPr>
+              <w:rPr>
+                <w:rFonts w:ascii="Times New Roman" w:hAnsi="Times New Roman" w:cs="Times New Roman"/>
+              </w:rPr>
+            </w:pPr>
+          </w:p>
+        </w:tc>
+      </w:tr>
+      <w:tr>
+        <w:tc>
+          <w:tcPr>
+            <w:tcW w:w="2133" w:type="dxa"/>
+          </w:tcPr>
+          <w:p>
+            <w:pPr>
+              <w:rPr>
+                <w:rFonts w:ascii="Times New Roman" w:hAnsi="Times New Roman" w:cs="Times New Roman"/>
+              </w:rPr>
+            </w:pPr>
+            <w:r>
+              <w:rPr>
+                <w:rFonts w:ascii="Times New Roman" w:hAnsi="Times New Roman" w:cs="Times New Roman"/>
+              </w:rPr>
+              <w:t>Scenario</w:t>
+            </w:r>
+          </w:p>
+        </w:tc>
+        <w:tc>
+          <w:tcPr>
+            <w:tcW w:w="6695" w:type="dxa"/>
+          </w:tcPr>
+          <w:p>
+            <w:pPr>
+              <w:rPr>
+                <w:rFonts w:ascii="Times New Roman" w:hAnsi="Times New Roman" w:cs="Times New Roman"/>
+              </w:rPr>
+            </w:pPr>
+            <w:r>
+              <w:rPr>
+                <w:rFonts w:ascii="Times New Roman" w:hAnsi="Times New Roman" w:cs="Times New Roman"/>
+              </w:rPr>
+              <w:t xml:space="preserve">El servicio </w:t>
+            </w:r>
+            <w:r>
+              <w:rPr>
+                <w:rFonts w:ascii="Times New Roman" w:hAnsi="Times New Roman" w:cs="Times New Roman"/>
+              </w:rPr>
+              <w:t>divide</w:t>
+            </w:r>
+            <w:r>
+              <w:rPr>
+                <w:rFonts w:ascii="Times New Roman" w:hAnsi="Times New Roman" w:cs="Times New Roman"/>
+              </w:rPr>
+              <w:t xml:space="preserve"> funciona correctamente</w:t>
+            </w:r>
+          </w:p>
+        </w:tc>
+      </w:tr>
+      <w:tr>
+        <w:tc>
+          <w:tcPr>
+            <w:tcW w:w="2133" w:type="dxa"/>
+          </w:tcPr>
+          <w:p>
+            <w:pPr>
+              <w:rPr>
+                <w:rFonts w:ascii="Times New Roman" w:hAnsi="Times New Roman" w:cs="Times New Roman"/>
+              </w:rPr>
+            </w:pPr>
+            <w:r>
+              <w:rPr>
+                <w:rFonts w:ascii="Times New Roman" w:hAnsi="Times New Roman" w:cs="Times New Roman"/>
+              </w:rPr>
+              <w:t>Given</w:t>
+            </w:r>
+          </w:p>
+        </w:tc>
+        <w:tc>
+          <w:tcPr>
+            <w:tcW w:w="6695" w:type="dxa"/>
+          </w:tcPr>
+          <w:p>
+            <w:pPr>
+              <w:rPr>
+                <w:rFonts w:ascii="Times New Roman" w:hAnsi="Times New Roman" w:cs="Times New Roman"/>
+              </w:rPr>
+            </w:pPr>
+            <w:r>
+              <w:rPr>
+                <w:rFonts w:ascii="Times New Roman" w:hAnsi="Times New Roman" w:cs="Times New Roman"/>
+              </w:rPr>
+              <w:t xml:space="preserve">Dos números </w:t>
+            </w:r>
+            <w:r>
+              <w:rPr>
+                <w:rFonts w:ascii="Times New Roman" w:hAnsi="Times New Roman" w:cs="Times New Roman"/>
+              </w:rPr>
+              <w:t>enteros</w:t>
+            </w:r>
+            <w:r>
+              <w:rPr>
+                <w:rFonts w:ascii="Times New Roman" w:hAnsi="Times New Roman" w:cs="Times New Roman"/>
+              </w:rPr>
+              <w:t xml:space="preserve"> para </w:t>
+            </w:r>
+            <w:r>
+              <w:rPr>
+                <w:rFonts w:ascii="Times New Roman" w:hAnsi="Times New Roman" w:cs="Times New Roman"/>
+              </w:rPr>
+              <w:t>dividir</w:t>
+            </w:r>
+          </w:p>
+        </w:tc>
+      </w:tr>
+      <w:tr>
+        <w:tc>
+          <w:tcPr>
+            <w:tcW w:w="2133" w:type="dxa"/>
+          </w:tcPr>
+          <w:p>
+            <w:pPr>
+              <w:rPr>
+                <w:rFonts w:ascii="Times New Roman" w:hAnsi="Times New Roman" w:cs="Times New Roman"/>
+              </w:rPr>
+            </w:pPr>
+            <w:r>
+              <w:rPr>
+                <w:rFonts w:ascii="Times New Roman" w:hAnsi="Times New Roman" w:cs="Times New Roman"/>
+              </w:rPr>
+              <w:t>When</w:t>
+            </w:r>
+          </w:p>
+        </w:tc>
+        <w:tc>
+          <w:tcPr>
+            <w:tcW w:w="6695" w:type="dxa"/>
+          </w:tcPr>
+          <w:p>
+            <w:pPr>
+              <w:rPr>
+                <w:rFonts w:ascii="Times New Roman" w:hAnsi="Times New Roman" w:cs="Times New Roman"/>
+              </w:rPr>
+            </w:pPr>
+            <w:r>
+              <w:rPr>
+                <w:rFonts w:ascii="Times New Roman" w:hAnsi="Times New Roman" w:cs="Times New Roman"/>
+              </w:rPr>
+              <w:t>Se realiza la petición a través de un archivo XML</w:t>
+            </w:r>
+          </w:p>
+        </w:tc>
+      </w:tr>
+      <w:tr>
+        <w:tc>
+          <w:tcPr>
+            <w:tcW w:w="2133" w:type="dxa"/>
+          </w:tcPr>
+          <w:p>
+            <w:pPr>
+              <w:rPr>
+                <w:rFonts w:ascii="Times New Roman" w:hAnsi="Times New Roman" w:cs="Times New Roman"/>
+              </w:rPr>
+            </w:pPr>
+            <w:r>
+              <w:rPr>
+                <w:rFonts w:ascii="Times New Roman" w:hAnsi="Times New Roman" w:cs="Times New Roman"/>
+              </w:rPr>
+              <w:t>Then</w:t>
+            </w:r>
+          </w:p>
+        </w:tc>
+        <w:tc>
+          <w:tcPr>
+            <w:tcW w:w="6695" w:type="dxa"/>
+          </w:tcPr>
+          <w:p>
+            <w:pPr>
+              <w:rPr>
+                <w:rFonts w:ascii="Times New Roman" w:hAnsi="Times New Roman" w:cs="Times New Roman"/>
+              </w:rPr>
+            </w:pPr>
+            <w:r>
+              <w:rPr>
+                <w:rFonts w:ascii="Times New Roman" w:hAnsi="Times New Roman" w:cs="Times New Roman"/>
+              </w:rPr>
+              <w:t xml:space="preserve">El servicio devuelve </w:t>
+            </w:r>
+            <w:r>
+              <w:rPr>
+                <w:rFonts w:ascii="Times New Roman" w:hAnsi="Times New Roman" w:cs="Times New Roman"/>
+              </w:rPr>
+              <w:t>el cociente</w:t>
+            </w:r>
+            <w:r>
+              <w:rPr>
+                <w:rFonts w:ascii="Times New Roman" w:hAnsi="Times New Roman" w:cs="Times New Roman"/>
+              </w:rPr>
+              <w:t xml:space="preserve"> de los dos números</w:t>
+            </w:r>
+            <w:r>
+              <w:rPr>
+                <w:rFonts w:ascii="Times New Roman" w:hAnsi="Times New Roman" w:cs="Times New Roman"/>
+              </w:rPr>
+              <w:t xml:space="preserve"> enteros positivos</w:t>
+            </w:r>
+          </w:p>
+        </w:tc>
+      </w:tr>
+      <w:tr>
+        <w:tc>
+          <w:tcPr>
+            <w:tcW w:w="2133" w:type="dxa"/>
+          </w:tcPr>
+          <w:p>
+            <w:pPr>
+              <w:rPr>
+                <w:rFonts w:ascii="Times New Roman" w:hAnsi="Times New Roman" w:cs="Times New Roman"/>
+              </w:rPr>
+            </w:pPr>
+          </w:p>
+        </w:tc>
+        <w:tc>
+          <w:tcPr>
+            <w:tcW w:w="6695" w:type="dxa"/>
+          </w:tcPr>
+          <w:p>
+            <w:pPr>
+              <w:rPr>
+                <w:rFonts w:ascii="Times New Roman" w:hAnsi="Times New Roman" w:cs="Times New Roman"/>
+              </w:rPr>
+            </w:pPr>
+          </w:p>
+        </w:tc>
+      </w:tr>
+      <w:tr>
+        <w:tc>
+          <w:tcPr>
+            <w:tcW w:w="8828" w:type="dxa"/>
+            <w:gridSpan w:val="2"/>
+          </w:tcPr>
+          <w:p>
+            <w:pPr>
+              <w:keepNext/>
+              <w:rPr>
+                <w:rFonts w:ascii="Times New Roman" w:hAnsi="Times New Roman" w:cs="Times New Roman"/>
+              </w:rPr>
+            </w:pPr>
+            <w:r>
+              <w:rPr>
+                <w:rFonts w:ascii="Times New Roman" w:hAnsi="Times New Roman" w:cs="Times New Roman"/>
+                <w:noProof/>
+              </w:rPr>
+              <w:lastRenderedPageBreak/>
+              <w:drawing>
+                <wp:inline distT="0" distB="0" distL="0" distR="0" wp14:anchorId="0A11FB49" wp14:editId="6EE1D577">
+                  <wp:extent cx="5612130" cy="1657985"/>
+                  <wp:effectExtent l="0" t="0" r="7620" b="0"/>
+                  <wp:docPr id="8" name="Picture 8"/>
+                  <wp:cNvGraphicFramePr>
+                    <a:graphicFrameLocks xmlns:a="http://schemas.openxmlformats.org/drawingml/2006/main" noChangeAspect="1"/>
+                  </wp:cNvGraphicFramePr>
+                  <a:graphic xmlns:a="http://schemas.openxmlformats.org/drawingml/2006/main">
+                    <a:graphicData uri="http://schemas.openxmlformats.org/drawingml/2006/picture">
+                      <pic:pic xmlns:pic="http://schemas.openxmlformats.org/drawingml/2006/picture">
+                        <pic:nvPicPr>
+                          <pic:cNvPr id="1" name=""/>
+                          <pic:cNvPicPr/>
+                        </pic:nvPicPr>
+                        <pic:blipFill>
+                          <a:blip r:embed="rId7"/>
+                          <a:stretch>
+                            <a:fillRect/>
+                          </a:stretch>
+                        </pic:blipFill>
+                        <pic:spPr>
+                          <a:xfrm>
+                            <a:off x="0" y="0"/>
+                            <a:ext cx="5612130" cy="1657985"/>
+                          </a:xfrm>
+                          <a:prstGeom prst="rect">
+                            <a:avLst/>
+                          </a:prstGeom>
+                        </pic:spPr>
+                      </pic:pic>
+                    </a:graphicData>
+                  </a:graphic>
+                </wp:inline>
+              </w:drawing>
+            </w:r>
+          </w:p>
+          <w:p>
+            <w:pPr>
+              <w:pStyle w:val="Caption"/>
+              <w:rPr>
+                <w:rFonts w:ascii="Times New Roman" w:hAnsi="Times New Roman" w:cs="Times New Roman"/>
+              </w:rPr>
+            </w:pPr>
+            <w:r>
+              <w:rPr>
+                <w:rFonts w:ascii="Times New Roman" w:hAnsi="Times New Roman" w:cs="Times New Roman"/>
+              </w:rPr>
+              <w:t xml:space="preserve">Figure </w:t>
+            </w:r>
+            <w:r>
+              <w:rPr>
+                <w:rFonts w:ascii="Times New Roman" w:hAnsi="Times New Roman" w:cs="Times New Roman"/>
+              </w:rPr>
+              <w:fldChar w:fldCharType="begin"/>
+            </w:r>
+            <w:r>
+              <w:rPr>
+                <w:rFonts w:ascii="Times New Roman" w:hAnsi="Times New Roman" w:cs="Times New Roman"/>
+              </w:rPr>
+              <w:instrText xml:space="preserve"> SEQ Figure \* ARABIC </w:instrText>
+            </w:r>
+            <w:r>
+              <w:rPr>
+                <w:rFonts w:ascii="Times New Roman" w:hAnsi="Times New Roman" w:cs="Times New Roman"/>
+              </w:rPr>
+              <w:fldChar w:fldCharType="separate"/>
+            </w:r>
+            <w:r>
+              <w:rPr>
+                <w:rFonts w:ascii="Times New Roman" w:hAnsi="Times New Roman" w:cs="Times New Roman"/>
+                <w:noProof/>
+              </w:rPr>
+              <w:t>1</w:t>
+            </w:r>
+            <w:r>
+              <w:rPr>
+                <w:rFonts w:ascii="Times New Roman" w:hAnsi="Times New Roman" w:cs="Times New Roman"/>
+              </w:rPr>
+              <w:fldChar w:fldCharType="end"/>
+            </w:r>
+          </w:p>
+          <w:p>
+            <w:pPr>
+              <w:rPr>
+                <w:rFonts w:ascii="Times New Roman" w:hAnsi="Times New Roman" w:cs="Times New Roman"/>
+              </w:rPr>
+            </w:pPr>
+          </w:p>
+          <w:p>
+            <w:pPr>
+              <w:rPr>
+                <w:rFonts w:ascii="Times New Roman" w:hAnsi="Times New Roman" w:cs="Times New Roman"/>
+              </w:rPr>
+            </w:pPr>
+            <w:r>
+              <w:rPr>
+                <w:rFonts w:ascii="Times New Roman" w:hAnsi="Times New Roman" w:cs="Times New Roman"/>
+                <w:noProof/>
+              </w:rPr>
+              <w:drawing>
+                <wp:inline distT="0" distB="0" distL="0" distR="0" wp14:anchorId="2079540F" wp14:editId="699A853C">
+                  <wp:extent cx="5612130" cy="1412875"/>
+                  <wp:effectExtent l="0" t="0" r="7620" b="0"/>
+                  <wp:docPr id="9" name="Picture 9"/>
+                  <wp:cNvGraphicFramePr>
+                    <a:graphicFrameLocks xmlns:a="http://schemas.openxmlformats.org/drawingml/2006/main" noChangeAspect="1"/>
+                  </wp:cNvGraphicFramePr>
+                  <a:graphic xmlns:a="http://schemas.openxmlformats.org/drawingml/2006/main">
+                    <a:graphicData uri="http://schemas.openxmlformats.org/drawingml/2006/picture">
+                      <pic:pic xmlns:pic="http://schemas.openxmlformats.org/drawingml/2006/picture">
+                        <pic:nvPicPr>
+                          <pic:cNvPr id="1" name=""/>
+                          <pic:cNvPicPr/>
+                        </pic:nvPicPr>
+                        <pic:blipFill>
+                          <a:blip r:embed="rId8"/>
+                          <a:stretch>
+                            <a:fillRect/>
+                          </a:stretch>
+                        </pic:blipFill>
+                        <pic:spPr>
+                          <a:xfrm>
+                            <a:off x="0" y="0"/>
+                            <a:ext cx="5612130" cy="1412875"/>
+                          </a:xfrm>
+                          <a:prstGeom prst="rect">
+                            <a:avLst/>
+                          </a:prstGeom>
+                        </pic:spPr>
+                      </pic:pic>
+                    </a:graphicData>
+                  </a:graphic>
+                </wp:inline>
+              </w:drawing>
+            </w:r>
+          </w:p>
+        </w:tc>
+      </w:tr>
+    </w:tbl>
+    <w:p>
+      <w:pPr>
+        <w:rPr>
+          <w:rFonts w:ascii="Times New Roman" w:hAnsi="Times New Roman" w:cs="Times New Roman"/>
+        </w:rPr>
+      </w:pPr>
+    </w:p>
+    <w:tbl>
+      <w:tblPr>
+        <w:tblStyle w:val="TableGrid"/>
+        <w:tblW w:w="0" w:type="auto"/>
+        <w:tblBorders>
+          <w:insideH w:val="none" w:sz="0" w:space="0" w:color="auto"/>
+          <w:insideV w:val="none" w:sz="0" w:space="0" w:color="auto"/>
+        </w:tblBorders>
+        <w:tblLook w:val="04A0" w:firstRow="1" w:lastRow="0" w:firstColumn="1" w:lastColumn="0" w:noHBand="0" w:noVBand="1"/>
+      </w:tblPr>
+      <w:tblGrid>
+        <w:gridCol w:w="2174"/>
+        <w:gridCol w:w="6654"/>
+      </w:tblGrid>
+      <w:tr>
+        <w:tc>
+          <w:tcPr>
+            <w:tcW w:w="1756" w:type="dxa"/>
+            <w:shd w:val="clear" w:color="auto" w:fill="1F4E79" w:themeFill="accent5" w:themeFillShade="80"/>
+          </w:tcPr>
+          <w:p>
+            <w:pPr>
+              <w:rPr>
+                <w:rFonts w:ascii="Times New Roman" w:hAnsi="Times New Roman" w:cs="Times New Roman"/>
+              </w:rPr>
+            </w:pPr>
+            <w:r>
+              <w:rPr>
+                <w:rFonts w:ascii="Times New Roman" w:hAnsi="Times New Roman" w:cs="Times New Roman"/>
+                <w:b/>
+                <w:bCs/>
+                <w:color w:val="FFFFFF" w:themeColor="background1"/>
+              </w:rPr>
+              <w:t>CP_</w:t>
+            </w:r>
+            <w:r>
+              <w:rPr>
+                <w:rFonts w:ascii="Times New Roman" w:hAnsi="Times New Roman" w:cs="Times New Roman"/>
+                <w:b/>
+                <w:bCs/>
+                <w:color w:val="FFFFFF" w:themeColor="background1"/>
+              </w:rPr>
+              <w:t>3</w:t>
+            </w:r>
+          </w:p>
+        </w:tc>
+        <w:tc>
+          <w:tcPr>
+            <w:tcW w:w="7072" w:type="dxa"/>
+            <w:shd w:val="clear" w:color="auto" w:fill="1F4E79" w:themeFill="accent5" w:themeFillShade="80"/>
+          </w:tcPr>
+          <w:p>
+            <w:pPr>
+              <w:rPr>
+                <w:rFonts w:ascii="Times New Roman" w:hAnsi="Times New Roman" w:cs="Times New Roman"/>
+              </w:rPr>
+            </w:pPr>
+          </w:p>
+        </w:tc>
+      </w:tr>
+      <w:tr>
+        <w:tc>
+          <w:tcPr>
+            <w:tcW w:w="1756" w:type="dxa"/>
+          </w:tcPr>
+          <w:p>
+            <w:pPr>
+              <w:rPr>
+                <w:rFonts w:ascii="Times New Roman" w:hAnsi="Times New Roman" w:cs="Times New Roman"/>
+              </w:rPr>
+            </w:pPr>
+          </w:p>
+        </w:tc>
+        <w:tc>
+          <w:tcPr>
+            <w:tcW w:w="7072" w:type="dxa"/>
+          </w:tcPr>
+          <w:p>
+            <w:pPr>
+              <w:rPr>
+                <w:rFonts w:ascii="Times New Roman" w:hAnsi="Times New Roman" w:cs="Times New Roman"/>
+              </w:rPr>
+            </w:pPr>
+          </w:p>
+        </w:tc>
+      </w:tr>
+      <w:tr>
+        <w:tc>
+          <w:tcPr>
+            <w:tcW w:w="1756" w:type="dxa"/>
+          </w:tcPr>
+          <w:p>
+            <w:pPr>
+              <w:rPr>
+                <w:rFonts w:ascii="Times New Roman" w:hAnsi="Times New Roman" w:cs="Times New Roman"/>
+              </w:rPr>
+            </w:pPr>
+            <w:r>
+              <w:rPr>
+                <w:rFonts w:ascii="Times New Roman" w:hAnsi="Times New Roman" w:cs="Times New Roman"/>
+              </w:rPr>
+              <w:t>Feature</w:t>
+            </w:r>
+          </w:p>
+        </w:tc>
+        <w:tc>
+          <w:tcPr>
+            <w:tcW w:w="7072" w:type="dxa"/>
+          </w:tcPr>
+          <w:p>
+            <w:pPr>
+              <w:rPr>
+                <w:rFonts w:ascii="Times New Roman" w:hAnsi="Times New Roman" w:cs="Times New Roman"/>
+              </w:rPr>
+            </w:pPr>
+            <w:r>
+              <w:rPr>
+                <w:rFonts w:ascii="Times New Roman" w:hAnsi="Times New Roman" w:cs="Times New Roman"/>
+              </w:rPr>
+              <w:t xml:space="preserve">Dividir </w:t>
+            </w:r>
+            <w:r>
+              <w:rPr>
+                <w:rFonts w:ascii="Times New Roman" w:hAnsi="Times New Roman" w:cs="Times New Roman"/>
+              </w:rPr>
+              <w:t>un número entre cero</w:t>
+            </w:r>
+          </w:p>
+        </w:tc>
+      </w:tr>
+      <w:tr>
+        <w:tc>
+          <w:tcPr>
+            <w:tcW w:w="1756" w:type="dxa"/>
+          </w:tcPr>
+          <w:p>
+            <w:pPr>
+              <w:rPr>
+                <w:rFonts w:ascii="Times New Roman" w:hAnsi="Times New Roman" w:cs="Times New Roman"/>
+              </w:rPr>
+            </w:pPr>
+            <w:r>
+              <w:rPr>
+                <w:rFonts w:ascii="Times New Roman" w:hAnsi="Times New Roman" w:cs="Times New Roman"/>
+              </w:rPr>
+              <w:t>As</w:t>
+            </w:r>
+          </w:p>
+        </w:tc>
+        <w:tc>
+          <w:tcPr>
+            <w:tcW w:w="7072" w:type="dxa"/>
+          </w:tcPr>
+          <w:p>
+            <w:pPr>
+              <w:rPr>
+                <w:rFonts w:ascii="Times New Roman" w:hAnsi="Times New Roman" w:cs="Times New Roman"/>
+              </w:rPr>
+            </w:pPr>
+            <w:r>
+              <w:rPr>
+                <w:rFonts w:ascii="Times New Roman" w:hAnsi="Times New Roman" w:cs="Times New Roman"/>
+              </w:rPr>
+              <w:t>U</w:t>
+            </w:r>
+            <w:r>
+              <w:rPr>
+                <w:rFonts w:ascii="Times New Roman" w:hAnsi="Times New Roman" w:cs="Times New Roman"/>
+              </w:rPr>
+              <w:t>suario del servicio de Calculadora, quiero poder dividir un número entero entre cero para conocer el cociente.</w:t>
+            </w:r>
+          </w:p>
+        </w:tc>
+      </w:tr>
+      <w:tr>
+        <w:tc>
+          <w:tcPr>
+            <w:tcW w:w="1756" w:type="dxa"/>
+          </w:tcPr>
+          <w:p>
+            <w:pPr>
+              <w:rPr>
+                <w:rFonts w:ascii="Times New Roman" w:hAnsi="Times New Roman" w:cs="Times New Roman"/>
+              </w:rPr>
+            </w:pPr>
+            <w:r>
+              <w:rPr>
+                <w:rFonts w:ascii="Times New Roman" w:hAnsi="Times New Roman" w:cs="Times New Roman"/>
+              </w:rPr>
+              <w:t>I want to</w:t>
+            </w:r>
+          </w:p>
+        </w:tc>
+        <w:tc>
+          <w:tcPr>
+            <w:tcW w:w="7072" w:type="dxa"/>
+          </w:tcPr>
+          <w:p>
+            <w:pPr>
+              <w:rPr>
+                <w:rFonts w:ascii="Times New Roman" w:hAnsi="Times New Roman" w:cs="Times New Roman"/>
+              </w:rPr>
+            </w:pPr>
+            <w:r>
+              <w:rPr>
+                <w:rFonts w:ascii="Times New Roman" w:hAnsi="Times New Roman" w:cs="Times New Roman"/>
+              </w:rPr>
+              <w:t xml:space="preserve">Dividir un número entero entre cero </w:t>
+            </w:r>
+          </w:p>
+        </w:tc>
+      </w:tr>
+      <w:tr>
+        <w:tc>
+          <w:tcPr>
+            <w:tcW w:w="1756" w:type="dxa"/>
+          </w:tcPr>
+          <w:p>
+            <w:pPr>
+              <w:rPr>
+                <w:rFonts w:ascii="Times New Roman" w:hAnsi="Times New Roman" w:cs="Times New Roman"/>
+              </w:rPr>
+            </w:pPr>
+            <w:r>
+              <w:rPr>
+                <w:rFonts w:ascii="Times New Roman" w:hAnsi="Times New Roman" w:cs="Times New Roman"/>
+              </w:rPr>
+              <w:t>to</w:t>
+            </w:r>
+          </w:p>
+        </w:tc>
+        <w:tc>
+          <w:tcPr>
+            <w:tcW w:w="7072" w:type="dxa"/>
+          </w:tcPr>
+          <w:p>
+            <w:pPr>
+              <w:rPr>
+                <w:rFonts w:ascii="Times New Roman" w:hAnsi="Times New Roman" w:cs="Times New Roman"/>
+              </w:rPr>
+            </w:pPr>
+            <w:r>
+              <w:rPr>
+                <w:rFonts w:ascii="Times New Roman" w:hAnsi="Times New Roman" w:cs="Times New Roman"/>
+              </w:rPr>
+              <w:t xml:space="preserve">Conocer el cociente de </w:t>
+            </w:r>
+            <w:r>
+              <w:rPr>
+                <w:rFonts w:ascii="Times New Roman" w:hAnsi="Times New Roman" w:cs="Times New Roman"/>
+              </w:rPr>
+              <w:t>un número entro al dividir entre cero</w:t>
+            </w:r>
+          </w:p>
+        </w:tc>
+      </w:tr>
+      <w:tr>
+        <w:tc>
+          <w:tcPr>
+            <w:tcW w:w="1756" w:type="dxa"/>
+          </w:tcPr>
+          <w:p>
+            <w:pPr>
+              <w:rPr>
+                <w:rFonts w:ascii="Times New Roman" w:hAnsi="Times New Roman" w:cs="Times New Roman"/>
+              </w:rPr>
+            </w:pPr>
+          </w:p>
+        </w:tc>
+        <w:tc>
+          <w:tcPr>
+            <w:tcW w:w="7072" w:type="dxa"/>
+          </w:tcPr>
+          <w:p>
+            <w:pPr>
+              <w:rPr>
+                <w:rFonts w:ascii="Times New Roman" w:hAnsi="Times New Roman" w:cs="Times New Roman"/>
+              </w:rPr>
+            </w:pPr>
+          </w:p>
+        </w:tc>
+      </w:tr>
+      <w:tr>
+        <w:tc>
+          <w:tcPr>
+            <w:tcW w:w="1756" w:type="dxa"/>
+          </w:tcPr>
+          <w:p>
+            <w:pPr>
+              <w:rPr>
+                <w:rFonts w:ascii="Times New Roman" w:hAnsi="Times New Roman" w:cs="Times New Roman"/>
+              </w:rPr>
+            </w:pPr>
+            <w:r>
+              <w:rPr>
+                <w:rFonts w:ascii="Times New Roman" w:hAnsi="Times New Roman" w:cs="Times New Roman"/>
+              </w:rPr>
+              <w:t>Scenario</w:t>
+            </w:r>
+          </w:p>
+        </w:tc>
+        <w:tc>
+          <w:tcPr>
+            <w:tcW w:w="7072" w:type="dxa"/>
+          </w:tcPr>
+          <w:p>
+            <w:pPr>
+              <w:rPr>
+                <w:rFonts w:ascii="Times New Roman" w:hAnsi="Times New Roman" w:cs="Times New Roman"/>
+              </w:rPr>
+            </w:pPr>
+            <w:r>
+              <w:rPr>
+                <w:rFonts w:ascii="Times New Roman" w:hAnsi="Times New Roman" w:cs="Times New Roman"/>
+              </w:rPr>
+              <w:t>División por cero</w:t>
+            </w:r>
+          </w:p>
+        </w:tc>
+      </w:tr>
+      <w:tr>
+        <w:tc>
+          <w:tcPr>
+            <w:tcW w:w="1756" w:type="dxa"/>
+          </w:tcPr>
+          <w:p>
+            <w:pPr>
+              <w:rPr>
+                <w:rFonts w:ascii="Times New Roman" w:hAnsi="Times New Roman" w:cs="Times New Roman"/>
+              </w:rPr>
+            </w:pPr>
+            <w:r>
+              <w:rPr>
+                <w:rFonts w:ascii="Times New Roman" w:hAnsi="Times New Roman" w:cs="Times New Roman"/>
+              </w:rPr>
+              <w:t>Given</w:t>
+            </w:r>
+          </w:p>
+        </w:tc>
+        <w:tc>
+          <w:tcPr>
+            <w:tcW w:w="7072" w:type="dxa"/>
+          </w:tcPr>
+          <w:p>
+            <w:pPr>
+              <w:rPr>
+                <w:rFonts w:ascii="Times New Roman" w:hAnsi="Times New Roman" w:cs="Times New Roman"/>
+              </w:rPr>
+            </w:pPr>
+            <w:r>
+              <w:rPr>
+                <w:rFonts w:ascii="Times New Roman" w:hAnsi="Times New Roman" w:cs="Times New Roman"/>
+              </w:rPr>
+              <w:t>T</w:t>
+            </w:r>
+            <w:r>
+              <w:rPr>
+                <w:rFonts w:ascii="Times New Roman" w:hAnsi="Times New Roman" w:cs="Times New Roman"/>
+              </w:rPr>
+              <w:t>engo dos números enteros para dividir</w:t>
+            </w:r>
+          </w:p>
+        </w:tc>
+      </w:tr>
+      <w:tr>
+        <w:tc>
+          <w:tcPr>
+            <w:tcW w:w="1756" w:type="dxa"/>
+          </w:tcPr>
+          <w:p>
+            <w:pPr>
+              <w:rPr>
+                <w:rFonts w:ascii="Times New Roman" w:hAnsi="Times New Roman" w:cs="Times New Roman"/>
+              </w:rPr>
+            </w:pPr>
+            <w:r>
+              <w:rPr>
+                <w:rFonts w:ascii="Times New Roman" w:hAnsi="Times New Roman" w:cs="Times New Roman"/>
+              </w:rPr>
+              <w:t>When</w:t>
+            </w:r>
+          </w:p>
+        </w:tc>
+        <w:tc>
+          <w:tcPr>
+            <w:tcW w:w="7072" w:type="dxa"/>
+          </w:tcPr>
+          <w:p>
+            <w:pPr>
+              <w:rPr>
+                <w:rFonts w:ascii="Times New Roman" w:hAnsi="Times New Roman" w:cs="Times New Roman"/>
+              </w:rPr>
+            </w:pPr>
+            <w:r>
+              <w:rPr>
+                <w:rFonts w:ascii="Times New Roman" w:hAnsi="Times New Roman" w:cs="Times New Roman"/>
+              </w:rPr>
+              <w:t>hago la petición al servicio a través de un archivo XML</w:t>
+            </w:r>
+          </w:p>
+        </w:tc>
+      </w:tr>
+      <w:tr>
+        <w:tc>
+          <w:tcPr>
+            <w:tcW w:w="1756" w:type="dxa"/>
+          </w:tcPr>
+          <w:p>
+            <w:pPr>
+              <w:rPr>
+                <w:rFonts w:ascii="Times New Roman" w:hAnsi="Times New Roman" w:cs="Times New Roman"/>
+              </w:rPr>
+            </w:pPr>
+            <w:r>
+              <w:rPr>
+                <w:rFonts w:ascii="Times New Roman" w:hAnsi="Times New Roman" w:cs="Times New Roman"/>
+              </w:rPr>
+              <w:t>Then</w:t>
+            </w:r>
+          </w:p>
+        </w:tc>
+        <w:tc>
+          <w:tcPr>
+            <w:tcW w:w="7072" w:type="dxa"/>
+          </w:tcPr>
+          <w:p>
+            <w:pPr>
+              <w:rPr>
+                <w:rFonts w:ascii="Times New Roman" w:hAnsi="Times New Roman" w:cs="Times New Roman"/>
+              </w:rPr>
+            </w:pPr>
+            <w:r>
+              <w:rPr>
+                <w:rFonts w:ascii="Times New Roman" w:hAnsi="Times New Roman" w:cs="Times New Roman"/>
+              </w:rPr>
+              <w:t>E</w:t>
+            </w:r>
+            <w:r>
+              <w:rPr>
+                <w:rFonts w:ascii="Times New Roman" w:hAnsi="Times New Roman" w:cs="Times New Roman"/>
+              </w:rPr>
+              <w:t>l servicio debe devolver un error con el código de estado 500, indicando que no es posible realizar la división por cero</w:t>
+            </w:r>
+          </w:p>
+        </w:tc>
+      </w:tr>
+      <w:tr>
+        <w:tc>
+          <w:tcPr>
+            <w:tcW w:w="1756" w:type="dxa"/>
+          </w:tcPr>
+          <w:p>
+            <w:pPr>
+              <w:rPr>
+                <w:rFonts w:ascii="Times New Roman" w:hAnsi="Times New Roman" w:cs="Times New Roman"/>
+              </w:rPr>
+            </w:pPr>
+          </w:p>
+        </w:tc>
+        <w:tc>
+          <w:tcPr>
+            <w:tcW w:w="7072" w:type="dxa"/>
+          </w:tcPr>
+          <w:p>
+            <w:pPr>
+              <w:rPr>
+                <w:rFonts w:ascii="Times New Roman" w:hAnsi="Times New Roman" w:cs="Times New Roman"/>
+              </w:rPr>
+            </w:pPr>
+          </w:p>
+        </w:tc>
+      </w:tr>
+      <w:tr>
+        <w:tc>
+          <w:tcPr>
+            <w:tcW w:w="8828" w:type="dxa"/>
+            <w:gridSpan w:val="2"/>
+          </w:tcPr>
+          <w:p>
+            <w:pPr>
+              <w:rPr>
+                <w:rFonts w:ascii="Times New Roman" w:hAnsi="Times New Roman" w:cs="Times New Roman"/>
+              </w:rPr>
+            </w:pPr>
+            <w:r>
+              <w:rPr>
+                <w:rFonts w:ascii="Times New Roman" w:hAnsi="Times New Roman" w:cs="Times New Roman"/>
+                <w:noProof/>
+              </w:rPr>
+              <w:drawing>
+                <wp:inline distT="0" distB="0" distL="0" distR="0" wp14:anchorId="27440099" wp14:editId="76D7A733">
+                  <wp:extent cx="5612130" cy="1692910"/>
+                  <wp:effectExtent l="0" t="0" r="7620" b="2540"/>
+                  <wp:docPr id="10" name="Picture 10"/>
+                  <wp:cNvGraphicFramePr>
+                    <a:graphicFrameLocks xmlns:a="http://schemas.openxmlformats.org/drawingml/2006/main" noChangeAspect="1"/>
+                  </wp:cNvGraphicFramePr>
+                  <a:graphic xmlns:a="http://schemas.openxmlformats.org/drawingml/2006/main">
+                    <a:graphicData uri="http://schemas.openxmlformats.org/drawingml/2006/picture">
+                      <pic:pic xmlns:pic="http://schemas.openxmlformats.org/drawingml/2006/picture">
+                        <pic:nvPicPr>
+                          <pic:cNvPr id="1" name=""/>
+                          <pic:cNvPicPr/>
+                        </pic:nvPicPr>
+                        <pic:blipFill>
+                          <a:blip r:embed="rId9"/>
+                          <a:stretch>
+                            <a:fillRect/>
+                          </a:stretch>
+                        </pic:blipFill>
+                        <pic:spPr>
+                          <a:xfrm>
+                            <a:off x="0" y="0"/>
+                            <a:ext cx="5612130" cy="1692910"/>
+                          </a:xfrm>
+                          <a:prstGeom prst="rect">
+                            <a:avLst/>
+                          </a:prstGeom>
+                        </pic:spPr>
+                      </pic:pic>
+                    </a:graphicData>
+                  </a:graphic>
+                </wp:inline>
+              </w:drawing>
+            </w:r>
+          </w:p>
+          <w:p>
+            <w:pPr>
+              <w:rPr>
+                <w:rFonts w:ascii="Times New Roman" w:hAnsi="Times New Roman" w:cs="Times New Roman"/>
+              </w:rPr>
+            </w:pPr>
+            <w:r>
+              <w:rPr>
+                <w:noProof/>
+              </w:rPr>
+              <w:lastRenderedPageBreak/>
+              <w:drawing>
+                <wp:inline distT="0" distB="0" distL="0" distR="0" wp14:anchorId="68EED388" wp14:editId="2D3603AA">
+                  <wp:extent cx="5612130" cy="1543050"/>
+                  <wp:effectExtent l="0" t="0" r="7620" b="0"/>
+                  <wp:docPr id="13" name="Picture 13"/>
+                  <wp:cNvGraphicFramePr>
+                    <a:graphicFrameLocks xmlns:a="http://schemas.openxmlformats.org/drawingml/2006/main" noChangeAspect="1"/>
+                  </wp:cNvGraphicFramePr>
+                  <a:graphic xmlns:a="http://schemas.openxmlformats.org/drawingml/2006/main">
+                    <a:graphicData uri="http://schemas.openxmlformats.org/drawingml/2006/picture">
+                      <pic:pic xmlns:pic="http://schemas.openxmlformats.org/drawingml/2006/picture">
+                        <pic:nvPicPr>
+                          <pic:cNvPr id="1" name=""/>
+                          <pic:cNvPicPr/>
+                        </pic:nvPicPr>
+                        <pic:blipFill>
+                          <a:blip r:embed="rId10"/>
+                          <a:stretch>
+                            <a:fillRect/>
+                          </a:stretch>
+                        </pic:blipFill>
+                        <pic:spPr>
+                          <a:xfrm>
+                            <a:off x="0" y="0"/>
+                            <a:ext cx="5612130" cy="1543050"/>
+                          </a:xfrm>
+                          <a:prstGeom prst="rect">
+                            <a:avLst/>
+                          </a:prstGeom>
+                        </pic:spPr>
+                      </pic:pic>
+                    </a:graphicData>
+                  </a:graphic>
+                </wp:inline>
+              </w:drawing>
+            </w:r>
+          </w:p>
+        </w:tc>
+      </w:tr>
+    </w:tbl>
+    <w:p>
+      <w:pPr>
+        <w:rPr>
+          <w:rFonts w:ascii="Times New Roman" w:hAnsi="Times New Roman" w:cs="Times New Roman"/>
+        </w:rPr>
+      </w:pPr>
+    </w:p>
+    <w:tbl>
+      <w:tblPr>
+        <w:tblStyle w:val="TableGrid"/>
+        <w:tblW w:w="0" w:type="auto"/>
+        <w:tblBorders>
+          <w:insideH w:val="none" w:sz="0" w:space="0" w:color="auto"/>
+          <w:insideV w:val="none" w:sz="0" w:space="0" w:color="auto"/>
+        </w:tblBorders>
+        <w:tblLook w:val="04A0" w:firstRow="1" w:lastRow="0" w:firstColumn="1" w:lastColumn="0" w:noHBand="0" w:noVBand="1"/>
+      </w:tblPr>
+      <w:tblGrid>
+        <w:gridCol w:w="2185"/>
+        <w:gridCol w:w="6643"/>
+      </w:tblGrid>
+      <w:tr>
+        <w:tc>
+          <w:tcPr>
+            <w:tcW w:w="1756" w:type="dxa"/>
+            <w:shd w:val="clear" w:color="auto" w:fill="1F4E79" w:themeFill="accent5" w:themeFillShade="80"/>
+          </w:tcPr>
+          <w:p>
+            <w:pPr>
+              <w:rPr>
+                <w:rFonts w:ascii="Times New Roman" w:hAnsi="Times New Roman" w:cs="Times New Roman"/>
+              </w:rPr>
+            </w:pPr>
+            <w:r>
+              <w:rPr>
+                <w:rFonts w:ascii="Times New Roman" w:hAnsi="Times New Roman" w:cs="Times New Roman"/>
+                <w:b/>
+                <w:bCs/>
+                <w:color w:val="FFFFFF" w:themeColor="background1"/>
+              </w:rPr>
+              <w:t>CP_</w:t>
+            </w:r>
+            <w:r>
+              <w:rPr>
+                <w:rFonts w:ascii="Times New Roman" w:hAnsi="Times New Roman" w:cs="Times New Roman"/>
+                <w:b/>
+                <w:bCs/>
+                <w:color w:val="FFFFFF" w:themeColor="background1"/>
+              </w:rPr>
+              <w:t>4</w:t>
+            </w:r>
+          </w:p>
+        </w:tc>
+        <w:tc>
+          <w:tcPr>
+            <w:tcW w:w="7072" w:type="dxa"/>
+            <w:shd w:val="clear" w:color="auto" w:fill="1F4E79" w:themeFill="accent5" w:themeFillShade="80"/>
+          </w:tcPr>
+          <w:p>
+            <w:pPr>
+              <w:rPr>
+                <w:rFonts w:ascii="Times New Roman" w:hAnsi="Times New Roman" w:cs="Times New Roman"/>
+              </w:rPr>
+            </w:pPr>
+          </w:p>
+        </w:tc>
+      </w:tr>
+      <w:tr>
+        <w:tc>
+          <w:tcPr>
+            <w:tcW w:w="1756" w:type="dxa"/>
+          </w:tcPr>
+          <w:p>
+            <w:pPr>
+              <w:rPr>
+                <w:rFonts w:ascii="Times New Roman" w:hAnsi="Times New Roman" w:cs="Times New Roman"/>
+              </w:rPr>
+            </w:pPr>
+          </w:p>
+        </w:tc>
+        <w:tc>
+          <w:tcPr>
+            <w:tcW w:w="7072" w:type="dxa"/>
+          </w:tcPr>
+          <w:p>
+            <w:pPr>
+              <w:rPr>
+                <w:rFonts w:ascii="Times New Roman" w:hAnsi="Times New Roman" w:cs="Times New Roman"/>
+              </w:rPr>
+            </w:pPr>
+          </w:p>
+        </w:tc>
+      </w:tr>
+      <w:tr>
+        <w:tc>
+          <w:tcPr>
+            <w:tcW w:w="1756" w:type="dxa"/>
+          </w:tcPr>
+          <w:p>
+            <w:pPr>
+              <w:rPr>
+                <w:rFonts w:ascii="Times New Roman" w:hAnsi="Times New Roman" w:cs="Times New Roman"/>
+              </w:rPr>
+            </w:pPr>
+            <w:r>
+              <w:rPr>
+                <w:rFonts w:ascii="Times New Roman" w:hAnsi="Times New Roman" w:cs="Times New Roman"/>
+              </w:rPr>
+              <w:t>Feature</w:t>
+            </w:r>
+          </w:p>
+        </w:tc>
+        <w:tc>
+          <w:tcPr>
+            <w:tcW w:w="7072" w:type="dxa"/>
+          </w:tcPr>
+          <w:p>
+            <w:pPr>
+              <w:rPr>
+                <w:rFonts w:ascii="Times New Roman" w:hAnsi="Times New Roman" w:cs="Times New Roman"/>
+              </w:rPr>
+            </w:pPr>
+            <w:r>
+              <w:rPr>
+                <w:rFonts w:ascii="Times New Roman" w:hAnsi="Times New Roman" w:cs="Times New Roman"/>
+              </w:rPr>
+              <w:t>Multiplicar dos números enteros positivos</w:t>
+            </w:r>
+          </w:p>
+        </w:tc>
+      </w:tr>
+      <w:tr>
+        <w:tc>
+          <w:tcPr>
+            <w:tcW w:w="1756" w:type="dxa"/>
+          </w:tcPr>
+          <w:p>
+            <w:pPr>
+              <w:rPr>
+                <w:rFonts w:ascii="Times New Roman" w:hAnsi="Times New Roman" w:cs="Times New Roman"/>
+              </w:rPr>
+            </w:pPr>
+            <w:r>
+              <w:rPr>
+                <w:rFonts w:ascii="Times New Roman" w:hAnsi="Times New Roman" w:cs="Times New Roman"/>
+              </w:rPr>
+              <w:t>As</w:t>
+            </w:r>
+          </w:p>
+        </w:tc>
+        <w:tc>
+          <w:tcPr>
+            <w:tcW w:w="7072" w:type="dxa"/>
+          </w:tcPr>
+          <w:p>
+            <w:pPr>
+              <w:rPr>
+                <w:rFonts w:ascii="Times New Roman" w:hAnsi="Times New Roman" w:cs="Times New Roman"/>
+              </w:rPr>
+            </w:pPr>
+            <w:r>
+              <w:rPr>
+                <w:rFonts w:ascii="Times New Roman" w:hAnsi="Times New Roman" w:cs="Times New Roman"/>
+              </w:rPr>
+              <w:t>Yo como u</w:t>
+            </w:r>
+            <w:r>
+              <w:rPr>
+                <w:rFonts w:ascii="Times New Roman" w:hAnsi="Times New Roman" w:cs="Times New Roman"/>
+              </w:rPr>
+              <w:t>suario del servicio de Calculadora</w:t>
+            </w:r>
+          </w:p>
+        </w:tc>
+      </w:tr>
+      <w:tr>
+        <w:tc>
+          <w:tcPr>
+            <w:tcW w:w="1756" w:type="dxa"/>
+          </w:tcPr>
+          <w:p>
+            <w:pPr>
+              <w:rPr>
+                <w:rFonts w:ascii="Times New Roman" w:hAnsi="Times New Roman" w:cs="Times New Roman"/>
+              </w:rPr>
+            </w:pPr>
+            <w:r>
+              <w:rPr>
+                <w:rFonts w:ascii="Times New Roman" w:hAnsi="Times New Roman" w:cs="Times New Roman"/>
+              </w:rPr>
+              <w:t>I want to</w:t>
+            </w:r>
+          </w:p>
+        </w:tc>
+        <w:tc>
+          <w:tcPr>
+            <w:tcW w:w="7072" w:type="dxa"/>
+          </w:tcPr>
+          <w:p>
+            <w:pPr>
+              <w:rPr>
+                <w:rFonts w:ascii="Times New Roman" w:hAnsi="Times New Roman" w:cs="Times New Roman"/>
+              </w:rPr>
+            </w:pPr>
+            <w:r>
+              <w:rPr>
+                <w:rFonts w:ascii="Times New Roman" w:hAnsi="Times New Roman" w:cs="Times New Roman"/>
+              </w:rPr>
+              <w:t xml:space="preserve">Multiplicar dos números </w:t>
+            </w:r>
+          </w:p>
+        </w:tc>
+      </w:tr>
+      <w:tr>
+        <w:tc>
+          <w:tcPr>
+            <w:tcW w:w="1756" w:type="dxa"/>
+          </w:tcPr>
+          <w:p>
+            <w:pPr>
+              <w:rPr>
+                <w:rFonts w:ascii="Times New Roman" w:hAnsi="Times New Roman" w:cs="Times New Roman"/>
+              </w:rPr>
+            </w:pPr>
+            <w:r>
+              <w:rPr>
+                <w:rFonts w:ascii="Times New Roman" w:hAnsi="Times New Roman" w:cs="Times New Roman"/>
+              </w:rPr>
+              <w:t>to</w:t>
+            </w:r>
+          </w:p>
+        </w:tc>
+        <w:tc>
+          <w:tcPr>
+            <w:tcW w:w="7072" w:type="dxa"/>
+          </w:tcPr>
+          <w:p>
+            <w:pPr>
+              <w:rPr>
+                <w:rFonts w:ascii="Times New Roman" w:hAnsi="Times New Roman" w:cs="Times New Roman"/>
+              </w:rPr>
+            </w:pPr>
+            <w:r>
+              <w:rPr>
+                <w:rFonts w:ascii="Times New Roman" w:hAnsi="Times New Roman" w:cs="Times New Roman"/>
+              </w:rPr>
+              <w:t xml:space="preserve">Conocer el </w:t>
+            </w:r>
+            <w:r>
+              <w:rPr>
+                <w:rFonts w:ascii="Times New Roman" w:hAnsi="Times New Roman" w:cs="Times New Roman"/>
+              </w:rPr>
+              <w:t>producto</w:t>
+            </w:r>
+            <w:r>
+              <w:rPr>
+                <w:rFonts w:ascii="Times New Roman" w:hAnsi="Times New Roman" w:cs="Times New Roman"/>
+              </w:rPr>
+              <w:t xml:space="preserve"> </w:t>
+            </w:r>
+            <w:r>
+              <w:rPr>
+                <w:rFonts w:ascii="Times New Roman" w:hAnsi="Times New Roman" w:cs="Times New Roman"/>
+              </w:rPr>
+              <w:t>al multiplicar dos números</w:t>
+            </w:r>
+          </w:p>
+        </w:tc>
+      </w:tr>
+      <w:tr>
+        <w:tc>
+          <w:tcPr>
+            <w:tcW w:w="1756" w:type="dxa"/>
+          </w:tcPr>
+          <w:p>
+            <w:pPr>
+              <w:rPr>
+                <w:rFonts w:ascii="Times New Roman" w:hAnsi="Times New Roman" w:cs="Times New Roman"/>
+              </w:rPr>
+            </w:pPr>
+          </w:p>
+        </w:tc>
+        <w:tc>
+          <w:tcPr>
+            <w:tcW w:w="7072" w:type="dxa"/>
+          </w:tcPr>
+          <w:p>
+            <w:pPr>
+              <w:rPr>
+                <w:rFonts w:ascii="Times New Roman" w:hAnsi="Times New Roman" w:cs="Times New Roman"/>
+              </w:rPr>
+            </w:pPr>
+          </w:p>
+        </w:tc>
+      </w:tr>
+      <w:tr>
+        <w:tc>
+          <w:tcPr>
+            <w:tcW w:w="1756" w:type="dxa"/>
+          </w:tcPr>
+          <w:p>
+            <w:pPr>
+              <w:rPr>
+                <w:rFonts w:ascii="Times New Roman" w:hAnsi="Times New Roman" w:cs="Times New Roman"/>
+              </w:rPr>
+            </w:pPr>
+            <w:r>
+              <w:rPr>
+                <w:rFonts w:ascii="Times New Roman" w:hAnsi="Times New Roman" w:cs="Times New Roman"/>
+              </w:rPr>
+              <w:t>Scenario</w:t>
+            </w:r>
+          </w:p>
+        </w:tc>
+        <w:tc>
+          <w:tcPr>
+            <w:tcW w:w="7072" w:type="dxa"/>
+          </w:tcPr>
+          <w:p>
+            <w:pPr>
+              <w:rPr>
+                <w:rFonts w:ascii="Times New Roman" w:hAnsi="Times New Roman" w:cs="Times New Roman"/>
+              </w:rPr>
+            </w:pPr>
+            <w:r>
+              <w:rPr>
+                <w:rFonts w:ascii="Times New Roman" w:hAnsi="Times New Roman" w:cs="Times New Roman"/>
+              </w:rPr>
+              <w:t xml:space="preserve">El servicio </w:t>
+            </w:r>
+            <w:r>
+              <w:rPr>
+                <w:rFonts w:ascii="Times New Roman" w:hAnsi="Times New Roman" w:cs="Times New Roman"/>
+              </w:rPr>
+              <w:t>multiplica los dos números</w:t>
+            </w:r>
+          </w:p>
+        </w:tc>
+      </w:tr>
+      <w:tr>
+        <w:tc>
+          <w:tcPr>
+            <w:tcW w:w="1756" w:type="dxa"/>
+          </w:tcPr>
+          <w:p>
+            <w:pPr>
+              <w:rPr>
+                <w:rFonts w:ascii="Times New Roman" w:hAnsi="Times New Roman" w:cs="Times New Roman"/>
+              </w:rPr>
+            </w:pPr>
+            <w:r>
+              <w:rPr>
+                <w:rFonts w:ascii="Times New Roman" w:hAnsi="Times New Roman" w:cs="Times New Roman"/>
+              </w:rPr>
+              <w:t>Given</w:t>
+            </w:r>
+          </w:p>
+        </w:tc>
+        <w:tc>
+          <w:tcPr>
+            <w:tcW w:w="7072" w:type="dxa"/>
+          </w:tcPr>
+          <w:p>
+            <w:pPr>
+              <w:rPr>
+                <w:rFonts w:ascii="Times New Roman" w:hAnsi="Times New Roman" w:cs="Times New Roman"/>
+              </w:rPr>
+            </w:pPr>
+            <w:r>
+              <w:rPr>
+                <w:rFonts w:ascii="Times New Roman" w:hAnsi="Times New Roman" w:cs="Times New Roman"/>
+              </w:rPr>
+              <w:t xml:space="preserve">Dos números enteros para </w:t>
+            </w:r>
+            <w:r>
+              <w:rPr>
+                <w:rFonts w:ascii="Times New Roman" w:hAnsi="Times New Roman" w:cs="Times New Roman"/>
+              </w:rPr>
+              <w:t>multiplicar</w:t>
+            </w:r>
+          </w:p>
+        </w:tc>
+      </w:tr>
+      <w:tr>
+        <w:tc>
+          <w:tcPr>
+            <w:tcW w:w="1756" w:type="dxa"/>
+          </w:tcPr>
+          <w:p>
+            <w:pPr>
+              <w:rPr>
+                <w:rFonts w:ascii="Times New Roman" w:hAnsi="Times New Roman" w:cs="Times New Roman"/>
+              </w:rPr>
+            </w:pPr>
+            <w:r>
+              <w:rPr>
+                <w:rFonts w:ascii="Times New Roman" w:hAnsi="Times New Roman" w:cs="Times New Roman"/>
+              </w:rPr>
+              <w:t>When</w:t>
+            </w:r>
+          </w:p>
+        </w:tc>
+        <w:tc>
+          <w:tcPr>
+            <w:tcW w:w="7072" w:type="dxa"/>
+          </w:tcPr>
+          <w:p>
+            <w:pPr>
+              <w:rPr>
+                <w:rFonts w:ascii="Times New Roman" w:hAnsi="Times New Roman" w:cs="Times New Roman"/>
+              </w:rPr>
+            </w:pPr>
+            <w:r>
+              <w:rPr>
+                <w:rFonts w:ascii="Times New Roman" w:hAnsi="Times New Roman" w:cs="Times New Roman"/>
+              </w:rPr>
+              <w:t>Se realiza la petición a través de un archivo XML</w:t>
+            </w:r>
+          </w:p>
+        </w:tc>
+      </w:tr>
+      <w:tr>
+        <w:tc>
+          <w:tcPr>
+            <w:tcW w:w="1756" w:type="dxa"/>
+          </w:tcPr>
+          <w:p>
+            <w:pPr>
+              <w:rPr>
+                <w:rFonts w:ascii="Times New Roman" w:hAnsi="Times New Roman" w:cs="Times New Roman"/>
+              </w:rPr>
+            </w:pPr>
+            <w:r>
+              <w:rPr>
+                <w:rFonts w:ascii="Times New Roman" w:hAnsi="Times New Roman" w:cs="Times New Roman"/>
+              </w:rPr>
+              <w:t>Then</w:t>
+            </w:r>
+          </w:p>
+        </w:tc>
+        <w:tc>
+          <w:tcPr>
+            <w:tcW w:w="7072" w:type="dxa"/>
+          </w:tcPr>
+          <w:p>
+            <w:pPr>
+              <w:rPr>
+                <w:rFonts w:ascii="Times New Roman" w:hAnsi="Times New Roman" w:cs="Times New Roman"/>
+              </w:rPr>
+            </w:pPr>
+            <w:r>
+              <w:rPr>
+                <w:rFonts w:ascii="Times New Roman" w:hAnsi="Times New Roman" w:cs="Times New Roman"/>
+              </w:rPr>
+              <w:t>E</w:t>
+            </w:r>
+            <w:r>
+              <w:rPr>
+                <w:rFonts w:ascii="Times New Roman" w:hAnsi="Times New Roman" w:cs="Times New Roman"/>
+              </w:rPr>
+              <w:t>l servicio debe devolver el producto de los dos números enteros positivos.</w:t>
+            </w:r>
+          </w:p>
+        </w:tc>
+      </w:tr>
+      <w:tr>
+        <w:tc>
+          <w:tcPr>
+            <w:tcW w:w="1756" w:type="dxa"/>
+          </w:tcPr>
+          <w:p>
+            <w:pPr>
+              <w:rPr>
+                <w:rFonts w:ascii="Times New Roman" w:hAnsi="Times New Roman" w:cs="Times New Roman"/>
+              </w:rPr>
+            </w:pPr>
+          </w:p>
+        </w:tc>
+        <w:tc>
+          <w:tcPr>
+            <w:tcW w:w="7072" w:type="dxa"/>
+          </w:tcPr>
+          <w:p>
+            <w:pPr>
+              <w:rPr>
+                <w:rFonts w:ascii="Times New Roman" w:hAnsi="Times New Roman" w:cs="Times New Roman"/>
+              </w:rPr>
+            </w:pPr>
+          </w:p>
+        </w:tc>
+      </w:tr>
+      <w:tr>
+        <w:tc>
+          <w:tcPr>
+            <w:tcW w:w="8828" w:type="dxa"/>
+            <w:gridSpan w:val="2"/>
+          </w:tcPr>
+          <w:p>
+            <w:pPr>
+              <w:rPr>
+                <w:rFonts w:ascii="Times New Roman" w:hAnsi="Times New Roman" w:cs="Times New Roman"/>
+              </w:rPr>
+            </w:pPr>
+            <w:r>
+              <w:rPr>
+                <w:noProof/>
+              </w:rPr>
+              <w:drawing>
+                <wp:inline distT="0" distB="0" distL="0" distR="0" wp14:anchorId="53E6D776" wp14:editId="59E4BD7B">
+                  <wp:extent cx="5612130" cy="1274445"/>
+                  <wp:effectExtent l="0" t="0" r="7620" b="1905"/>
+                  <wp:docPr id="16" name="Picture 16"/>
+                  <wp:cNvGraphicFramePr>
+                    <a:graphicFrameLocks xmlns:a="http://schemas.openxmlformats.org/drawingml/2006/main" noChangeAspect="1"/>
+                  </wp:cNvGraphicFramePr>
+                  <a:graphic xmlns:a="http://schemas.openxmlformats.org/drawingml/2006/main">
+                    <a:graphicData uri="http://schemas.openxmlformats.org/drawingml/2006/picture">
+                      <pic:pic xmlns:pic="http://schemas.openxmlformats.org/drawingml/2006/picture">
+                        <pic:nvPicPr>
+                          <pic:cNvPr id="1" name=""/>
+                          <pic:cNvPicPr/>
+                        </pic:nvPicPr>
+                        <pic:blipFill>
+                          <a:blip r:embed="rId11"/>
+                          <a:stretch>
+                            <a:fillRect/>
+                          </a:stretch>
+                        </pic:blipFill>
+                        <pic:spPr>
+                          <a:xfrm>
+                            <a:off x="0" y="0"/>
+                            <a:ext cx="5612130" cy="1274445"/>
+                          </a:xfrm>
+                          <a:prstGeom prst="rect">
+                            <a:avLst/>
+                          </a:prstGeom>
+                        </pic:spPr>
+                      </pic:pic>
+                    </a:graphicData>
+                  </a:graphic>
+                </wp:inline>
+              </w:drawing>
+            </w:r>
+          </w:p>
+          <w:p>
+            <w:pPr>
+              <w:rPr>
+                <w:rFonts w:ascii="Times New Roman" w:hAnsi="Times New Roman" w:cs="Times New Roman"/>
+              </w:rPr>
+            </w:pPr>
+            <w:r>
+              <w:rPr>
+                <w:noProof/>
+              </w:rPr>
+              <w:drawing>
+                <wp:inline distT="0" distB="0" distL="0" distR="0" wp14:anchorId="381AC28E" wp14:editId="75A68565">
+                  <wp:extent cx="5612130" cy="1459230"/>
+                  <wp:effectExtent l="0" t="0" r="7620" b="7620"/>
+                  <wp:docPr id="17" name="Picture 17"/>
+                  <wp:cNvGraphicFramePr>
+                    <a:graphicFrameLocks xmlns:a="http://schemas.openxmlformats.org/drawingml/2006/main" noChangeAspect="1"/>
+                  </wp:cNvGraphicFramePr>
+                  <a:graphic xmlns:a="http://schemas.openxmlformats.org/drawingml/2006/main">
+                    <a:graphicData uri="http://schemas.openxmlformats.org/drawingml/2006/picture">
+                      <pic:pic xmlns:pic="http://schemas.openxmlformats.org/drawingml/2006/picture">
+                        <pic:nvPicPr>
+                          <pic:cNvPr id="1" name=""/>
+                          <pic:cNvPicPr/>
+                        </pic:nvPicPr>
+                        <pic:blipFill>
+                          <a:blip r:embed="rId12"/>
+                          <a:stretch>
+                            <a:fillRect/>
+                          </a:stretch>
+                        </pic:blipFill>
+                        <pic:spPr>
+                          <a:xfrm>
+                            <a:off x="0" y="0"/>
+                            <a:ext cx="5612130" cy="1459230"/>
+                          </a:xfrm>
+                          <a:prstGeom prst="rect">
+                            <a:avLst/>
+                          </a:prstGeom>
+                        </pic:spPr>
+                      </pic:pic>
+                    </a:graphicData>
+                  </a:graphic>
+                </wp:inline>
+              </w:drawing>
+            </w:r>
+          </w:p>
+        </w:tc>
+      </w:tr>
+    </w:tbl>
+    <w:p>
+      <w:pPr>
+        <w:rPr>
+          <w:rFonts w:ascii="Times New Roman" w:hAnsi="Times New Roman" w:cs="Times New Roman"/>
+        </w:rPr>
+      </w:pPr>
+    </w:p>
+    <w:tbl>
+      <w:tblPr>
+        <w:tblStyle w:val="TableGrid"/>
+        <w:tblW w:w="0" w:type="auto"/>
+        <w:tblBorders>
+          <w:insideH w:val="none" w:sz="0" w:space="0" w:color="auto"/>
+          <w:insideV w:val="none" w:sz="0" w:space="0" w:color="auto"/>
+        </w:tblBorders>
+        <w:tblLook w:val="04A0" w:firstRow="1" w:lastRow="0" w:firstColumn="1" w:lastColumn="0" w:noHBand="0" w:noVBand="1"/>
+      </w:tblPr>
+      <w:tblGrid>
+        <w:gridCol w:w="2185"/>
+        <w:gridCol w:w="6643"/>
+      </w:tblGrid>
+      <w:tr>
+        <w:tc>
+          <w:tcPr>
+            <w:tcW w:w="1756" w:type="dxa"/>
+            <w:shd w:val="clear" w:color="auto" w:fill="1F4E79" w:themeFill="accent5" w:themeFillShade="80"/>
+          </w:tcPr>
+          <w:p>
+            <w:pPr>
+              <w:rPr>
+                <w:rFonts w:ascii="Times New Roman" w:hAnsi="Times New Roman" w:cs="Times New Roman"/>
+              </w:rPr>
+            </w:pPr>
+            <w:r>
+              <w:rPr>
+                <w:rFonts w:ascii="Times New Roman" w:hAnsi="Times New Roman" w:cs="Times New Roman"/>
+                <w:b/>
+                <w:bCs/>
+                <w:color w:val="FFFFFF" w:themeColor="background1"/>
+              </w:rPr>
+              <w:t>CP_</w:t>
+            </w:r>
+            <w:r>
+              <w:rPr>
+                <w:rFonts w:ascii="Times New Roman" w:hAnsi="Times New Roman" w:cs="Times New Roman"/>
+                <w:b/>
+                <w:bCs/>
+                <w:color w:val="FFFFFF" w:themeColor="background1"/>
+              </w:rPr>
+              <w:t>5</w:t>
+            </w:r>
+          </w:p>
+        </w:tc>
+        <w:tc>
+          <w:tcPr>
+            <w:tcW w:w="7072" w:type="dxa"/>
+            <w:shd w:val="clear" w:color="auto" w:fill="1F4E79" w:themeFill="accent5" w:themeFillShade="80"/>
+          </w:tcPr>
+          <w:p>
+            <w:pPr>
+              <w:rPr>
+                <w:rFonts w:ascii="Times New Roman" w:hAnsi="Times New Roman" w:cs="Times New Roman"/>
+              </w:rPr>
+            </w:pPr>
+          </w:p>
+        </w:tc>
+      </w:tr>
+      <w:tr>
+        <w:tc>
+          <w:tcPr>
+            <w:tcW w:w="1756" w:type="dxa"/>
+          </w:tcPr>
+          <w:p>
+            <w:pPr>
+              <w:rPr>
+                <w:rFonts w:ascii="Times New Roman" w:hAnsi="Times New Roman" w:cs="Times New Roman"/>
+              </w:rPr>
+            </w:pPr>
+          </w:p>
+        </w:tc>
+        <w:tc>
+          <w:tcPr>
+            <w:tcW w:w="7072" w:type="dxa"/>
+          </w:tcPr>
+          <w:p>
+            <w:pPr>
+              <w:rPr>
+                <w:rFonts w:ascii="Times New Roman" w:hAnsi="Times New Roman" w:cs="Times New Roman"/>
+              </w:rPr>
+            </w:pPr>
+          </w:p>
+        </w:tc>
+      </w:tr>
+      <w:tr>
+        <w:tc>
+          <w:tcPr>
+            <w:tcW w:w="1756" w:type="dxa"/>
+          </w:tcPr>
+          <w:p>
+            <w:pPr>
+              <w:rPr>
+                <w:rFonts w:ascii="Times New Roman" w:hAnsi="Times New Roman" w:cs="Times New Roman"/>
+              </w:rPr>
+            </w:pPr>
+            <w:r>
+              <w:rPr>
+                <w:rFonts w:ascii="Times New Roman" w:hAnsi="Times New Roman" w:cs="Times New Roman"/>
+              </w:rPr>
+              <w:t>Feature</w:t>
+            </w:r>
+          </w:p>
+        </w:tc>
+        <w:tc>
+          <w:tcPr>
+            <w:tcW w:w="7072" w:type="dxa"/>
+          </w:tcPr>
+          <w:p>
+            <w:pPr>
+              <w:rPr>
+                <w:rFonts w:ascii="Times New Roman" w:hAnsi="Times New Roman" w:cs="Times New Roman"/>
+              </w:rPr>
+            </w:pPr>
+            <w:r>
+              <w:rPr>
+                <w:rFonts w:ascii="Times New Roman" w:hAnsi="Times New Roman" w:cs="Times New Roman"/>
+              </w:rPr>
+              <w:t>Multiplicar</w:t>
+            </w:r>
+            <w:r>
+              <w:rPr>
+                <w:rFonts w:ascii="Times New Roman" w:hAnsi="Times New Roman" w:cs="Times New Roman"/>
+              </w:rPr>
+              <w:t xml:space="preserve"> un número entero por un decimal</w:t>
+            </w:r>
+          </w:p>
+        </w:tc>
+      </w:tr>
+      <w:tr>
+        <w:tc>
+          <w:tcPr>
+            <w:tcW w:w="1756" w:type="dxa"/>
+          </w:tcPr>
+          <w:p>
+            <w:pPr>
+              <w:rPr>
+                <w:rFonts w:ascii="Times New Roman" w:hAnsi="Times New Roman" w:cs="Times New Roman"/>
+              </w:rPr>
+            </w:pPr>
+            <w:r>
+              <w:rPr>
+                <w:rFonts w:ascii="Times New Roman" w:hAnsi="Times New Roman" w:cs="Times New Roman"/>
+              </w:rPr>
+              <w:t>As</w:t>
+            </w:r>
+          </w:p>
+        </w:tc>
+        <w:tc>
+          <w:tcPr>
+            <w:tcW w:w="7072" w:type="dxa"/>
+          </w:tcPr>
+          <w:p>
+            <w:pPr>
+              <w:rPr>
+                <w:rFonts w:ascii="Times New Roman" w:hAnsi="Times New Roman" w:cs="Times New Roman"/>
+              </w:rPr>
+            </w:pPr>
+            <w:r>
+              <w:rPr>
+                <w:rFonts w:ascii="Times New Roman" w:hAnsi="Times New Roman" w:cs="Times New Roman"/>
+              </w:rPr>
+              <w:t>Yo como u</w:t>
+            </w:r>
+            <w:r>
+              <w:rPr>
+                <w:rFonts w:ascii="Times New Roman" w:hAnsi="Times New Roman" w:cs="Times New Roman"/>
+              </w:rPr>
+              <w:t>suario del servicio de Calculadora</w:t>
+            </w:r>
+          </w:p>
+        </w:tc>
+      </w:tr>
+      <w:tr>
+        <w:tc>
+          <w:tcPr>
+            <w:tcW w:w="1756" w:type="dxa"/>
+          </w:tcPr>
+          <w:p>
+            <w:pPr>
+              <w:rPr>
+                <w:rFonts w:ascii="Times New Roman" w:hAnsi="Times New Roman" w:cs="Times New Roman"/>
+              </w:rPr>
+            </w:pPr>
+            <w:r>
+              <w:rPr>
+                <w:rFonts w:ascii="Times New Roman" w:hAnsi="Times New Roman" w:cs="Times New Roman"/>
+              </w:rPr>
+              <w:t>I want to</w:t>
+            </w:r>
+          </w:p>
+        </w:tc>
+        <w:tc>
+          <w:tcPr>
+            <w:tcW w:w="7072" w:type="dxa"/>
+          </w:tcPr>
+          <w:p>
+            <w:pPr>
+              <w:rPr>
+                <w:rFonts w:ascii="Times New Roman" w:hAnsi="Times New Roman" w:cs="Times New Roman"/>
+              </w:rPr>
+            </w:pPr>
+            <w:r>
+              <w:rPr>
+                <w:rFonts w:ascii="Times New Roman" w:hAnsi="Times New Roman" w:cs="Times New Roman"/>
+              </w:rPr>
+              <w:t xml:space="preserve">Multiplicar </w:t>
+            </w:r>
+            <w:r>
+              <w:rPr>
+                <w:rFonts w:ascii="Times New Roman" w:hAnsi="Times New Roman" w:cs="Times New Roman"/>
+              </w:rPr>
+              <w:t>un numero entero por un decimal</w:t>
+            </w:r>
+          </w:p>
+        </w:tc>
+      </w:tr>
+      <w:tr>
+        <w:tc>
+          <w:tcPr>
+            <w:tcW w:w="1756" w:type="dxa"/>
+          </w:tcPr>
+          <w:p>
+            <w:pPr>
+              <w:rPr>
+                <w:rFonts w:ascii="Times New Roman" w:hAnsi="Times New Roman" w:cs="Times New Roman"/>
+              </w:rPr>
+            </w:pPr>
+            <w:r>
+              <w:rPr>
+                <w:rFonts w:ascii="Times New Roman" w:hAnsi="Times New Roman" w:cs="Times New Roman"/>
+              </w:rPr>
+              <w:t>to</w:t>
+            </w:r>
+          </w:p>
+        </w:tc>
+        <w:tc>
+          <w:tcPr>
+            <w:tcW w:w="7072" w:type="dxa"/>
+          </w:tcPr>
+          <w:p>
+            <w:pPr>
+              <w:rPr>
+                <w:rFonts w:ascii="Times New Roman" w:hAnsi="Times New Roman" w:cs="Times New Roman"/>
+              </w:rPr>
+            </w:pPr>
+            <w:r>
+              <w:rPr>
+                <w:rFonts w:ascii="Times New Roman" w:hAnsi="Times New Roman" w:cs="Times New Roman"/>
+              </w:rPr>
+              <w:t xml:space="preserve">Conocer el </w:t>
+            </w:r>
+            <w:r>
+              <w:rPr>
+                <w:rFonts w:ascii="Times New Roman" w:hAnsi="Times New Roman" w:cs="Times New Roman"/>
+              </w:rPr>
+              <w:t>producto</w:t>
+            </w:r>
+            <w:r>
+              <w:rPr>
+                <w:rFonts w:ascii="Times New Roman" w:hAnsi="Times New Roman" w:cs="Times New Roman"/>
+              </w:rPr>
+              <w:t xml:space="preserve"> </w:t>
+            </w:r>
+            <w:r>
+              <w:rPr>
+                <w:rFonts w:ascii="Times New Roman" w:hAnsi="Times New Roman" w:cs="Times New Roman"/>
+              </w:rPr>
+              <w:t>al multiplicar dos números</w:t>
+            </w:r>
+          </w:p>
+        </w:tc>
+      </w:tr>
+      <w:tr>
+        <w:tc>
+          <w:tcPr>
+            <w:tcW w:w="1756" w:type="dxa"/>
+          </w:tcPr>
+          <w:p>
+            <w:pPr>
+              <w:rPr>
+                <w:rFonts w:ascii="Times New Roman" w:hAnsi="Times New Roman" w:cs="Times New Roman"/>
+              </w:rPr>
+            </w:pPr>
+          </w:p>
+        </w:tc>
+        <w:tc>
+          <w:tcPr>
+            <w:tcW w:w="7072" w:type="dxa"/>
+          </w:tcPr>
+          <w:p>
+            <w:pPr>
+              <w:rPr>
+                <w:rFonts w:ascii="Times New Roman" w:hAnsi="Times New Roman" w:cs="Times New Roman"/>
+              </w:rPr>
+            </w:pPr>
+          </w:p>
+        </w:tc>
+      </w:tr>
+      <w:tr>
+        <w:tc>
+          <w:tcPr>
+            <w:tcW w:w="1756" w:type="dxa"/>
+          </w:tcPr>
+          <w:p>
+            <w:pPr>
+              <w:rPr>
+                <w:rFonts w:ascii="Times New Roman" w:hAnsi="Times New Roman" w:cs="Times New Roman"/>
+              </w:rPr>
+            </w:pPr>
+            <w:r>
+              <w:rPr>
+                <w:rFonts w:ascii="Times New Roman" w:hAnsi="Times New Roman" w:cs="Times New Roman"/>
+              </w:rPr>
+              <w:t>Scenario</w:t>
+            </w:r>
+          </w:p>
+        </w:tc>
+        <w:tc>
+          <w:tcPr>
+            <w:tcW w:w="7072" w:type="dxa"/>
+          </w:tcPr>
+          <w:p>
+            <w:pPr>
+              <w:rPr>
+                <w:rFonts w:ascii="Times New Roman" w:hAnsi="Times New Roman" w:cs="Times New Roman"/>
+              </w:rPr>
+            </w:pPr>
+            <w:r>
+              <w:rPr>
+                <w:rFonts w:ascii="Times New Roman" w:hAnsi="Times New Roman" w:cs="Times New Roman"/>
+              </w:rPr>
+              <w:t>El servicio no puede multiplicar los dos números si uno es decimal</w:t>
+            </w:r>
+          </w:p>
+        </w:tc>
+      </w:tr>
+      <w:tr>
+        <w:tc>
+          <w:tcPr>
+            <w:tcW w:w="1756" w:type="dxa"/>
+          </w:tcPr>
+          <w:p>
+            <w:pPr>
+              <w:rPr>
+                <w:rFonts w:ascii="Times New Roman" w:hAnsi="Times New Roman" w:cs="Times New Roman"/>
+              </w:rPr>
+            </w:pPr>
+            <w:r>
+              <w:rPr>
+                <w:rFonts w:ascii="Times New Roman" w:hAnsi="Times New Roman" w:cs="Times New Roman"/>
+              </w:rPr>
+              <w:lastRenderedPageBreak/>
+              <w:t>Given</w:t>
+            </w:r>
+          </w:p>
+        </w:tc>
+        <w:tc>
+          <w:tcPr>
+            <w:tcW w:w="7072" w:type="dxa"/>
+          </w:tcPr>
+          <w:p>
+            <w:pPr>
+              <w:rPr>
+                <w:rFonts w:ascii="Times New Roman" w:hAnsi="Times New Roman" w:cs="Times New Roman"/>
+              </w:rPr>
+            </w:pPr>
+            <w:r>
+              <w:rPr>
+                <w:rFonts w:ascii="Times New Roman" w:hAnsi="Times New Roman" w:cs="Times New Roman"/>
+              </w:rPr>
+              <w:t xml:space="preserve">Dos números enteros para </w:t>
+            </w:r>
+            <w:r>
+              <w:rPr>
+                <w:rFonts w:ascii="Times New Roman" w:hAnsi="Times New Roman" w:cs="Times New Roman"/>
+              </w:rPr>
+              <w:t>multiplicar</w:t>
+            </w:r>
+          </w:p>
+        </w:tc>
+      </w:tr>
+      <w:tr>
+        <w:tc>
+          <w:tcPr>
+            <w:tcW w:w="1756" w:type="dxa"/>
+          </w:tcPr>
+          <w:p>
+            <w:pPr>
+              <w:rPr>
+                <w:rFonts w:ascii="Times New Roman" w:hAnsi="Times New Roman" w:cs="Times New Roman"/>
+              </w:rPr>
+            </w:pPr>
+            <w:r>
+              <w:rPr>
+                <w:rFonts w:ascii="Times New Roman" w:hAnsi="Times New Roman" w:cs="Times New Roman"/>
+              </w:rPr>
+              <w:t>When</w:t>
+            </w:r>
+          </w:p>
+        </w:tc>
+        <w:tc>
+          <w:tcPr>
+            <w:tcW w:w="7072" w:type="dxa"/>
+          </w:tcPr>
+          <w:p>
+            <w:pPr>
+              <w:rPr>
+                <w:rFonts w:ascii="Times New Roman" w:hAnsi="Times New Roman" w:cs="Times New Roman"/>
+              </w:rPr>
+            </w:pPr>
+            <w:r>
+              <w:rPr>
+                <w:rFonts w:ascii="Times New Roman" w:hAnsi="Times New Roman" w:cs="Times New Roman"/>
+              </w:rPr>
+              <w:t>Se realiza la petición a través de un archivo XML</w:t>
+            </w:r>
+          </w:p>
+        </w:tc>
+      </w:tr>
+      <w:tr>
+        <w:tc>
+          <w:tcPr>
+            <w:tcW w:w="1756" w:type="dxa"/>
+          </w:tcPr>
+          <w:p>
+            <w:pPr>
+              <w:rPr>
+                <w:rFonts w:ascii="Times New Roman" w:hAnsi="Times New Roman" w:cs="Times New Roman"/>
+              </w:rPr>
+            </w:pPr>
+            <w:r>
+              <w:rPr>
+                <w:rFonts w:ascii="Times New Roman" w:hAnsi="Times New Roman" w:cs="Times New Roman"/>
+              </w:rPr>
+              <w:t>Then</w:t>
+            </w:r>
+          </w:p>
+        </w:tc>
+        <w:tc>
+          <w:tcPr>
+            <w:tcW w:w="7072" w:type="dxa"/>
+          </w:tcPr>
+          <w:p>
+            <w:pPr>
+              <w:rPr>
+                <w:rFonts w:ascii="Times New Roman" w:hAnsi="Times New Roman" w:cs="Times New Roman"/>
+              </w:rPr>
+            </w:pPr>
+            <w:r>
+              <w:rPr>
+                <w:rFonts w:ascii="Times New Roman" w:hAnsi="Times New Roman" w:cs="Times New Roman"/>
+              </w:rPr>
+              <w:t>E</w:t>
+            </w:r>
+            <w:r>
+              <w:rPr>
+                <w:rFonts w:ascii="Times New Roman" w:hAnsi="Times New Roman" w:cs="Times New Roman"/>
+              </w:rPr>
+              <w:t xml:space="preserve">l servicio debe devolver un indicando que no es posible </w:t>
+            </w:r>
+            <w:r>
+              <w:rPr>
+                <w:rFonts w:ascii="Times New Roman" w:hAnsi="Times New Roman" w:cs="Times New Roman"/>
+              </w:rPr>
+              <w:t>multiplicar números decimales</w:t>
+            </w:r>
+          </w:p>
+        </w:tc>
+      </w:tr>
+      <w:tr>
+        <w:tc>
+          <w:tcPr>
+            <w:tcW w:w="1756" w:type="dxa"/>
+          </w:tcPr>
+          <w:p>
+            <w:pPr>
+              <w:rPr>
+                <w:rFonts w:ascii="Times New Roman" w:hAnsi="Times New Roman" w:cs="Times New Roman"/>
+              </w:rPr>
+            </w:pPr>
+            <w:r>
+              <w:rPr>
+                <w:rFonts w:ascii="Times New Roman" w:hAnsi="Times New Roman" w:cs="Times New Roman"/>
+              </w:rPr>
+              <w:t>And</w:t>
+            </w:r>
+          </w:p>
+        </w:tc>
+        <w:tc>
+          <w:tcPr>
+            <w:tcW w:w="7072" w:type="dxa"/>
+          </w:tcPr>
+          <w:p>
+            <w:pPr>
+              <w:rPr>
+                <w:rFonts w:ascii="Times New Roman" w:hAnsi="Times New Roman" w:cs="Times New Roman"/>
+              </w:rPr>
+            </w:pPr>
+            <w:r>
+              <w:rPr>
+                <w:rFonts w:ascii="Times New Roman" w:hAnsi="Times New Roman" w:cs="Times New Roman"/>
+              </w:rPr>
+              <w:t>Una respuesta "</w:t>
+            </w:r>
+            <w:r>
+              <w:rPr>
+                <w:rFonts w:ascii="Times New Roman" w:hAnsi="Times New Roman" w:cs="Times New Roman"/>
+              </w:rPr>
+              <w:t>5</w:t>
+            </w:r>
+            <w:r>
+              <w:rPr>
+                <w:rFonts w:ascii="Times New Roman" w:hAnsi="Times New Roman" w:cs="Times New Roman"/>
+              </w:rPr>
+              <w:t>00 Internal Server Error" del servidor</w:t>
+            </w:r>
+          </w:p>
+        </w:tc>
+      </w:tr>
+      <w:tr>
+        <w:tc>
+          <w:tcPr>
+            <w:tcW w:w="1756" w:type="dxa"/>
+          </w:tcPr>
+          <w:p>
+            <w:pPr>
+              <w:rPr>
+                <w:rFonts w:ascii="Times New Roman" w:hAnsi="Times New Roman" w:cs="Times New Roman"/>
+              </w:rPr>
+            </w:pPr>
+          </w:p>
+        </w:tc>
+        <w:tc>
+          <w:tcPr>
+            <w:tcW w:w="7072" w:type="dxa"/>
+          </w:tcPr>
+          <w:p>
+            <w:pPr>
+              <w:rPr>
+                <w:rFonts w:ascii="Times New Roman" w:hAnsi="Times New Roman" w:cs="Times New Roman"/>
+              </w:rPr>
+            </w:pPr>
+          </w:p>
+        </w:tc>
+      </w:tr>
+      <w:tr>
+        <w:tc>
+          <w:tcPr>
+            <w:tcW w:w="8828" w:type="dxa"/>
+            <w:gridSpan w:val="2"/>
+          </w:tcPr>
+          <w:p>
+            <w:pPr>
+              <w:rPr>
+                <w:rFonts w:ascii="Times New Roman" w:hAnsi="Times New Roman" w:cs="Times New Roman"/>
+              </w:rPr>
+            </w:pPr>
+          </w:p>
+          <w:p>
+            <w:pPr>
+              <w:rPr>
+                <w:rFonts w:ascii="Times New Roman" w:hAnsi="Times New Roman" w:cs="Times New Roman"/>
+              </w:rPr>
+            </w:pPr>
+            <w:r>
+              <w:rPr>
+                <w:noProof/>
+              </w:rPr>
+              <w:drawing>
+                <wp:inline distT="0" distB="0" distL="0" distR="0" wp14:anchorId="344943C5" wp14:editId="79B99C41">
+                  <wp:extent cx="5612130" cy="1610995"/>
+                  <wp:effectExtent l="0" t="0" r="7620" b="8255"/>
+                  <wp:docPr id="20" name="Picture 20"/>
+                  <wp:cNvGraphicFramePr>
+                    <a:graphicFrameLocks xmlns:a="http://schemas.openxmlformats.org/drawingml/2006/main" noChangeAspect="1"/>
+                  </wp:cNvGraphicFramePr>
+                  <a:graphic xmlns:a="http://schemas.openxmlformats.org/drawingml/2006/main">
+                    <a:graphicData uri="http://schemas.openxmlformats.org/drawingml/2006/picture">
+                      <pic:pic xmlns:pic="http://schemas.openxmlformats.org/drawingml/2006/picture">
+                        <pic:nvPicPr>
+                          <pic:cNvPr id="1" name=""/>
+                          <pic:cNvPicPr/>
+                        </pic:nvPicPr>
+                        <pic:blipFill>
+                          <a:blip r:embed="rId13"/>
+                          <a:stretch>
+                            <a:fillRect/>
+                          </a:stretch>
+                        </pic:blipFill>
+                        <pic:spPr>
+                          <a:xfrm>
+                            <a:off x="0" y="0"/>
+                            <a:ext cx="5612130" cy="1610995"/>
+                          </a:xfrm>
+                          <a:prstGeom prst="rect">
+                            <a:avLst/>
+                          </a:prstGeom>
+                        </pic:spPr>
+                      </pic:pic>
+                    </a:graphicData>
+                  </a:graphic>
+                </wp:inline>
+              </w:drawing>
+            </w:r>
+          </w:p>
+        </w:tc>
+      </w:tr>
+      <w:tr>
+        <w:tc>
+          <w:tcPr>
+            <w:tcW w:w="8828" w:type="dxa"/>
+            <w:gridSpan w:val="2"/>
+          </w:tcPr>
+          <w:p>
+            <w:pPr>
+              <w:rPr>
+                <w:rFonts w:ascii="Times New Roman" w:hAnsi="Times New Roman" w:cs="Times New Roman"/>
+              </w:rPr>
+            </w:pPr>
+            <w:r>
+              <w:rPr>
+                <w:noProof/>
+              </w:rPr>
+              <w:drawing>
+                <wp:inline distT="0" distB="0" distL="0" distR="0" wp14:anchorId="47CC5650" wp14:editId="0518156E">
+                  <wp:extent cx="5612130" cy="2320925"/>
+                  <wp:effectExtent l="0" t="0" r="7620" b="3175"/>
+                  <wp:docPr id="21" name="Picture 21"/>
+                  <wp:cNvGraphicFramePr>
+                    <a:graphicFrameLocks xmlns:a="http://schemas.openxmlformats.org/drawingml/2006/main" noChangeAspect="1"/>
+                  </wp:cNvGraphicFramePr>
+                  <a:graphic xmlns:a="http://schemas.openxmlformats.org/drawingml/2006/main">
+                    <a:graphicData uri="http://schemas.openxmlformats.org/drawingml/2006/picture">
+                      <pic:pic xmlns:pic="http://schemas.openxmlformats.org/drawingml/2006/picture">
+                        <pic:nvPicPr>
+                          <pic:cNvPr id="1" name=""/>
+                          <pic:cNvPicPr/>
+                        </pic:nvPicPr>
+                        <pic:blipFill>
+                          <a:blip r:embed="rId14"/>
+                          <a:stretch>
+                            <a:fillRect/>
+                          </a:stretch>
+                        </pic:blipFill>
+                        <pic:spPr>
+                          <a:xfrm>
+                            <a:off x="0" y="0"/>
+                            <a:ext cx="5612130" cy="2320925"/>
+                          </a:xfrm>
+                          <a:prstGeom prst="rect">
+                            <a:avLst/>
+                          </a:prstGeom>
+                        </pic:spPr>
+                      </pic:pic>
+                    </a:graphicData>
+                  </a:graphic>
+                </wp:inline>
+              </w:drawing>
+            </w:r>
+          </w:p>
+        </w:tc>
+      </w:tr>
+    </w:tbl>
+    <w:p>
+      <w:pPr>
+        <w:rPr>
+          <w:rFonts w:ascii="Times New Roman" w:hAnsi="Times New Roman" w:cs="Times New Roman"/>
+        </w:rPr>
+      </w:pPr>
+    </w:p>
+    <w:tbl>
+      <w:tblPr>
+        <w:tblStyle w:val="TableGrid"/>
+        <w:tblW w:w="0" w:type="auto"/>
+        <w:tblBorders>
+          <w:insideH w:val="none" w:sz="0" w:space="0" w:color="auto"/>
+          <w:insideV w:val="none" w:sz="0" w:space="0" w:color="auto"/>
+        </w:tblBorders>
+        <w:tblLook w:val="04A0" w:firstRow="1" w:lastRow="0" w:firstColumn="1" w:lastColumn="0" w:noHBand="0" w:noVBand="1"/>
+      </w:tblPr>
+      <w:tblGrid>
+        <w:gridCol w:w="2185"/>
+        <w:gridCol w:w="6643"/>
+      </w:tblGrid>
+      <w:tr>
+        <w:tc>
+          <w:tcPr>
+            <w:tcW w:w="1756" w:type="dxa"/>
+            <w:shd w:val="clear" w:color="auto" w:fill="1F4E79" w:themeFill="accent5" w:themeFillShade="80"/>
+          </w:tcPr>
+          <w:p>
+            <w:pPr>
+              <w:rPr>
+                <w:rFonts w:ascii="Times New Roman" w:hAnsi="Times New Roman" w:cs="Times New Roman"/>
+              </w:rPr>
+            </w:pPr>
+            <w:r>
+              <w:rPr>
+                <w:rFonts w:ascii="Times New Roman" w:hAnsi="Times New Roman" w:cs="Times New Roman"/>
+                <w:b/>
+                <w:bCs/>
+                <w:color w:val="FFFFFF" w:themeColor="background1"/>
+              </w:rPr>
+              <w:t>CP_</w:t>
+            </w:r>
+            <w:r>
+              <w:rPr>
+                <w:rFonts w:ascii="Times New Roman" w:hAnsi="Times New Roman" w:cs="Times New Roman"/>
+                <w:b/>
+                <w:bCs/>
+                <w:color w:val="FFFFFF" w:themeColor="background1"/>
+              </w:rPr>
+              <w:t>6</w:t>
+            </w:r>
+          </w:p>
+        </w:tc>
+        <w:tc>
+          <w:tcPr>
+            <w:tcW w:w="7072" w:type="dxa"/>
+            <w:shd w:val="clear" w:color="auto" w:fill="1F4E79" w:themeFill="accent5" w:themeFillShade="80"/>
+          </w:tcPr>
+          <w:p>
+            <w:pPr>
+              <w:rPr>
+                <w:rFonts w:ascii="Times New Roman" w:hAnsi="Times New Roman" w:cs="Times New Roman"/>
+              </w:rPr>
+            </w:pPr>
+          </w:p>
+        </w:tc>
+      </w:tr>
+      <w:tr>
+        <w:tc>
+          <w:tcPr>
+            <w:tcW w:w="1756" w:type="dxa"/>
+          </w:tcPr>
+          <w:p>
+            <w:pPr>
+              <w:rPr>
+                <w:rFonts w:ascii="Times New Roman" w:hAnsi="Times New Roman" w:cs="Times New Roman"/>
+              </w:rPr>
+            </w:pPr>
+          </w:p>
+        </w:tc>
+        <w:tc>
+          <w:tcPr>
+            <w:tcW w:w="7072" w:type="dxa"/>
+          </w:tcPr>
+          <w:p>
+            <w:pPr>
+              <w:rPr>
+                <w:rFonts w:ascii="Times New Roman" w:hAnsi="Times New Roman" w:cs="Times New Roman"/>
+              </w:rPr>
+            </w:pPr>
+          </w:p>
+        </w:tc>
+      </w:tr>
+      <w:tr>
+        <w:tc>
+          <w:tcPr>
+            <w:tcW w:w="1756" w:type="dxa"/>
+          </w:tcPr>
+          <w:p>
+            <w:pPr>
+              <w:rPr>
+                <w:rFonts w:ascii="Times New Roman" w:hAnsi="Times New Roman" w:cs="Times New Roman"/>
+              </w:rPr>
+            </w:pPr>
+            <w:r>
+              <w:rPr>
+                <w:rFonts w:ascii="Times New Roman" w:hAnsi="Times New Roman" w:cs="Times New Roman"/>
+              </w:rPr>
+              <w:t>Feature</w:t>
+            </w:r>
+          </w:p>
+        </w:tc>
+        <w:tc>
+          <w:tcPr>
+            <w:tcW w:w="7072" w:type="dxa"/>
+          </w:tcPr>
+          <w:p>
+            <w:pPr>
+              <w:rPr>
+                <w:rFonts w:ascii="Times New Roman" w:hAnsi="Times New Roman" w:cs="Times New Roman"/>
+              </w:rPr>
+            </w:pPr>
+            <w:r>
+              <w:rPr>
+                <w:rFonts w:ascii="Times New Roman" w:hAnsi="Times New Roman" w:cs="Times New Roman"/>
+              </w:rPr>
+              <w:t>Multiplicar un número entero por un</w:t>
+            </w:r>
+            <w:r>
+              <w:rPr>
+                <w:rFonts w:ascii="Times New Roman" w:hAnsi="Times New Roman" w:cs="Times New Roman"/>
+              </w:rPr>
+              <w:t>a letra</w:t>
+            </w:r>
+          </w:p>
+        </w:tc>
+      </w:tr>
+      <w:tr>
+        <w:tc>
+          <w:tcPr>
+            <w:tcW w:w="1756" w:type="dxa"/>
+          </w:tcPr>
+          <w:p>
+            <w:pPr>
+              <w:rPr>
+                <w:rFonts w:ascii="Times New Roman" w:hAnsi="Times New Roman" w:cs="Times New Roman"/>
+              </w:rPr>
+            </w:pPr>
+            <w:r>
+              <w:rPr>
+                <w:rFonts w:ascii="Times New Roman" w:hAnsi="Times New Roman" w:cs="Times New Roman"/>
+              </w:rPr>
+              <w:t>As</w:t>
+            </w:r>
+          </w:p>
+        </w:tc>
+        <w:tc>
+          <w:tcPr>
+            <w:tcW w:w="7072" w:type="dxa"/>
+          </w:tcPr>
+          <w:p>
+            <w:pPr>
+              <w:rPr>
+                <w:rFonts w:ascii="Times New Roman" w:hAnsi="Times New Roman" w:cs="Times New Roman"/>
+              </w:rPr>
+            </w:pPr>
+            <w:r>
+              <w:rPr>
+                <w:rFonts w:ascii="Times New Roman" w:hAnsi="Times New Roman" w:cs="Times New Roman"/>
+              </w:rPr>
+              <w:t>Yo como u</w:t>
+            </w:r>
+            <w:r>
+              <w:rPr>
+                <w:rFonts w:ascii="Times New Roman" w:hAnsi="Times New Roman" w:cs="Times New Roman"/>
+              </w:rPr>
+              <w:t>suario del servicio de Calculadora</w:t>
+            </w:r>
+          </w:p>
+        </w:tc>
+      </w:tr>
+      <w:tr>
+        <w:tc>
+          <w:tcPr>
+            <w:tcW w:w="1756" w:type="dxa"/>
+          </w:tcPr>
+          <w:p>
+            <w:pPr>
+              <w:rPr>
+                <w:rFonts w:ascii="Times New Roman" w:hAnsi="Times New Roman" w:cs="Times New Roman"/>
+              </w:rPr>
+            </w:pPr>
+            <w:r>
+              <w:rPr>
+                <w:rFonts w:ascii="Times New Roman" w:hAnsi="Times New Roman" w:cs="Times New Roman"/>
+              </w:rPr>
+              <w:t>I want to</w:t>
+            </w:r>
+          </w:p>
+        </w:tc>
+        <w:tc>
+          <w:tcPr>
+            <w:tcW w:w="7072" w:type="dxa"/>
+          </w:tcPr>
+          <w:p>
+            <w:pPr>
+              <w:rPr>
+                <w:rFonts w:ascii="Times New Roman" w:hAnsi="Times New Roman" w:cs="Times New Roman"/>
+              </w:rPr>
+            </w:pPr>
+            <w:r>
+              <w:rPr>
+                <w:rFonts w:ascii="Times New Roman" w:hAnsi="Times New Roman" w:cs="Times New Roman"/>
+              </w:rPr>
+              <w:t>Multiplicar un numero entero por u</w:t>
+            </w:r>
+            <w:r>
+              <w:rPr>
+                <w:rFonts w:ascii="Times New Roman" w:hAnsi="Times New Roman" w:cs="Times New Roman"/>
+              </w:rPr>
+              <w:t>na letra</w:t>
+            </w:r>
+          </w:p>
+        </w:tc>
+      </w:tr>
+      <w:tr>
+        <w:tc>
+          <w:tcPr>
+            <w:tcW w:w="1756" w:type="dxa"/>
+          </w:tcPr>
+          <w:p>
+            <w:pPr>
+              <w:rPr>
+                <w:rFonts w:ascii="Times New Roman" w:hAnsi="Times New Roman" w:cs="Times New Roman"/>
+              </w:rPr>
+            </w:pPr>
+            <w:r>
+              <w:rPr>
+                <w:rFonts w:ascii="Times New Roman" w:hAnsi="Times New Roman" w:cs="Times New Roman"/>
+              </w:rPr>
+              <w:t>to</w:t>
+            </w:r>
+          </w:p>
+        </w:tc>
+        <w:tc>
+          <w:tcPr>
+            <w:tcW w:w="7072" w:type="dxa"/>
+          </w:tcPr>
+          <w:p>
+            <w:pPr>
+              <w:rPr>
+                <w:rFonts w:ascii="Times New Roman" w:hAnsi="Times New Roman" w:cs="Times New Roman"/>
+              </w:rPr>
+            </w:pPr>
+            <w:r>
+              <w:rPr>
+                <w:rFonts w:ascii="Times New Roman" w:hAnsi="Times New Roman" w:cs="Times New Roman"/>
+              </w:rPr>
+              <w:t xml:space="preserve">Conocer el </w:t>
+            </w:r>
+            <w:r>
+              <w:rPr>
+                <w:rFonts w:ascii="Times New Roman" w:hAnsi="Times New Roman" w:cs="Times New Roman"/>
+              </w:rPr>
+              <w:t>producto</w:t>
+            </w:r>
+            <w:r>
+              <w:rPr>
+                <w:rFonts w:ascii="Times New Roman" w:hAnsi="Times New Roman" w:cs="Times New Roman"/>
+              </w:rPr>
+              <w:t xml:space="preserve"> </w:t>
+            </w:r>
+            <w:r>
+              <w:rPr>
+                <w:rFonts w:ascii="Times New Roman" w:hAnsi="Times New Roman" w:cs="Times New Roman"/>
+              </w:rPr>
+              <w:t xml:space="preserve">al multiplicar </w:t>
+            </w:r>
+            <w:r>
+              <w:rPr>
+                <w:rFonts w:ascii="Times New Roman" w:hAnsi="Times New Roman" w:cs="Times New Roman"/>
+              </w:rPr>
+              <w:t>un numero por una letra</w:t>
+            </w:r>
+          </w:p>
+        </w:tc>
+      </w:tr>
+      <w:tr>
+        <w:tc>
+          <w:tcPr>
+            <w:tcW w:w="1756" w:type="dxa"/>
+          </w:tcPr>
+          <w:p>
+            <w:pPr>
+              <w:rPr>
+                <w:rFonts w:ascii="Times New Roman" w:hAnsi="Times New Roman" w:cs="Times New Roman"/>
+              </w:rPr>
+            </w:pPr>
+          </w:p>
+        </w:tc>
+        <w:tc>
+          <w:tcPr>
+            <w:tcW w:w="7072" w:type="dxa"/>
+          </w:tcPr>
+          <w:p>
+            <w:pPr>
+              <w:rPr>
+                <w:rFonts w:ascii="Times New Roman" w:hAnsi="Times New Roman" w:cs="Times New Roman"/>
+              </w:rPr>
+            </w:pPr>
+          </w:p>
+        </w:tc>
+      </w:tr>
+      <w:tr>
+        <w:tc>
+          <w:tcPr>
+            <w:tcW w:w="1756" w:type="dxa"/>
+          </w:tcPr>
+          <w:p>
+            <w:pPr>
+              <w:rPr>
+                <w:rFonts w:ascii="Times New Roman" w:hAnsi="Times New Roman" w:cs="Times New Roman"/>
+              </w:rPr>
+            </w:pPr>
+            <w:r>
+              <w:rPr>
+                <w:rFonts w:ascii="Times New Roman" w:hAnsi="Times New Roman" w:cs="Times New Roman"/>
+              </w:rPr>
+              <w:t>Scenario</w:t>
+            </w:r>
+          </w:p>
+        </w:tc>
+        <w:tc>
+          <w:tcPr>
+            <w:tcW w:w="7072" w:type="dxa"/>
+          </w:tcPr>
+          <w:p>
+            <w:pPr>
+              <w:rPr>
+                <w:rFonts w:ascii="Times New Roman" w:hAnsi="Times New Roman" w:cs="Times New Roman"/>
+              </w:rPr>
+            </w:pPr>
+            <w:r>
+              <w:rPr>
+                <w:rFonts w:ascii="Times New Roman" w:hAnsi="Times New Roman" w:cs="Times New Roman"/>
+              </w:rPr>
+              <w:t xml:space="preserve">El servicio no puede multiplicar </w:t>
+            </w:r>
+            <w:r>
+              <w:rPr>
+                <w:rFonts w:ascii="Times New Roman" w:hAnsi="Times New Roman" w:cs="Times New Roman"/>
+              </w:rPr>
+              <w:t>un numero por una letra</w:t>
+            </w:r>
+          </w:p>
+        </w:tc>
+      </w:tr>
+      <w:tr>
+        <w:tc>
+          <w:tcPr>
+            <w:tcW w:w="1756" w:type="dxa"/>
+          </w:tcPr>
+          <w:p>
+            <w:pPr>
+              <w:rPr>
+                <w:rFonts w:ascii="Times New Roman" w:hAnsi="Times New Roman" w:cs="Times New Roman"/>
+              </w:rPr>
+            </w:pPr>
+            <w:r>
+              <w:rPr>
+                <w:rFonts w:ascii="Times New Roman" w:hAnsi="Times New Roman" w:cs="Times New Roman"/>
+              </w:rPr>
+              <w:t>Given</w:t>
+            </w:r>
+          </w:p>
+        </w:tc>
+        <w:tc>
+          <w:tcPr>
+            <w:tcW w:w="7072" w:type="dxa"/>
+          </w:tcPr>
+          <w:p>
+            <w:pPr>
+              <w:rPr>
+                <w:rFonts w:ascii="Times New Roman" w:hAnsi="Times New Roman" w:cs="Times New Roman"/>
+              </w:rPr>
+            </w:pPr>
+            <w:r>
+              <w:rPr>
+                <w:rFonts w:ascii="Times New Roman" w:hAnsi="Times New Roman" w:cs="Times New Roman"/>
+              </w:rPr>
+              <w:t>Un numero entero y una letra para multiplicar</w:t>
+            </w:r>
+          </w:p>
+        </w:tc>
+      </w:tr>
+      <w:tr>
+        <w:tc>
+          <w:tcPr>
+            <w:tcW w:w="1756" w:type="dxa"/>
+          </w:tcPr>
+          <w:p>
+            <w:pPr>
+              <w:rPr>
+                <w:rFonts w:ascii="Times New Roman" w:hAnsi="Times New Roman" w:cs="Times New Roman"/>
+              </w:rPr>
+            </w:pPr>
+            <w:r>
+              <w:rPr>
+                <w:rFonts w:ascii="Times New Roman" w:hAnsi="Times New Roman" w:cs="Times New Roman"/>
+              </w:rPr>
+              <w:t>When</w:t>
+            </w:r>
+          </w:p>
+        </w:tc>
+        <w:tc>
+          <w:tcPr>
+            <w:tcW w:w="7072" w:type="dxa"/>
+          </w:tcPr>
+          <w:p>
+            <w:pPr>
+              <w:rPr>
+                <w:rFonts w:ascii="Times New Roman" w:hAnsi="Times New Roman" w:cs="Times New Roman"/>
+              </w:rPr>
+            </w:pPr>
+            <w:r>
+              <w:rPr>
+                <w:rFonts w:ascii="Times New Roman" w:hAnsi="Times New Roman" w:cs="Times New Roman"/>
+              </w:rPr>
+              <w:t>Se realiza la petición a través de un archivo XML</w:t>
+            </w:r>
+          </w:p>
+        </w:tc>
+      </w:tr>
+      <w:tr>
+        <w:tc>
+          <w:tcPr>
+            <w:tcW w:w="1756" w:type="dxa"/>
+          </w:tcPr>
+          <w:p>
+            <w:pPr>
+              <w:rPr>
+                <w:rFonts w:ascii="Times New Roman" w:hAnsi="Times New Roman" w:cs="Times New Roman"/>
+              </w:rPr>
+            </w:pPr>
+            <w:r>
+              <w:rPr>
+                <w:rFonts w:ascii="Times New Roman" w:hAnsi="Times New Roman" w:cs="Times New Roman"/>
+              </w:rPr>
+              <w:t>Then</w:t>
+            </w:r>
+          </w:p>
+        </w:tc>
+        <w:tc>
+          <w:tcPr>
+            <w:tcW w:w="7072" w:type="dxa"/>
+          </w:tcPr>
+          <w:p>
+            <w:pPr>
+              <w:rPr>
+                <w:rFonts w:ascii="Times New Roman" w:hAnsi="Times New Roman" w:cs="Times New Roman"/>
+              </w:rPr>
+            </w:pPr>
+            <w:r>
+              <w:rPr>
+                <w:rFonts w:ascii="Times New Roman" w:hAnsi="Times New Roman" w:cs="Times New Roman"/>
+              </w:rPr>
+              <w:t>E</w:t>
+            </w:r>
+            <w:r>
+              <w:rPr>
+                <w:rFonts w:ascii="Times New Roman" w:hAnsi="Times New Roman" w:cs="Times New Roman"/>
+              </w:rPr>
+              <w:t>l servicio debe devolver un</w:t>
+            </w:r>
+            <w:r>
+              <w:rPr>
+                <w:rFonts w:ascii="Times New Roman" w:hAnsi="Times New Roman" w:cs="Times New Roman"/>
+              </w:rPr>
+              <w:t xml:space="preserve"> error</w:t>
+            </w:r>
+            <w:r>
+              <w:rPr>
+                <w:rFonts w:ascii="Times New Roman" w:hAnsi="Times New Roman" w:cs="Times New Roman"/>
+              </w:rPr>
+              <w:t xml:space="preserve"> indicando que no es posible </w:t>
+            </w:r>
+            <w:r>
+              <w:rPr>
+                <w:rFonts w:ascii="Times New Roman" w:hAnsi="Times New Roman" w:cs="Times New Roman"/>
+              </w:rPr>
+              <w:t>multiplicar número</w:t>
+            </w:r>
+            <w:r>
+              <w:rPr>
+                <w:rFonts w:ascii="Times New Roman" w:hAnsi="Times New Roman" w:cs="Times New Roman"/>
+              </w:rPr>
+              <w:t>s con letras</w:t>
+            </w:r>
+          </w:p>
+        </w:tc>
+      </w:tr>
+      <w:tr>
+        <w:tc>
+          <w:tcPr>
+            <w:tcW w:w="1756" w:type="dxa"/>
+          </w:tcPr>
+          <w:p>
+            <w:pPr>
+              <w:rPr>
+                <w:rFonts w:ascii="Times New Roman" w:hAnsi="Times New Roman" w:cs="Times New Roman"/>
+              </w:rPr>
+            </w:pPr>
+            <w:r>
+              <w:rPr>
+                <w:rFonts w:ascii="Times New Roman" w:hAnsi="Times New Roman" w:cs="Times New Roman"/>
+              </w:rPr>
+              <w:t>And</w:t>
+            </w:r>
+          </w:p>
+        </w:tc>
+        <w:tc>
+          <w:tcPr>
+            <w:tcW w:w="7072" w:type="dxa"/>
+          </w:tcPr>
+          <w:p>
+            <w:pPr>
+              <w:rPr>
+                <w:rFonts w:ascii="Times New Roman" w:hAnsi="Times New Roman" w:cs="Times New Roman"/>
+              </w:rPr>
+            </w:pPr>
+            <w:r>
+              <w:rPr>
+                <w:rFonts w:ascii="Times New Roman" w:hAnsi="Times New Roman" w:cs="Times New Roman"/>
+              </w:rPr>
+              <w:t>Una respuesta "</w:t>
+            </w:r>
+            <w:r>
+              <w:rPr>
+                <w:rFonts w:ascii="Times New Roman" w:hAnsi="Times New Roman" w:cs="Times New Roman"/>
+              </w:rPr>
+              <w:t>5</w:t>
+            </w:r>
+            <w:r>
+              <w:rPr>
+                <w:rFonts w:ascii="Times New Roman" w:hAnsi="Times New Roman" w:cs="Times New Roman"/>
+              </w:rPr>
+              <w:t>00 Internal Server Error" del servidor</w:t>
+            </w:r>
+            <w:r>
+              <w:rPr>
+                <w:rFonts w:ascii="Times New Roman" w:hAnsi="Times New Roman" w:cs="Times New Roman"/>
+              </w:rPr>
+              <w:t xml:space="preserve"> indicando el error</w:t>
+            </w:r>
+          </w:p>
+        </w:tc>
+      </w:tr>
+      <w:tr>
+        <w:tc>
+          <w:tcPr>
+            <w:tcW w:w="1756" w:type="dxa"/>
+          </w:tcPr>
+          <w:p>
+            <w:pPr>
+              <w:rPr>
+                <w:rFonts w:ascii="Times New Roman" w:hAnsi="Times New Roman" w:cs="Times New Roman"/>
+              </w:rPr>
+            </w:pPr>
+          </w:p>
+        </w:tc>
+        <w:tc>
+          <w:tcPr>
+            <w:tcW w:w="7072" w:type="dxa"/>
+          </w:tcPr>
+          <w:p>
+            <w:pPr>
+              <w:rPr>
+                <w:rFonts w:ascii="Times New Roman" w:hAnsi="Times New Roman" w:cs="Times New Roman"/>
+              </w:rPr>
+            </w:pPr>
+          </w:p>
+        </w:tc>
+      </w:tr>
+      <w:tr>
+        <w:tc>
+          <w:tcPr>
+            <w:tcW w:w="8828" w:type="dxa"/>
+            <w:gridSpan w:val="2"/>
+          </w:tcPr>
+          <w:p>
+            <w:pPr>
+              <w:rPr>
+                <w:rFonts w:ascii="Times New Roman" w:hAnsi="Times New Roman" w:cs="Times New Roman"/>
+              </w:rPr>
+            </w:pPr>
+          </w:p>
+          <w:p>
+            <w:pPr>
+              <w:rPr>
+                <w:rFonts w:ascii="Times New Roman" w:hAnsi="Times New Roman" w:cs="Times New Roman"/>
+              </w:rPr>
+            </w:pPr>
+            <w:r>
+              <w:rPr>
+                <w:noProof/>
+              </w:rPr>
+              <w:lastRenderedPageBreak/>
+              <w:drawing>
+                <wp:inline distT="0" distB="0" distL="0" distR="0" wp14:anchorId="6A471966" wp14:editId="44A63B7E">
+                  <wp:extent cx="5612130" cy="1610995"/>
+                  <wp:effectExtent l="0" t="0" r="7620" b="8255"/>
+                  <wp:docPr id="22" name="Picture 22"/>
+                  <wp:cNvGraphicFramePr>
+                    <a:graphicFrameLocks xmlns:a="http://schemas.openxmlformats.org/drawingml/2006/main" noChangeAspect="1"/>
+                  </wp:cNvGraphicFramePr>
+                  <a:graphic xmlns:a="http://schemas.openxmlformats.org/drawingml/2006/main">
+                    <a:graphicData uri="http://schemas.openxmlformats.org/drawingml/2006/picture">
+                      <pic:pic xmlns:pic="http://schemas.openxmlformats.org/drawingml/2006/picture">
+                        <pic:nvPicPr>
+                          <pic:cNvPr id="1" name=""/>
+                          <pic:cNvPicPr/>
+                        </pic:nvPicPr>
+                        <pic:blipFill>
+                          <a:blip r:embed="rId13"/>
+                          <a:stretch>
+                            <a:fillRect/>
+                          </a:stretch>
+                        </pic:blipFill>
+                        <pic:spPr>
+                          <a:xfrm>
+                            <a:off x="0" y="0"/>
+                            <a:ext cx="5612130" cy="1610995"/>
+                          </a:xfrm>
+                          <a:prstGeom prst="rect">
+                            <a:avLst/>
+                          </a:prstGeom>
+                        </pic:spPr>
+                      </pic:pic>
+                    </a:graphicData>
+                  </a:graphic>
+                </wp:inline>
+              </w:drawing>
+            </w:r>
+          </w:p>
+        </w:tc>
+      </w:tr>
+      <w:tr>
+        <w:tc>
+          <w:tcPr>
+            <w:tcW w:w="8828" w:type="dxa"/>
+            <w:gridSpan w:val="2"/>
+          </w:tcPr>
+          <w:p>
+            <w:pPr>
+              <w:rPr>
+                <w:rFonts w:ascii="Times New Roman" w:hAnsi="Times New Roman" w:cs="Times New Roman"/>
+              </w:rPr>
+            </w:pPr>
+            <w:r>
+              <w:rPr>
+                <w:noProof/>
+              </w:rPr>
+              <w:lastRenderedPageBreak/>
+              <w:drawing>
+                <wp:inline distT="0" distB="0" distL="0" distR="0" wp14:anchorId="384517A8" wp14:editId="4DA95B6D">
+                  <wp:extent cx="5612130" cy="2320925"/>
+                  <wp:effectExtent l="0" t="0" r="7620" b="3175"/>
+                  <wp:docPr id="23" name="Picture 23"/>
+                  <wp:cNvGraphicFramePr>
+                    <a:graphicFrameLocks xmlns:a="http://schemas.openxmlformats.org/drawingml/2006/main" noChangeAspect="1"/>
+                  </wp:cNvGraphicFramePr>
+                  <a:graphic xmlns:a="http://schemas.openxmlformats.org/drawingml/2006/main">
+                    <a:graphicData uri="http://schemas.openxmlformats.org/drawingml/2006/picture">
+                      <pic:pic xmlns:pic="http://schemas.openxmlformats.org/drawingml/2006/picture">
+                        <pic:nvPicPr>
+                          <pic:cNvPr id="1" name=""/>
+                          <pic:cNvPicPr/>
+                        </pic:nvPicPr>
+                        <pic:blipFill>
+                          <a:blip r:embed="rId14"/>
+                          <a:stretch>
+                            <a:fillRect/>
+                          </a:stretch>
+                        </pic:blipFill>
+                        <pic:spPr>
+                          <a:xfrm>
+                            <a:off x="0" y="0"/>
+                            <a:ext cx="5612130" cy="2320925"/>
+                          </a:xfrm>
+                          <a:prstGeom prst="rect">
+                            <a:avLst/>
+                          </a:prstGeom>
+                        </pic:spPr>
+                      </pic:pic>
+                    </a:graphicData>
+                  </a:graphic>
+                </wp:inline>
+              </w:drawing>
+            </w:r>
+          </w:p>
+        </w:tc>
+      </w:tr>
+    </w:tbl>
+    <w:p>
+      <w:pPr>
+        <w:rPr>
+          <w:rFonts w:ascii="Times New Roman" w:hAnsi="Times New Roman" w:cs="Times New Roman"/>
+        </w:rPr>
+      </w:pPr>
+    </w:p>
+    <w:tbl>
+      <w:tblPr>
+        <w:tblStyle w:val="TableGrid"/>
+        <w:tblW w:w="0" w:type="auto"/>
+        <w:tblBorders>
+          <w:insideH w:val="none" w:sz="0" w:space="0" w:color="auto"/>
+          <w:insideV w:val="none" w:sz="0" w:space="0" w:color="auto"/>
+        </w:tblBorders>
+        <w:tblLook w:val="04A0" w:firstRow="1" w:lastRow="0" w:firstColumn="1" w:lastColumn="0" w:noHBand="0" w:noVBand="1"/>
+      </w:tblPr>
+      <w:tblGrid>
+        <w:gridCol w:w="2139"/>
+        <w:gridCol w:w="6689"/>
+      </w:tblGrid>
+      <w:tr>
+        <w:tc>
+          <w:tcPr>
+            <w:tcW w:w="1756" w:type="dxa"/>
+            <w:shd w:val="clear" w:color="auto" w:fill="1F4E79" w:themeFill="accent5" w:themeFillShade="80"/>
+          </w:tcPr>
+          <w:p>
+            <w:pPr>
+              <w:rPr>
+                <w:rFonts w:ascii="Times New Roman" w:hAnsi="Times New Roman" w:cs="Times New Roman"/>
+              </w:rPr>
+            </w:pPr>
+            <w:r>
+              <w:rPr>
+                <w:rFonts w:ascii="Times New Roman" w:hAnsi="Times New Roman" w:cs="Times New Roman"/>
+                <w:b/>
+                <w:bCs/>
+                <w:color w:val="FFFFFF" w:themeColor="background1"/>
+              </w:rPr>
+              <w:t>CP_</w:t>
+            </w:r>
+            <w:r>
+              <w:rPr>
+                <w:rFonts w:ascii="Times New Roman" w:hAnsi="Times New Roman" w:cs="Times New Roman"/>
+                <w:b/>
+                <w:bCs/>
+                <w:color w:val="FFFFFF" w:themeColor="background1"/>
+              </w:rPr>
+              <w:t>7</w:t>
+            </w:r>
+          </w:p>
+        </w:tc>
+        <w:tc>
+          <w:tcPr>
+            <w:tcW w:w="7072" w:type="dxa"/>
+            <w:shd w:val="clear" w:color="auto" w:fill="1F4E79" w:themeFill="accent5" w:themeFillShade="80"/>
+          </w:tcPr>
+          <w:p>
+            <w:pPr>
+              <w:rPr>
+                <w:rFonts w:ascii="Times New Roman" w:hAnsi="Times New Roman" w:cs="Times New Roman"/>
+              </w:rPr>
+            </w:pPr>
+          </w:p>
+        </w:tc>
+      </w:tr>
+      <w:tr>
+        <w:tc>
+          <w:tcPr>
+            <w:tcW w:w="1756" w:type="dxa"/>
+          </w:tcPr>
+          <w:p>
+            <w:pPr>
+              <w:rPr>
+                <w:rFonts w:ascii="Times New Roman" w:hAnsi="Times New Roman" w:cs="Times New Roman"/>
+              </w:rPr>
+            </w:pPr>
+          </w:p>
+        </w:tc>
+        <w:tc>
+          <w:tcPr>
+            <w:tcW w:w="7072" w:type="dxa"/>
+          </w:tcPr>
+          <w:p>
+            <w:pPr>
+              <w:rPr>
+                <w:rFonts w:ascii="Times New Roman" w:hAnsi="Times New Roman" w:cs="Times New Roman"/>
+              </w:rPr>
+            </w:pPr>
+          </w:p>
+        </w:tc>
+      </w:tr>
+      <w:tr>
+        <w:tc>
+          <w:tcPr>
+            <w:tcW w:w="1756" w:type="dxa"/>
+          </w:tcPr>
+          <w:p>
+            <w:pPr>
+              <w:rPr>
+                <w:rFonts w:ascii="Times New Roman" w:hAnsi="Times New Roman" w:cs="Times New Roman"/>
+              </w:rPr>
+            </w:pPr>
+            <w:r>
+              <w:rPr>
+                <w:rFonts w:ascii="Times New Roman" w:hAnsi="Times New Roman" w:cs="Times New Roman"/>
+              </w:rPr>
+              <w:t>Feature</w:t>
+            </w:r>
+          </w:p>
+        </w:tc>
+        <w:tc>
+          <w:tcPr>
+            <w:tcW w:w="7072" w:type="dxa"/>
+          </w:tcPr>
+          <w:p>
+            <w:pPr>
+              <w:rPr>
+                <w:rFonts w:ascii="Times New Roman" w:hAnsi="Times New Roman" w:cs="Times New Roman"/>
+              </w:rPr>
+            </w:pPr>
+            <w:r>
+              <w:rPr>
+                <w:rFonts w:ascii="Times New Roman" w:hAnsi="Times New Roman" w:cs="Times New Roman"/>
+              </w:rPr>
+              <w:t>Restar dos números enteros</w:t>
+            </w:r>
+          </w:p>
+        </w:tc>
+      </w:tr>
+      <w:tr>
+        <w:tc>
+          <w:tcPr>
+            <w:tcW w:w="1756" w:type="dxa"/>
+          </w:tcPr>
+          <w:p>
+            <w:pPr>
+              <w:rPr>
+                <w:rFonts w:ascii="Times New Roman" w:hAnsi="Times New Roman" w:cs="Times New Roman"/>
+              </w:rPr>
+            </w:pPr>
+            <w:r>
+              <w:rPr>
+                <w:rFonts w:ascii="Times New Roman" w:hAnsi="Times New Roman" w:cs="Times New Roman"/>
+              </w:rPr>
+              <w:t>As</w:t>
+            </w:r>
+          </w:p>
+        </w:tc>
+        <w:tc>
+          <w:tcPr>
+            <w:tcW w:w="7072" w:type="dxa"/>
+          </w:tcPr>
+          <w:p>
+            <w:pPr>
+              <w:rPr>
+                <w:rFonts w:ascii="Times New Roman" w:hAnsi="Times New Roman" w:cs="Times New Roman"/>
+              </w:rPr>
+            </w:pPr>
+            <w:r>
+              <w:rPr>
+                <w:rFonts w:ascii="Times New Roman" w:hAnsi="Times New Roman" w:cs="Times New Roman"/>
+              </w:rPr>
+              <w:t>Yo como u</w:t>
+            </w:r>
+            <w:r>
+              <w:rPr>
+                <w:rFonts w:ascii="Times New Roman" w:hAnsi="Times New Roman" w:cs="Times New Roman"/>
+              </w:rPr>
+              <w:t>suario del servicio de Calculadora</w:t>
+            </w:r>
+          </w:p>
+        </w:tc>
+      </w:tr>
+      <w:tr>
+        <w:tc>
+          <w:tcPr>
+            <w:tcW w:w="1756" w:type="dxa"/>
+          </w:tcPr>
+          <w:p>
+            <w:pPr>
+              <w:rPr>
+                <w:rFonts w:ascii="Times New Roman" w:hAnsi="Times New Roman" w:cs="Times New Roman"/>
+              </w:rPr>
+            </w:pPr>
+            <w:r>
+              <w:rPr>
+                <w:rFonts w:ascii="Times New Roman" w:hAnsi="Times New Roman" w:cs="Times New Roman"/>
+              </w:rPr>
+              <w:t>I want to</w:t>
+            </w:r>
+          </w:p>
+        </w:tc>
+        <w:tc>
+          <w:tcPr>
+            <w:tcW w:w="7072" w:type="dxa"/>
+          </w:tcPr>
+          <w:p>
+            <w:pPr>
+              <w:rPr>
+                <w:rFonts w:ascii="Times New Roman" w:hAnsi="Times New Roman" w:cs="Times New Roman"/>
+              </w:rPr>
+            </w:pPr>
+            <w:r>
+              <w:rPr>
+                <w:rFonts w:ascii="Times New Roman" w:hAnsi="Times New Roman" w:cs="Times New Roman"/>
+              </w:rPr>
+              <w:t>R</w:t>
+            </w:r>
+            <w:r>
+              <w:rPr>
+                <w:rFonts w:ascii="Times New Roman" w:hAnsi="Times New Roman" w:cs="Times New Roman"/>
+              </w:rPr>
+              <w:t>estar un número entero menor a otro número entero mayor</w:t>
+            </w:r>
+          </w:p>
+        </w:tc>
+      </w:tr>
+      <w:tr>
+        <w:tc>
+          <w:tcPr>
+            <w:tcW w:w="1756" w:type="dxa"/>
+          </w:tcPr>
+          <w:p>
+            <w:pPr>
+              <w:rPr>
+                <w:rFonts w:ascii="Times New Roman" w:hAnsi="Times New Roman" w:cs="Times New Roman"/>
+              </w:rPr>
+            </w:pPr>
+            <w:r>
+              <w:rPr>
+                <w:rFonts w:ascii="Times New Roman" w:hAnsi="Times New Roman" w:cs="Times New Roman"/>
+              </w:rPr>
+              <w:t>to</w:t>
+            </w:r>
+          </w:p>
+        </w:tc>
+        <w:tc>
+          <w:tcPr>
+            <w:tcW w:w="7072" w:type="dxa"/>
+          </w:tcPr>
+          <w:p>
+            <w:pPr>
+              <w:rPr>
+                <w:rFonts w:ascii="Times New Roman" w:hAnsi="Times New Roman" w:cs="Times New Roman"/>
+              </w:rPr>
+            </w:pPr>
+            <w:r>
+              <w:rPr>
+                <w:rFonts w:ascii="Times New Roman" w:hAnsi="Times New Roman" w:cs="Times New Roman"/>
+              </w:rPr>
+              <w:t>c</w:t>
+            </w:r>
+            <w:r>
+              <w:rPr>
+                <w:rFonts w:ascii="Times New Roman" w:hAnsi="Times New Roman" w:cs="Times New Roman"/>
+              </w:rPr>
+              <w:t>onocer el residuo al restar un número entero A de un entero B</w:t>
+            </w:r>
+          </w:p>
+        </w:tc>
+      </w:tr>
+      <w:tr>
+        <w:tc>
+          <w:tcPr>
+            <w:tcW w:w="1756" w:type="dxa"/>
+          </w:tcPr>
+          <w:p>
+            <w:pPr>
+              <w:rPr>
+                <w:rFonts w:ascii="Times New Roman" w:hAnsi="Times New Roman" w:cs="Times New Roman"/>
+              </w:rPr>
+            </w:pPr>
+          </w:p>
+        </w:tc>
+        <w:tc>
+          <w:tcPr>
+            <w:tcW w:w="7072" w:type="dxa"/>
+          </w:tcPr>
+          <w:p>
+            <w:pPr>
+              <w:rPr>
+                <w:rFonts w:ascii="Times New Roman" w:hAnsi="Times New Roman" w:cs="Times New Roman"/>
+              </w:rPr>
+            </w:pPr>
+          </w:p>
+        </w:tc>
+      </w:tr>
+      <w:tr>
+        <w:tc>
+          <w:tcPr>
+            <w:tcW w:w="1756" w:type="dxa"/>
+          </w:tcPr>
+          <w:p>
+            <w:pPr>
+              <w:rPr>
+                <w:rFonts w:ascii="Times New Roman" w:hAnsi="Times New Roman" w:cs="Times New Roman"/>
+              </w:rPr>
+            </w:pPr>
+            <w:r>
+              <w:rPr>
+                <w:rFonts w:ascii="Times New Roman" w:hAnsi="Times New Roman" w:cs="Times New Roman"/>
+              </w:rPr>
+              <w:t>Scenario</w:t>
+            </w:r>
+          </w:p>
+        </w:tc>
+        <w:tc>
+          <w:tcPr>
+            <w:tcW w:w="7072" w:type="dxa"/>
+          </w:tcPr>
+          <w:p>
+            <w:pPr>
+              <w:rPr>
+                <w:rFonts w:ascii="Times New Roman" w:hAnsi="Times New Roman" w:cs="Times New Roman"/>
+              </w:rPr>
+            </w:pPr>
+            <w:r>
+              <w:rPr>
+                <w:rFonts w:ascii="Times New Roman" w:hAnsi="Times New Roman" w:cs="Times New Roman"/>
+              </w:rPr>
+              <w:t>El servicio obtiene el residuo de la resta</w:t>
+            </w:r>
+          </w:p>
+        </w:tc>
+      </w:tr>
+      <w:tr>
+        <w:tc>
+          <w:tcPr>
+            <w:tcW w:w="1756" w:type="dxa"/>
+          </w:tcPr>
+          <w:p>
+            <w:pPr>
+              <w:rPr>
+                <w:rFonts w:ascii="Times New Roman" w:hAnsi="Times New Roman" w:cs="Times New Roman"/>
+              </w:rPr>
+            </w:pPr>
+            <w:r>
+              <w:rPr>
+                <w:rFonts w:ascii="Times New Roman" w:hAnsi="Times New Roman" w:cs="Times New Roman"/>
+              </w:rPr>
+              <w:t>Given</w:t>
+            </w:r>
+          </w:p>
+        </w:tc>
+        <w:tc>
+          <w:tcPr>
+            <w:tcW w:w="7072" w:type="dxa"/>
+          </w:tcPr>
+          <w:p>
+            <w:pPr>
+              <w:rPr>
+                <w:rFonts w:ascii="Times New Roman" w:hAnsi="Times New Roman" w:cs="Times New Roman"/>
+              </w:rPr>
+            </w:pPr>
+            <w:r>
+              <w:rPr>
+                <w:rFonts w:ascii="Times New Roman" w:hAnsi="Times New Roman" w:cs="Times New Roman"/>
+              </w:rPr>
+              <w:t>T</w:t>
+            </w:r>
+            <w:r>
+              <w:rPr>
+                <w:rFonts w:ascii="Times New Roman" w:hAnsi="Times New Roman" w:cs="Times New Roman"/>
+              </w:rPr>
+              <w:t>engo un número entero A y un número entero B, donde A es menor que B.</w:t>
+            </w:r>
+          </w:p>
+        </w:tc>
+      </w:tr>
+      <w:tr>
+        <w:tc>
+          <w:tcPr>
+            <w:tcW w:w="1756" w:type="dxa"/>
+          </w:tcPr>
+          <w:p>
+            <w:pPr>
+              <w:rPr>
+                <w:rFonts w:ascii="Times New Roman" w:hAnsi="Times New Roman" w:cs="Times New Roman"/>
+              </w:rPr>
+            </w:pPr>
+            <w:r>
+              <w:rPr>
+                <w:rFonts w:ascii="Times New Roman" w:hAnsi="Times New Roman" w:cs="Times New Roman"/>
+              </w:rPr>
+              <w:t>When</w:t>
+            </w:r>
+          </w:p>
+        </w:tc>
+        <w:tc>
+          <w:tcPr>
+            <w:tcW w:w="7072" w:type="dxa"/>
+          </w:tcPr>
+          <w:p>
+            <w:pPr>
+              <w:rPr>
+                <w:rFonts w:ascii="Times New Roman" w:hAnsi="Times New Roman" w:cs="Times New Roman"/>
+              </w:rPr>
+            </w:pPr>
+            <w:r>
+              <w:rPr>
+                <w:rFonts w:ascii="Times New Roman" w:hAnsi="Times New Roman" w:cs="Times New Roman"/>
+              </w:rPr>
+              <w:t>Se realiza la petición a través de un archivo XML</w:t>
+            </w:r>
+          </w:p>
+        </w:tc>
+      </w:tr>
+      <w:tr>
+        <w:tc>
+          <w:tcPr>
+            <w:tcW w:w="1756" w:type="dxa"/>
+          </w:tcPr>
+          <w:p>
+            <w:pPr>
+              <w:rPr>
+                <w:rFonts w:ascii="Times New Roman" w:hAnsi="Times New Roman" w:cs="Times New Roman"/>
+              </w:rPr>
+            </w:pPr>
+            <w:r>
+              <w:rPr>
+                <w:rFonts w:ascii="Times New Roman" w:hAnsi="Times New Roman" w:cs="Times New Roman"/>
+              </w:rPr>
+              <w:t>Then</w:t>
+            </w:r>
+          </w:p>
+        </w:tc>
+        <w:tc>
+          <w:tcPr>
+            <w:tcW w:w="7072" w:type="dxa"/>
+          </w:tcPr>
+          <w:p>
+            <w:pPr>
+              <w:rPr>
+                <w:rFonts w:ascii="Times New Roman" w:hAnsi="Times New Roman" w:cs="Times New Roman"/>
+              </w:rPr>
+            </w:pPr>
+            <w:r>
+              <w:rPr>
+                <w:rFonts w:ascii="Times New Roman" w:hAnsi="Times New Roman" w:cs="Times New Roman"/>
+              </w:rPr>
+              <w:t>E</w:t>
+            </w:r>
+            <w:r>
+              <w:rPr>
+                <w:rFonts w:ascii="Times New Roman" w:hAnsi="Times New Roman" w:cs="Times New Roman"/>
+              </w:rPr>
+              <w:t>l servicio debe devolver el residuo al restar A de B.</w:t>
+            </w:r>
+          </w:p>
+        </w:tc>
+      </w:tr>
+      <w:tr>
+        <w:tc>
+          <w:tcPr>
+            <w:tcW w:w="1756" w:type="dxa"/>
+          </w:tcPr>
+          <w:p>
+            <w:pPr>
+              <w:rPr>
+                <w:rFonts w:ascii="Times New Roman" w:hAnsi="Times New Roman" w:cs="Times New Roman"/>
+              </w:rPr>
+            </w:pPr>
+            <w:r>
+              <w:rPr>
+                <w:rFonts w:ascii="Times New Roman" w:hAnsi="Times New Roman" w:cs="Times New Roman"/>
+              </w:rPr>
+              <w:t>And</w:t>
+            </w:r>
+          </w:p>
+        </w:tc>
+        <w:tc>
+          <w:tcPr>
+            <w:tcW w:w="7072" w:type="dxa"/>
+          </w:tcPr>
+          <w:p>
+            <w:pPr>
+              <w:rPr>
+                <w:rFonts w:ascii="Times New Roman" w:hAnsi="Times New Roman" w:cs="Times New Roman"/>
+              </w:rPr>
+            </w:pPr>
+            <w:r>
+              <w:rPr>
+                <w:rFonts w:ascii="Times New Roman" w:hAnsi="Times New Roman" w:cs="Times New Roman"/>
+              </w:rPr>
+              <w:t>Una respuesta "</w:t>
+            </w:r>
+            <w:r>
+              <w:rPr>
+                <w:rFonts w:ascii="Times New Roman" w:hAnsi="Times New Roman" w:cs="Times New Roman"/>
+              </w:rPr>
+              <w:t>200 Ok</w:t>
+            </w:r>
+            <w:r>
+              <w:rPr>
+                <w:rFonts w:ascii="Times New Roman" w:hAnsi="Times New Roman" w:cs="Times New Roman"/>
+              </w:rPr>
+              <w:t xml:space="preserve">" </w:t>
+            </w:r>
+            <w:r>
+              <w:rPr>
+                <w:rFonts w:ascii="Times New Roman" w:hAnsi="Times New Roman" w:cs="Times New Roman"/>
+              </w:rPr>
+              <w:t>del servidor indicando que la operación se realizó correctamente.</w:t>
+            </w:r>
+          </w:p>
+        </w:tc>
+      </w:tr>
+      <w:tr>
+        <w:tc>
+          <w:tcPr>
+            <w:tcW w:w="1756" w:type="dxa"/>
+          </w:tcPr>
+          <w:p>
+            <w:pPr>
+              <w:rPr>
+                <w:rFonts w:ascii="Times New Roman" w:hAnsi="Times New Roman" w:cs="Times New Roman"/>
+              </w:rPr>
+            </w:pPr>
+          </w:p>
+        </w:tc>
+        <w:tc>
+          <w:tcPr>
+            <w:tcW w:w="7072" w:type="dxa"/>
+          </w:tcPr>
+          <w:p>
+            <w:pPr>
+              <w:rPr>
+                <w:rFonts w:ascii="Times New Roman" w:hAnsi="Times New Roman" w:cs="Times New Roman"/>
+              </w:rPr>
+            </w:pPr>
+          </w:p>
+        </w:tc>
+      </w:tr>
+      <w:tr>
+        <w:tc>
+          <w:tcPr>
+            <w:tcW w:w="8828" w:type="dxa"/>
+            <w:gridSpan w:val="2"/>
+          </w:tcPr>
+          <w:p>
+            <w:pPr>
+              <w:rPr>
+                <w:rFonts w:ascii="Times New Roman" w:hAnsi="Times New Roman" w:cs="Times New Roman"/>
+              </w:rPr>
+            </w:pPr>
+          </w:p>
+          <w:p>
+            <w:pPr>
+              <w:rPr>
+                <w:rFonts w:ascii="Times New Roman" w:hAnsi="Times New Roman" w:cs="Times New Roman"/>
+              </w:rPr>
+            </w:pPr>
+            <w:r>
+              <w:rPr>
+                <w:noProof/>
+              </w:rPr>
+              <w:lastRenderedPageBreak/>
+              <w:drawing>
+                <wp:inline distT="0" distB="0" distL="0" distR="0" wp14:anchorId="443411AF" wp14:editId="1C97316E">
+                  <wp:extent cx="5612130" cy="1485900"/>
+                  <wp:effectExtent l="0" t="0" r="7620" b="0"/>
+                  <wp:docPr id="27" name="Picture 27"/>
+                  <wp:cNvGraphicFramePr>
+                    <a:graphicFrameLocks xmlns:a="http://schemas.openxmlformats.org/drawingml/2006/main" noChangeAspect="1"/>
+                  </wp:cNvGraphicFramePr>
+                  <a:graphic xmlns:a="http://schemas.openxmlformats.org/drawingml/2006/main">
+                    <a:graphicData uri="http://schemas.openxmlformats.org/drawingml/2006/picture">
+                      <pic:pic xmlns:pic="http://schemas.openxmlformats.org/drawingml/2006/picture">
+                        <pic:nvPicPr>
+                          <pic:cNvPr id="1" name=""/>
+                          <pic:cNvPicPr/>
+                        </pic:nvPicPr>
+                        <pic:blipFill>
+                          <a:blip r:embed="rId15"/>
+                          <a:stretch>
+                            <a:fillRect/>
+                          </a:stretch>
+                        </pic:blipFill>
+                        <pic:spPr>
+                          <a:xfrm>
+                            <a:off x="0" y="0"/>
+                            <a:ext cx="5612130" cy="1485900"/>
+                          </a:xfrm>
+                          <a:prstGeom prst="rect">
+                            <a:avLst/>
+                          </a:prstGeom>
+                        </pic:spPr>
+                      </pic:pic>
+                    </a:graphicData>
+                  </a:graphic>
+                </wp:inline>
+              </w:drawing>
+            </w:r>
+          </w:p>
+          <w:p>
+            <w:pPr>
+              <w:rPr>
+                <w:rFonts w:ascii="Times New Roman" w:hAnsi="Times New Roman" w:cs="Times New Roman"/>
+              </w:rPr>
+            </w:pPr>
+          </w:p>
+        </w:tc>
+      </w:tr>
+      <w:tr>
+        <w:tc>
+          <w:tcPr>
+            <w:tcW w:w="8828" w:type="dxa"/>
+            <w:gridSpan w:val="2"/>
+          </w:tcPr>
+          <w:p>
+            <w:pPr>
+              <w:rPr>
+                <w:rFonts w:ascii="Times New Roman" w:hAnsi="Times New Roman" w:cs="Times New Roman"/>
+              </w:rPr>
+            </w:pPr>
+            <w:r>
+              <w:rPr>
+                <w:noProof/>
+              </w:rPr>
+              <w:lastRenderedPageBreak/>
+              <w:drawing>
+                <wp:inline distT="0" distB="0" distL="0" distR="0" wp14:anchorId="7EE9F06E" wp14:editId="6FB9A977">
+                  <wp:extent cx="5612130" cy="1223645"/>
+                  <wp:effectExtent l="0" t="0" r="7620" b="0"/>
+                  <wp:docPr id="28" name="Picture 28"/>
+                  <wp:cNvGraphicFramePr>
+                    <a:graphicFrameLocks xmlns:a="http://schemas.openxmlformats.org/drawingml/2006/main" noChangeAspect="1"/>
+                  </wp:cNvGraphicFramePr>
+                  <a:graphic xmlns:a="http://schemas.openxmlformats.org/drawingml/2006/main">
+                    <a:graphicData uri="http://schemas.openxmlformats.org/drawingml/2006/picture">
+                      <pic:pic xmlns:pic="http://schemas.openxmlformats.org/drawingml/2006/picture">
+                        <pic:nvPicPr>
+                          <pic:cNvPr id="1" name=""/>
+                          <pic:cNvPicPr/>
+                        </pic:nvPicPr>
+                        <pic:blipFill>
+                          <a:blip r:embed="rId16"/>
+                          <a:stretch>
+                            <a:fillRect/>
+                          </a:stretch>
+                        </pic:blipFill>
+                        <pic:spPr>
+                          <a:xfrm>
+                            <a:off x="0" y="0"/>
+                            <a:ext cx="5612130" cy="1223645"/>
+                          </a:xfrm>
+                          <a:prstGeom prst="rect">
+                            <a:avLst/>
+                          </a:prstGeom>
+                        </pic:spPr>
+                      </pic:pic>
+                    </a:graphicData>
+                  </a:graphic>
+                </wp:inline>
+              </w:drawing>
+            </w:r>
+          </w:p>
+        </w:tc>
+      </w:tr>
+    </w:tbl>
+    <w:p>
+      <w:pPr>
+        <w:rPr>
+          <w:rFonts w:ascii="Times New Roman" w:hAnsi="Times New Roman" w:cs="Times New Roman"/>
+        </w:rPr>
+      </w:pPr>
+    </w:p>
+    <w:tbl>
+      <w:tblPr>
+        <w:tblStyle w:val="TableGrid"/>
+        <w:tblW w:w="0" w:type="auto"/>
+        <w:tblBorders>
+          <w:insideH w:val="none" w:sz="0" w:space="0" w:color="auto"/>
+          <w:insideV w:val="none" w:sz="0" w:space="0" w:color="auto"/>
+        </w:tblBorders>
+        <w:tblLook w:val="04A0" w:firstRow="1" w:lastRow="0" w:firstColumn="1" w:lastColumn="0" w:noHBand="0" w:noVBand="1"/>
+      </w:tblPr>
+      <w:tblGrid>
+        <w:gridCol w:w="1756"/>
+        <w:gridCol w:w="7072"/>
+      </w:tblGrid>
+      <w:tr>
+        <w:tc>
+          <w:tcPr>
+            <w:tcW w:w="1756" w:type="dxa"/>
+            <w:shd w:val="clear" w:color="auto" w:fill="1F4E79" w:themeFill="accent5" w:themeFillShade="80"/>
+          </w:tcPr>
+          <w:p>
+            <w:pPr>
+              <w:rPr>
+                <w:rFonts w:ascii="Times New Roman" w:hAnsi="Times New Roman" w:cs="Times New Roman"/>
+              </w:rPr>
+            </w:pPr>
+            <w:r>
+              <w:rPr>
+                <w:rFonts w:ascii="Times New Roman" w:hAnsi="Times New Roman" w:cs="Times New Roman"/>
+                <w:b/>
+                <w:bCs/>
+                <w:color w:val="FFFFFF" w:themeColor="background1"/>
+              </w:rPr>
+              <w:t>CP_</w:t>
+            </w:r>
+            <w:r>
+              <w:rPr>
+                <w:rFonts w:ascii="Times New Roman" w:hAnsi="Times New Roman" w:cs="Times New Roman"/>
+                <w:b/>
+                <w:bCs/>
+                <w:color w:val="FFFFFF" w:themeColor="background1"/>
+              </w:rPr>
+              <w:t>8</w:t>
+            </w:r>
+          </w:p>
+        </w:tc>
+        <w:tc>
+          <w:tcPr>
+            <w:tcW w:w="7072" w:type="dxa"/>
+            <w:shd w:val="clear" w:color="auto" w:fill="1F4E79" w:themeFill="accent5" w:themeFillShade="80"/>
+          </w:tcPr>
+          <w:p>
+            <w:pPr>
+              <w:rPr>
+                <w:rFonts w:ascii="Times New Roman" w:hAnsi="Times New Roman" w:cs="Times New Roman"/>
+              </w:rPr>
+            </w:pPr>
+          </w:p>
+        </w:tc>
+      </w:tr>
+      <w:tr>
+        <w:tc>
+          <w:tcPr>
+            <w:tcW w:w="1756" w:type="dxa"/>
+          </w:tcPr>
+          <w:p>
+            <w:pPr>
+              <w:rPr>
+                <w:rFonts w:ascii="Times New Roman" w:hAnsi="Times New Roman" w:cs="Times New Roman"/>
+              </w:rPr>
+            </w:pPr>
+          </w:p>
+        </w:tc>
+        <w:tc>
+          <w:tcPr>
+            <w:tcW w:w="7072" w:type="dxa"/>
+          </w:tcPr>
+          <w:p>
+            <w:pPr>
+              <w:rPr>
+                <w:rFonts w:ascii="Times New Roman" w:hAnsi="Times New Roman" w:cs="Times New Roman"/>
+              </w:rPr>
+            </w:pPr>
+          </w:p>
+        </w:tc>
+      </w:tr>
+      <w:tr>
+        <w:tc>
+          <w:tcPr>
+            <w:tcW w:w="1756" w:type="dxa"/>
+          </w:tcPr>
+          <w:p>
+            <w:pPr>
+              <w:rPr>
+                <w:rFonts w:ascii="Times New Roman" w:hAnsi="Times New Roman" w:cs="Times New Roman"/>
+              </w:rPr>
+            </w:pPr>
+            <w:r>
+              <w:rPr>
+                <w:rFonts w:ascii="Times New Roman" w:hAnsi="Times New Roman" w:cs="Times New Roman"/>
+              </w:rPr>
+              <w:t>Feature</w:t>
+            </w:r>
+          </w:p>
+        </w:tc>
+        <w:tc>
+          <w:tcPr>
+            <w:tcW w:w="7072" w:type="dxa"/>
+          </w:tcPr>
+          <w:p>
+            <w:pPr>
+              <w:rPr>
+                <w:rFonts w:ascii="Times New Roman" w:hAnsi="Times New Roman" w:cs="Times New Roman"/>
+              </w:rPr>
+            </w:pPr>
+            <w:r>
+              <w:rPr>
+                <w:rFonts w:ascii="Times New Roman" w:hAnsi="Times New Roman" w:cs="Times New Roman"/>
+              </w:rPr>
+              <w:t>Convertir números a dólares</w:t>
+            </w:r>
+          </w:p>
+        </w:tc>
+      </w:tr>
+      <w:tr>
+        <w:tc>
+          <w:tcPr>
+            <w:tcW w:w="1756" w:type="dxa"/>
+          </w:tcPr>
+          <w:p>
+            <w:pPr>
+              <w:rPr>
+                <w:rFonts w:ascii="Times New Roman" w:hAnsi="Times New Roman" w:cs="Times New Roman"/>
+              </w:rPr>
+            </w:pPr>
+            <w:r>
+              <w:rPr>
+                <w:rFonts w:ascii="Times New Roman" w:hAnsi="Times New Roman" w:cs="Times New Roman"/>
+              </w:rPr>
+              <w:t>As</w:t>
+            </w:r>
+          </w:p>
+        </w:tc>
+        <w:tc>
+          <w:tcPr>
+            <w:tcW w:w="7072" w:type="dxa"/>
+          </w:tcPr>
+          <w:p>
+            <w:pPr>
+              <w:rPr>
+                <w:rFonts w:ascii="Times New Roman" w:hAnsi="Times New Roman" w:cs="Times New Roman"/>
+              </w:rPr>
+            </w:pPr>
+          </w:p>
+        </w:tc>
+      </w:tr>
+      <w:tr>
+        <w:tc>
+          <w:tcPr>
+            <w:tcW w:w="1756" w:type="dxa"/>
+          </w:tcPr>
+          <w:p>
+            <w:pPr>
+              <w:rPr>
+                <w:rFonts w:ascii="Times New Roman" w:hAnsi="Times New Roman" w:cs="Times New Roman"/>
+              </w:rPr>
+            </w:pPr>
+            <w:r>
+              <w:rPr>
+                <w:rFonts w:ascii="Times New Roman" w:hAnsi="Times New Roman" w:cs="Times New Roman"/>
+              </w:rPr>
+              <w:t>I want to</w:t>
+            </w:r>
+          </w:p>
+        </w:tc>
+        <w:tc>
+          <w:tcPr>
+            <w:tcW w:w="7072" w:type="dxa"/>
+          </w:tcPr>
+          <w:p>
+            <w:pPr>
+              <w:rPr>
+                <w:rFonts w:ascii="Times New Roman" w:hAnsi="Times New Roman" w:cs="Times New Roman"/>
+              </w:rPr>
+            </w:pPr>
+          </w:p>
+        </w:tc>
+      </w:tr>
+      <w:tr>
+        <w:tc>
+          <w:tcPr>
+            <w:tcW w:w="1756" w:type="dxa"/>
+          </w:tcPr>
+          <w:p>
+            <w:pPr>
+              <w:rPr>
+                <w:rFonts w:ascii="Times New Roman" w:hAnsi="Times New Roman" w:cs="Times New Roman"/>
+              </w:rPr>
+            </w:pPr>
+            <w:r>
+              <w:rPr>
+                <w:rFonts w:ascii="Times New Roman" w:hAnsi="Times New Roman" w:cs="Times New Roman"/>
+              </w:rPr>
+              <w:t>to</w:t>
+            </w:r>
+          </w:p>
+        </w:tc>
+        <w:tc>
+          <w:tcPr>
+            <w:tcW w:w="7072" w:type="dxa"/>
+          </w:tcPr>
+          <w:p>
+            <w:pPr>
+              <w:rPr>
+                <w:rFonts w:ascii="Times New Roman" w:hAnsi="Times New Roman" w:cs="Times New Roman"/>
+              </w:rPr>
+            </w:pPr>
+          </w:p>
+        </w:tc>
+      </w:tr>
+      <w:tr>
+        <w:tc>
+          <w:tcPr>
+            <w:tcW w:w="1756" w:type="dxa"/>
+          </w:tcPr>
+          <w:p>
+            <w:pPr>
+              <w:rPr>
+                <w:rFonts w:ascii="Times New Roman" w:hAnsi="Times New Roman" w:cs="Times New Roman"/>
+              </w:rPr>
+            </w:pPr>
+          </w:p>
+        </w:tc>
+        <w:tc>
+          <w:tcPr>
+            <w:tcW w:w="7072" w:type="dxa"/>
+          </w:tcPr>
+          <w:p>
+            <w:pPr>
+              <w:rPr>
+                <w:rFonts w:ascii="Times New Roman" w:hAnsi="Times New Roman" w:cs="Times New Roman"/>
+              </w:rPr>
+            </w:pPr>
+          </w:p>
+        </w:tc>
+      </w:tr>
+      <w:tr>
+        <w:tc>
+          <w:tcPr>
+            <w:tcW w:w="1756" w:type="dxa"/>
+          </w:tcPr>
+          <w:p>
+            <w:pPr>
+              <w:rPr>
+                <w:rFonts w:ascii="Times New Roman" w:hAnsi="Times New Roman" w:cs="Times New Roman"/>
+              </w:rPr>
+            </w:pPr>
+            <w:r>
+              <w:rPr>
+                <w:rFonts w:ascii="Times New Roman" w:hAnsi="Times New Roman" w:cs="Times New Roman"/>
+              </w:rPr>
+              <w:t>Scenario</w:t>
+            </w:r>
+          </w:p>
+        </w:tc>
+        <w:tc>
+          <w:tcPr>
+            <w:tcW w:w="7072" w:type="dxa"/>
+          </w:tcPr>
+          <w:p>
+            <w:pPr>
+              <w:rPr>
+                <w:rFonts w:ascii="Times New Roman" w:hAnsi="Times New Roman" w:cs="Times New Roman"/>
+              </w:rPr>
+            </w:pPr>
+          </w:p>
+        </w:tc>
+      </w:tr>
+      <w:tr>
+        <w:tc>
+          <w:tcPr>
+            <w:tcW w:w="1756" w:type="dxa"/>
+          </w:tcPr>
+          <w:p>
+            <w:pPr>
+              <w:rPr>
+                <w:rFonts w:ascii="Times New Roman" w:hAnsi="Times New Roman" w:cs="Times New Roman"/>
+              </w:rPr>
+            </w:pPr>
+            <w:r>
+              <w:rPr>
+                <w:rFonts w:ascii="Times New Roman" w:hAnsi="Times New Roman" w:cs="Times New Roman"/>
+              </w:rPr>
+              <w:t>Given</w:t>
+            </w:r>
+          </w:p>
+        </w:tc>
+        <w:tc>
+          <w:tcPr>
+            <w:tcW w:w="7072" w:type="dxa"/>
+          </w:tcPr>
+          <w:p>
+            <w:pPr>
+              <w:rPr>
+                <w:rFonts w:ascii="Times New Roman" w:hAnsi="Times New Roman" w:cs="Times New Roman"/>
+              </w:rPr>
+            </w:pPr>
+          </w:p>
+        </w:tc>
+      </w:tr>
+      <w:tr>
+        <w:tc>
+          <w:tcPr>
+            <w:tcW w:w="1756" w:type="dxa"/>
+          </w:tcPr>
+          <w:p>
+            <w:pPr>
+              <w:rPr>
+                <w:rFonts w:ascii="Times New Roman" w:hAnsi="Times New Roman" w:cs="Times New Roman"/>
+              </w:rPr>
+            </w:pPr>
+            <w:r>
+              <w:rPr>
+                <w:rFonts w:ascii="Times New Roman" w:hAnsi="Times New Roman" w:cs="Times New Roman"/>
+              </w:rPr>
+              <w:t>When</w:t>
+            </w:r>
+          </w:p>
+        </w:tc>
+        <w:tc>
+          <w:tcPr>
+            <w:tcW w:w="7072" w:type="dxa"/>
+          </w:tcPr>
+          <w:p>
+            <w:pPr>
+              <w:rPr>
+                <w:rFonts w:ascii="Times New Roman" w:hAnsi="Times New Roman" w:cs="Times New Roman"/>
+              </w:rPr>
+            </w:pPr>
+          </w:p>
+        </w:tc>
+      </w:tr>
+      <w:tr>
+        <w:tc>
+          <w:tcPr>
+            <w:tcW w:w="1756" w:type="dxa"/>
+          </w:tcPr>
+          <w:p>
+            <w:pPr>
+              <w:rPr>
+                <w:rFonts w:ascii="Times New Roman" w:hAnsi="Times New Roman" w:cs="Times New Roman"/>
+              </w:rPr>
+            </w:pPr>
+            <w:r>
+              <w:rPr>
+                <w:rFonts w:ascii="Times New Roman" w:hAnsi="Times New Roman" w:cs="Times New Roman"/>
+              </w:rPr>
+              <w:t>Then</w:t>
+            </w:r>
+          </w:p>
+        </w:tc>
+        <w:tc>
+          <w:tcPr>
+            <w:tcW w:w="7072" w:type="dxa"/>
+          </w:tcPr>
+          <w:p>
+            <w:pPr>
+              <w:rPr>
+                <w:rFonts w:ascii="Times New Roman" w:hAnsi="Times New Roman" w:cs="Times New Roman"/>
+              </w:rPr>
+            </w:pPr>
+          </w:p>
+        </w:tc>
+      </w:tr>
+      <w:tr>
+        <w:tc>
+          <w:tcPr>
+            <w:tcW w:w="1756" w:type="dxa"/>
+          </w:tcPr>
+          <w:p>
+            <w:pPr>
+              <w:rPr>
+                <w:rFonts w:ascii="Times New Roman" w:hAnsi="Times New Roman" w:cs="Times New Roman"/>
+              </w:rPr>
+            </w:pPr>
+            <w:r>
+              <w:rPr>
+                <w:rFonts w:ascii="Times New Roman" w:hAnsi="Times New Roman" w:cs="Times New Roman"/>
+              </w:rPr>
+              <w:t>And</w:t>
+            </w:r>
+          </w:p>
+        </w:tc>
+        <w:tc>
+          <w:tcPr>
+            <w:tcW w:w="7072" w:type="dxa"/>
+          </w:tcPr>
+          <w:p>
+            <w:pPr>
+              <w:rPr>
+                <w:rFonts w:ascii="Times New Roman" w:hAnsi="Times New Roman" w:cs="Times New Roman"/>
+              </w:rPr>
+            </w:pPr>
+          </w:p>
+        </w:tc>
+      </w:tr>
+    </w:tbl>
+    <w:p>
+      <w:pPr>
+        <w:rPr>
+          <w:rFonts w:ascii="Times New Roman" w:hAnsi="Times New Roman" w:cs="Times New Roman"/>
+        </w:rPr>
+      </w:pPr>
+    </w:p>
+    <w:tbl>
+      <w:tblPr>
+        <w:tblStyle w:val="TableGrid"/>
+        <w:tblW w:w="0" w:type="auto"/>
+        <w:tblBorders>
+          <w:insideH w:val="none" w:sz="0" w:space="0" w:color="auto"/>
+          <w:insideV w:val="none" w:sz="0" w:space="0" w:color="auto"/>
+        </w:tblBorders>
+        <w:tblLook w:val="04A0" w:firstRow="1" w:lastRow="0" w:firstColumn="1" w:lastColumn="0" w:noHBand="0" w:noVBand="1"/>
+      </w:tblPr>
+      <w:tblGrid>
+        <w:gridCol w:w="1756"/>
+        <w:gridCol w:w="7072"/>
+      </w:tblGrid>
+      <w:tr>
+        <w:tc>
+          <w:tcPr>
+            <w:tcW w:w="1756" w:type="dxa"/>
+            <w:shd w:val="clear" w:color="auto" w:fill="1F4E79" w:themeFill="accent5" w:themeFillShade="80"/>
+          </w:tcPr>
+          <w:p>
+            <w:pPr>
+              <w:rPr>
+                <w:rFonts w:ascii="Times New Roman" w:hAnsi="Times New Roman" w:cs="Times New Roman"/>
+              </w:rPr>
+            </w:pPr>
+            <w:r>
+              <w:rPr>
+                <w:rFonts w:ascii="Times New Roman" w:hAnsi="Times New Roman" w:cs="Times New Roman"/>
+                <w:b/>
+                <w:bCs/>
+                <w:color w:val="FFFFFF" w:themeColor="background1"/>
+              </w:rPr>
+              <w:t>CP_</w:t>
+            </w:r>
+            <w:r>
+              <w:rPr>
+                <w:rFonts w:ascii="Times New Roman" w:hAnsi="Times New Roman" w:cs="Times New Roman"/>
+                <w:b/>
+                <w:bCs/>
+                <w:color w:val="FFFFFF" w:themeColor="background1"/>
+              </w:rPr>
+              <w:t>9</w:t>
+            </w:r>
+          </w:p>
+        </w:tc>
+        <w:tc>
+          <w:tcPr>
+            <w:tcW w:w="7072" w:type="dxa"/>
+            <w:shd w:val="clear" w:color="auto" w:fill="1F4E79" w:themeFill="accent5" w:themeFillShade="80"/>
+          </w:tcPr>
+          <w:p>
+            <w:pPr>
+              <w:rPr>
+                <w:rFonts w:ascii="Times New Roman" w:hAnsi="Times New Roman" w:cs="Times New Roman"/>
+              </w:rPr>
+            </w:pPr>
+          </w:p>
+        </w:tc>
+      </w:tr>
+      <w:tr>
+        <w:tc>
+          <w:tcPr>
+            <w:tcW w:w="1756" w:type="dxa"/>
+          </w:tcPr>
+          <w:p>
+            <w:pPr>
+              <w:rPr>
+                <w:rFonts w:ascii="Times New Roman" w:hAnsi="Times New Roman" w:cs="Times New Roman"/>
+              </w:rPr>
+            </w:pPr>
+          </w:p>
+        </w:tc>
+        <w:tc>
+          <w:tcPr>
+            <w:tcW w:w="7072" w:type="dxa"/>
+          </w:tcPr>
+          <w:p>
+            <w:pPr>
+              <w:rPr>
+                <w:rFonts w:ascii="Times New Roman" w:hAnsi="Times New Roman" w:cs="Times New Roman"/>
+              </w:rPr>
+            </w:pPr>
+          </w:p>
+        </w:tc>
+      </w:tr>
+      <w:tr>
+        <w:tc>
+          <w:tcPr>
+            <w:tcW w:w="1756" w:type="dxa"/>
+          </w:tcPr>
+          <w:p>
+            <w:pPr>
+              <w:rPr>
+                <w:rFonts w:ascii="Times New Roman" w:hAnsi="Times New Roman" w:cs="Times New Roman"/>
+              </w:rPr>
+            </w:pPr>
+            <w:r>
+              <w:rPr>
+                <w:rFonts w:ascii="Times New Roman" w:hAnsi="Times New Roman" w:cs="Times New Roman"/>
+              </w:rPr>
+              <w:t>Feature</w:t>
+            </w:r>
+          </w:p>
+        </w:tc>
+        <w:tc>
+          <w:tcPr>
+            <w:tcW w:w="7072" w:type="dxa"/>
+          </w:tcPr>
+          <w:p>
+            <w:pPr>
+              <w:rPr>
+                <w:rFonts w:ascii="Times New Roman" w:hAnsi="Times New Roman" w:cs="Times New Roman"/>
+              </w:rPr>
+            </w:pPr>
+            <w:r>
+              <w:rPr>
+                <w:rFonts w:ascii="Times New Roman" w:hAnsi="Times New Roman" w:cs="Times New Roman"/>
+              </w:rPr>
+              <w:t>Convertir números a dólares</w:t>
+            </w:r>
+          </w:p>
+        </w:tc>
+      </w:tr>
+      <w:tr>
+        <w:tc>
+          <w:tcPr>
+            <w:tcW w:w="1756" w:type="dxa"/>
+          </w:tcPr>
+          <w:p>
+            <w:pPr>
+              <w:rPr>
+                <w:rFonts w:ascii="Times New Roman" w:hAnsi="Times New Roman" w:cs="Times New Roman"/>
+              </w:rPr>
+            </w:pPr>
+            <w:r>
+              <w:rPr>
+                <w:rFonts w:ascii="Times New Roman" w:hAnsi="Times New Roman" w:cs="Times New Roman"/>
+              </w:rPr>
+              <w:t>As</w:t>
+            </w:r>
+          </w:p>
+        </w:tc>
+        <w:tc>
+          <w:tcPr>
+            <w:tcW w:w="7072" w:type="dxa"/>
+          </w:tcPr>
+          <w:p>
+            <w:pPr>
+              <w:rPr>
+                <w:rFonts w:ascii="Times New Roman" w:hAnsi="Times New Roman" w:cs="Times New Roman"/>
+              </w:rPr>
+            </w:pPr>
+          </w:p>
+        </w:tc>
+      </w:tr>
+      <w:tr>
+        <w:tc>
+          <w:tcPr>
+            <w:tcW w:w="1756" w:type="dxa"/>
+          </w:tcPr>
+          <w:p>
+            <w:pPr>
+              <w:rPr>
+                <w:rFonts w:ascii="Times New Roman" w:hAnsi="Times New Roman" w:cs="Times New Roman"/>
+              </w:rPr>
+            </w:pPr>
+            <w:r>
+              <w:rPr>
+                <w:rFonts w:ascii="Times New Roman" w:hAnsi="Times New Roman" w:cs="Times New Roman"/>
+              </w:rPr>
+              <w:t>I want to</w:t>
+            </w:r>
+          </w:p>
+        </w:tc>
+        <w:tc>
+          <w:tcPr>
+            <w:tcW w:w="7072" w:type="dxa"/>
+          </w:tcPr>
+          <w:p>
+            <w:pPr>
+              <w:rPr>
+                <w:rFonts w:ascii="Times New Roman" w:hAnsi="Times New Roman" w:cs="Times New Roman"/>
+              </w:rPr>
+            </w:pPr>
+          </w:p>
+        </w:tc>
+      </w:tr>
+      <w:tr>
+        <w:tc>
+          <w:tcPr>
+            <w:tcW w:w="1756" w:type="dxa"/>
+          </w:tcPr>
+          <w:p>
+            <w:pPr>
+              <w:rPr>
+                <w:rFonts w:ascii="Times New Roman" w:hAnsi="Times New Roman" w:cs="Times New Roman"/>
+              </w:rPr>
+            </w:pPr>
+            <w:r>
+              <w:rPr>
+                <w:rFonts w:ascii="Times New Roman" w:hAnsi="Times New Roman" w:cs="Times New Roman"/>
+              </w:rPr>
+              <w:t>to</w:t>
+            </w:r>
+          </w:p>
+        </w:tc>
+        <w:tc>
+          <w:tcPr>
+            <w:tcW w:w="7072" w:type="dxa"/>
+          </w:tcPr>
+          <w:p>
+            <w:pPr>
+              <w:rPr>
+                <w:rFonts w:ascii="Times New Roman" w:hAnsi="Times New Roman" w:cs="Times New Roman"/>
+              </w:rPr>
+            </w:pPr>
+          </w:p>
+        </w:tc>
+      </w:tr>
+      <w:tr>
+        <w:tc>
+          <w:tcPr>
+            <w:tcW w:w="1756" w:type="dxa"/>
+          </w:tcPr>
+          <w:p>
+            <w:pPr>
+              <w:rPr>
+                <w:rFonts w:ascii="Times New Roman" w:hAnsi="Times New Roman" w:cs="Times New Roman"/>
+              </w:rPr>
+            </w:pPr>
+          </w:p>
+        </w:tc>
+        <w:tc>
+          <w:tcPr>
+            <w:tcW w:w="7072" w:type="dxa"/>
+          </w:tcPr>
+          <w:p>
+            <w:pPr>
+              <w:rPr>
+                <w:rFonts w:ascii="Times New Roman" w:hAnsi="Times New Roman" w:cs="Times New Roman"/>
+              </w:rPr>
+            </w:pPr>
+          </w:p>
+        </w:tc>
+      </w:tr>
+      <w:tr>
+        <w:tc>
+          <w:tcPr>
+            <w:tcW w:w="1756" w:type="dxa"/>
+          </w:tcPr>
+          <w:p>
+            <w:pPr>
+              <w:rPr>
+                <w:rFonts w:ascii="Times New Roman" w:hAnsi="Times New Roman" w:cs="Times New Roman"/>
+              </w:rPr>
+            </w:pPr>
+            <w:r>
+              <w:rPr>
+                <w:rFonts w:ascii="Times New Roman" w:hAnsi="Times New Roman" w:cs="Times New Roman"/>
+              </w:rPr>
+              <w:t>Scenario</w:t>
+            </w:r>
+          </w:p>
+        </w:tc>
+        <w:tc>
+          <w:tcPr>
+            <w:tcW w:w="7072" w:type="dxa"/>
+          </w:tcPr>
+          <w:p>
+            <w:pPr>
+              <w:rPr>
+                <w:rFonts w:ascii="Times New Roman" w:hAnsi="Times New Roman" w:cs="Times New Roman"/>
+              </w:rPr>
+            </w:pPr>
+          </w:p>
+        </w:tc>
+      </w:tr>
+      <w:tr>
+        <w:tc>
+          <w:tcPr>
+            <w:tcW w:w="1756" w:type="dxa"/>
+          </w:tcPr>
+          <w:p>
+            <w:pPr>
+              <w:rPr>
+                <w:rFonts w:ascii="Times New Roman" w:hAnsi="Times New Roman" w:cs="Times New Roman"/>
+              </w:rPr>
+            </w:pPr>
+            <w:r>
+              <w:rPr>
+                <w:rFonts w:ascii="Times New Roman" w:hAnsi="Times New Roman" w:cs="Times New Roman"/>
+              </w:rPr>
+              <w:t>Given</w:t>
+            </w:r>
+          </w:p>
+        </w:tc>
+        <w:tc>
+          <w:tcPr>
+            <w:tcW w:w="7072" w:type="dxa"/>
+          </w:tcPr>
+          <w:p>
+            <w:pPr>
+              <w:rPr>
+                <w:rFonts w:ascii="Times New Roman" w:hAnsi="Times New Roman" w:cs="Times New Roman"/>
+              </w:rPr>
+            </w:pPr>
+          </w:p>
+        </w:tc>
+      </w:tr>
+      <w:tr>
+        <w:tc>
+          <w:tcPr>
+            <w:tcW w:w="1756" w:type="dxa"/>
+          </w:tcPr>
+          <w:p>
+            <w:pPr>
+              <w:rPr>
+                <w:rFonts w:ascii="Times New Roman" w:hAnsi="Times New Roman" w:cs="Times New Roman"/>
+              </w:rPr>
+            </w:pPr>
+            <w:r>
+              <w:rPr>
+                <w:rFonts w:ascii="Times New Roman" w:hAnsi="Times New Roman" w:cs="Times New Roman"/>
+              </w:rPr>
+              <w:t>When</w:t>
+            </w:r>
+          </w:p>
+        </w:tc>
+        <w:tc>
+          <w:tcPr>
+            <w:tcW w:w="7072" w:type="dxa"/>
+          </w:tcPr>
+          <w:p>
+            <w:pPr>
+              <w:rPr>
+                <w:rFonts w:ascii="Times New Roman" w:hAnsi="Times New Roman" w:cs="Times New Roman"/>
+              </w:rPr>
+            </w:pPr>
+          </w:p>
+        </w:tc>
+      </w:tr>
+      <w:tr>
+        <w:tc>
+          <w:tcPr>
+            <w:tcW w:w="1756" w:type="dxa"/>
+          </w:tcPr>
+          <w:p>
+            <w:pPr>
+              <w:rPr>
+                <w:rFonts w:ascii="Times New Roman" w:hAnsi="Times New Roman" w:cs="Times New Roman"/>
+              </w:rPr>
+            </w:pPr>
+            <w:r>
+              <w:rPr>
+                <w:rFonts w:ascii="Times New Roman" w:hAnsi="Times New Roman" w:cs="Times New Roman"/>
+              </w:rPr>
+              <w:t>Then</w:t>
+            </w:r>
+          </w:p>
+        </w:tc>
+        <w:tc>
+          <w:tcPr>
+            <w:tcW w:w="7072" w:type="dxa"/>
+          </w:tcPr>
+          <w:p>
+            <w:pPr>
+              <w:rPr>
+                <w:rFonts w:ascii="Times New Roman" w:hAnsi="Times New Roman" w:cs="Times New Roman"/>
+              </w:rPr>
+            </w:pPr>
+          </w:p>
+        </w:tc>
+      </w:tr>
+      <w:tr>
+        <w:tc>
+          <w:tcPr>
+            <w:tcW w:w="1756" w:type="dxa"/>
+          </w:tcPr>
+          <w:p>
+            <w:pPr>
+              <w:rPr>
+                <w:rFonts w:ascii="Times New Roman" w:hAnsi="Times New Roman" w:cs="Times New Roman"/>
+              </w:rPr>
+            </w:pPr>
+            <w:r>
+              <w:rPr>
+                <w:rFonts w:ascii="Times New Roman" w:hAnsi="Times New Roman" w:cs="Times New Roman"/>
+              </w:rPr>
+              <w:t>And</w:t>
+            </w:r>
+          </w:p>
+        </w:tc>
+        <w:tc>
+          <w:tcPr>
+            <w:tcW w:w="7072" w:type="dxa"/>
+          </w:tcPr>
+          <w:p>
+            <w:pPr>
+              <w:rPr>
+                <w:rFonts w:ascii="Times New Roman" w:hAnsi="Times New Roman" w:cs="Times New Roman"/>
+              </w:rPr>
+            </w:pPr>
+          </w:p>
+        </w:tc>
+      </w:tr>
+    </w:tbl>
+    <w:p>
+      <w:pPr>
+        <w:rPr>
+          <w:rFonts w:ascii="Times New Roman" w:hAnsi="Times New Roman" w:cs="Times New Roman"/>
+        </w:rPr>
+      </w:pPr>
+    </w:p>
+    <w:tbl>
+      <w:tblPr>
+        <w:tblStyle w:val="TableGrid"/>
+        <w:tblW w:w="0" w:type="auto"/>
+        <w:tblBorders>
+          <w:insideH w:val="none" w:sz="0" w:space="0" w:color="auto"/>
+          <w:insideV w:val="none" w:sz="0" w:space="0" w:color="auto"/>
+        </w:tblBorders>
+        <w:tblLook w:val="04A0" w:firstRow="1" w:lastRow="0" w:firstColumn="1" w:lastColumn="0" w:noHBand="0" w:noVBand="1"/>
+      </w:tblPr>
+      <w:tblGrid>
+        <w:gridCol w:w="1756"/>
+        <w:gridCol w:w="7072"/>
+      </w:tblGrid>
+      <w:tr>
+        <w:tc>
+          <w:tcPr>
+            <w:tcW w:w="1756" w:type="dxa"/>
+            <w:shd w:val="clear" w:color="auto" w:fill="1F4E79" w:themeFill="accent5" w:themeFillShade="80"/>
+          </w:tcPr>
+          <w:p>
+            <w:pPr>
+              <w:rPr>
+                <w:rFonts w:ascii="Times New Roman" w:hAnsi="Times New Roman" w:cs="Times New Roman"/>
+              </w:rPr>
+            </w:pPr>
+            <w:r>
+              <w:rPr>
+                <w:rFonts w:ascii="Times New Roman" w:hAnsi="Times New Roman" w:cs="Times New Roman"/>
+                <w:b/>
+                <w:bCs/>
+                <w:color w:val="FFFFFF" w:themeColor="background1"/>
+              </w:rPr>
+              <w:t>CP_</w:t>
+            </w:r>
+            <w:r>
+              <w:rPr>
+                <w:rFonts w:ascii="Times New Roman" w:hAnsi="Times New Roman" w:cs="Times New Roman"/>
+                <w:b/>
+                <w:bCs/>
+                <w:color w:val="FFFFFF" w:themeColor="background1"/>
+              </w:rPr>
+              <w:t>10</w:t>
+            </w:r>
+          </w:p>
+        </w:tc>
+        <w:tc>
+          <w:tcPr>
+            <w:tcW w:w="7072" w:type="dxa"/>
+            <w:shd w:val="clear" w:color="auto" w:fill="1F4E79" w:themeFill="accent5" w:themeFillShade="80"/>
+          </w:tcPr>
+          <w:p>
+            <w:pPr>
+              <w:rPr>
+                <w:rFonts w:ascii="Times New Roman" w:hAnsi="Times New Roman" w:cs="Times New Roman"/>
+              </w:rPr>
+            </w:pPr>
+          </w:p>
+        </w:tc>
+      </w:tr>
+      <w:tr>
+        <w:tc>
+          <w:tcPr>
+            <w:tcW w:w="1756" w:type="dxa"/>
+          </w:tcPr>
+          <w:p>
+            <w:pPr>
+              <w:rPr>
+                <w:rFonts w:ascii="Times New Roman" w:hAnsi="Times New Roman" w:cs="Times New Roman"/>
+              </w:rPr>
+            </w:pPr>
+          </w:p>
+        </w:tc>
+        <w:tc>
+          <w:tcPr>
+            <w:tcW w:w="7072" w:type="dxa"/>
+          </w:tcPr>
+          <w:p>
+            <w:pPr>
+              <w:rPr>
+                <w:rFonts w:ascii="Times New Roman" w:hAnsi="Times New Roman" w:cs="Times New Roman"/>
+              </w:rPr>
+            </w:pPr>
+          </w:p>
+        </w:tc>
+      </w:tr>
+      <w:tr>
+        <w:tc>
+          <w:tcPr>
+            <w:tcW w:w="1756" w:type="dxa"/>
+          </w:tcPr>
+          <w:p>
+            <w:pPr>
+              <w:rPr>
+                <w:rFonts w:ascii="Times New Roman" w:hAnsi="Times New Roman" w:cs="Times New Roman"/>
+              </w:rPr>
+            </w:pPr>
+            <w:r>
+              <w:rPr>
+                <w:rFonts w:ascii="Times New Roman" w:hAnsi="Times New Roman" w:cs="Times New Roman"/>
+              </w:rPr>
+              <w:t>Feature</w:t>
+            </w:r>
+          </w:p>
+        </w:tc>
+        <w:tc>
+          <w:tcPr>
+            <w:tcW w:w="7072" w:type="dxa"/>
+          </w:tcPr>
+          <w:p>
+            <w:pPr>
+              <w:rPr>
+                <w:rFonts w:ascii="Times New Roman" w:hAnsi="Times New Roman" w:cs="Times New Roman"/>
+              </w:rPr>
+            </w:pPr>
+          </w:p>
+        </w:tc>
+      </w:tr>
+      <w:tr>
+        <w:tc>
+          <w:tcPr>
+            <w:tcW w:w="1756" w:type="dxa"/>
+          </w:tcPr>
+          <w:p>
+            <w:pPr>
+              <w:rPr>
+                <w:rFonts w:ascii="Times New Roman" w:hAnsi="Times New Roman" w:cs="Times New Roman"/>
+              </w:rPr>
+            </w:pPr>
+            <w:r>
+              <w:rPr>
+                <w:rFonts w:ascii="Times New Roman" w:hAnsi="Times New Roman" w:cs="Times New Roman"/>
+              </w:rPr>
+              <w:t>As</w:t>
+            </w:r>
+          </w:p>
+        </w:tc>
+        <w:tc>
+          <w:tcPr>
+            <w:tcW w:w="7072" w:type="dxa"/>
+          </w:tcPr>
+          <w:p>
+            <w:pPr>
+              <w:rPr>
+                <w:rFonts w:ascii="Times New Roman" w:hAnsi="Times New Roman" w:cs="Times New Roman"/>
+              </w:rPr>
+            </w:pPr>
+          </w:p>
+        </w:tc>
+      </w:tr>
+      <w:tr>
+        <w:tc>
+          <w:tcPr>
+            <w:tcW w:w="1756" w:type="dxa"/>
+          </w:tcPr>
+          <w:p>
+            <w:pPr>
+              <w:rPr>
+                <w:rFonts w:ascii="Times New Roman" w:hAnsi="Times New Roman" w:cs="Times New Roman"/>
+              </w:rPr>
+            </w:pPr>
+            <w:r>
+              <w:rPr>
+                <w:rFonts w:ascii="Times New Roman" w:hAnsi="Times New Roman" w:cs="Times New Roman"/>
+              </w:rPr>
+              <w:lastRenderedPageBreak/>
+              <w:t>I want to</w:t>
+            </w:r>
+          </w:p>
+        </w:tc>
+        <w:tc>
+          <w:tcPr>
+            <w:tcW w:w="7072" w:type="dxa"/>
+          </w:tcPr>
+          <w:p>
+            <w:pPr>
+              <w:rPr>
+                <w:rFonts w:ascii="Times New Roman" w:hAnsi="Times New Roman" w:cs="Times New Roman"/>
+              </w:rPr>
+            </w:pPr>
+          </w:p>
+        </w:tc>
+      </w:tr>
+      <w:tr>
+        <w:tc>
+          <w:tcPr>
+            <w:tcW w:w="1756" w:type="dxa"/>
+          </w:tcPr>
+          <w:p>
+            <w:pPr>
+              <w:rPr>
+                <w:rFonts w:ascii="Times New Roman" w:hAnsi="Times New Roman" w:cs="Times New Roman"/>
+              </w:rPr>
+            </w:pPr>
+            <w:r>
+              <w:rPr>
+                <w:rFonts w:ascii="Times New Roman" w:hAnsi="Times New Roman" w:cs="Times New Roman"/>
+              </w:rPr>
+              <w:t>to</w:t>
+            </w:r>
+          </w:p>
+        </w:tc>
+        <w:tc>
+          <w:tcPr>
+            <w:tcW w:w="7072" w:type="dxa"/>
+          </w:tcPr>
+          <w:p>
+            <w:pPr>
+              <w:rPr>
+                <w:rFonts w:ascii="Times New Roman" w:hAnsi="Times New Roman" w:cs="Times New Roman"/>
+              </w:rPr>
+            </w:pPr>
+          </w:p>
+        </w:tc>
+      </w:tr>
+      <w:tr>
+        <w:tc>
+          <w:tcPr>
+            <w:tcW w:w="1756" w:type="dxa"/>
+          </w:tcPr>
+          <w:p>
+            <w:pPr>
+              <w:rPr>
+                <w:rFonts w:ascii="Times New Roman" w:hAnsi="Times New Roman" w:cs="Times New Roman"/>
+              </w:rPr>
+            </w:pPr>
+          </w:p>
+        </w:tc>
+        <w:tc>
+          <w:tcPr>
+            <w:tcW w:w="7072" w:type="dxa"/>
+          </w:tcPr>
+          <w:p>
+            <w:pPr>
+              <w:rPr>
+                <w:rFonts w:ascii="Times New Roman" w:hAnsi="Times New Roman" w:cs="Times New Roman"/>
+              </w:rPr>
+            </w:pPr>
+          </w:p>
+        </w:tc>
+      </w:tr>
+      <w:tr>
+        <w:tc>
+          <w:tcPr>
+            <w:tcW w:w="1756" w:type="dxa"/>
+          </w:tcPr>
+          <w:p>
+            <w:pPr>
+              <w:rPr>
+                <w:rFonts w:ascii="Times New Roman" w:hAnsi="Times New Roman" w:cs="Times New Roman"/>
+              </w:rPr>
+            </w:pPr>
+            <w:r>
+              <w:rPr>
+                <w:rFonts w:ascii="Times New Roman" w:hAnsi="Times New Roman" w:cs="Times New Roman"/>
+              </w:rPr>
+              <w:t>Scenario</w:t>
+            </w:r>
+          </w:p>
+        </w:tc>
+        <w:tc>
+          <w:tcPr>
+            <w:tcW w:w="7072" w:type="dxa"/>
+          </w:tcPr>
+          <w:p>
+            <w:pPr>
+              <w:rPr>
+                <w:rFonts w:ascii="Times New Roman" w:hAnsi="Times New Roman" w:cs="Times New Roman"/>
+              </w:rPr>
+            </w:pPr>
+          </w:p>
+        </w:tc>
+      </w:tr>
+      <w:tr>
+        <w:tc>
+          <w:tcPr>
+            <w:tcW w:w="1756" w:type="dxa"/>
+          </w:tcPr>
+          <w:p>
+            <w:pPr>
+              <w:rPr>
+                <w:rFonts w:ascii="Times New Roman" w:hAnsi="Times New Roman" w:cs="Times New Roman"/>
+              </w:rPr>
+            </w:pPr>
+            <w:r>
+              <w:rPr>
+                <w:rFonts w:ascii="Times New Roman" w:hAnsi="Times New Roman" w:cs="Times New Roman"/>
+              </w:rPr>
+              <w:t>Given</w:t>
+            </w:r>
+          </w:p>
+        </w:tc>
+        <w:tc>
+          <w:tcPr>
+            <w:tcW w:w="7072" w:type="dxa"/>
+          </w:tcPr>
+          <w:p>
+            <w:pPr>
+              <w:rPr>
+                <w:rFonts w:ascii="Times New Roman" w:hAnsi="Times New Roman" w:cs="Times New Roman"/>
+              </w:rPr>
+            </w:pPr>
+          </w:p>
+        </w:tc>
+      </w:tr>
+      <w:tr>
+        <w:tc>
+          <w:tcPr>
+            <w:tcW w:w="1756" w:type="dxa"/>
+          </w:tcPr>
+          <w:p>
+            <w:pPr>
+              <w:rPr>
+                <w:rFonts w:ascii="Times New Roman" w:hAnsi="Times New Roman" w:cs="Times New Roman"/>
+              </w:rPr>
+            </w:pPr>
+            <w:r>
+              <w:rPr>
+                <w:rFonts w:ascii="Times New Roman" w:hAnsi="Times New Roman" w:cs="Times New Roman"/>
+              </w:rPr>
+              <w:t>When</w:t>
+            </w:r>
+          </w:p>
+        </w:tc>
+        <w:tc>
+          <w:tcPr>
+            <w:tcW w:w="7072" w:type="dxa"/>
+          </w:tcPr>
+          <w:p>
+            <w:pPr>
+              <w:rPr>
+                <w:rFonts w:ascii="Times New Roman" w:hAnsi="Times New Roman" w:cs="Times New Roman"/>
+              </w:rPr>
+            </w:pPr>
+          </w:p>
+        </w:tc>
+      </w:tr>
+      <w:tr>
+        <w:tc>
+          <w:tcPr>
+            <w:tcW w:w="1756" w:type="dxa"/>
+          </w:tcPr>
+          <w:p>
+            <w:pPr>
+              <w:rPr>
+                <w:rFonts w:ascii="Times New Roman" w:hAnsi="Times New Roman" w:cs="Times New Roman"/>
+              </w:rPr>
+            </w:pPr>
+            <w:r>
+              <w:rPr>
+                <w:rFonts w:ascii="Times New Roman" w:hAnsi="Times New Roman" w:cs="Times New Roman"/>
+              </w:rPr>
+              <w:t>Then</w:t>
+            </w:r>
+          </w:p>
+        </w:tc>
+        <w:tc>
+          <w:tcPr>
+            <w:tcW w:w="7072" w:type="dxa"/>
+          </w:tcPr>
+          <w:p>
+            <w:pPr>
+              <w:rPr>
+                <w:rFonts w:ascii="Times New Roman" w:hAnsi="Times New Roman" w:cs="Times New Roman"/>
+              </w:rPr>
+            </w:pPr>
+          </w:p>
+        </w:tc>
+      </w:tr>
+      <w:tr>
+        <w:tc>
+          <w:tcPr>
+            <w:tcW w:w="1756" w:type="dxa"/>
+          </w:tcPr>
+          <w:p>
+            <w:pPr>
+              <w:rPr>
+                <w:rFonts w:ascii="Times New Roman" w:hAnsi="Times New Roman" w:cs="Times New Roman"/>
+              </w:rPr>
+            </w:pPr>
+            <w:r>
+              <w:rPr>
+                <w:rFonts w:ascii="Times New Roman" w:hAnsi="Times New Roman" w:cs="Times New Roman"/>
+              </w:rPr>
+              <w:t>And</w:t>
+            </w:r>
+          </w:p>
+        </w:tc>
+        <w:tc>
+          <w:tcPr>
+            <w:tcW w:w="7072" w:type="dxa"/>
+          </w:tcPr>
+          <w:p>
+            <w:pPr>
+              <w:rPr>
+                <w:rFonts w:ascii="Times New Roman" w:hAnsi="Times New Roman" w:cs="Times New Roman"/>
+              </w:rPr>
+            </w:pPr>
+          </w:p>
+        </w:tc>
+      </w:tr>
+    </w:tbl>
+    <w:p>
+      <w:pPr>
+        <w:rPr>
+          <w:rFonts w:ascii="Times New Roman" w:hAnsi="Times New Roman" w:cs="Times New Roman"/>
+        </w:rPr>
+      </w:pPr>
+    </w:p>
+    <w:tbl>
+      <w:tblPr>
+        <w:tblStyle w:val="TableGrid"/>
+        <w:tblW w:w="0" w:type="auto"/>
+        <w:tblBorders>
+          <w:insideH w:val="none" w:sz="0" w:space="0" w:color="auto"/>
+          <w:insideV w:val="none" w:sz="0" w:space="0" w:color="auto"/>
+        </w:tblBorders>
+        <w:tblLook w:val="04A0" w:firstRow="1" w:lastRow="0" w:firstColumn="1" w:lastColumn="0" w:noHBand="0" w:noVBand="1"/>
+      </w:tblPr>
+      <w:tblGrid>
+        <w:gridCol w:w="1756"/>
+        <w:gridCol w:w="7072"/>
+      </w:tblGrid>
+      <w:tr>
+        <w:tc>
+          <w:tcPr>
+            <w:tcW w:w="1756" w:type="dxa"/>
+            <w:shd w:val="clear" w:color="auto" w:fill="1F4E79" w:themeFill="accent5" w:themeFillShade="80"/>
+          </w:tcPr>
+          <w:p>
+            <w:pPr>
+              <w:rPr>
+                <w:rFonts w:ascii="Times New Roman" w:hAnsi="Times New Roman" w:cs="Times New Roman"/>
+              </w:rPr>
+            </w:pPr>
+            <w:r>
+              <w:rPr>
+                <w:rFonts w:ascii="Times New Roman" w:hAnsi="Times New Roman" w:cs="Times New Roman"/>
+                <w:b/>
+                <w:bCs/>
+                <w:color w:val="FFFFFF" w:themeColor="background1"/>
+              </w:rPr>
+              <w:t>CP_</w:t>
+            </w:r>
+            <w:r>
+              <w:rPr>
+                <w:rFonts w:ascii="Times New Roman" w:hAnsi="Times New Roman" w:cs="Times New Roman"/>
+                <w:b/>
+                <w:bCs/>
+                <w:color w:val="FFFFFF" w:themeColor="background1"/>
+              </w:rPr>
+              <w:t>11</w:t>
+            </w:r>
+          </w:p>
+        </w:tc>
+        <w:tc>
+          <w:tcPr>
+            <w:tcW w:w="7072" w:type="dxa"/>
+            <w:shd w:val="clear" w:color="auto" w:fill="1F4E79" w:themeFill="accent5" w:themeFillShade="80"/>
+          </w:tcPr>
+          <w:p>
+            <w:pPr>
+              <w:rPr>
+                <w:rFonts w:ascii="Times New Roman" w:hAnsi="Times New Roman" w:cs="Times New Roman"/>
+              </w:rPr>
+            </w:pPr>
+          </w:p>
+        </w:tc>
+      </w:tr>
+      <w:tr>
+        <w:tc>
+          <w:tcPr>
+            <w:tcW w:w="1756" w:type="dxa"/>
+          </w:tcPr>
+          <w:p>
+            <w:pPr>
+              <w:rPr>
+                <w:rFonts w:ascii="Times New Roman" w:hAnsi="Times New Roman" w:cs="Times New Roman"/>
+              </w:rPr>
+            </w:pPr>
+          </w:p>
+        </w:tc>
+        <w:tc>
+          <w:tcPr>
+            <w:tcW w:w="7072" w:type="dxa"/>
+          </w:tcPr>
+          <w:p>
+            <w:pPr>
+              <w:rPr>
+                <w:rFonts w:ascii="Times New Roman" w:hAnsi="Times New Roman" w:cs="Times New Roman"/>
+              </w:rPr>
+            </w:pPr>
+          </w:p>
+        </w:tc>
+      </w:tr>
+      <w:tr>
+        <w:tc>
+          <w:tcPr>
+            <w:tcW w:w="1756" w:type="dxa"/>
+          </w:tcPr>
+          <w:p>
+            <w:pPr>
+              <w:rPr>
+                <w:rFonts w:ascii="Times New Roman" w:hAnsi="Times New Roman" w:cs="Times New Roman"/>
+              </w:rPr>
+            </w:pPr>
+            <w:r>
+              <w:rPr>
+                <w:rFonts w:ascii="Times New Roman" w:hAnsi="Times New Roman" w:cs="Times New Roman"/>
+              </w:rPr>
+              <w:t>Feature</w:t>
+            </w:r>
+          </w:p>
+        </w:tc>
+        <w:tc>
+          <w:tcPr>
+            <w:tcW w:w="7072" w:type="dxa"/>
+          </w:tcPr>
+          <w:p>
+            <w:pPr>
+              <w:rPr>
+                <w:rFonts w:ascii="Times New Roman" w:hAnsi="Times New Roman" w:cs="Times New Roman"/>
+              </w:rPr>
+            </w:pPr>
+          </w:p>
+        </w:tc>
+      </w:tr>
+      <w:tr>
+        <w:tc>
+          <w:tcPr>
+            <w:tcW w:w="1756" w:type="dxa"/>
+          </w:tcPr>
+          <w:p>
+            <w:pPr>
+              <w:rPr>
+                <w:rFonts w:ascii="Times New Roman" w:hAnsi="Times New Roman" w:cs="Times New Roman"/>
+              </w:rPr>
+            </w:pPr>
+            <w:r>
+              <w:rPr>
+                <w:rFonts w:ascii="Times New Roman" w:hAnsi="Times New Roman" w:cs="Times New Roman"/>
+              </w:rPr>
+              <w:t>As</w:t>
+            </w:r>
+          </w:p>
+        </w:tc>
+        <w:tc>
+          <w:tcPr>
+            <w:tcW w:w="7072" w:type="dxa"/>
+          </w:tcPr>
+          <w:p>
+            <w:pPr>
+              <w:rPr>
+                <w:rFonts w:ascii="Times New Roman" w:hAnsi="Times New Roman" w:cs="Times New Roman"/>
+              </w:rPr>
+            </w:pPr>
+          </w:p>
+        </w:tc>
+      </w:tr>
+      <w:tr>
+        <w:tc>
+          <w:tcPr>
+            <w:tcW w:w="1756" w:type="dxa"/>
+          </w:tcPr>
+          <w:p>
+            <w:pPr>
+              <w:rPr>
+                <w:rFonts w:ascii="Times New Roman" w:hAnsi="Times New Roman" w:cs="Times New Roman"/>
+              </w:rPr>
+            </w:pPr>
+            <w:r>
+              <w:rPr>
+                <w:rFonts w:ascii="Times New Roman" w:hAnsi="Times New Roman" w:cs="Times New Roman"/>
+              </w:rPr>
+              <w:t>I want to</w:t>
+            </w:r>
+          </w:p>
+        </w:tc>
+        <w:tc>
+          <w:tcPr>
+            <w:tcW w:w="7072" w:type="dxa"/>
+          </w:tcPr>
+          <w:p>
+            <w:pPr>
+              <w:rPr>
+                <w:rFonts w:ascii="Times New Roman" w:hAnsi="Times New Roman" w:cs="Times New Roman"/>
+              </w:rPr>
+            </w:pPr>
+          </w:p>
+        </w:tc>
+      </w:tr>
+      <w:tr>
+        <w:tc>
+          <w:tcPr>
+            <w:tcW w:w="1756" w:type="dxa"/>
+          </w:tcPr>
+          <w:p>
+            <w:pPr>
+              <w:rPr>
+                <w:rFonts w:ascii="Times New Roman" w:hAnsi="Times New Roman" w:cs="Times New Roman"/>
+              </w:rPr>
+            </w:pPr>
+            <w:r>
+              <w:rPr>
+                <w:rFonts w:ascii="Times New Roman" w:hAnsi="Times New Roman" w:cs="Times New Roman"/>
+              </w:rPr>
+              <w:t>to</w:t>
+            </w:r>
+          </w:p>
+        </w:tc>
+        <w:tc>
+          <w:tcPr>
+            <w:tcW w:w="7072" w:type="dxa"/>
+          </w:tcPr>
+          <w:p>
+            <w:pPr>
+              <w:rPr>
+                <w:rFonts w:ascii="Times New Roman" w:hAnsi="Times New Roman" w:cs="Times New Roman"/>
+              </w:rPr>
+            </w:pPr>
+          </w:p>
+        </w:tc>
+      </w:tr>
+      <w:tr>
+        <w:tc>
+          <w:tcPr>
+            <w:tcW w:w="1756" w:type="dxa"/>
+          </w:tcPr>
+          <w:p>
+            <w:pPr>
+              <w:rPr>
+                <w:rFonts w:ascii="Times New Roman" w:hAnsi="Times New Roman" w:cs="Times New Roman"/>
+              </w:rPr>
+            </w:pPr>
+          </w:p>
+        </w:tc>
+        <w:tc>
+          <w:tcPr>
+            <w:tcW w:w="7072" w:type="dxa"/>
+          </w:tcPr>
+          <w:p>
+            <w:pPr>
+              <w:rPr>
+                <w:rFonts w:ascii="Times New Roman" w:hAnsi="Times New Roman" w:cs="Times New Roman"/>
+              </w:rPr>
+            </w:pPr>
+          </w:p>
+        </w:tc>
+      </w:tr>
+      <w:tr>
+        <w:tc>
+          <w:tcPr>
+            <w:tcW w:w="1756" w:type="dxa"/>
+          </w:tcPr>
+          <w:p>
+            <w:pPr>
+              <w:rPr>
+                <w:rFonts w:ascii="Times New Roman" w:hAnsi="Times New Roman" w:cs="Times New Roman"/>
+              </w:rPr>
+            </w:pPr>
+            <w:r>
+              <w:rPr>
+                <w:rFonts w:ascii="Times New Roman" w:hAnsi="Times New Roman" w:cs="Times New Roman"/>
+              </w:rPr>
+              <w:t>Scenario</w:t>
+            </w:r>
+          </w:p>
+        </w:tc>
+        <w:tc>
+          <w:tcPr>
+            <w:tcW w:w="7072" w:type="dxa"/>
+          </w:tcPr>
+          <w:p>
+            <w:pPr>
+              <w:rPr>
+                <w:rFonts w:ascii="Times New Roman" w:hAnsi="Times New Roman" w:cs="Times New Roman"/>
+              </w:rPr>
+            </w:pPr>
+          </w:p>
+        </w:tc>
+      </w:tr>
+      <w:tr>
+        <w:tc>
+          <w:tcPr>
+            <w:tcW w:w="1756" w:type="dxa"/>
+          </w:tcPr>
+          <w:p>
+            <w:pPr>
+              <w:rPr>
+                <w:rFonts w:ascii="Times New Roman" w:hAnsi="Times New Roman" w:cs="Times New Roman"/>
+              </w:rPr>
+            </w:pPr>
+            <w:r>
+              <w:rPr>
+                <w:rFonts w:ascii="Times New Roman" w:hAnsi="Times New Roman" w:cs="Times New Roman"/>
+              </w:rPr>
+              <w:t>Given</w:t>
+            </w:r>
+          </w:p>
+        </w:tc>
+        <w:tc>
+          <w:tcPr>
+            <w:tcW w:w="7072" w:type="dxa"/>
+          </w:tcPr>
+          <w:p>
+            <w:pPr>
+              <w:rPr>
+                <w:rFonts w:ascii="Times New Roman" w:hAnsi="Times New Roman" w:cs="Times New Roman"/>
+              </w:rPr>
+            </w:pPr>
+          </w:p>
+        </w:tc>
+      </w:tr>
+      <w:tr>
+        <w:tc>
+          <w:tcPr>
+            <w:tcW w:w="1756" w:type="dxa"/>
+          </w:tcPr>
+          <w:p>
+            <w:pPr>
+              <w:rPr>
+                <w:rFonts w:ascii="Times New Roman" w:hAnsi="Times New Roman" w:cs="Times New Roman"/>
+              </w:rPr>
+            </w:pPr>
+            <w:r>
+              <w:rPr>
+                <w:rFonts w:ascii="Times New Roman" w:hAnsi="Times New Roman" w:cs="Times New Roman"/>
+              </w:rPr>
+              <w:t>When</w:t>
+            </w:r>
+          </w:p>
+        </w:tc>
+        <w:tc>
+          <w:tcPr>
+            <w:tcW w:w="7072" w:type="dxa"/>
+          </w:tcPr>
+          <w:p>
+            <w:pPr>
+              <w:rPr>
+                <w:rFonts w:ascii="Times New Roman" w:hAnsi="Times New Roman" w:cs="Times New Roman"/>
+              </w:rPr>
+            </w:pPr>
+          </w:p>
+        </w:tc>
+      </w:tr>
+      <w:tr>
+        <w:tc>
+          <w:tcPr>
+            <w:tcW w:w="1756" w:type="dxa"/>
+          </w:tcPr>
+          <w:p>
+            <w:pPr>
+              <w:rPr>
+                <w:rFonts w:ascii="Times New Roman" w:hAnsi="Times New Roman" w:cs="Times New Roman"/>
+              </w:rPr>
+            </w:pPr>
+            <w:r>
+              <w:rPr>
+                <w:rFonts w:ascii="Times New Roman" w:hAnsi="Times New Roman" w:cs="Times New Roman"/>
+              </w:rPr>
+              <w:t>Then</w:t>
+            </w:r>
+          </w:p>
+        </w:tc>
+        <w:tc>
+          <w:tcPr>
+            <w:tcW w:w="7072" w:type="dxa"/>
+          </w:tcPr>
+          <w:p>
+            <w:pPr>
+              <w:rPr>
+                <w:rFonts w:ascii="Times New Roman" w:hAnsi="Times New Roman" w:cs="Times New Roman"/>
+              </w:rPr>
+            </w:pPr>
+          </w:p>
+        </w:tc>
+      </w:tr>
+      <w:tr>
+        <w:tc>
+          <w:tcPr>
+            <w:tcW w:w="1756" w:type="dxa"/>
+          </w:tcPr>
+          <w:p>
+            <w:pPr>
+              <w:rPr>
+                <w:rFonts w:ascii="Times New Roman" w:hAnsi="Times New Roman" w:cs="Times New Roman"/>
+              </w:rPr>
+            </w:pPr>
+            <w:r>
+              <w:rPr>
+                <w:rFonts w:ascii="Times New Roman" w:hAnsi="Times New Roman" w:cs="Times New Roman"/>
+              </w:rPr>
+              <w:t>And</w:t>
+            </w:r>
+          </w:p>
+        </w:tc>
+        <w:tc>
+          <w:tcPr>
+            <w:tcW w:w="7072" w:type="dxa"/>
+          </w:tcPr>
+          <w:p>
+            <w:pPr>
+              <w:rPr>
+                <w:rFonts w:ascii="Times New Roman" w:hAnsi="Times New Roman" w:cs="Times New Roman"/>
+              </w:rPr>
+            </w:pPr>
+          </w:p>
+        </w:tc>
+      </w:tr>
+    </w:tbl>
+    <w:p>
+      <w:pPr>
+        <w:rPr>
+          <w:rFonts w:ascii="Times New Roman" w:hAnsi="Times New Roman" w:cs="Times New Roman"/>
+        </w:rPr>
+      </w:pPr>
+    </w:p>
+    <w:p>
+      <w:pPr>
+        <w:pStyle w:val="Heading2"/>
+      </w:pPr>
+      <w:r>
+        <w:t xml:space="preserve">Gherkin servicio </w:t>
+      </w:r>
+      <w:r>
+        <w:t>“</w:t>
+      </w:r>
+      <w:r>
+        <w:t>numberconversion</w:t>
+      </w:r>
+      <w:r>
+        <w:t>”</w:t>
+      </w:r>
+    </w:p>
     <w:p/>
+    <w:tbl>
+      <w:tblPr>
+        <w:tblStyle w:val="TableGrid"/>
+        <w:tblW w:w="0" w:type="auto"/>
+        <w:tblBorders>
+          <w:insideH w:val="none" w:sz="0" w:space="0" w:color="auto"/>
+          <w:insideV w:val="none" w:sz="0" w:space="0" w:color="auto"/>
+        </w:tblBorders>
+        <w:tblLook w:val="04A0" w:firstRow="1" w:lastRow="0" w:firstColumn="1" w:lastColumn="0" w:noHBand="0" w:noVBand="1"/>
+      </w:tblPr>
+      <w:tblGrid>
+        <w:gridCol w:w="1756"/>
+        <w:gridCol w:w="7072"/>
+      </w:tblGrid>
+      <w:tr>
+        <w:tc>
+          <w:tcPr>
+            <w:tcW w:w="1756" w:type="dxa"/>
+            <w:shd w:val="clear" w:color="auto" w:fill="1F4E79" w:themeFill="accent5" w:themeFillShade="80"/>
+          </w:tcPr>
+          <w:p>
+            <w:pPr>
+              <w:rPr>
+                <w:rFonts w:ascii="Times New Roman" w:hAnsi="Times New Roman" w:cs="Times New Roman"/>
+              </w:rPr>
+            </w:pPr>
+            <w:r>
+              <w:rPr>
+                <w:rFonts w:ascii="Times New Roman" w:hAnsi="Times New Roman" w:cs="Times New Roman"/>
+                <w:b/>
+                <w:bCs/>
+                <w:color w:val="FFFFFF" w:themeColor="background1"/>
+              </w:rPr>
+              <w:t>CP_</w:t>
+            </w:r>
+            <w:r>
+              <w:rPr>
+                <w:rFonts w:ascii="Times New Roman" w:hAnsi="Times New Roman" w:cs="Times New Roman"/>
+                <w:b/>
+                <w:bCs/>
+                <w:color w:val="FFFFFF" w:themeColor="background1"/>
+              </w:rPr>
+              <w:t>12</w:t>
+            </w:r>
+          </w:p>
+        </w:tc>
+        <w:tc>
+          <w:tcPr>
+            <w:tcW w:w="7072" w:type="dxa"/>
+            <w:shd w:val="clear" w:color="auto" w:fill="1F4E79" w:themeFill="accent5" w:themeFillShade="80"/>
+          </w:tcPr>
+          <w:p>
+            <w:pPr>
+              <w:rPr>
+                <w:rFonts w:ascii="Times New Roman" w:hAnsi="Times New Roman" w:cs="Times New Roman"/>
+              </w:rPr>
+            </w:pPr>
+          </w:p>
+        </w:tc>
+      </w:tr>
+      <w:tr>
+        <w:tc>
+          <w:tcPr>
+            <w:tcW w:w="1756" w:type="dxa"/>
+          </w:tcPr>
+          <w:p>
+            <w:pPr>
+              <w:rPr>
+                <w:rFonts w:ascii="Times New Roman" w:hAnsi="Times New Roman" w:cs="Times New Roman"/>
+              </w:rPr>
+            </w:pPr>
+          </w:p>
+        </w:tc>
+        <w:tc>
+          <w:tcPr>
+            <w:tcW w:w="7072" w:type="dxa"/>
+          </w:tcPr>
+          <w:p>
+            <w:pPr>
+              <w:rPr>
+                <w:rFonts w:ascii="Times New Roman" w:hAnsi="Times New Roman" w:cs="Times New Roman"/>
+              </w:rPr>
+            </w:pPr>
+          </w:p>
+        </w:tc>
+      </w:tr>
+      <w:tr>
+        <w:tc>
+          <w:tcPr>
+            <w:tcW w:w="1756" w:type="dxa"/>
+          </w:tcPr>
+          <w:p>
+            <w:pPr>
+              <w:rPr>
+                <w:rFonts w:ascii="Times New Roman" w:hAnsi="Times New Roman" w:cs="Times New Roman"/>
+              </w:rPr>
+            </w:pPr>
+            <w:r>
+              <w:rPr>
+                <w:rFonts w:ascii="Times New Roman" w:hAnsi="Times New Roman" w:cs="Times New Roman"/>
+              </w:rPr>
+              <w:t>Feature</w:t>
+            </w:r>
+          </w:p>
+        </w:tc>
+        <w:tc>
+          <w:tcPr>
+            <w:tcW w:w="7072" w:type="dxa"/>
+          </w:tcPr>
+          <w:p>
+            <w:pPr>
+              <w:rPr>
+                <w:rFonts w:ascii="Times New Roman" w:hAnsi="Times New Roman" w:cs="Times New Roman"/>
+              </w:rPr>
+            </w:pPr>
+            <w:r>
+              <w:rPr>
+                <w:rFonts w:ascii="Times New Roman" w:hAnsi="Times New Roman" w:cs="Times New Roman"/>
+              </w:rPr>
+              <w:t>Convertir números a dólares</w:t>
+            </w:r>
+          </w:p>
+        </w:tc>
+      </w:tr>
+      <w:tr>
+        <w:tc>
+          <w:tcPr>
+            <w:tcW w:w="1756" w:type="dxa"/>
+          </w:tcPr>
+          <w:p>
+            <w:pPr>
+              <w:rPr>
+                <w:rFonts w:ascii="Times New Roman" w:hAnsi="Times New Roman" w:cs="Times New Roman"/>
+              </w:rPr>
+            </w:pPr>
+            <w:r>
+              <w:rPr>
+                <w:rFonts w:ascii="Times New Roman" w:hAnsi="Times New Roman" w:cs="Times New Roman"/>
+              </w:rPr>
+              <w:t>As</w:t>
+            </w:r>
+          </w:p>
+        </w:tc>
+        <w:tc>
+          <w:tcPr>
+            <w:tcW w:w="7072" w:type="dxa"/>
+          </w:tcPr>
+          <w:p>
+            <w:pPr>
+              <w:rPr>
+                <w:rFonts w:ascii="Times New Roman" w:hAnsi="Times New Roman" w:cs="Times New Roman"/>
+              </w:rPr>
+            </w:pPr>
+            <w:r>
+              <w:rPr>
+                <w:rFonts w:ascii="Times New Roman" w:hAnsi="Times New Roman" w:cs="Times New Roman"/>
+              </w:rPr>
+              <w:t>Yo como u</w:t>
+            </w:r>
+            <w:r>
+              <w:rPr>
+                <w:rFonts w:ascii="Times New Roman" w:hAnsi="Times New Roman" w:cs="Times New Roman"/>
+              </w:rPr>
+              <w:t xml:space="preserve">suario del servicio de </w:t>
+            </w:r>
+            <w:r>
+              <w:rPr>
+                <w:rFonts w:ascii="Times New Roman" w:hAnsi="Times New Roman" w:cs="Times New Roman"/>
+              </w:rPr>
+              <w:t>numberconversion</w:t>
+            </w:r>
+          </w:p>
+        </w:tc>
+      </w:tr>
+      <w:tr>
+        <w:tc>
+          <w:tcPr>
+            <w:tcW w:w="1756" w:type="dxa"/>
+          </w:tcPr>
+          <w:p>
+            <w:pPr>
+              <w:rPr>
+                <w:rFonts w:ascii="Times New Roman" w:hAnsi="Times New Roman" w:cs="Times New Roman"/>
+              </w:rPr>
+            </w:pPr>
+            <w:r>
+              <w:rPr>
+                <w:rFonts w:ascii="Times New Roman" w:hAnsi="Times New Roman" w:cs="Times New Roman"/>
+              </w:rPr>
+              <w:t>I want to</w:t>
+            </w:r>
+          </w:p>
+        </w:tc>
+        <w:tc>
+          <w:tcPr>
+            <w:tcW w:w="7072" w:type="dxa"/>
+          </w:tcPr>
+          <w:p>
+            <w:pPr>
+              <w:rPr>
+                <w:rFonts w:ascii="Times New Roman" w:hAnsi="Times New Roman" w:cs="Times New Roman"/>
+              </w:rPr>
+            </w:pPr>
+            <w:r>
+              <w:rPr>
+                <w:rFonts w:ascii="Times New Roman" w:hAnsi="Times New Roman" w:cs="Times New Roman"/>
+              </w:rPr>
+              <w:t xml:space="preserve">Convertir un </w:t>
+            </w:r>
+            <w:r>
+              <w:rPr>
+                <w:rFonts w:ascii="Times New Roman" w:hAnsi="Times New Roman" w:cs="Times New Roman"/>
+              </w:rPr>
+              <w:t>número</w:t>
+            </w:r>
+            <w:r>
+              <w:rPr>
+                <w:rFonts w:ascii="Times New Roman" w:hAnsi="Times New Roman" w:cs="Times New Roman"/>
+                <w:lang w:val="es-ES"/>
+              </w:rPr>
+              <w:t xml:space="preserve"> natural</w:t>
+            </w:r>
+            <w:r>
+              <w:rPr>
+                <w:rFonts w:ascii="Times New Roman" w:hAnsi="Times New Roman" w:cs="Times New Roman"/>
+              </w:rPr>
+              <w:t xml:space="preserve"> en dólares</w:t>
+            </w:r>
+          </w:p>
+        </w:tc>
+      </w:tr>
+      <w:tr>
+        <w:tc>
+          <w:tcPr>
+            <w:tcW w:w="1756" w:type="dxa"/>
+          </w:tcPr>
+          <w:p>
+            <w:pPr>
+              <w:rPr>
+                <w:rFonts w:ascii="Times New Roman" w:hAnsi="Times New Roman" w:cs="Times New Roman"/>
+              </w:rPr>
+            </w:pPr>
+            <w:r>
+              <w:rPr>
+                <w:rFonts w:ascii="Times New Roman" w:hAnsi="Times New Roman" w:cs="Times New Roman"/>
+              </w:rPr>
+              <w:t>to</w:t>
+            </w:r>
+          </w:p>
+        </w:tc>
+        <w:tc>
+          <w:tcPr>
+            <w:tcW w:w="7072" w:type="dxa"/>
+          </w:tcPr>
+          <w:p>
+            <w:pPr>
+              <w:rPr>
+                <w:rFonts w:ascii="Times New Roman" w:hAnsi="Times New Roman" w:cs="Times New Roman"/>
+              </w:rPr>
+            </w:pPr>
+            <w:r>
+              <w:rPr>
+                <w:rFonts w:ascii="Times New Roman" w:hAnsi="Times New Roman" w:cs="Times New Roman"/>
+              </w:rPr>
+              <w:t>C</w:t>
+            </w:r>
+            <w:r>
+              <w:rPr>
+                <w:rFonts w:ascii="Times New Roman" w:hAnsi="Times New Roman" w:cs="Times New Roman"/>
+              </w:rPr>
+              <w:t>onoce</w:t>
+            </w:r>
+            <w:r>
+              <w:rPr>
+                <w:rFonts w:ascii="Times New Roman" w:hAnsi="Times New Roman" w:cs="Times New Roman"/>
+              </w:rPr>
+              <w:t>r el valor en dólares</w:t>
+            </w:r>
+          </w:p>
+        </w:tc>
+      </w:tr>
+      <w:tr>
+        <w:tc>
+          <w:tcPr>
+            <w:tcW w:w="1756" w:type="dxa"/>
+          </w:tcPr>
+          <w:p>
+            <w:pPr>
+              <w:rPr>
+                <w:rFonts w:ascii="Times New Roman" w:hAnsi="Times New Roman" w:cs="Times New Roman"/>
+              </w:rPr>
+            </w:pPr>
+          </w:p>
+        </w:tc>
+        <w:tc>
+          <w:tcPr>
+            <w:tcW w:w="7072" w:type="dxa"/>
+          </w:tcPr>
+          <w:p>
+            <w:pPr>
+              <w:rPr>
+                <w:rFonts w:ascii="Times New Roman" w:hAnsi="Times New Roman" w:cs="Times New Roman"/>
+              </w:rPr>
+            </w:pPr>
+          </w:p>
+        </w:tc>
+      </w:tr>
+      <w:tr>
+        <w:tc>
+          <w:tcPr>
+            <w:tcW w:w="1756" w:type="dxa"/>
+          </w:tcPr>
+          <w:p>
+            <w:pPr>
+              <w:rPr>
+                <w:rFonts w:ascii="Times New Roman" w:hAnsi="Times New Roman" w:cs="Times New Roman"/>
+              </w:rPr>
+            </w:pPr>
+            <w:r>
+              <w:rPr>
+                <w:rFonts w:ascii="Times New Roman" w:hAnsi="Times New Roman" w:cs="Times New Roman"/>
+              </w:rPr>
+              <w:t>Scenario</w:t>
+            </w:r>
+          </w:p>
+        </w:tc>
+        <w:tc>
+          <w:tcPr>
+            <w:tcW w:w="7072" w:type="dxa"/>
+          </w:tcPr>
+          <w:p>
+            <w:pPr>
+              <w:rPr>
+                <w:rFonts w:ascii="Times New Roman" w:hAnsi="Times New Roman" w:cs="Times New Roman"/>
+              </w:rPr>
+            </w:pPr>
+            <w:r>
+              <w:rPr>
+                <w:rFonts w:ascii="Times New Roman" w:hAnsi="Times New Roman" w:cs="Times New Roman"/>
+              </w:rPr>
+              <w:t xml:space="preserve">El servicio obtiene </w:t>
+            </w:r>
+            <w:r>
+              <w:rPr>
+                <w:rFonts w:ascii="Times New Roman" w:hAnsi="Times New Roman" w:cs="Times New Roman"/>
+              </w:rPr>
+              <w:t>el numero en dólares</w:t>
+            </w:r>
+          </w:p>
+        </w:tc>
+      </w:tr>
+      <w:tr>
+        <w:tc>
+          <w:tcPr>
+            <w:tcW w:w="1756" w:type="dxa"/>
+          </w:tcPr>
+          <w:p>
+            <w:pPr>
+              <w:rPr>
+                <w:rFonts w:ascii="Times New Roman" w:hAnsi="Times New Roman" w:cs="Times New Roman"/>
+              </w:rPr>
+            </w:pPr>
+            <w:r>
+              <w:rPr>
+                <w:rFonts w:ascii="Times New Roman" w:hAnsi="Times New Roman" w:cs="Times New Roman"/>
+              </w:rPr>
+              <w:t>Given</w:t>
+            </w:r>
+          </w:p>
+        </w:tc>
+        <w:tc>
+          <w:tcPr>
+            <w:tcW w:w="7072" w:type="dxa"/>
+          </w:tcPr>
+          <w:p>
+            <w:pPr>
+              <w:rPr>
+                <w:rFonts w:ascii="Times New Roman" w:hAnsi="Times New Roman" w:cs="Times New Roman"/>
+              </w:rPr>
+            </w:pPr>
+            <w:r>
+              <w:rPr>
+                <w:rFonts w:ascii="Times New Roman" w:hAnsi="Times New Roman" w:cs="Times New Roman"/>
+              </w:rPr>
+              <w:t>Tengo un número natural</w:t>
+            </w:r>
+          </w:p>
+        </w:tc>
+      </w:tr>
+      <w:tr>
+        <w:tc>
+          <w:tcPr>
+            <w:tcW w:w="1756" w:type="dxa"/>
+          </w:tcPr>
+          <w:p>
+            <w:pPr>
+              <w:rPr>
+                <w:rFonts w:ascii="Times New Roman" w:hAnsi="Times New Roman" w:cs="Times New Roman"/>
+              </w:rPr>
+            </w:pPr>
+            <w:r>
+              <w:rPr>
+                <w:rFonts w:ascii="Times New Roman" w:hAnsi="Times New Roman" w:cs="Times New Roman"/>
+              </w:rPr>
+              <w:t>When</w:t>
+            </w:r>
+          </w:p>
+        </w:tc>
+        <w:tc>
+          <w:tcPr>
+            <w:tcW w:w="7072" w:type="dxa"/>
+          </w:tcPr>
+          <w:p>
+            <w:pPr>
+              <w:rPr>
+                <w:rFonts w:ascii="Times New Roman" w:hAnsi="Times New Roman" w:cs="Times New Roman"/>
+              </w:rPr>
+            </w:pPr>
+            <w:r>
+              <w:rPr>
+                <w:rFonts w:ascii="Times New Roman" w:hAnsi="Times New Roman" w:cs="Times New Roman"/>
+              </w:rPr>
+              <w:t>Se realiza la petición a través de un archivo XML</w:t>
+            </w:r>
+          </w:p>
+        </w:tc>
+      </w:tr>
+      <w:tr>
+        <w:tc>
+          <w:tcPr>
+            <w:tcW w:w="1756" w:type="dxa"/>
+          </w:tcPr>
+          <w:p>
+            <w:pPr>
+              <w:rPr>
+                <w:rFonts w:ascii="Times New Roman" w:hAnsi="Times New Roman" w:cs="Times New Roman"/>
+              </w:rPr>
+            </w:pPr>
+            <w:r>
+              <w:rPr>
+                <w:rFonts w:ascii="Times New Roman" w:hAnsi="Times New Roman" w:cs="Times New Roman"/>
+              </w:rPr>
+              <w:t>Then</w:t>
+            </w:r>
+          </w:p>
+        </w:tc>
+        <w:tc>
+          <w:tcPr>
+            <w:tcW w:w="7072" w:type="dxa"/>
+          </w:tcPr>
+          <w:p>
+            <w:pPr>
+              <w:rPr>
+                <w:rFonts w:ascii="Times New Roman" w:hAnsi="Times New Roman" w:cs="Times New Roman"/>
+              </w:rPr>
+            </w:pPr>
+            <w:r>
+              <w:rPr>
+                <w:rFonts w:ascii="Times New Roman" w:hAnsi="Times New Roman" w:cs="Times New Roman"/>
+              </w:rPr>
+              <w:t>E</w:t>
+            </w:r>
+            <w:r>
+              <w:rPr>
+                <w:rFonts w:ascii="Times New Roman" w:hAnsi="Times New Roman" w:cs="Times New Roman"/>
+              </w:rPr>
+              <w:t xml:space="preserve">l servicio debe devolver </w:t>
+            </w:r>
+            <w:r>
+              <w:rPr>
+                <w:rFonts w:ascii="Times New Roman" w:hAnsi="Times New Roman" w:cs="Times New Roman"/>
+              </w:rPr>
+              <w:t>el valor del número en dólares</w:t>
+            </w:r>
+          </w:p>
+        </w:tc>
+      </w:tr>
+      <w:tr>
+        <w:tc>
+          <w:tcPr>
+            <w:tcW w:w="1756" w:type="dxa"/>
+          </w:tcPr>
+          <w:p>
+            <w:pPr>
+              <w:rPr>
+                <w:rFonts w:ascii="Times New Roman" w:hAnsi="Times New Roman" w:cs="Times New Roman"/>
+              </w:rPr>
+            </w:pPr>
+            <w:r>
+              <w:rPr>
+                <w:rFonts w:ascii="Times New Roman" w:hAnsi="Times New Roman" w:cs="Times New Roman"/>
+              </w:rPr>
+              <w:t>And</w:t>
+            </w:r>
+          </w:p>
+        </w:tc>
+        <w:tc>
+          <w:tcPr>
+            <w:tcW w:w="7072" w:type="dxa"/>
+          </w:tcPr>
+          <w:p>
+            <w:pPr>
+              <w:rPr>
+                <w:rFonts w:ascii="Times New Roman" w:hAnsi="Times New Roman" w:cs="Times New Roman"/>
+              </w:rPr>
+            </w:pPr>
+            <w:r>
+              <w:rPr>
+                <w:rFonts w:ascii="Times New Roman" w:hAnsi="Times New Roman" w:cs="Times New Roman"/>
+              </w:rPr>
+              <w:t>Una respuesta "</w:t>
+            </w:r>
+            <w:r>
+              <w:rPr>
+                <w:rFonts w:ascii="Times New Roman" w:hAnsi="Times New Roman" w:cs="Times New Roman"/>
+              </w:rPr>
+              <w:t>200 Ok</w:t>
+            </w:r>
+            <w:r>
+              <w:rPr>
+                <w:rFonts w:ascii="Times New Roman" w:hAnsi="Times New Roman" w:cs="Times New Roman"/>
+              </w:rPr>
+              <w:t xml:space="preserve">" </w:t>
+            </w:r>
+            <w:r>
+              <w:rPr>
+                <w:rFonts w:ascii="Times New Roman" w:hAnsi="Times New Roman" w:cs="Times New Roman"/>
+              </w:rPr>
+              <w:t>del servidor indicando que la</w:t>
+            </w:r>
+            <w:r>
+              <w:rPr>
+                <w:rFonts w:ascii="Times New Roman" w:hAnsi="Times New Roman" w:cs="Times New Roman"/>
+              </w:rPr>
+              <w:t xml:space="preserve"> conversión </w:t>
+            </w:r>
+            <w:r>
+              <w:rPr>
+                <w:rFonts w:ascii="Times New Roman" w:hAnsi="Times New Roman" w:cs="Times New Roman"/>
+              </w:rPr>
+              <w:t>se realizó correctamente.</w:t>
+            </w:r>
+          </w:p>
+        </w:tc>
+      </w:tr>
+    </w:tbl>
+    <w:p/>
+    <w:tbl>
+      <w:tblPr>
+        <w:tblStyle w:val="TableGrid"/>
+        <w:tblW w:w="0" w:type="auto"/>
+        <w:tblBorders>
+          <w:insideH w:val="none" w:sz="0" w:space="0" w:color="auto"/>
+          <w:insideV w:val="none" w:sz="0" w:space="0" w:color="auto"/>
+        </w:tblBorders>
+        <w:tblLook w:val="04A0" w:firstRow="1" w:lastRow="0" w:firstColumn="1" w:lastColumn="0" w:noHBand="0" w:noVBand="1"/>
+      </w:tblPr>
+      <w:tblGrid>
+        <w:gridCol w:w="1756"/>
+        <w:gridCol w:w="7072"/>
+      </w:tblGrid>
+      <w:tr>
+        <w:tc>
+          <w:tcPr>
+            <w:tcW w:w="1756" w:type="dxa"/>
+            <w:shd w:val="clear" w:color="auto" w:fill="1F4E79" w:themeFill="accent5" w:themeFillShade="80"/>
+          </w:tcPr>
+          <w:p>
+            <w:pPr>
+              <w:rPr>
+                <w:rFonts w:ascii="Times New Roman" w:hAnsi="Times New Roman" w:cs="Times New Roman"/>
+              </w:rPr>
+            </w:pPr>
+            <w:r>
+              <w:rPr>
+                <w:rFonts w:ascii="Times New Roman" w:hAnsi="Times New Roman" w:cs="Times New Roman"/>
+                <w:b/>
+                <w:bCs/>
+                <w:color w:val="FFFFFF" w:themeColor="background1"/>
+              </w:rPr>
+              <w:t>CP_</w:t>
+            </w:r>
+            <w:r>
+              <w:rPr>
+                <w:rFonts w:ascii="Times New Roman" w:hAnsi="Times New Roman" w:cs="Times New Roman"/>
+                <w:b/>
+                <w:bCs/>
+                <w:color w:val="FFFFFF" w:themeColor="background1"/>
+              </w:rPr>
+              <w:t>13</w:t>
+            </w:r>
+          </w:p>
+        </w:tc>
+        <w:tc>
+          <w:tcPr>
+            <w:tcW w:w="7072" w:type="dxa"/>
+            <w:shd w:val="clear" w:color="auto" w:fill="1F4E79" w:themeFill="accent5" w:themeFillShade="80"/>
+          </w:tcPr>
+          <w:p>
+            <w:pPr>
+              <w:rPr>
+                <w:rFonts w:ascii="Times New Roman" w:hAnsi="Times New Roman" w:cs="Times New Roman"/>
+              </w:rPr>
+            </w:pPr>
+          </w:p>
+        </w:tc>
+      </w:tr>
+      <w:tr>
+        <w:tc>
+          <w:tcPr>
+            <w:tcW w:w="1756" w:type="dxa"/>
+          </w:tcPr>
+          <w:p>
+            <w:pPr>
+              <w:rPr>
+                <w:rFonts w:ascii="Times New Roman" w:hAnsi="Times New Roman" w:cs="Times New Roman"/>
+              </w:rPr>
+            </w:pPr>
+          </w:p>
+        </w:tc>
+        <w:tc>
+          <w:tcPr>
+            <w:tcW w:w="7072" w:type="dxa"/>
+          </w:tcPr>
+          <w:p>
+            <w:pPr>
+              <w:rPr>
+                <w:rFonts w:ascii="Times New Roman" w:hAnsi="Times New Roman" w:cs="Times New Roman"/>
+              </w:rPr>
+            </w:pPr>
+          </w:p>
+        </w:tc>
+      </w:tr>
+      <w:tr>
+        <w:tc>
+          <w:tcPr>
+            <w:tcW w:w="1756" w:type="dxa"/>
+          </w:tcPr>
+          <w:p>
+            <w:pPr>
+              <w:rPr>
+                <w:rFonts w:ascii="Times New Roman" w:hAnsi="Times New Roman" w:cs="Times New Roman"/>
+              </w:rPr>
+            </w:pPr>
+            <w:r>
+              <w:rPr>
+                <w:rFonts w:ascii="Times New Roman" w:hAnsi="Times New Roman" w:cs="Times New Roman"/>
+              </w:rPr>
+              <w:t>Feature</w:t>
+            </w:r>
+          </w:p>
+        </w:tc>
+        <w:tc>
+          <w:tcPr>
+            <w:tcW w:w="7072" w:type="dxa"/>
+          </w:tcPr>
+          <w:p>
+            <w:pPr>
+              <w:rPr>
+                <w:rFonts w:ascii="Times New Roman" w:hAnsi="Times New Roman" w:cs="Times New Roman"/>
+              </w:rPr>
+            </w:pPr>
+            <w:r>
+              <w:rPr>
+                <w:rFonts w:ascii="Times New Roman" w:hAnsi="Times New Roman" w:cs="Times New Roman"/>
+              </w:rPr>
+              <w:t xml:space="preserve">Convertir números </w:t>
+            </w:r>
+            <w:r>
+              <w:rPr>
+                <w:rFonts w:ascii="Times New Roman" w:hAnsi="Times New Roman" w:cs="Times New Roman"/>
+              </w:rPr>
+              <w:t>a valor numérico en texto</w:t>
+            </w:r>
+          </w:p>
+        </w:tc>
+      </w:tr>
+      <w:tr>
+        <w:tc>
+          <w:tcPr>
+            <w:tcW w:w="1756" w:type="dxa"/>
+          </w:tcPr>
+          <w:p>
+            <w:pPr>
+              <w:rPr>
+                <w:rFonts w:ascii="Times New Roman" w:hAnsi="Times New Roman" w:cs="Times New Roman"/>
+              </w:rPr>
+            </w:pPr>
+            <w:r>
+              <w:rPr>
+                <w:rFonts w:ascii="Times New Roman" w:hAnsi="Times New Roman" w:cs="Times New Roman"/>
+              </w:rPr>
+              <w:t>As</w:t>
+            </w:r>
+          </w:p>
+        </w:tc>
+        <w:tc>
+          <w:tcPr>
+            <w:tcW w:w="7072" w:type="dxa"/>
+          </w:tcPr>
+          <w:p>
+            <w:pPr>
+              <w:rPr>
+                <w:rFonts w:ascii="Times New Roman" w:hAnsi="Times New Roman" w:cs="Times New Roman"/>
+              </w:rPr>
+            </w:pPr>
+            <w:r>
+              <w:rPr>
+                <w:rFonts w:ascii="Times New Roman" w:hAnsi="Times New Roman" w:cs="Times New Roman"/>
+              </w:rPr>
+              <w:t>Yo como u</w:t>
+            </w:r>
+            <w:r>
+              <w:rPr>
+                <w:rFonts w:ascii="Times New Roman" w:hAnsi="Times New Roman" w:cs="Times New Roman"/>
+              </w:rPr>
+              <w:t xml:space="preserve">suario del servicio de </w:t>
+            </w:r>
+            <w:r>
+              <w:rPr>
+                <w:rFonts w:ascii="Times New Roman" w:hAnsi="Times New Roman" w:cs="Times New Roman"/>
+              </w:rPr>
+              <w:t>numberconversion</w:t>
+            </w:r>
+          </w:p>
+        </w:tc>
+      </w:tr>
+      <w:tr>
+        <w:tc>
+          <w:tcPr>
+            <w:tcW w:w="1756" w:type="dxa"/>
+          </w:tcPr>
+          <w:p>
+            <w:pPr>
+              <w:rPr>
+                <w:rFonts w:ascii="Times New Roman" w:hAnsi="Times New Roman" w:cs="Times New Roman"/>
+              </w:rPr>
+            </w:pPr>
+            <w:r>
+              <w:rPr>
+                <w:rFonts w:ascii="Times New Roman" w:hAnsi="Times New Roman" w:cs="Times New Roman"/>
+              </w:rPr>
+              <w:t>I want to</w:t>
+            </w:r>
+          </w:p>
+        </w:tc>
+        <w:tc>
+          <w:tcPr>
+            <w:tcW w:w="7072" w:type="dxa"/>
+          </w:tcPr>
+          <w:p>
+            <w:pPr>
+              <w:rPr>
+                <w:rFonts w:ascii="Times New Roman" w:hAnsi="Times New Roman" w:cs="Times New Roman"/>
+              </w:rPr>
+            </w:pPr>
+            <w:r>
+              <w:rPr>
+                <w:rFonts w:ascii="Times New Roman" w:hAnsi="Times New Roman" w:cs="Times New Roman"/>
+              </w:rPr>
+              <w:t>Convertir un numero</w:t>
+            </w:r>
+            <w:r>
+              <w:rPr>
+                <w:rFonts w:ascii="Times New Roman" w:hAnsi="Times New Roman" w:cs="Times New Roman"/>
+                <w:lang w:val="es-ES"/>
+              </w:rPr>
+              <w:t xml:space="preserve"> natural</w:t>
+            </w:r>
+            <w:r>
+              <w:rPr>
+                <w:rFonts w:ascii="Times New Roman" w:hAnsi="Times New Roman" w:cs="Times New Roman"/>
+              </w:rPr>
+              <w:t xml:space="preserve"> en</w:t>
+            </w:r>
+            <w:r>
+              <w:rPr>
+                <w:rFonts w:ascii="Times New Roman" w:hAnsi="Times New Roman" w:cs="Times New Roman"/>
+              </w:rPr>
+              <w:t xml:space="preserve"> texto</w:t>
+            </w:r>
+          </w:p>
+        </w:tc>
+      </w:tr>
+      <w:tr>
+        <w:tc>
+          <w:tcPr>
+            <w:tcW w:w="1756" w:type="dxa"/>
+          </w:tcPr>
+          <w:p>
+            <w:pPr>
+              <w:rPr>
+                <w:rFonts w:ascii="Times New Roman" w:hAnsi="Times New Roman" w:cs="Times New Roman"/>
+              </w:rPr>
+            </w:pPr>
+            <w:r>
+              <w:rPr>
+                <w:rFonts w:ascii="Times New Roman" w:hAnsi="Times New Roman" w:cs="Times New Roman"/>
+              </w:rPr>
+              <w:t>to</w:t>
+            </w:r>
+          </w:p>
+        </w:tc>
+        <w:tc>
+          <w:tcPr>
+            <w:tcW w:w="7072" w:type="dxa"/>
+          </w:tcPr>
+          <w:p>
+            <w:pPr>
+              <w:rPr>
+                <w:rFonts w:ascii="Times New Roman" w:hAnsi="Times New Roman" w:cs="Times New Roman"/>
+              </w:rPr>
+            </w:pPr>
+            <w:r>
+              <w:rPr>
+                <w:rFonts w:ascii="Times New Roman" w:hAnsi="Times New Roman" w:cs="Times New Roman"/>
+              </w:rPr>
+              <w:t>C</w:t>
+            </w:r>
+            <w:r>
+              <w:rPr>
+                <w:rFonts w:ascii="Times New Roman" w:hAnsi="Times New Roman" w:cs="Times New Roman"/>
+              </w:rPr>
+              <w:t>onoce</w:t>
+            </w:r>
+            <w:r>
+              <w:rPr>
+                <w:rFonts w:ascii="Times New Roman" w:hAnsi="Times New Roman" w:cs="Times New Roman"/>
+              </w:rPr>
+              <w:t xml:space="preserve">r </w:t>
+            </w:r>
+            <w:r>
+              <w:rPr>
+                <w:rFonts w:ascii="Times New Roman" w:hAnsi="Times New Roman" w:cs="Times New Roman"/>
+              </w:rPr>
+              <w:t>como se escribe el numero natural</w:t>
+            </w:r>
+          </w:p>
+        </w:tc>
+      </w:tr>
+      <w:tr>
+        <w:tc>
+          <w:tcPr>
+            <w:tcW w:w="1756" w:type="dxa"/>
+          </w:tcPr>
+          <w:p>
+            <w:pPr>
+              <w:rPr>
+                <w:rFonts w:ascii="Times New Roman" w:hAnsi="Times New Roman" w:cs="Times New Roman"/>
+              </w:rPr>
+            </w:pPr>
+          </w:p>
+        </w:tc>
+        <w:tc>
+          <w:tcPr>
+            <w:tcW w:w="7072" w:type="dxa"/>
+          </w:tcPr>
+          <w:p>
+            <w:pPr>
+              <w:rPr>
+                <w:rFonts w:ascii="Times New Roman" w:hAnsi="Times New Roman" w:cs="Times New Roman"/>
+              </w:rPr>
+            </w:pPr>
+          </w:p>
+        </w:tc>
+      </w:tr>
+      <w:tr>
+        <w:tc>
+          <w:tcPr>
+            <w:tcW w:w="1756" w:type="dxa"/>
+          </w:tcPr>
+          <w:p>
+            <w:pPr>
+              <w:rPr>
+                <w:rFonts w:ascii="Times New Roman" w:hAnsi="Times New Roman" w:cs="Times New Roman"/>
+              </w:rPr>
+            </w:pPr>
+            <w:r>
+              <w:rPr>
+                <w:rFonts w:ascii="Times New Roman" w:hAnsi="Times New Roman" w:cs="Times New Roman"/>
+              </w:rPr>
+              <w:t>Scenario</w:t>
+            </w:r>
+          </w:p>
+        </w:tc>
+        <w:tc>
+          <w:tcPr>
+            <w:tcW w:w="7072" w:type="dxa"/>
+          </w:tcPr>
+          <w:p>
+            <w:pPr>
+              <w:rPr>
+                <w:rFonts w:ascii="Times New Roman" w:hAnsi="Times New Roman" w:cs="Times New Roman"/>
+              </w:rPr>
+            </w:pPr>
+            <w:r>
+              <w:rPr>
+                <w:rFonts w:ascii="Times New Roman" w:hAnsi="Times New Roman" w:cs="Times New Roman"/>
+              </w:rPr>
+              <w:t xml:space="preserve">El servicio obtiene </w:t>
+            </w:r>
+            <w:r>
+              <w:rPr>
+                <w:rFonts w:ascii="Times New Roman" w:hAnsi="Times New Roman" w:cs="Times New Roman"/>
+              </w:rPr>
+              <w:t>el</w:t>
+            </w:r>
+            <w:r>
+              <w:rPr>
+                <w:rFonts w:ascii="Times New Roman" w:hAnsi="Times New Roman" w:cs="Times New Roman"/>
+              </w:rPr>
+              <w:t xml:space="preserve"> valor del número en texto</w:t>
+            </w:r>
+          </w:p>
+        </w:tc>
+      </w:tr>
+      <w:tr>
+        <w:tc>
+          <w:tcPr>
+            <w:tcW w:w="1756" w:type="dxa"/>
+          </w:tcPr>
+          <w:p>
+            <w:pPr>
+              <w:rPr>
+                <w:rFonts w:ascii="Times New Roman" w:hAnsi="Times New Roman" w:cs="Times New Roman"/>
+              </w:rPr>
+            </w:pPr>
+            <w:r>
+              <w:rPr>
+                <w:rFonts w:ascii="Times New Roman" w:hAnsi="Times New Roman" w:cs="Times New Roman"/>
+              </w:rPr>
+              <w:t>Given</w:t>
+            </w:r>
+          </w:p>
+        </w:tc>
+        <w:tc>
+          <w:tcPr>
+            <w:tcW w:w="7072" w:type="dxa"/>
+          </w:tcPr>
+          <w:p>
+            <w:pPr>
+              <w:rPr>
+                <w:rFonts w:ascii="Times New Roman" w:hAnsi="Times New Roman" w:cs="Times New Roman"/>
+              </w:rPr>
+            </w:pPr>
+            <w:r>
+              <w:rPr>
+                <w:rFonts w:ascii="Times New Roman" w:hAnsi="Times New Roman" w:cs="Times New Roman"/>
+              </w:rPr>
+              <w:t>Tengo un número natural</w:t>
+            </w:r>
+          </w:p>
+        </w:tc>
+      </w:tr>
+      <w:tr>
+        <w:tc>
+          <w:tcPr>
+            <w:tcW w:w="1756" w:type="dxa"/>
+          </w:tcPr>
+          <w:p>
+            <w:pPr>
+              <w:rPr>
+                <w:rFonts w:ascii="Times New Roman" w:hAnsi="Times New Roman" w:cs="Times New Roman"/>
+              </w:rPr>
+            </w:pPr>
+            <w:r>
+              <w:rPr>
+                <w:rFonts w:ascii="Times New Roman" w:hAnsi="Times New Roman" w:cs="Times New Roman"/>
+              </w:rPr>
+              <w:lastRenderedPageBreak/>
+              <w:t>When</w:t>
+            </w:r>
+          </w:p>
+        </w:tc>
+        <w:tc>
+          <w:tcPr>
+            <w:tcW w:w="7072" w:type="dxa"/>
+          </w:tcPr>
+          <w:p>
+            <w:pPr>
+              <w:rPr>
+                <w:rFonts w:ascii="Times New Roman" w:hAnsi="Times New Roman" w:cs="Times New Roman"/>
+              </w:rPr>
+            </w:pPr>
+            <w:r>
+              <w:rPr>
+                <w:rFonts w:ascii="Times New Roman" w:hAnsi="Times New Roman" w:cs="Times New Roman"/>
+              </w:rPr>
+              <w:t>Se realiza la petición a través de un archivo XML</w:t>
+            </w:r>
+          </w:p>
+        </w:tc>
+      </w:tr>
+      <w:tr>
+        <w:tc>
+          <w:tcPr>
+            <w:tcW w:w="1756" w:type="dxa"/>
+          </w:tcPr>
+          <w:p>
+            <w:pPr>
+              <w:rPr>
+                <w:rFonts w:ascii="Times New Roman" w:hAnsi="Times New Roman" w:cs="Times New Roman"/>
+              </w:rPr>
+            </w:pPr>
+            <w:r>
+              <w:rPr>
+                <w:rFonts w:ascii="Times New Roman" w:hAnsi="Times New Roman" w:cs="Times New Roman"/>
+              </w:rPr>
+              <w:t>Then</w:t>
+            </w:r>
+          </w:p>
+        </w:tc>
+        <w:tc>
+          <w:tcPr>
+            <w:tcW w:w="7072" w:type="dxa"/>
+          </w:tcPr>
+          <w:p>
+            <w:pPr>
+              <w:rPr>
+                <w:rFonts w:ascii="Times New Roman" w:hAnsi="Times New Roman" w:cs="Times New Roman"/>
+              </w:rPr>
+            </w:pPr>
+            <w:r>
+              <w:rPr>
+                <w:rFonts w:ascii="Times New Roman" w:hAnsi="Times New Roman" w:cs="Times New Roman"/>
+              </w:rPr>
+              <w:t>E</w:t>
+            </w:r>
+            <w:r>
+              <w:rPr>
+                <w:rFonts w:ascii="Times New Roman" w:hAnsi="Times New Roman" w:cs="Times New Roman"/>
+              </w:rPr>
+              <w:t xml:space="preserve">l servicio debe devolver </w:t>
+            </w:r>
+            <w:r>
+              <w:rPr>
+                <w:rFonts w:ascii="Times New Roman" w:hAnsi="Times New Roman" w:cs="Times New Roman"/>
+              </w:rPr>
+              <w:t xml:space="preserve">el valor del número en </w:t>
+            </w:r>
+            <w:r>
+              <w:rPr>
+                <w:rFonts w:ascii="Times New Roman" w:hAnsi="Times New Roman" w:cs="Times New Roman"/>
+              </w:rPr>
+              <w:t>texto</w:t>
+            </w:r>
+          </w:p>
+        </w:tc>
+      </w:tr>
+      <w:tr>
+        <w:tc>
+          <w:tcPr>
+            <w:tcW w:w="1756" w:type="dxa"/>
+          </w:tcPr>
+          <w:p>
+            <w:pPr>
+              <w:rPr>
+                <w:rFonts w:ascii="Times New Roman" w:hAnsi="Times New Roman" w:cs="Times New Roman"/>
+              </w:rPr>
+            </w:pPr>
+            <w:r>
+              <w:rPr>
+                <w:rFonts w:ascii="Times New Roman" w:hAnsi="Times New Roman" w:cs="Times New Roman"/>
+              </w:rPr>
+              <w:t>And</w:t>
+            </w:r>
+          </w:p>
+        </w:tc>
+        <w:tc>
+          <w:tcPr>
+            <w:tcW w:w="7072" w:type="dxa"/>
+          </w:tcPr>
+          <w:p>
+            <w:pPr>
+              <w:rPr>
+                <w:rFonts w:ascii="Times New Roman" w:hAnsi="Times New Roman" w:cs="Times New Roman"/>
+              </w:rPr>
+            </w:pPr>
+            <w:r>
+              <w:rPr>
+                <w:rFonts w:ascii="Times New Roman" w:hAnsi="Times New Roman" w:cs="Times New Roman"/>
+              </w:rPr>
+              <w:t>Una respuesta "</w:t>
+            </w:r>
+            <w:r>
+              <w:rPr>
+                <w:rFonts w:ascii="Times New Roman" w:hAnsi="Times New Roman" w:cs="Times New Roman"/>
+              </w:rPr>
+              <w:t>200 Ok</w:t>
+            </w:r>
+            <w:r>
+              <w:rPr>
+                <w:rFonts w:ascii="Times New Roman" w:hAnsi="Times New Roman" w:cs="Times New Roman"/>
+              </w:rPr>
+              <w:t xml:space="preserve">" </w:t>
+            </w:r>
+            <w:r>
+              <w:rPr>
+                <w:rFonts w:ascii="Times New Roman" w:hAnsi="Times New Roman" w:cs="Times New Roman"/>
+              </w:rPr>
+              <w:t>del servidor indicando que la</w:t>
+            </w:r>
+            <w:r>
+              <w:rPr>
+                <w:rFonts w:ascii="Times New Roman" w:hAnsi="Times New Roman" w:cs="Times New Roman"/>
+              </w:rPr>
+              <w:t xml:space="preserve"> conversión </w:t>
+            </w:r>
+            <w:r>
+              <w:rPr>
+                <w:rFonts w:ascii="Times New Roman" w:hAnsi="Times New Roman" w:cs="Times New Roman"/>
+              </w:rPr>
+              <w:t>se realizó correctamente.</w:t>
+            </w:r>
+          </w:p>
+        </w:tc>
+      </w:tr>
+    </w:tbl>
+    <w:p/>
+    <w:tbl>
+      <w:tblPr>
+        <w:tblStyle w:val="TableGrid"/>
+        <w:tblW w:w="0" w:type="auto"/>
+        <w:tblBorders>
+          <w:insideH w:val="none" w:sz="0" w:space="0" w:color="auto"/>
+          <w:insideV w:val="none" w:sz="0" w:space="0" w:color="auto"/>
+        </w:tblBorders>
+        <w:tblLook w:val="04A0" w:firstRow="1" w:lastRow="0" w:firstColumn="1" w:lastColumn="0" w:noHBand="0" w:noVBand="1"/>
+      </w:tblPr>
+      <w:tblGrid>
+        <w:gridCol w:w="1756"/>
+        <w:gridCol w:w="7072"/>
+      </w:tblGrid>
+      <w:tr>
+        <w:tc>
+          <w:tcPr>
+            <w:tcW w:w="1756" w:type="dxa"/>
+            <w:shd w:val="clear" w:color="auto" w:fill="1F4E79" w:themeFill="accent5" w:themeFillShade="80"/>
+          </w:tcPr>
+          <w:p>
+            <w:pPr>
+              <w:rPr>
+                <w:rFonts w:ascii="Times New Roman" w:hAnsi="Times New Roman" w:cs="Times New Roman"/>
+              </w:rPr>
+            </w:pPr>
+            <w:r>
+              <w:rPr>
+                <w:rFonts w:ascii="Times New Roman" w:hAnsi="Times New Roman" w:cs="Times New Roman"/>
+                <w:b/>
+                <w:bCs/>
+                <w:color w:val="FFFFFF" w:themeColor="background1"/>
+              </w:rPr>
+              <w:t>CP_</w:t>
+            </w:r>
+            <w:r>
+              <w:rPr>
+                <w:rFonts w:ascii="Times New Roman" w:hAnsi="Times New Roman" w:cs="Times New Roman"/>
+                <w:b/>
+                <w:bCs/>
+                <w:color w:val="FFFFFF" w:themeColor="background1"/>
+              </w:rPr>
+              <w:t>1</w:t>
+            </w:r>
+            <w:r>
+              <w:rPr>
+                <w:rFonts w:ascii="Times New Roman" w:hAnsi="Times New Roman" w:cs="Times New Roman"/>
+                <w:b/>
+                <w:bCs/>
+                <w:color w:val="FFFFFF" w:themeColor="background1"/>
+              </w:rPr>
+              <w:t>4</w:t>
+            </w:r>
+          </w:p>
+        </w:tc>
+        <w:tc>
+          <w:tcPr>
+            <w:tcW w:w="7072" w:type="dxa"/>
+            <w:shd w:val="clear" w:color="auto" w:fill="1F4E79" w:themeFill="accent5" w:themeFillShade="80"/>
+          </w:tcPr>
+          <w:p>
+            <w:pPr>
+              <w:rPr>
+                <w:rFonts w:ascii="Times New Roman" w:hAnsi="Times New Roman" w:cs="Times New Roman"/>
+              </w:rPr>
+            </w:pPr>
+          </w:p>
+        </w:tc>
+      </w:tr>
+      <w:tr>
+        <w:tc>
+          <w:tcPr>
+            <w:tcW w:w="1756" w:type="dxa"/>
+          </w:tcPr>
+          <w:p>
+            <w:pPr>
+              <w:rPr>
+                <w:rFonts w:ascii="Times New Roman" w:hAnsi="Times New Roman" w:cs="Times New Roman"/>
+              </w:rPr>
+            </w:pPr>
+          </w:p>
+        </w:tc>
+        <w:tc>
+          <w:tcPr>
+            <w:tcW w:w="7072" w:type="dxa"/>
+          </w:tcPr>
+          <w:p>
+            <w:pPr>
+              <w:rPr>
+                <w:rFonts w:ascii="Times New Roman" w:hAnsi="Times New Roman" w:cs="Times New Roman"/>
+              </w:rPr>
+            </w:pPr>
+          </w:p>
+        </w:tc>
+      </w:tr>
+      <w:tr>
+        <w:tc>
+          <w:tcPr>
+            <w:tcW w:w="1756" w:type="dxa"/>
+          </w:tcPr>
+          <w:p>
+            <w:pPr>
+              <w:rPr>
+                <w:rFonts w:ascii="Times New Roman" w:hAnsi="Times New Roman" w:cs="Times New Roman"/>
+              </w:rPr>
+            </w:pPr>
+            <w:r>
+              <w:rPr>
+                <w:rFonts w:ascii="Times New Roman" w:hAnsi="Times New Roman" w:cs="Times New Roman"/>
+              </w:rPr>
+              <w:t>Feature</w:t>
+            </w:r>
+          </w:p>
+        </w:tc>
+        <w:tc>
+          <w:tcPr>
+            <w:tcW w:w="7072" w:type="dxa"/>
+          </w:tcPr>
+          <w:p>
+            <w:pPr>
+              <w:rPr>
+                <w:rFonts w:ascii="Times New Roman" w:hAnsi="Times New Roman" w:cs="Times New Roman"/>
+              </w:rPr>
+            </w:pPr>
+            <w:r>
+              <w:rPr>
+                <w:rFonts w:ascii="Times New Roman" w:hAnsi="Times New Roman" w:cs="Times New Roman"/>
+              </w:rPr>
+              <w:t xml:space="preserve">Convertir </w:t>
+            </w:r>
+            <w:r>
+              <w:rPr>
+                <w:rFonts w:ascii="Times New Roman" w:hAnsi="Times New Roman" w:cs="Times New Roman"/>
+              </w:rPr>
+              <w:t xml:space="preserve">un numero decimal a </w:t>
+            </w:r>
+            <w:r>
+              <w:rPr>
+                <w:rFonts w:ascii="Times New Roman" w:hAnsi="Times New Roman" w:cs="Times New Roman"/>
+              </w:rPr>
+              <w:t>dólares</w:t>
+            </w:r>
+          </w:p>
+        </w:tc>
+      </w:tr>
+      <w:tr>
+        <w:tc>
+          <w:tcPr>
+            <w:tcW w:w="1756" w:type="dxa"/>
+          </w:tcPr>
+          <w:p>
+            <w:pPr>
+              <w:rPr>
+                <w:rFonts w:ascii="Times New Roman" w:hAnsi="Times New Roman" w:cs="Times New Roman"/>
+              </w:rPr>
+            </w:pPr>
+            <w:r>
+              <w:rPr>
+                <w:rFonts w:ascii="Times New Roman" w:hAnsi="Times New Roman" w:cs="Times New Roman"/>
+              </w:rPr>
+              <w:t>As</w:t>
+            </w:r>
+          </w:p>
+        </w:tc>
+        <w:tc>
+          <w:tcPr>
+            <w:tcW w:w="7072" w:type="dxa"/>
+          </w:tcPr>
+          <w:p>
+            <w:pPr>
+              <w:rPr>
+                <w:rFonts w:ascii="Times New Roman" w:hAnsi="Times New Roman" w:cs="Times New Roman"/>
+              </w:rPr>
+            </w:pPr>
+            <w:r>
+              <w:rPr>
+                <w:rFonts w:ascii="Times New Roman" w:hAnsi="Times New Roman" w:cs="Times New Roman"/>
+              </w:rPr>
+              <w:t>Yo como u</w:t>
+            </w:r>
+            <w:r>
+              <w:rPr>
+                <w:rFonts w:ascii="Times New Roman" w:hAnsi="Times New Roman" w:cs="Times New Roman"/>
+              </w:rPr>
+              <w:t xml:space="preserve">suario del servicio de </w:t>
+            </w:r>
+            <w:r>
+              <w:rPr>
+                <w:rFonts w:ascii="Times New Roman" w:hAnsi="Times New Roman" w:cs="Times New Roman"/>
+              </w:rPr>
+              <w:t>numberconversion</w:t>
+            </w:r>
+          </w:p>
+        </w:tc>
+      </w:tr>
+      <w:tr>
+        <w:tc>
+          <w:tcPr>
+            <w:tcW w:w="1756" w:type="dxa"/>
+          </w:tcPr>
+          <w:p>
+            <w:pPr>
+              <w:rPr>
+                <w:rFonts w:ascii="Times New Roman" w:hAnsi="Times New Roman" w:cs="Times New Roman"/>
+              </w:rPr>
+            </w:pPr>
+            <w:r>
+              <w:rPr>
+                <w:rFonts w:ascii="Times New Roman" w:hAnsi="Times New Roman" w:cs="Times New Roman"/>
+              </w:rPr>
+              <w:t>I want to</w:t>
+            </w:r>
+          </w:p>
+        </w:tc>
+        <w:tc>
+          <w:tcPr>
+            <w:tcW w:w="7072" w:type="dxa"/>
+          </w:tcPr>
+          <w:p>
+            <w:pPr>
+              <w:rPr>
+                <w:rFonts w:ascii="Times New Roman" w:hAnsi="Times New Roman" w:cs="Times New Roman"/>
+              </w:rPr>
+            </w:pPr>
+            <w:r>
+              <w:rPr>
+                <w:rFonts w:ascii="Times New Roman" w:hAnsi="Times New Roman" w:cs="Times New Roman"/>
+              </w:rPr>
+              <w:t xml:space="preserve">Convertir un </w:t>
+            </w:r>
+            <w:r>
+              <w:rPr>
+                <w:rFonts w:ascii="Times New Roman" w:hAnsi="Times New Roman" w:cs="Times New Roman"/>
+              </w:rPr>
+              <w:t xml:space="preserve">numero decimal a </w:t>
+            </w:r>
+            <w:r>
+              <w:rPr>
+                <w:rFonts w:ascii="Times New Roman" w:hAnsi="Times New Roman" w:cs="Times New Roman"/>
+              </w:rPr>
+              <w:t>dólares</w:t>
+            </w:r>
+          </w:p>
+        </w:tc>
+      </w:tr>
+      <w:tr>
+        <w:tc>
+          <w:tcPr>
+            <w:tcW w:w="1756" w:type="dxa"/>
+          </w:tcPr>
+          <w:p>
+            <w:pPr>
+              <w:rPr>
+                <w:rFonts w:ascii="Times New Roman" w:hAnsi="Times New Roman" w:cs="Times New Roman"/>
+              </w:rPr>
+            </w:pPr>
+            <w:r>
+              <w:rPr>
+                <w:rFonts w:ascii="Times New Roman" w:hAnsi="Times New Roman" w:cs="Times New Roman"/>
+              </w:rPr>
+              <w:t>to</w:t>
+            </w:r>
+          </w:p>
+        </w:tc>
+        <w:tc>
+          <w:tcPr>
+            <w:tcW w:w="7072" w:type="dxa"/>
+          </w:tcPr>
+          <w:p>
+            <w:pPr>
+              <w:rPr>
+                <w:rFonts w:ascii="Times New Roman" w:hAnsi="Times New Roman" w:cs="Times New Roman"/>
+              </w:rPr>
+            </w:pPr>
+            <w:r>
+              <w:rPr>
+                <w:rFonts w:ascii="Times New Roman" w:hAnsi="Times New Roman" w:cs="Times New Roman"/>
+              </w:rPr>
+              <w:t>C</w:t>
+            </w:r>
+            <w:r>
+              <w:rPr>
+                <w:rFonts w:ascii="Times New Roman" w:hAnsi="Times New Roman" w:cs="Times New Roman"/>
+              </w:rPr>
+              <w:t>onoce</w:t>
+            </w:r>
+            <w:r>
+              <w:rPr>
+                <w:rFonts w:ascii="Times New Roman" w:hAnsi="Times New Roman" w:cs="Times New Roman"/>
+              </w:rPr>
+              <w:t xml:space="preserve">r </w:t>
+            </w:r>
+            <w:r>
+              <w:rPr>
+                <w:rFonts w:ascii="Times New Roman" w:hAnsi="Times New Roman" w:cs="Times New Roman"/>
+              </w:rPr>
+              <w:t xml:space="preserve">el valor en dólares y centavos </w:t>
+            </w:r>
+          </w:p>
+        </w:tc>
+      </w:tr>
+      <w:tr>
+        <w:tc>
+          <w:tcPr>
+            <w:tcW w:w="1756" w:type="dxa"/>
+          </w:tcPr>
+          <w:p>
+            <w:pPr>
+              <w:rPr>
+                <w:rFonts w:ascii="Times New Roman" w:hAnsi="Times New Roman" w:cs="Times New Roman"/>
+              </w:rPr>
+            </w:pPr>
+          </w:p>
+        </w:tc>
+        <w:tc>
+          <w:tcPr>
+            <w:tcW w:w="7072" w:type="dxa"/>
+          </w:tcPr>
+          <w:p>
+            <w:pPr>
+              <w:rPr>
+                <w:rFonts w:ascii="Times New Roman" w:hAnsi="Times New Roman" w:cs="Times New Roman"/>
+              </w:rPr>
+            </w:pPr>
+          </w:p>
+        </w:tc>
+      </w:tr>
+      <w:tr>
+        <w:tc>
+          <w:tcPr>
+            <w:tcW w:w="1756" w:type="dxa"/>
+          </w:tcPr>
+          <w:p>
+            <w:pPr>
+              <w:rPr>
+                <w:rFonts w:ascii="Times New Roman" w:hAnsi="Times New Roman" w:cs="Times New Roman"/>
+              </w:rPr>
+            </w:pPr>
+            <w:r>
+              <w:rPr>
+                <w:rFonts w:ascii="Times New Roman" w:hAnsi="Times New Roman" w:cs="Times New Roman"/>
+              </w:rPr>
+              <w:t>Scenario</w:t>
+            </w:r>
+          </w:p>
+        </w:tc>
+        <w:tc>
+          <w:tcPr>
+            <w:tcW w:w="7072" w:type="dxa"/>
+          </w:tcPr>
+          <w:p>
+            <w:pPr>
+              <w:rPr>
+                <w:rFonts w:ascii="Times New Roman" w:hAnsi="Times New Roman" w:cs="Times New Roman"/>
+              </w:rPr>
+            </w:pPr>
+            <w:r>
+              <w:rPr>
+                <w:rFonts w:ascii="Times New Roman" w:hAnsi="Times New Roman" w:cs="Times New Roman"/>
+              </w:rPr>
+              <w:t xml:space="preserve">El servicio obtiene </w:t>
+            </w:r>
+            <w:r>
+              <w:rPr>
+                <w:rFonts w:ascii="Times New Roman" w:hAnsi="Times New Roman" w:cs="Times New Roman"/>
+              </w:rPr>
+              <w:t xml:space="preserve">el valor </w:t>
+            </w:r>
+            <w:r>
+              <w:rPr>
+                <w:rFonts w:ascii="Times New Roman" w:hAnsi="Times New Roman" w:cs="Times New Roman"/>
+              </w:rPr>
+              <w:t>en dólares y centavos</w:t>
+            </w:r>
+          </w:p>
+        </w:tc>
+      </w:tr>
+      <w:tr>
+        <w:tc>
+          <w:tcPr>
+            <w:tcW w:w="1756" w:type="dxa"/>
+          </w:tcPr>
+          <w:p>
+            <w:pPr>
+              <w:rPr>
+                <w:rFonts w:ascii="Times New Roman" w:hAnsi="Times New Roman" w:cs="Times New Roman"/>
+              </w:rPr>
+            </w:pPr>
+            <w:r>
+              <w:rPr>
+                <w:rFonts w:ascii="Times New Roman" w:hAnsi="Times New Roman" w:cs="Times New Roman"/>
+              </w:rPr>
+              <w:t>Given</w:t>
+            </w:r>
+          </w:p>
+        </w:tc>
+        <w:tc>
+          <w:tcPr>
+            <w:tcW w:w="7072" w:type="dxa"/>
+          </w:tcPr>
+          <w:p>
+            <w:pPr>
+              <w:rPr>
+                <w:rFonts w:ascii="Times New Roman" w:hAnsi="Times New Roman" w:cs="Times New Roman"/>
+              </w:rPr>
+            </w:pPr>
+            <w:r>
+              <w:rPr>
+                <w:rFonts w:ascii="Times New Roman" w:hAnsi="Times New Roman" w:cs="Times New Roman"/>
+              </w:rPr>
+              <w:t xml:space="preserve">Tengo un número </w:t>
+            </w:r>
+            <w:r>
+              <w:rPr>
+                <w:rFonts w:ascii="Times New Roman" w:hAnsi="Times New Roman" w:cs="Times New Roman"/>
+              </w:rPr>
+              <w:t>decimal</w:t>
+            </w:r>
+          </w:p>
+        </w:tc>
+      </w:tr>
+      <w:tr>
+        <w:tc>
+          <w:tcPr>
+            <w:tcW w:w="1756" w:type="dxa"/>
+          </w:tcPr>
+          <w:p>
+            <w:pPr>
+              <w:rPr>
+                <w:rFonts w:ascii="Times New Roman" w:hAnsi="Times New Roman" w:cs="Times New Roman"/>
+              </w:rPr>
+            </w:pPr>
+            <w:r>
+              <w:rPr>
+                <w:rFonts w:ascii="Times New Roman" w:hAnsi="Times New Roman" w:cs="Times New Roman"/>
+              </w:rPr>
+              <w:t>When</w:t>
+            </w:r>
+          </w:p>
+        </w:tc>
+        <w:tc>
+          <w:tcPr>
+            <w:tcW w:w="7072" w:type="dxa"/>
+          </w:tcPr>
+          <w:p>
+            <w:pPr>
+              <w:rPr>
+                <w:rFonts w:ascii="Times New Roman" w:hAnsi="Times New Roman" w:cs="Times New Roman"/>
+              </w:rPr>
+            </w:pPr>
+            <w:r>
+              <w:rPr>
+                <w:rFonts w:ascii="Times New Roman" w:hAnsi="Times New Roman" w:cs="Times New Roman"/>
+              </w:rPr>
+              <w:t>Se realiza la petición a través de un archivo XML</w:t>
+            </w:r>
+          </w:p>
+        </w:tc>
+      </w:tr>
+      <w:tr>
+        <w:tc>
+          <w:tcPr>
+            <w:tcW w:w="1756" w:type="dxa"/>
+          </w:tcPr>
+          <w:p>
+            <w:pPr>
+              <w:rPr>
+                <w:rFonts w:ascii="Times New Roman" w:hAnsi="Times New Roman" w:cs="Times New Roman"/>
+              </w:rPr>
+            </w:pPr>
+            <w:r>
+              <w:rPr>
+                <w:rFonts w:ascii="Times New Roman" w:hAnsi="Times New Roman" w:cs="Times New Roman"/>
+              </w:rPr>
+              <w:t>Then</w:t>
+            </w:r>
+          </w:p>
+        </w:tc>
+        <w:tc>
+          <w:tcPr>
+            <w:tcW w:w="7072" w:type="dxa"/>
+          </w:tcPr>
+          <w:p>
+            <w:pPr>
+              <w:rPr>
+                <w:rFonts w:ascii="Times New Roman" w:hAnsi="Times New Roman" w:cs="Times New Roman"/>
+              </w:rPr>
+            </w:pPr>
+            <w:r>
+              <w:rPr>
+                <w:rFonts w:ascii="Times New Roman" w:hAnsi="Times New Roman" w:cs="Times New Roman"/>
+              </w:rPr>
+              <w:t>E</w:t>
+            </w:r>
+            <w:r>
+              <w:rPr>
+                <w:rFonts w:ascii="Times New Roman" w:hAnsi="Times New Roman" w:cs="Times New Roman"/>
+              </w:rPr>
+              <w:t xml:space="preserve">l servicio debe devolver </w:t>
+            </w:r>
+            <w:r>
+              <w:rPr>
+                <w:rFonts w:ascii="Times New Roman" w:hAnsi="Times New Roman" w:cs="Times New Roman"/>
+              </w:rPr>
+              <w:t>el valor del núm</w:t>
+            </w:r>
+            <w:r>
+              <w:rPr>
+                <w:rFonts w:ascii="Times New Roman" w:hAnsi="Times New Roman" w:cs="Times New Roman"/>
+              </w:rPr>
+              <w:t>ero decimal en dólares con centavos</w:t>
+            </w:r>
+          </w:p>
+        </w:tc>
+      </w:tr>
+      <w:tr>
+        <w:tc>
+          <w:tcPr>
+            <w:tcW w:w="1756" w:type="dxa"/>
+          </w:tcPr>
+          <w:p>
+            <w:pPr>
+              <w:rPr>
+                <w:rFonts w:ascii="Times New Roman" w:hAnsi="Times New Roman" w:cs="Times New Roman"/>
+              </w:rPr>
+            </w:pPr>
+            <w:r>
+              <w:rPr>
+                <w:rFonts w:ascii="Times New Roman" w:hAnsi="Times New Roman" w:cs="Times New Roman"/>
+              </w:rPr>
+              <w:t>And</w:t>
+            </w:r>
+          </w:p>
+        </w:tc>
+        <w:tc>
+          <w:tcPr>
+            <w:tcW w:w="7072" w:type="dxa"/>
+          </w:tcPr>
+          <w:p>
+            <w:pPr>
+              <w:rPr>
+                <w:rFonts w:ascii="Times New Roman" w:hAnsi="Times New Roman" w:cs="Times New Roman"/>
+              </w:rPr>
+            </w:pPr>
+            <w:r>
+              <w:rPr>
+                <w:rFonts w:ascii="Times New Roman" w:hAnsi="Times New Roman" w:cs="Times New Roman"/>
+              </w:rPr>
+              <w:t>Una respuesta "</w:t>
+            </w:r>
+            <w:r>
+              <w:rPr>
+                <w:rFonts w:ascii="Times New Roman" w:hAnsi="Times New Roman" w:cs="Times New Roman"/>
+              </w:rPr>
+              <w:t>200 Ok</w:t>
+            </w:r>
+            <w:r>
+              <w:rPr>
+                <w:rFonts w:ascii="Times New Roman" w:hAnsi="Times New Roman" w:cs="Times New Roman"/>
+              </w:rPr>
+              <w:t xml:space="preserve">" </w:t>
+            </w:r>
+            <w:r>
+              <w:rPr>
+                <w:rFonts w:ascii="Times New Roman" w:hAnsi="Times New Roman" w:cs="Times New Roman"/>
+              </w:rPr>
+              <w:t>del servidor indicando que la</w:t>
+            </w:r>
+            <w:r>
+              <w:rPr>
+                <w:rFonts w:ascii="Times New Roman" w:hAnsi="Times New Roman" w:cs="Times New Roman"/>
+              </w:rPr>
+              <w:t xml:space="preserve"> conversión </w:t>
+            </w:r>
+            <w:r>
+              <w:rPr>
+                <w:rFonts w:ascii="Times New Roman" w:hAnsi="Times New Roman" w:cs="Times New Roman"/>
+              </w:rPr>
+              <w:t>se realizó correctamente.</w:t>
+            </w:r>
+          </w:p>
+        </w:tc>
+      </w:tr>
+    </w:tbl>
+    <w:p>
+      <w:pPr>
+        <w:rPr>
+          <w:rFonts w:ascii="Times New Roman" w:hAnsi="Times New Roman" w:cs="Times New Roman"/>
+        </w:rPr>
+      </w:pPr>
+    </w:p>
+    <w:tbl>
+      <w:tblPr>
+        <w:tblStyle w:val="TableGrid"/>
+        <w:tblW w:w="0" w:type="auto"/>
+        <w:tblBorders>
+          <w:insideH w:val="none" w:sz="0" w:space="0" w:color="auto"/>
+          <w:insideV w:val="none" w:sz="0" w:space="0" w:color="auto"/>
+        </w:tblBorders>
+        <w:tblLook w:val="04A0" w:firstRow="1" w:lastRow="0" w:firstColumn="1" w:lastColumn="0" w:noHBand="0" w:noVBand="1"/>
+      </w:tblPr>
+      <w:tblGrid>
+        <w:gridCol w:w="1756"/>
+        <w:gridCol w:w="7072"/>
+      </w:tblGrid>
+      <w:tr>
+        <w:tc>
+          <w:tcPr>
+            <w:tcW w:w="1756" w:type="dxa"/>
+            <w:shd w:val="clear" w:color="auto" w:fill="1F4E79" w:themeFill="accent5" w:themeFillShade="80"/>
+          </w:tcPr>
+          <w:p>
+            <w:pPr>
+              <w:rPr>
+                <w:rFonts w:ascii="Times New Roman" w:hAnsi="Times New Roman" w:cs="Times New Roman"/>
+              </w:rPr>
+            </w:pPr>
+            <w:r>
+              <w:rPr>
+                <w:rFonts w:ascii="Times New Roman" w:hAnsi="Times New Roman" w:cs="Times New Roman"/>
+                <w:b/>
+                <w:bCs/>
+                <w:color w:val="FFFFFF" w:themeColor="background1"/>
+              </w:rPr>
+              <w:t>CP_</w:t>
+            </w:r>
+            <w:r>
+              <w:rPr>
+                <w:rFonts w:ascii="Times New Roman" w:hAnsi="Times New Roman" w:cs="Times New Roman"/>
+                <w:b/>
+                <w:bCs/>
+                <w:color w:val="FFFFFF" w:themeColor="background1"/>
+              </w:rPr>
+              <w:t>1</w:t>
+            </w:r>
+            <w:r>
+              <w:rPr>
+                <w:rFonts w:ascii="Times New Roman" w:hAnsi="Times New Roman" w:cs="Times New Roman"/>
+                <w:b/>
+                <w:bCs/>
+                <w:color w:val="FFFFFF" w:themeColor="background1"/>
+              </w:rPr>
+              <w:t>5</w:t>
+            </w:r>
+          </w:p>
+        </w:tc>
+        <w:tc>
+          <w:tcPr>
+            <w:tcW w:w="7072" w:type="dxa"/>
+            <w:shd w:val="clear" w:color="auto" w:fill="1F4E79" w:themeFill="accent5" w:themeFillShade="80"/>
+          </w:tcPr>
+          <w:p>
+            <w:pPr>
+              <w:rPr>
+                <w:rFonts w:ascii="Times New Roman" w:hAnsi="Times New Roman" w:cs="Times New Roman"/>
+              </w:rPr>
+            </w:pPr>
+          </w:p>
+        </w:tc>
+      </w:tr>
+      <w:tr>
+        <w:tc>
+          <w:tcPr>
+            <w:tcW w:w="1756" w:type="dxa"/>
+          </w:tcPr>
+          <w:p>
+            <w:pPr>
+              <w:rPr>
+                <w:rFonts w:ascii="Times New Roman" w:hAnsi="Times New Roman" w:cs="Times New Roman"/>
+              </w:rPr>
+            </w:pPr>
+          </w:p>
+        </w:tc>
+        <w:tc>
+          <w:tcPr>
+            <w:tcW w:w="7072" w:type="dxa"/>
+          </w:tcPr>
+          <w:p>
+            <w:pPr>
+              <w:rPr>
+                <w:rFonts w:ascii="Times New Roman" w:hAnsi="Times New Roman" w:cs="Times New Roman"/>
+              </w:rPr>
+            </w:pPr>
+          </w:p>
+        </w:tc>
+      </w:tr>
+      <w:tr>
+        <w:tc>
+          <w:tcPr>
+            <w:tcW w:w="1756" w:type="dxa"/>
+          </w:tcPr>
+          <w:p>
+            <w:pPr>
+              <w:rPr>
+                <w:rFonts w:ascii="Times New Roman" w:hAnsi="Times New Roman" w:cs="Times New Roman"/>
+              </w:rPr>
+            </w:pPr>
+            <w:r>
+              <w:rPr>
+                <w:rFonts w:ascii="Times New Roman" w:hAnsi="Times New Roman" w:cs="Times New Roman"/>
+              </w:rPr>
+              <w:t>Feature</w:t>
+            </w:r>
+          </w:p>
+        </w:tc>
+        <w:tc>
+          <w:tcPr>
+            <w:tcW w:w="7072" w:type="dxa"/>
+          </w:tcPr>
+          <w:p>
+            <w:pPr>
+              <w:rPr>
+                <w:rFonts w:ascii="Times New Roman" w:hAnsi="Times New Roman" w:cs="Times New Roman"/>
+              </w:rPr>
+            </w:pPr>
+            <w:r>
+              <w:rPr>
+                <w:rFonts w:ascii="Times New Roman" w:hAnsi="Times New Roman" w:cs="Times New Roman"/>
+              </w:rPr>
+              <w:t>Convertir un numero decimal a dólares</w:t>
+            </w:r>
+          </w:p>
+        </w:tc>
+      </w:tr>
+      <w:tr>
+        <w:tc>
+          <w:tcPr>
+            <w:tcW w:w="1756" w:type="dxa"/>
+          </w:tcPr>
+          <w:p>
+            <w:pPr>
+              <w:rPr>
+                <w:rFonts w:ascii="Times New Roman" w:hAnsi="Times New Roman" w:cs="Times New Roman"/>
+              </w:rPr>
+            </w:pPr>
+            <w:r>
+              <w:rPr>
+                <w:rFonts w:ascii="Times New Roman" w:hAnsi="Times New Roman" w:cs="Times New Roman"/>
+              </w:rPr>
+              <w:t>As</w:t>
+            </w:r>
+          </w:p>
+        </w:tc>
+        <w:tc>
+          <w:tcPr>
+            <w:tcW w:w="7072" w:type="dxa"/>
+          </w:tcPr>
+          <w:p>
+            <w:pPr>
+              <w:rPr>
+                <w:rFonts w:ascii="Times New Roman" w:hAnsi="Times New Roman" w:cs="Times New Roman"/>
+              </w:rPr>
+            </w:pPr>
+            <w:r>
+              <w:rPr>
+                <w:rFonts w:ascii="Times New Roman" w:hAnsi="Times New Roman" w:cs="Times New Roman"/>
+              </w:rPr>
+              <w:t>Yo como u</w:t>
+            </w:r>
+            <w:r>
+              <w:rPr>
+                <w:rFonts w:ascii="Times New Roman" w:hAnsi="Times New Roman" w:cs="Times New Roman"/>
+              </w:rPr>
+              <w:t xml:space="preserve">suario del servicio de </w:t>
+            </w:r>
+            <w:r>
+              <w:rPr>
+                <w:rFonts w:ascii="Times New Roman" w:hAnsi="Times New Roman" w:cs="Times New Roman"/>
+              </w:rPr>
+              <w:t>numberconversion</w:t>
+            </w:r>
+          </w:p>
+        </w:tc>
+      </w:tr>
+      <w:tr>
+        <w:tc>
+          <w:tcPr>
+            <w:tcW w:w="1756" w:type="dxa"/>
+          </w:tcPr>
+          <w:p>
+            <w:pPr>
+              <w:rPr>
+                <w:rFonts w:ascii="Times New Roman" w:hAnsi="Times New Roman" w:cs="Times New Roman"/>
+              </w:rPr>
+            </w:pPr>
+            <w:r>
+              <w:rPr>
+                <w:rFonts w:ascii="Times New Roman" w:hAnsi="Times New Roman" w:cs="Times New Roman"/>
+              </w:rPr>
+              <w:t>I want to</w:t>
+            </w:r>
+          </w:p>
+        </w:tc>
+        <w:tc>
+          <w:tcPr>
+            <w:tcW w:w="7072" w:type="dxa"/>
+          </w:tcPr>
+          <w:p>
+            <w:pPr>
+              <w:rPr>
+                <w:rFonts w:ascii="Times New Roman" w:hAnsi="Times New Roman" w:cs="Times New Roman"/>
+              </w:rPr>
+            </w:pPr>
+            <w:r>
+              <w:rPr>
+                <w:rFonts w:ascii="Times New Roman" w:hAnsi="Times New Roman" w:cs="Times New Roman"/>
+              </w:rPr>
+              <w:t>Convertir un numero decimal a dólares</w:t>
+            </w:r>
+          </w:p>
+        </w:tc>
+      </w:tr>
+      <w:tr>
+        <w:tc>
+          <w:tcPr>
+            <w:tcW w:w="1756" w:type="dxa"/>
+          </w:tcPr>
+          <w:p>
+            <w:pPr>
+              <w:rPr>
+                <w:rFonts w:ascii="Times New Roman" w:hAnsi="Times New Roman" w:cs="Times New Roman"/>
+              </w:rPr>
+            </w:pPr>
+            <w:r>
+              <w:rPr>
+                <w:rFonts w:ascii="Times New Roman" w:hAnsi="Times New Roman" w:cs="Times New Roman"/>
+              </w:rPr>
+              <w:t>to</w:t>
+            </w:r>
+          </w:p>
+        </w:tc>
+        <w:tc>
+          <w:tcPr>
+            <w:tcW w:w="7072" w:type="dxa"/>
+          </w:tcPr>
+          <w:p>
+            <w:pPr>
+              <w:rPr>
+                <w:rFonts w:ascii="Times New Roman" w:hAnsi="Times New Roman" w:cs="Times New Roman"/>
+              </w:rPr>
+            </w:pPr>
+            <w:r>
+              <w:rPr>
+                <w:rFonts w:ascii="Times New Roman" w:hAnsi="Times New Roman" w:cs="Times New Roman"/>
+              </w:rPr>
+              <w:t>C</w:t>
+            </w:r>
+            <w:r>
+              <w:rPr>
+                <w:rFonts w:ascii="Times New Roman" w:hAnsi="Times New Roman" w:cs="Times New Roman"/>
+              </w:rPr>
+              <w:t>onoce</w:t>
+            </w:r>
+            <w:r>
+              <w:rPr>
+                <w:rFonts w:ascii="Times New Roman" w:hAnsi="Times New Roman" w:cs="Times New Roman"/>
+              </w:rPr>
+              <w:t>r el valor en dólares y centavos</w:t>
+            </w:r>
+          </w:p>
+        </w:tc>
+      </w:tr>
+      <w:tr>
+        <w:tc>
+          <w:tcPr>
+            <w:tcW w:w="1756" w:type="dxa"/>
+          </w:tcPr>
+          <w:p>
+            <w:pPr>
+              <w:rPr>
+                <w:rFonts w:ascii="Times New Roman" w:hAnsi="Times New Roman" w:cs="Times New Roman"/>
+              </w:rPr>
+            </w:pPr>
+          </w:p>
+        </w:tc>
+        <w:tc>
+          <w:tcPr>
+            <w:tcW w:w="7072" w:type="dxa"/>
+          </w:tcPr>
+          <w:p>
+            <w:pPr>
+              <w:rPr>
+                <w:rFonts w:ascii="Times New Roman" w:hAnsi="Times New Roman" w:cs="Times New Roman"/>
+              </w:rPr>
+            </w:pPr>
+          </w:p>
+        </w:tc>
+      </w:tr>
+      <w:tr>
+        <w:tc>
+          <w:tcPr>
+            <w:tcW w:w="1756" w:type="dxa"/>
+          </w:tcPr>
+          <w:p>
+            <w:pPr>
+              <w:rPr>
+                <w:rFonts w:ascii="Times New Roman" w:hAnsi="Times New Roman" w:cs="Times New Roman"/>
+              </w:rPr>
+            </w:pPr>
+            <w:r>
+              <w:rPr>
+                <w:rFonts w:ascii="Times New Roman" w:hAnsi="Times New Roman" w:cs="Times New Roman"/>
+              </w:rPr>
+              <w:t>Scenario</w:t>
+            </w:r>
+          </w:p>
+        </w:tc>
+        <w:tc>
+          <w:tcPr>
+            <w:tcW w:w="7072" w:type="dxa"/>
+          </w:tcPr>
+          <w:p>
+            <w:pPr>
+              <w:rPr>
+                <w:rFonts w:ascii="Times New Roman" w:hAnsi="Times New Roman" w:cs="Times New Roman"/>
+              </w:rPr>
+            </w:pPr>
+            <w:r>
+              <w:rPr>
+                <w:rFonts w:ascii="Times New Roman" w:hAnsi="Times New Roman" w:cs="Times New Roman"/>
+              </w:rPr>
+              <w:t>Conversión fallida</w:t>
+            </w:r>
+          </w:p>
+        </w:tc>
+      </w:tr>
+      <w:tr>
+        <w:tc>
+          <w:tcPr>
+            <w:tcW w:w="1756" w:type="dxa"/>
+          </w:tcPr>
+          <w:p>
+            <w:pPr>
+              <w:rPr>
+                <w:rFonts w:ascii="Times New Roman" w:hAnsi="Times New Roman" w:cs="Times New Roman"/>
+              </w:rPr>
+            </w:pPr>
+            <w:r>
+              <w:rPr>
+                <w:rFonts w:ascii="Times New Roman" w:hAnsi="Times New Roman" w:cs="Times New Roman"/>
+              </w:rPr>
+              <w:t>Given</w:t>
+            </w:r>
+          </w:p>
+        </w:tc>
+        <w:tc>
+          <w:tcPr>
+            <w:tcW w:w="7072" w:type="dxa"/>
+          </w:tcPr>
+          <w:p>
+            <w:pPr>
+              <w:rPr>
+                <w:rFonts w:ascii="Times New Roman" w:hAnsi="Times New Roman" w:cs="Times New Roman"/>
+              </w:rPr>
+            </w:pPr>
+            <w:r>
+              <w:rPr>
+                <w:rFonts w:ascii="Times New Roman" w:hAnsi="Times New Roman" w:cs="Times New Roman"/>
+              </w:rPr>
+              <w:t>Un body con un servicio web sin un elemento</w:t>
+            </w:r>
+          </w:p>
+        </w:tc>
+      </w:tr>
+      <w:tr>
+        <w:tc>
+          <w:tcPr>
+            <w:tcW w:w="1756" w:type="dxa"/>
+          </w:tcPr>
+          <w:p>
+            <w:pPr>
+              <w:rPr>
+                <w:rFonts w:ascii="Times New Roman" w:hAnsi="Times New Roman" w:cs="Times New Roman"/>
+              </w:rPr>
+            </w:pPr>
+            <w:r>
+              <w:rPr>
+                <w:rFonts w:ascii="Times New Roman" w:hAnsi="Times New Roman" w:cs="Times New Roman"/>
+              </w:rPr>
+              <w:t>When</w:t>
+            </w:r>
+          </w:p>
+        </w:tc>
+        <w:tc>
+          <w:tcPr>
+            <w:tcW w:w="7072" w:type="dxa"/>
+          </w:tcPr>
+          <w:p>
+            <w:pPr>
+              <w:rPr>
+                <w:rFonts w:ascii="Times New Roman" w:hAnsi="Times New Roman" w:cs="Times New Roman"/>
+              </w:rPr>
+            </w:pPr>
+            <w:r>
+              <w:rPr>
+                <w:rFonts w:ascii="Times New Roman" w:hAnsi="Times New Roman" w:cs="Times New Roman"/>
+              </w:rPr>
+              <w:t>Se realiza la petición a través de un archivo XML</w:t>
+            </w:r>
+          </w:p>
+        </w:tc>
+      </w:tr>
+      <w:tr>
+        <w:tc>
+          <w:tcPr>
+            <w:tcW w:w="1756" w:type="dxa"/>
+          </w:tcPr>
+          <w:p>
+            <w:pPr>
+              <w:rPr>
+                <w:rFonts w:ascii="Times New Roman" w:hAnsi="Times New Roman" w:cs="Times New Roman"/>
+              </w:rPr>
+            </w:pPr>
+            <w:r>
+              <w:rPr>
+                <w:rFonts w:ascii="Times New Roman" w:hAnsi="Times New Roman" w:cs="Times New Roman"/>
+              </w:rPr>
+              <w:t>Then</w:t>
+            </w:r>
+          </w:p>
+        </w:tc>
+        <w:tc>
+          <w:tcPr>
+            <w:tcW w:w="7072" w:type="dxa"/>
+          </w:tcPr>
+          <w:p>
+            <w:pPr>
+              <w:rPr>
+                <w:rFonts w:ascii="Times New Roman" w:hAnsi="Times New Roman" w:cs="Times New Roman"/>
+              </w:rPr>
+            </w:pPr>
+            <w:r>
+              <w:rPr>
+                <w:rFonts w:ascii="Times New Roman" w:hAnsi="Times New Roman" w:cs="Times New Roman"/>
+              </w:rPr>
+              <w:t>E</w:t>
+            </w:r>
+            <w:r>
+              <w:rPr>
+                <w:rFonts w:ascii="Times New Roman" w:hAnsi="Times New Roman" w:cs="Times New Roman"/>
+              </w:rPr>
+              <w:t xml:space="preserve">l servicio debe devolver un </w:t>
+            </w:r>
+            <w:r>
+              <w:rPr>
+                <w:rFonts w:ascii="Times New Roman" w:hAnsi="Times New Roman" w:cs="Times New Roman"/>
+              </w:rPr>
+              <w:t>error de parámetro faltante</w:t>
+            </w:r>
+          </w:p>
+        </w:tc>
+      </w:tr>
+      <w:tr>
+        <w:tc>
+          <w:tcPr>
+            <w:tcW w:w="1756" w:type="dxa"/>
+          </w:tcPr>
+          <w:p>
+            <w:pPr>
+              <w:rPr>
+                <w:rFonts w:ascii="Times New Roman" w:hAnsi="Times New Roman" w:cs="Times New Roman"/>
+              </w:rPr>
+            </w:pPr>
+            <w:r>
+              <w:rPr>
+                <w:rFonts w:ascii="Times New Roman" w:hAnsi="Times New Roman" w:cs="Times New Roman"/>
+              </w:rPr>
+              <w:t>And</w:t>
+            </w:r>
+          </w:p>
+        </w:tc>
+        <w:tc>
+          <w:tcPr>
+            <w:tcW w:w="7072" w:type="dxa"/>
+          </w:tcPr>
+          <w:p>
+            <w:pPr>
+              <w:rPr>
+                <w:rFonts w:ascii="Times New Roman" w:hAnsi="Times New Roman" w:cs="Times New Roman"/>
+              </w:rPr>
+            </w:pPr>
+            <w:r>
+              <w:rPr>
+                <w:rFonts w:ascii="Times New Roman" w:hAnsi="Times New Roman" w:cs="Times New Roman"/>
+              </w:rPr>
+              <w:t>Una respuesta "</w:t>
+            </w:r>
+            <w:r>
+              <w:rPr>
+                <w:rFonts w:ascii="Times New Roman" w:hAnsi="Times New Roman" w:cs="Times New Roman"/>
+              </w:rPr>
+              <w:t>5</w:t>
+            </w:r>
+            <w:r>
+              <w:rPr>
+                <w:rFonts w:ascii="Times New Roman" w:hAnsi="Times New Roman" w:cs="Times New Roman"/>
+              </w:rPr>
+              <w:t>00 Internal Server Error" del servidor</w:t>
+            </w:r>
+            <w:r>
+              <w:rPr>
+                <w:rFonts w:ascii="Times New Roman" w:hAnsi="Times New Roman" w:cs="Times New Roman"/>
+              </w:rPr>
+              <w:t xml:space="preserve"> indicando el error</w:t>
+            </w:r>
+          </w:p>
+        </w:tc>
+      </w:tr>
+    </w:tbl>
+    <w:p>
+      <w:pPr>
+        <w:rPr>
+          <w:rFonts w:ascii="Times New Roman" w:hAnsi="Times New Roman" w:cs="Times New Roman"/>
+        </w:rPr>
+      </w:pPr>
+      <w:r>
+        <w:rPr>
+          <w:rFonts w:ascii="Times New Roman" w:hAnsi="Times New Roman" w:cs="Times New Roman"/>
+        </w:rPr>
+        <w:br w:type="page"/>
+      </w:r>
+    </w:p>
+    <w:p>
+      <w:pPr>
+        <w:rPr>
+          <w:rFonts w:ascii="Times New Roman" w:hAnsi="Times New Roman" w:cs="Times New Roman"/>
+        </w:rPr>
+      </w:pPr>
+      <w:r>
+        <w:rPr>
+          <w:noProof/>
+        </w:rPr>
+        <w:lastRenderedPageBreak/>
+        <w:drawing>
+          <wp:inline distT="0" distB="0" distL="0" distR="0" wp14:anchorId="347CBDA8" wp14:editId="6994CC52">
+            <wp:extent cx="5612130" cy="1503045"/>
+            <wp:effectExtent l="0" t="0" r="7620" b="1905"/>
+            <wp:docPr id="24" name="Picture 24"/>
+            <wp:cNvGraphicFramePr>
+              <a:graphicFrameLocks xmlns:a="http://schemas.openxmlformats.org/drawingml/2006/main" noChangeAspect="1"/>
+            </wp:cNvGraphicFramePr>
+            <a:graphic xmlns:a="http://schemas.openxmlformats.org/drawingml/2006/main">
+              <a:graphicData uri="http://schemas.openxmlformats.org/drawingml/2006/picture">
+                <pic:pic xmlns:pic="http://schemas.openxmlformats.org/drawingml/2006/picture">
+                  <pic:nvPicPr>
+                    <pic:cNvPr id="1" name=""/>
+                    <pic:cNvPicPr/>
+                  </pic:nvPicPr>
+                  <pic:blipFill>
+                    <a:blip r:embed="rId17"/>
+                    <a:stretch>
+                      <a:fillRect/>
+                    </a:stretch>
+                  </pic:blipFill>
+                  <pic:spPr>
+                    <a:xfrm>
+                      <a:off x="0" y="0"/>
+                      <a:ext cx="5612130" cy="1503045"/>
+                    </a:xfrm>
+                    <a:prstGeom prst="rect">
+                      <a:avLst/>
+                    </a:prstGeom>
+                  </pic:spPr>
+                </pic:pic>
+              </a:graphicData>
+            </a:graphic>
+          </wp:inline>
+        </w:drawing>
+      </w:r>
+    </w:p>
+    <w:p>
+      <w:pPr>
+        <w:rPr>
+          <w:rFonts w:ascii="Times New Roman" w:hAnsi="Times New Roman" w:cs="Times New Roman"/>
+        </w:rPr>
+      </w:pPr>
+    </w:p>
     <w:sectPr>
       <w:pgSz w:w="12240" w:h="15840"/>
       <w:pgMar w:top="1417" w:right="1701" w:bottom="1417" w:left="1701" w:header="708" w:footer="708" w:gutter="0"/>
@@ -776,6 +8878,28 @@
     <w:name w:val="Normal"/>
     <w:qFormat/>
   </w:style>
+  <w:style w:type="paragraph" w:styleId="Heading2">
+    <w:name w:val="heading 2"/>
+    <w:basedOn w:val="Normal"/>
+    <w:next w:val="Normal"/>
+    <w:link w:val="Heading2Char"/>
+    <w:uiPriority w:val="9"/>
+    <w:unhideWhenUsed/>
+    <w:qFormat/>
+    <w:rsid w:val="00791863"/>
+    <w:pPr>
+      <w:keepNext/>
+      <w:keepLines/>
+      <w:spacing w:before="40" w:after="0"/>
+      <w:outlineLvl w:val="1"/>
+    </w:pPr>
+    <w:rPr>
+      <w:rFonts w:asciiTheme="majorHAnsi" w:eastAsiaTheme="majorEastAsia" w:hAnsiTheme="majorHAnsi" w:cstheme="majorBidi"/>
+      <w:color w:val="2F5496" w:themeColor="accent1" w:themeShade="BF"/>
+      <w:sz w:val="26"/>
+      <w:szCs w:val="26"/>
+    </w:rPr>
+  </w:style>
   <w:style w:type="character" w:default="1" w:styleId="DefaultParagraphFont">
     <w:name w:val="Default Paragraph Font"/>
     <w:uiPriority w:val="1"/>
@@ -821,6 +8945,39 @@
         <w:insideV w:val="single" w:sz="4" w:space="0" w:color="auto"/>
       </w:tblBorders>
     </w:tblPr>
+  </w:style>
+  <w:style w:type="paragraph" w:styleId="Caption">
+    <w:name w:val="caption"/>
+    <w:basedOn w:val="Normal"/>
+    <w:next w:val="Normal"/>
+    <w:uiPriority w:val="35"/>
+    <w:semiHidden/>
+    <w:unhideWhenUsed/>
+    <w:qFormat/>
+    <w:rsid w:val="007312F8"/>
+    <w:pPr>
+      <w:spacing w:after="200" w:line="240" w:lineRule="auto"/>
+    </w:pPr>
+    <w:rPr>
+      <w:i/>
+      <w:iCs/>
+      <w:color w:val="44546A" w:themeColor="text2"/>
+      <w:sz w:val="18"/>
+      <w:szCs w:val="18"/>
+    </w:rPr>
+  </w:style>
+  <w:style w:type="character" w:customStyle="1" w:styleId="Heading2Char">
+    <w:name w:val="Heading 2 Char"/>
+    <w:basedOn w:val="DefaultParagraphFont"/>
+    <w:link w:val="Heading2"/>
+    <w:uiPriority w:val="9"/>
+    <w:rsid w:val="00791863"/>
+    <w:rPr>
+      <w:rFonts w:asciiTheme="majorHAnsi" w:eastAsiaTheme="majorEastAsia" w:hAnsiTheme="majorHAnsi" w:cstheme="majorBidi"/>
+      <w:color w:val="2F5496" w:themeColor="accent1" w:themeShade="BF"/>
+      <w:sz w:val="26"/>
+      <w:szCs w:val="26"/>
+    </w:rPr>
   </w:style>
 </w:styles>
 </file>
@@ -1118,4 +9275,16 @@
     </a:ext>
   </a:extLst>
 </a:theme>
+</file>
+
+<file path=customXml/item1.xml><?xml version="1.0" encoding="utf-8"?>
+<b:Sources xmlns:b="http://schemas.openxmlformats.org/officeDocument/2006/bibliography" xmlns="http://schemas.openxmlformats.org/officeDocument/2006/bibliography" SelectedStyle="\APASixthEditionOfficeOnline.xsl" StyleName="APA" Version="6"/>
+</file>
+
+<file path=customXml/itemProps1.xml><?xml version="1.0" encoding="utf-8"?>
+<ds:datastoreItem xmlns:ds="http://schemas.openxmlformats.org/officeDocument/2006/customXml" ds:itemID="{1A2F8647-2D17-4DA8-968D-83BEA6CC5F25}">
+  <ds:schemaRefs>
+    <ds:schemaRef ds:uri="http://schemas.openxmlformats.org/officeDocument/2006/bibliography"/>
+  </ds:schemaRefs>
+</ds:datastoreItem>
 </file>
--- a/Casos de prueba.docx
+++ b/Casos de prueba.docx
@@ -6,8 +6,21 @@
       <w:pPr>
         <w:pStyle w:val="Heading2"/>
       </w:pPr>
+      <w:proofErr w:type="spellStart"/>
       <w:r>
-        <w:t>Gherkin servicio “calculator”</w:t>
+        <w:t>Gherkin</w:t>
+      </w:r>
+      <w:proofErr w:type="spellEnd"/>
+      <w:r>
+        <w:t xml:space="preserve"> servicio “</w:t>
+      </w:r>
+      <w:proofErr w:type="spellStart"/>
+      <w:r>
+        <w:t>calculator</w:t>
+      </w:r>
+      <w:proofErr w:type="spellEnd"/>
+      <w:r>
+        <w:t>”</w:t>
       </w:r>
     </w:p>
     <w:tbl>
@@ -104,12 +117,14 @@
                 <w:rFonts w:ascii="Times New Roman" w:hAnsi="Times New Roman" w:cs="Times New Roman"/>
               </w:rPr>
             </w:pPr>
+            <w:proofErr w:type="spellStart"/>
             <w:r>
               <w:rPr>
                 <w:rFonts w:ascii="Times New Roman" w:hAnsi="Times New Roman" w:cs="Times New Roman"/>
               </w:rPr>
               <w:t>Feature</w:t>
             </w:r>
+            <w:proofErr w:type="spellEnd"/>
           </w:p>
         </w:tc>
         <w:tc>
@@ -196,8 +211,30 @@
               <w:rPr>
                 <w:rFonts w:ascii="Times New Roman" w:hAnsi="Times New Roman" w:cs="Times New Roman"/>
               </w:rPr>
-              <w:t>I want to</w:t>
-            </w:r>
+              <w:t xml:space="preserve">I </w:t>
+            </w:r>
+            <w:proofErr w:type="spellStart"/>
+            <w:r>
+              <w:rPr>
+                <w:rFonts w:ascii="Times New Roman" w:hAnsi="Times New Roman" w:cs="Times New Roman"/>
+              </w:rPr>
+              <w:t>want</w:t>
+            </w:r>
+            <w:proofErr w:type="spellEnd"/>
+            <w:r>
+              <w:rPr>
+                <w:rFonts w:ascii="Times New Roman" w:hAnsi="Times New Roman" w:cs="Times New Roman"/>
+              </w:rPr>
+              <w:t xml:space="preserve"> </w:t>
+            </w:r>
+            <w:proofErr w:type="spellStart"/>
+            <w:r>
+              <w:rPr>
+                <w:rFonts w:ascii="Times New Roman" w:hAnsi="Times New Roman" w:cs="Times New Roman"/>
+              </w:rPr>
+              <w:t>to</w:t>
+            </w:r>
+            <w:proofErr w:type="spellEnd"/>
           </w:p>
         </w:tc>
         <w:tc>
@@ -230,12 +267,14 @@
                 <w:rFonts w:ascii="Times New Roman" w:hAnsi="Times New Roman" w:cs="Times New Roman"/>
               </w:rPr>
             </w:pPr>
+            <w:proofErr w:type="spellStart"/>
             <w:r>
               <w:rPr>
                 <w:rFonts w:ascii="Times New Roman" w:hAnsi="Times New Roman" w:cs="Times New Roman"/>
               </w:rPr>
               <w:t>to</w:t>
             </w:r>
+            <w:proofErr w:type="spellEnd"/>
           </w:p>
         </w:tc>
         <w:tc>
@@ -300,12 +339,14 @@
                 <w:rFonts w:ascii="Times New Roman" w:hAnsi="Times New Roman" w:cs="Times New Roman"/>
               </w:rPr>
             </w:pPr>
+            <w:proofErr w:type="spellStart"/>
             <w:r>
               <w:rPr>
                 <w:rFonts w:ascii="Times New Roman" w:hAnsi="Times New Roman" w:cs="Times New Roman"/>
               </w:rPr>
               <w:t>Scenario</w:t>
             </w:r>
+            <w:proofErr w:type="spellEnd"/>
           </w:p>
         </w:tc>
         <w:tc>
@@ -356,12 +397,14 @@
                 <w:rFonts w:ascii="Times New Roman" w:hAnsi="Times New Roman" w:cs="Times New Roman"/>
               </w:rPr>
             </w:pPr>
+            <w:proofErr w:type="spellStart"/>
             <w:r>
               <w:rPr>
                 <w:rFonts w:ascii="Times New Roman" w:hAnsi="Times New Roman" w:cs="Times New Roman"/>
               </w:rPr>
               <w:t>Given</w:t>
             </w:r>
+            <w:proofErr w:type="spellEnd"/>
           </w:p>
         </w:tc>
         <w:tc>
@@ -406,12 +449,14 @@
                 <w:rFonts w:ascii="Times New Roman" w:hAnsi="Times New Roman" w:cs="Times New Roman"/>
               </w:rPr>
             </w:pPr>
+            <w:proofErr w:type="spellStart"/>
             <w:r>
               <w:rPr>
                 <w:rFonts w:ascii="Times New Roman" w:hAnsi="Times New Roman" w:cs="Times New Roman"/>
               </w:rPr>
               <w:t>When</w:t>
             </w:r>
+            <w:proofErr w:type="spellEnd"/>
           </w:p>
         </w:tc>
         <w:tc>
@@ -444,12 +489,14 @@
                 <w:rFonts w:ascii="Times New Roman" w:hAnsi="Times New Roman" w:cs="Times New Roman"/>
               </w:rPr>
             </w:pPr>
+            <w:proofErr w:type="spellStart"/>
             <w:r>
               <w:rPr>
                 <w:rFonts w:ascii="Times New Roman" w:hAnsi="Times New Roman" w:cs="Times New Roman"/>
               </w:rPr>
               <w:t>Then</w:t>
             </w:r>
+            <w:proofErr w:type="spellEnd"/>
           </w:p>
         </w:tc>
         <w:tc>
@@ -642,16 +689,7 @@
                 <w:bCs/>
                 <w:color w:val="FFFFFF" w:themeColor="background1"/>
               </w:rPr>
-              <w:t>CP_</w:t>
-            </w:r>
-            <w:r>
-              <w:rPr>
-                <w:rFonts w:ascii="Times New Roman" w:hAnsi="Times New Roman" w:cs="Times New Roman"/>
-                <w:b/>
-                <w:bCs/>
-                <w:color w:val="FFFFFF" w:themeColor="background1"/>
-              </w:rPr>
-              <w:t>2</w:t>
+              <w:t>CP_2</w:t>
             </w:r>
           </w:p>
         </w:tc>
@@ -706,12 +744,14 @@
                 <w:rFonts w:ascii="Times New Roman" w:hAnsi="Times New Roman" w:cs="Times New Roman"/>
               </w:rPr>
             </w:pPr>
+            <w:proofErr w:type="spellStart"/>
             <w:r>
               <w:rPr>
                 <w:rFonts w:ascii="Times New Roman" w:hAnsi="Times New Roman" w:cs="Times New Roman"/>
               </w:rPr>
               <w:t>Feature</w:t>
             </w:r>
+            <w:proofErr w:type="spellEnd"/>
           </w:p>
         </w:tc>
         <w:tc>
@@ -798,8 +838,30 @@
               <w:rPr>
                 <w:rFonts w:ascii="Times New Roman" w:hAnsi="Times New Roman" w:cs="Times New Roman"/>
               </w:rPr>
-              <w:t>I want to</w:t>
-            </w:r>
+              <w:t xml:space="preserve">I </w:t>
+            </w:r>
+            <w:proofErr w:type="spellStart"/>
+            <w:r>
+              <w:rPr>
+                <w:rFonts w:ascii="Times New Roman" w:hAnsi="Times New Roman" w:cs="Times New Roman"/>
+              </w:rPr>
+              <w:t>want</w:t>
+            </w:r>
+            <w:proofErr w:type="spellEnd"/>
+            <w:r>
+              <w:rPr>
+                <w:rFonts w:ascii="Times New Roman" w:hAnsi="Times New Roman" w:cs="Times New Roman"/>
+              </w:rPr>
+              <w:t xml:space="preserve"> </w:t>
+            </w:r>
+            <w:proofErr w:type="spellStart"/>
+            <w:r>
+              <w:rPr>
+                <w:rFonts w:ascii="Times New Roman" w:hAnsi="Times New Roman" w:cs="Times New Roman"/>
+              </w:rPr>
+              <w:t>to</w:t>
+            </w:r>
+            <w:proofErr w:type="spellEnd"/>
           </w:p>
         </w:tc>
         <w:tc>
@@ -838,12 +900,14 @@
                 <w:rFonts w:ascii="Times New Roman" w:hAnsi="Times New Roman" w:cs="Times New Roman"/>
               </w:rPr>
             </w:pPr>
+            <w:proofErr w:type="spellStart"/>
             <w:r>
               <w:rPr>
                 <w:rFonts w:ascii="Times New Roman" w:hAnsi="Times New Roman" w:cs="Times New Roman"/>
               </w:rPr>
               <w:t>to</w:t>
             </w:r>
+            <w:proofErr w:type="spellEnd"/>
           </w:p>
         </w:tc>
         <w:tc>
@@ -914,12 +978,14 @@
                 <w:rFonts w:ascii="Times New Roman" w:hAnsi="Times New Roman" w:cs="Times New Roman"/>
               </w:rPr>
             </w:pPr>
+            <w:proofErr w:type="spellStart"/>
             <w:r>
               <w:rPr>
                 <w:rFonts w:ascii="Times New Roman" w:hAnsi="Times New Roman" w:cs="Times New Roman"/>
               </w:rPr>
               <w:t>Scenario</w:t>
             </w:r>
+            <w:proofErr w:type="spellEnd"/>
           </w:p>
         </w:tc>
         <w:tc>
@@ -964,12 +1030,14 @@
                 <w:rFonts w:ascii="Times New Roman" w:hAnsi="Times New Roman" w:cs="Times New Roman"/>
               </w:rPr>
             </w:pPr>
+            <w:proofErr w:type="spellStart"/>
             <w:r>
               <w:rPr>
                 <w:rFonts w:ascii="Times New Roman" w:hAnsi="Times New Roman" w:cs="Times New Roman"/>
               </w:rPr>
               <w:t>Given</w:t>
             </w:r>
+            <w:proofErr w:type="spellEnd"/>
           </w:p>
         </w:tc>
         <w:tc>
@@ -1020,12 +1088,14 @@
                 <w:rFonts w:ascii="Times New Roman" w:hAnsi="Times New Roman" w:cs="Times New Roman"/>
               </w:rPr>
             </w:pPr>
+            <w:proofErr w:type="spellStart"/>
             <w:r>
               <w:rPr>
                 <w:rFonts w:ascii="Times New Roman" w:hAnsi="Times New Roman" w:cs="Times New Roman"/>
               </w:rPr>
               <w:t>When</w:t>
             </w:r>
+            <w:proofErr w:type="spellEnd"/>
           </w:p>
         </w:tc>
         <w:tc>
@@ -1058,12 +1128,14 @@
                 <w:rFonts w:ascii="Times New Roman" w:hAnsi="Times New Roman" w:cs="Times New Roman"/>
               </w:rPr>
             </w:pPr>
+            <w:proofErr w:type="spellStart"/>
             <w:r>
               <w:rPr>
                 <w:rFonts w:ascii="Times New Roman" w:hAnsi="Times New Roman" w:cs="Times New Roman"/>
               </w:rPr>
               <w:t>Then</w:t>
             </w:r>
+            <w:proofErr w:type="spellEnd"/>
           </w:p>
         </w:tc>
         <w:tc>
@@ -1328,16 +1400,7 @@
                 <w:bCs/>
                 <w:color w:val="FFFFFF" w:themeColor="background1"/>
               </w:rPr>
-              <w:t>CP_</w:t>
-            </w:r>
-            <w:r>
-              <w:rPr>
-                <w:rFonts w:ascii="Times New Roman" w:hAnsi="Times New Roman" w:cs="Times New Roman"/>
-                <w:b/>
-                <w:bCs/>
-                <w:color w:val="FFFFFF" w:themeColor="background1"/>
-              </w:rPr>
-              <w:t>3</w:t>
+              <w:t>CP_3</w:t>
             </w:r>
           </w:p>
         </w:tc>
@@ -1392,12 +1455,14 @@
                 <w:rFonts w:ascii="Times New Roman" w:hAnsi="Times New Roman" w:cs="Times New Roman"/>
               </w:rPr>
             </w:pPr>
+            <w:proofErr w:type="spellStart"/>
             <w:r>
               <w:rPr>
                 <w:rFonts w:ascii="Times New Roman" w:hAnsi="Times New Roman" w:cs="Times New Roman"/>
               </w:rPr>
               <w:t>Feature</w:t>
             </w:r>
+            <w:proofErr w:type="spellEnd"/>
           </w:p>
         </w:tc>
         <w:tc>
@@ -1484,8 +1549,30 @@
               <w:rPr>
                 <w:rFonts w:ascii="Times New Roman" w:hAnsi="Times New Roman" w:cs="Times New Roman"/>
               </w:rPr>
-              <w:t>I want to</w:t>
-            </w:r>
+              <w:t xml:space="preserve">I </w:t>
+            </w:r>
+            <w:proofErr w:type="spellStart"/>
+            <w:r>
+              <w:rPr>
+                <w:rFonts w:ascii="Times New Roman" w:hAnsi="Times New Roman" w:cs="Times New Roman"/>
+              </w:rPr>
+              <w:t>want</w:t>
+            </w:r>
+            <w:proofErr w:type="spellEnd"/>
+            <w:r>
+              <w:rPr>
+                <w:rFonts w:ascii="Times New Roman" w:hAnsi="Times New Roman" w:cs="Times New Roman"/>
+              </w:rPr>
+              <w:t xml:space="preserve"> </w:t>
+            </w:r>
+            <w:proofErr w:type="spellStart"/>
+            <w:r>
+              <w:rPr>
+                <w:rFonts w:ascii="Times New Roman" w:hAnsi="Times New Roman" w:cs="Times New Roman"/>
+              </w:rPr>
+              <w:t>to</w:t>
+            </w:r>
+            <w:proofErr w:type="spellEnd"/>
           </w:p>
         </w:tc>
         <w:tc>
@@ -1518,12 +1605,14 @@
                 <w:rFonts w:ascii="Times New Roman" w:hAnsi="Times New Roman" w:cs="Times New Roman"/>
               </w:rPr>
             </w:pPr>
+            <w:proofErr w:type="spellStart"/>
             <w:r>
               <w:rPr>
                 <w:rFonts w:ascii="Times New Roman" w:hAnsi="Times New Roman" w:cs="Times New Roman"/>
               </w:rPr>
               <w:t>to</w:t>
             </w:r>
+            <w:proofErr w:type="spellEnd"/>
           </w:p>
         </w:tc>
         <w:tc>
@@ -1588,12 +1677,14 @@
                 <w:rFonts w:ascii="Times New Roman" w:hAnsi="Times New Roman" w:cs="Times New Roman"/>
               </w:rPr>
             </w:pPr>
+            <w:proofErr w:type="spellStart"/>
             <w:r>
               <w:rPr>
                 <w:rFonts w:ascii="Times New Roman" w:hAnsi="Times New Roman" w:cs="Times New Roman"/>
               </w:rPr>
               <w:t>Scenario</w:t>
             </w:r>
+            <w:proofErr w:type="spellEnd"/>
           </w:p>
         </w:tc>
         <w:tc>
@@ -1626,12 +1717,14 @@
                 <w:rFonts w:ascii="Times New Roman" w:hAnsi="Times New Roman" w:cs="Times New Roman"/>
               </w:rPr>
             </w:pPr>
+            <w:proofErr w:type="spellStart"/>
             <w:r>
               <w:rPr>
                 <w:rFonts w:ascii="Times New Roman" w:hAnsi="Times New Roman" w:cs="Times New Roman"/>
               </w:rPr>
               <w:t>Given</w:t>
             </w:r>
+            <w:proofErr w:type="spellEnd"/>
           </w:p>
         </w:tc>
         <w:tc>
@@ -1670,12 +1763,14 @@
                 <w:rFonts w:ascii="Times New Roman" w:hAnsi="Times New Roman" w:cs="Times New Roman"/>
               </w:rPr>
             </w:pPr>
+            <w:proofErr w:type="spellStart"/>
             <w:r>
               <w:rPr>
                 <w:rFonts w:ascii="Times New Roman" w:hAnsi="Times New Roman" w:cs="Times New Roman"/>
               </w:rPr>
               <w:t>When</w:t>
             </w:r>
+            <w:proofErr w:type="spellEnd"/>
           </w:p>
         </w:tc>
         <w:tc>
@@ -1708,12 +1803,14 @@
                 <w:rFonts w:ascii="Times New Roman" w:hAnsi="Times New Roman" w:cs="Times New Roman"/>
               </w:rPr>
             </w:pPr>
+            <w:proofErr w:type="spellStart"/>
             <w:r>
               <w:rPr>
                 <w:rFonts w:ascii="Times New Roman" w:hAnsi="Times New Roman" w:cs="Times New Roman"/>
               </w:rPr>
               <w:t>Then</w:t>
             </w:r>
+            <w:proofErr w:type="spellEnd"/>
           </w:p>
         </w:tc>
         <w:tc>
@@ -1976,12 +2073,14 @@
                 <w:rFonts w:ascii="Times New Roman" w:hAnsi="Times New Roman" w:cs="Times New Roman"/>
               </w:rPr>
             </w:pPr>
+            <w:proofErr w:type="spellStart"/>
             <w:r>
               <w:rPr>
                 <w:rFonts w:ascii="Times New Roman" w:hAnsi="Times New Roman" w:cs="Times New Roman"/>
               </w:rPr>
               <w:t>Feature</w:t>
             </w:r>
+            <w:proofErr w:type="spellEnd"/>
           </w:p>
         </w:tc>
         <w:tc>
@@ -2062,8 +2161,30 @@
               <w:rPr>
                 <w:rFonts w:ascii="Times New Roman" w:hAnsi="Times New Roman" w:cs="Times New Roman"/>
               </w:rPr>
-              <w:t>I want to</w:t>
-            </w:r>
+              <w:t xml:space="preserve">I </w:t>
+            </w:r>
+            <w:proofErr w:type="spellStart"/>
+            <w:r>
+              <w:rPr>
+                <w:rFonts w:ascii="Times New Roman" w:hAnsi="Times New Roman" w:cs="Times New Roman"/>
+              </w:rPr>
+              <w:t>want</w:t>
+            </w:r>
+            <w:proofErr w:type="spellEnd"/>
+            <w:r>
+              <w:rPr>
+                <w:rFonts w:ascii="Times New Roman" w:hAnsi="Times New Roman" w:cs="Times New Roman"/>
+              </w:rPr>
+              <w:t xml:space="preserve"> </w:t>
+            </w:r>
+            <w:proofErr w:type="spellStart"/>
+            <w:r>
+              <w:rPr>
+                <w:rFonts w:ascii="Times New Roman" w:hAnsi="Times New Roman" w:cs="Times New Roman"/>
+              </w:rPr>
+              <w:t>to</w:t>
+            </w:r>
+            <w:proofErr w:type="spellEnd"/>
           </w:p>
         </w:tc>
         <w:tc>
@@ -2096,12 +2217,14 @@
                 <w:rFonts w:ascii="Times New Roman" w:hAnsi="Times New Roman" w:cs="Times New Roman"/>
               </w:rPr>
             </w:pPr>
+            <w:proofErr w:type="spellStart"/>
             <w:r>
               <w:rPr>
                 <w:rFonts w:ascii="Times New Roman" w:hAnsi="Times New Roman" w:cs="Times New Roman"/>
               </w:rPr>
               <w:t>to</w:t>
             </w:r>
+            <w:proofErr w:type="spellEnd"/>
           </w:p>
         </w:tc>
         <w:tc>
@@ -2178,12 +2301,14 @@
                 <w:rFonts w:ascii="Times New Roman" w:hAnsi="Times New Roman" w:cs="Times New Roman"/>
               </w:rPr>
             </w:pPr>
+            <w:proofErr w:type="spellStart"/>
             <w:r>
               <w:rPr>
                 <w:rFonts w:ascii="Times New Roman" w:hAnsi="Times New Roman" w:cs="Times New Roman"/>
               </w:rPr>
               <w:t>Scenario</w:t>
             </w:r>
+            <w:proofErr w:type="spellEnd"/>
           </w:p>
         </w:tc>
         <w:tc>
@@ -2222,12 +2347,14 @@
                 <w:rFonts w:ascii="Times New Roman" w:hAnsi="Times New Roman" w:cs="Times New Roman"/>
               </w:rPr>
             </w:pPr>
+            <w:proofErr w:type="spellStart"/>
             <w:r>
               <w:rPr>
                 <w:rFonts w:ascii="Times New Roman" w:hAnsi="Times New Roman" w:cs="Times New Roman"/>
               </w:rPr>
               <w:t>Given</w:t>
             </w:r>
+            <w:proofErr w:type="spellEnd"/>
           </w:p>
         </w:tc>
         <w:tc>
@@ -2266,12 +2393,14 @@
                 <w:rFonts w:ascii="Times New Roman" w:hAnsi="Times New Roman" w:cs="Times New Roman"/>
               </w:rPr>
             </w:pPr>
+            <w:proofErr w:type="spellStart"/>
             <w:r>
               <w:rPr>
                 <w:rFonts w:ascii="Times New Roman" w:hAnsi="Times New Roman" w:cs="Times New Roman"/>
               </w:rPr>
               <w:t>When</w:t>
             </w:r>
+            <w:proofErr w:type="spellEnd"/>
           </w:p>
         </w:tc>
         <w:tc>
@@ -2304,12 +2433,14 @@
                 <w:rFonts w:ascii="Times New Roman" w:hAnsi="Times New Roman" w:cs="Times New Roman"/>
               </w:rPr>
             </w:pPr>
+            <w:proofErr w:type="spellStart"/>
             <w:r>
               <w:rPr>
                 <w:rFonts w:ascii="Times New Roman" w:hAnsi="Times New Roman" w:cs="Times New Roman"/>
               </w:rPr>
               <w:t>Then</w:t>
             </w:r>
+            <w:proofErr w:type="spellEnd"/>
           </w:p>
         </w:tc>
         <w:tc>
@@ -2570,35 +2701,31 @@
                 <w:rFonts w:ascii="Times New Roman" w:hAnsi="Times New Roman" w:cs="Times New Roman"/>
               </w:rPr>
             </w:pPr>
+            <w:proofErr w:type="spellStart"/>
             <w:r>
               <w:rPr>
                 <w:rFonts w:ascii="Times New Roman" w:hAnsi="Times New Roman" w:cs="Times New Roman"/>
               </w:rPr>
               <w:t>Feature</w:t>
             </w:r>
-          </w:p>
-        </w:tc>
-        <w:tc>
-          <w:tcPr>
-            <w:tcW w:w="7072" w:type="dxa"/>
-          </w:tcPr>
-          <w:p>
-            <w:pPr>
-              <w:rPr>
-                <w:rFonts w:ascii="Times New Roman" w:hAnsi="Times New Roman" w:cs="Times New Roman"/>
-              </w:rPr>
-            </w:pPr>
-            <w:r>
-              <w:rPr>
-                <w:rFonts w:ascii="Times New Roman" w:hAnsi="Times New Roman" w:cs="Times New Roman"/>
-              </w:rPr>
-              <w:t>Multiplicar</w:t>
-            </w:r>
-            <w:r>
-              <w:rPr>
-                <w:rFonts w:ascii="Times New Roman" w:hAnsi="Times New Roman" w:cs="Times New Roman"/>
-              </w:rPr>
-              <w:t xml:space="preserve"> un número entero por un decimal</w:t>
+            <w:proofErr w:type="spellEnd"/>
+          </w:p>
+        </w:tc>
+        <w:tc>
+          <w:tcPr>
+            <w:tcW w:w="7072" w:type="dxa"/>
+          </w:tcPr>
+          <w:p>
+            <w:pPr>
+              <w:rPr>
+                <w:rFonts w:ascii="Times New Roman" w:hAnsi="Times New Roman" w:cs="Times New Roman"/>
+              </w:rPr>
+            </w:pPr>
+            <w:r>
+              <w:rPr>
+                <w:rFonts w:ascii="Times New Roman" w:hAnsi="Times New Roman" w:cs="Times New Roman"/>
+              </w:rPr>
+              <w:t>Multiplicar un número entero por un decimal</w:t>
             </w:r>
           </w:p>
         </w:tc>
@@ -2662,52 +2789,70 @@
               <w:rPr>
                 <w:rFonts w:ascii="Times New Roman" w:hAnsi="Times New Roman" w:cs="Times New Roman"/>
               </w:rPr>
-              <w:t>I want to</w:t>
-            </w:r>
-          </w:p>
-        </w:tc>
-        <w:tc>
-          <w:tcPr>
-            <w:tcW w:w="7072" w:type="dxa"/>
-          </w:tcPr>
-          <w:p>
-            <w:pPr>
-              <w:rPr>
-                <w:rFonts w:ascii="Times New Roman" w:hAnsi="Times New Roman" w:cs="Times New Roman"/>
-              </w:rPr>
-            </w:pPr>
-            <w:r>
-              <w:rPr>
-                <w:rFonts w:ascii="Times New Roman" w:hAnsi="Times New Roman" w:cs="Times New Roman"/>
-              </w:rPr>
-              <w:t xml:space="preserve">Multiplicar </w:t>
-            </w:r>
-            <w:r>
-              <w:rPr>
-                <w:rFonts w:ascii="Times New Roman" w:hAnsi="Times New Roman" w:cs="Times New Roman"/>
-              </w:rPr>
-              <w:t>un numero entero por un decimal</w:t>
-            </w:r>
-          </w:p>
-        </w:tc>
-      </w:tr>
-      <w:tr>
-        <w:tc>
-          <w:tcPr>
-            <w:tcW w:w="1756" w:type="dxa"/>
-          </w:tcPr>
-          <w:p>
-            <w:pPr>
-              <w:rPr>
-                <w:rFonts w:ascii="Times New Roman" w:hAnsi="Times New Roman" w:cs="Times New Roman"/>
-              </w:rPr>
-            </w:pPr>
+              <w:t xml:space="preserve">I </w:t>
+            </w:r>
+            <w:proofErr w:type="spellStart"/>
+            <w:r>
+              <w:rPr>
+                <w:rFonts w:ascii="Times New Roman" w:hAnsi="Times New Roman" w:cs="Times New Roman"/>
+              </w:rPr>
+              <w:t>want</w:t>
+            </w:r>
+            <w:proofErr w:type="spellEnd"/>
+            <w:r>
+              <w:rPr>
+                <w:rFonts w:ascii="Times New Roman" w:hAnsi="Times New Roman" w:cs="Times New Roman"/>
+              </w:rPr>
+              <w:t xml:space="preserve"> </w:t>
+            </w:r>
+            <w:proofErr w:type="spellStart"/>
             <w:r>
               <w:rPr>
                 <w:rFonts w:ascii="Times New Roman" w:hAnsi="Times New Roman" w:cs="Times New Roman"/>
               </w:rPr>
               <w:t>to</w:t>
             </w:r>
+            <w:proofErr w:type="spellEnd"/>
+          </w:p>
+        </w:tc>
+        <w:tc>
+          <w:tcPr>
+            <w:tcW w:w="7072" w:type="dxa"/>
+          </w:tcPr>
+          <w:p>
+            <w:pPr>
+              <w:rPr>
+                <w:rFonts w:ascii="Times New Roman" w:hAnsi="Times New Roman" w:cs="Times New Roman"/>
+              </w:rPr>
+            </w:pPr>
+            <w:r>
+              <w:rPr>
+                <w:rFonts w:ascii="Times New Roman" w:hAnsi="Times New Roman" w:cs="Times New Roman"/>
+              </w:rPr>
+              <w:t>Multiplicar un numero entero por un decimal</w:t>
+            </w:r>
+          </w:p>
+        </w:tc>
+      </w:tr>
+      <w:tr>
+        <w:tc>
+          <w:tcPr>
+            <w:tcW w:w="1756" w:type="dxa"/>
+          </w:tcPr>
+          <w:p>
+            <w:pPr>
+              <w:rPr>
+                <w:rFonts w:ascii="Times New Roman" w:hAnsi="Times New Roman" w:cs="Times New Roman"/>
+              </w:rPr>
+            </w:pPr>
+            <w:proofErr w:type="spellStart"/>
+            <w:r>
+              <w:rPr>
+                <w:rFonts w:ascii="Times New Roman" w:hAnsi="Times New Roman" w:cs="Times New Roman"/>
+              </w:rPr>
+              <w:t>to</w:t>
+            </w:r>
+            <w:proofErr w:type="spellEnd"/>
           </w:p>
         </w:tc>
         <w:tc>
@@ -2784,12 +2929,14 @@
                 <w:rFonts w:ascii="Times New Roman" w:hAnsi="Times New Roman" w:cs="Times New Roman"/>
               </w:rPr>
             </w:pPr>
+            <w:proofErr w:type="spellStart"/>
             <w:r>
               <w:rPr>
                 <w:rFonts w:ascii="Times New Roman" w:hAnsi="Times New Roman" w:cs="Times New Roman"/>
               </w:rPr>
               <w:t>Scenario</w:t>
             </w:r>
+            <w:proofErr w:type="spellEnd"/>
           </w:p>
         </w:tc>
         <w:tc>
@@ -2822,6 +2969,7 @@
                 <w:rFonts w:ascii="Times New Roman" w:hAnsi="Times New Roman" w:cs="Times New Roman"/>
               </w:rPr>
             </w:pPr>
+            <w:proofErr w:type="spellStart"/>
             <w:r>
               <w:rPr>
                 <w:rFonts w:ascii="Times New Roman" w:hAnsi="Times New Roman" w:cs="Times New Roman"/>
@@ -2829,6 +2977,7 @@
               <w:lastRenderedPageBreak/>
               <w:t>Given</w:t>
             </w:r>
+            <w:proofErr w:type="spellEnd"/>
           </w:p>
         </w:tc>
         <w:tc>
@@ -2867,12 +3016,14 @@
                 <w:rFonts w:ascii="Times New Roman" w:hAnsi="Times New Roman" w:cs="Times New Roman"/>
               </w:rPr>
             </w:pPr>
+            <w:proofErr w:type="spellStart"/>
             <w:r>
               <w:rPr>
                 <w:rFonts w:ascii="Times New Roman" w:hAnsi="Times New Roman" w:cs="Times New Roman"/>
               </w:rPr>
               <w:t>When</w:t>
             </w:r>
+            <w:proofErr w:type="spellEnd"/>
           </w:p>
         </w:tc>
         <w:tc>
@@ -2905,12 +3056,14 @@
                 <w:rFonts w:ascii="Times New Roman" w:hAnsi="Times New Roman" w:cs="Times New Roman"/>
               </w:rPr>
             </w:pPr>
+            <w:proofErr w:type="spellStart"/>
             <w:r>
               <w:rPr>
                 <w:rFonts w:ascii="Times New Roman" w:hAnsi="Times New Roman" w:cs="Times New Roman"/>
               </w:rPr>
               <w:t>Then</w:t>
             </w:r>
+            <w:proofErr w:type="spellEnd"/>
           </w:p>
         </w:tc>
         <w:tc>
@@ -2989,7 +3142,21 @@
               <w:rPr>
                 <w:rFonts w:ascii="Times New Roman" w:hAnsi="Times New Roman" w:cs="Times New Roman"/>
               </w:rPr>
-              <w:t>00 Internal Server Error" del servidor</w:t>
+              <w:t xml:space="preserve">00 </w:t>
+            </w:r>
+            <w:proofErr w:type="spellStart"/>
+            <w:r>
+              <w:rPr>
+                <w:rFonts w:ascii="Times New Roman" w:hAnsi="Times New Roman" w:cs="Times New Roman"/>
+              </w:rPr>
+              <w:t>Internal</w:t>
+            </w:r>
+            <w:proofErr w:type="spellEnd"/>
+            <w:r>
+              <w:rPr>
+                <w:rFonts w:ascii="Times New Roman" w:hAnsi="Times New Roman" w:cs="Times New Roman"/>
+              </w:rPr>
+              <w:t xml:space="preserve"> Server Error" del servidor</w:t>
             </w:r>
           </w:p>
         </w:tc>
@@ -3242,35 +3409,31 @@
                 <w:rFonts w:ascii="Times New Roman" w:hAnsi="Times New Roman" w:cs="Times New Roman"/>
               </w:rPr>
             </w:pPr>
+            <w:proofErr w:type="spellStart"/>
             <w:r>
               <w:rPr>
                 <w:rFonts w:ascii="Times New Roman" w:hAnsi="Times New Roman" w:cs="Times New Roman"/>
               </w:rPr>
               <w:t>Feature</w:t>
             </w:r>
-          </w:p>
-        </w:tc>
-        <w:tc>
-          <w:tcPr>
-            <w:tcW w:w="7072" w:type="dxa"/>
-          </w:tcPr>
-          <w:p>
-            <w:pPr>
-              <w:rPr>
-                <w:rFonts w:ascii="Times New Roman" w:hAnsi="Times New Roman" w:cs="Times New Roman"/>
-              </w:rPr>
-            </w:pPr>
-            <w:r>
-              <w:rPr>
-                <w:rFonts w:ascii="Times New Roman" w:hAnsi="Times New Roman" w:cs="Times New Roman"/>
-              </w:rPr>
-              <w:t>Multiplicar un número entero por un</w:t>
-            </w:r>
-            <w:r>
-              <w:rPr>
-                <w:rFonts w:ascii="Times New Roman" w:hAnsi="Times New Roman" w:cs="Times New Roman"/>
-              </w:rPr>
-              <w:t>a letra</w:t>
+            <w:proofErr w:type="spellEnd"/>
+          </w:p>
+        </w:tc>
+        <w:tc>
+          <w:tcPr>
+            <w:tcW w:w="7072" w:type="dxa"/>
+          </w:tcPr>
+          <w:p>
+            <w:pPr>
+              <w:rPr>
+                <w:rFonts w:ascii="Times New Roman" w:hAnsi="Times New Roman" w:cs="Times New Roman"/>
+              </w:rPr>
+            </w:pPr>
+            <w:r>
+              <w:rPr>
+                <w:rFonts w:ascii="Times New Roman" w:hAnsi="Times New Roman" w:cs="Times New Roman"/>
+              </w:rPr>
+              <w:t>Multiplicar un número entero por una letra</w:t>
             </w:r>
           </w:p>
         </w:tc>
@@ -3334,52 +3497,70 @@
               <w:rPr>
                 <w:rFonts w:ascii="Times New Roman" w:hAnsi="Times New Roman" w:cs="Times New Roman"/>
               </w:rPr>
-              <w:t>I want to</w:t>
-            </w:r>
-          </w:p>
-        </w:tc>
-        <w:tc>
-          <w:tcPr>
-            <w:tcW w:w="7072" w:type="dxa"/>
-          </w:tcPr>
-          <w:p>
-            <w:pPr>
-              <w:rPr>
-                <w:rFonts w:ascii="Times New Roman" w:hAnsi="Times New Roman" w:cs="Times New Roman"/>
-              </w:rPr>
-            </w:pPr>
-            <w:r>
-              <w:rPr>
-                <w:rFonts w:ascii="Times New Roman" w:hAnsi="Times New Roman" w:cs="Times New Roman"/>
-              </w:rPr>
-              <w:t>Multiplicar un numero entero por u</w:t>
-            </w:r>
-            <w:r>
-              <w:rPr>
-                <w:rFonts w:ascii="Times New Roman" w:hAnsi="Times New Roman" w:cs="Times New Roman"/>
-              </w:rPr>
-              <w:t>na letra</w:t>
-            </w:r>
-          </w:p>
-        </w:tc>
-      </w:tr>
-      <w:tr>
-        <w:tc>
-          <w:tcPr>
-            <w:tcW w:w="1756" w:type="dxa"/>
-          </w:tcPr>
-          <w:p>
-            <w:pPr>
-              <w:rPr>
-                <w:rFonts w:ascii="Times New Roman" w:hAnsi="Times New Roman" w:cs="Times New Roman"/>
-              </w:rPr>
-            </w:pPr>
+              <w:t xml:space="preserve">I </w:t>
+            </w:r>
+            <w:proofErr w:type="spellStart"/>
+            <w:r>
+              <w:rPr>
+                <w:rFonts w:ascii="Times New Roman" w:hAnsi="Times New Roman" w:cs="Times New Roman"/>
+              </w:rPr>
+              <w:t>want</w:t>
+            </w:r>
+            <w:proofErr w:type="spellEnd"/>
+            <w:r>
+              <w:rPr>
+                <w:rFonts w:ascii="Times New Roman" w:hAnsi="Times New Roman" w:cs="Times New Roman"/>
+              </w:rPr>
+              <w:t xml:space="preserve"> </w:t>
+            </w:r>
+            <w:proofErr w:type="spellStart"/>
             <w:r>
               <w:rPr>
                 <w:rFonts w:ascii="Times New Roman" w:hAnsi="Times New Roman" w:cs="Times New Roman"/>
               </w:rPr>
               <w:t>to</w:t>
             </w:r>
+            <w:proofErr w:type="spellEnd"/>
+          </w:p>
+        </w:tc>
+        <w:tc>
+          <w:tcPr>
+            <w:tcW w:w="7072" w:type="dxa"/>
+          </w:tcPr>
+          <w:p>
+            <w:pPr>
+              <w:rPr>
+                <w:rFonts w:ascii="Times New Roman" w:hAnsi="Times New Roman" w:cs="Times New Roman"/>
+              </w:rPr>
+            </w:pPr>
+            <w:r>
+              <w:rPr>
+                <w:rFonts w:ascii="Times New Roman" w:hAnsi="Times New Roman" w:cs="Times New Roman"/>
+              </w:rPr>
+              <w:t>Multiplicar un numero entero por una letra</w:t>
+            </w:r>
+          </w:p>
+        </w:tc>
+      </w:tr>
+      <w:tr>
+        <w:tc>
+          <w:tcPr>
+            <w:tcW w:w="1756" w:type="dxa"/>
+          </w:tcPr>
+          <w:p>
+            <w:pPr>
+              <w:rPr>
+                <w:rFonts w:ascii="Times New Roman" w:hAnsi="Times New Roman" w:cs="Times New Roman"/>
+              </w:rPr>
+            </w:pPr>
+            <w:proofErr w:type="spellStart"/>
+            <w:r>
+              <w:rPr>
+                <w:rFonts w:ascii="Times New Roman" w:hAnsi="Times New Roman" w:cs="Times New Roman"/>
+              </w:rPr>
+              <w:t>to</w:t>
+            </w:r>
+            <w:proofErr w:type="spellEnd"/>
           </w:p>
         </w:tc>
         <w:tc>
@@ -3414,7 +3595,73 @@
               <w:rPr>
                 <w:rFonts w:ascii="Times New Roman" w:hAnsi="Times New Roman" w:cs="Times New Roman"/>
               </w:rPr>
-              <w:t xml:space="preserve">al multiplicar </w:t>
+              <w:t>al multiplicar un numero por una letra</w:t>
+            </w:r>
+          </w:p>
+        </w:tc>
+      </w:tr>
+      <w:tr>
+        <w:tc>
+          <w:tcPr>
+            <w:tcW w:w="1756" w:type="dxa"/>
+          </w:tcPr>
+          <w:p>
+            <w:pPr>
+              <w:rPr>
+                <w:rFonts w:ascii="Times New Roman" w:hAnsi="Times New Roman" w:cs="Times New Roman"/>
+              </w:rPr>
+            </w:pPr>
+          </w:p>
+        </w:tc>
+        <w:tc>
+          <w:tcPr>
+            <w:tcW w:w="7072" w:type="dxa"/>
+          </w:tcPr>
+          <w:p>
+            <w:pPr>
+              <w:rPr>
+                <w:rFonts w:ascii="Times New Roman" w:hAnsi="Times New Roman" w:cs="Times New Roman"/>
+              </w:rPr>
+            </w:pPr>
+          </w:p>
+        </w:tc>
+      </w:tr>
+      <w:tr>
+        <w:tc>
+          <w:tcPr>
+            <w:tcW w:w="1756" w:type="dxa"/>
+          </w:tcPr>
+          <w:p>
+            <w:pPr>
+              <w:rPr>
+                <w:rFonts w:ascii="Times New Roman" w:hAnsi="Times New Roman" w:cs="Times New Roman"/>
+              </w:rPr>
+            </w:pPr>
+            <w:proofErr w:type="spellStart"/>
+            <w:r>
+              <w:rPr>
+                <w:rFonts w:ascii="Times New Roman" w:hAnsi="Times New Roman" w:cs="Times New Roman"/>
+              </w:rPr>
+              <w:t>Scenario</w:t>
+            </w:r>
+            <w:proofErr w:type="spellEnd"/>
+          </w:p>
+        </w:tc>
+        <w:tc>
+          <w:tcPr>
+            <w:tcW w:w="7072" w:type="dxa"/>
+          </w:tcPr>
+          <w:p>
+            <w:pPr>
+              <w:rPr>
+                <w:rFonts w:ascii="Times New Roman" w:hAnsi="Times New Roman" w:cs="Times New Roman"/>
+              </w:rPr>
+            </w:pPr>
+            <w:r>
+              <w:rPr>
+                <w:rFonts w:ascii="Times New Roman" w:hAnsi="Times New Roman" w:cs="Times New Roman"/>
+              </w:rPr>
+              <w:t xml:space="preserve">El servicio no puede multiplicar </w:t>
             </w:r>
             <w:r>
               <w:rPr>
@@ -3436,82 +3683,14 @@
                 <w:rFonts w:ascii="Times New Roman" w:hAnsi="Times New Roman" w:cs="Times New Roman"/>
               </w:rPr>
             </w:pPr>
-          </w:p>
-        </w:tc>
-        <w:tc>
-          <w:tcPr>
-            <w:tcW w:w="7072" w:type="dxa"/>
-          </w:tcPr>
-          <w:p>
-            <w:pPr>
-              <w:rPr>
-                <w:rFonts w:ascii="Times New Roman" w:hAnsi="Times New Roman" w:cs="Times New Roman"/>
-              </w:rPr>
-            </w:pPr>
-          </w:p>
-        </w:tc>
-      </w:tr>
-      <w:tr>
-        <w:tc>
-          <w:tcPr>
-            <w:tcW w:w="1756" w:type="dxa"/>
-          </w:tcPr>
-          <w:p>
-            <w:pPr>
-              <w:rPr>
-                <w:rFonts w:ascii="Times New Roman" w:hAnsi="Times New Roman" w:cs="Times New Roman"/>
-              </w:rPr>
-            </w:pPr>
-            <w:r>
-              <w:rPr>
-                <w:rFonts w:ascii="Times New Roman" w:hAnsi="Times New Roman" w:cs="Times New Roman"/>
-              </w:rPr>
-              <w:t>Scenario</w:t>
-            </w:r>
-          </w:p>
-        </w:tc>
-        <w:tc>
-          <w:tcPr>
-            <w:tcW w:w="7072" w:type="dxa"/>
-          </w:tcPr>
-          <w:p>
-            <w:pPr>
-              <w:rPr>
-                <w:rFonts w:ascii="Times New Roman" w:hAnsi="Times New Roman" w:cs="Times New Roman"/>
-              </w:rPr>
-            </w:pPr>
-            <w:r>
-              <w:rPr>
-                <w:rFonts w:ascii="Times New Roman" w:hAnsi="Times New Roman" w:cs="Times New Roman"/>
-              </w:rPr>
-              <w:t xml:space="preserve">El servicio no puede multiplicar </w:t>
-            </w:r>
-            <w:r>
-              <w:rPr>
-                <w:rFonts w:ascii="Times New Roman" w:hAnsi="Times New Roman" w:cs="Times New Roman"/>
-              </w:rPr>
-              <w:t>un numero por una letra</w:t>
-            </w:r>
-          </w:p>
-        </w:tc>
-      </w:tr>
-      <w:tr>
-        <w:tc>
-          <w:tcPr>
-            <w:tcW w:w="1756" w:type="dxa"/>
-          </w:tcPr>
-          <w:p>
-            <w:pPr>
-              <w:rPr>
-                <w:rFonts w:ascii="Times New Roman" w:hAnsi="Times New Roman" w:cs="Times New Roman"/>
-              </w:rPr>
-            </w:pPr>
+            <w:proofErr w:type="spellStart"/>
             <w:r>
               <w:rPr>
                 <w:rFonts w:ascii="Times New Roman" w:hAnsi="Times New Roman" w:cs="Times New Roman"/>
               </w:rPr>
               <w:t>Given</w:t>
             </w:r>
+            <w:proofErr w:type="spellEnd"/>
           </w:p>
         </w:tc>
         <w:tc>
@@ -3544,12 +3723,14 @@
                 <w:rFonts w:ascii="Times New Roman" w:hAnsi="Times New Roman" w:cs="Times New Roman"/>
               </w:rPr>
             </w:pPr>
+            <w:proofErr w:type="spellStart"/>
             <w:r>
               <w:rPr>
                 <w:rFonts w:ascii="Times New Roman" w:hAnsi="Times New Roman" w:cs="Times New Roman"/>
               </w:rPr>
               <w:t>When</w:t>
             </w:r>
+            <w:proofErr w:type="spellEnd"/>
           </w:p>
         </w:tc>
         <w:tc>
@@ -3582,12 +3763,14 @@
                 <w:rFonts w:ascii="Times New Roman" w:hAnsi="Times New Roman" w:cs="Times New Roman"/>
               </w:rPr>
             </w:pPr>
+            <w:proofErr w:type="spellStart"/>
             <w:r>
               <w:rPr>
                 <w:rFonts w:ascii="Times New Roman" w:hAnsi="Times New Roman" w:cs="Times New Roman"/>
               </w:rPr>
               <w:t>Then</w:t>
             </w:r>
+            <w:proofErr w:type="spellEnd"/>
           </w:p>
         </w:tc>
         <w:tc>
@@ -3628,13 +3811,7 @@
               <w:rPr>
                 <w:rFonts w:ascii="Times New Roman" w:hAnsi="Times New Roman" w:cs="Times New Roman"/>
               </w:rPr>
-              <w:t>multiplicar número</w:t>
-            </w:r>
-            <w:r>
-              <w:rPr>
-                <w:rFonts w:ascii="Times New Roman" w:hAnsi="Times New Roman" w:cs="Times New Roman"/>
-              </w:rPr>
-              <w:t>s con letras</w:t>
+              <w:t>multiplicar números con letras</w:t>
             </w:r>
           </w:p>
         </w:tc>
@@ -3684,7 +3861,21 @@
               <w:rPr>
                 <w:rFonts w:ascii="Times New Roman" w:hAnsi="Times New Roman" w:cs="Times New Roman"/>
               </w:rPr>
-              <w:t>00 Internal Server Error" del servidor</w:t>
+              <w:t xml:space="preserve">00 </w:t>
+            </w:r>
+            <w:proofErr w:type="spellStart"/>
+            <w:r>
+              <w:rPr>
+                <w:rFonts w:ascii="Times New Roman" w:hAnsi="Times New Roman" w:cs="Times New Roman"/>
+              </w:rPr>
+              <w:t>Internal</w:t>
+            </w:r>
+            <w:proofErr w:type="spellEnd"/>
+            <w:r>
+              <w:rPr>
+                <w:rFonts w:ascii="Times New Roman" w:hAnsi="Times New Roman" w:cs="Times New Roman"/>
+              </w:rPr>
+              <w:t xml:space="preserve"> Server Error" del servidor</w:t>
             </w:r>
             <w:r>
               <w:rPr>
@@ -3945,12 +4136,14 @@
                 <w:rFonts w:ascii="Times New Roman" w:hAnsi="Times New Roman" w:cs="Times New Roman"/>
               </w:rPr>
             </w:pPr>
+            <w:proofErr w:type="spellStart"/>
             <w:r>
               <w:rPr>
                 <w:rFonts w:ascii="Times New Roman" w:hAnsi="Times New Roman" w:cs="Times New Roman"/>
               </w:rPr>
               <w:t>Feature</w:t>
             </w:r>
+            <w:proofErr w:type="spellEnd"/>
           </w:p>
         </w:tc>
         <w:tc>
@@ -4031,8 +4224,30 @@
               <w:rPr>
                 <w:rFonts w:ascii="Times New Roman" w:hAnsi="Times New Roman" w:cs="Times New Roman"/>
               </w:rPr>
-              <w:t>I want to</w:t>
-            </w:r>
+              <w:t xml:space="preserve">I </w:t>
+            </w:r>
+            <w:proofErr w:type="spellStart"/>
+            <w:r>
+              <w:rPr>
+                <w:rFonts w:ascii="Times New Roman" w:hAnsi="Times New Roman" w:cs="Times New Roman"/>
+              </w:rPr>
+              <w:t>want</w:t>
+            </w:r>
+            <w:proofErr w:type="spellEnd"/>
+            <w:r>
+              <w:rPr>
+                <w:rFonts w:ascii="Times New Roman" w:hAnsi="Times New Roman" w:cs="Times New Roman"/>
+              </w:rPr>
+              <w:t xml:space="preserve"> </w:t>
+            </w:r>
+            <w:proofErr w:type="spellStart"/>
+            <w:r>
+              <w:rPr>
+                <w:rFonts w:ascii="Times New Roman" w:hAnsi="Times New Roman" w:cs="Times New Roman"/>
+              </w:rPr>
+              <w:t>to</w:t>
+            </w:r>
+            <w:proofErr w:type="spellEnd"/>
           </w:p>
         </w:tc>
         <w:tc>
@@ -4071,12 +4286,14 @@
                 <w:rFonts w:ascii="Times New Roman" w:hAnsi="Times New Roman" w:cs="Times New Roman"/>
               </w:rPr>
             </w:pPr>
+            <w:proofErr w:type="spellStart"/>
             <w:r>
               <w:rPr>
                 <w:rFonts w:ascii="Times New Roman" w:hAnsi="Times New Roman" w:cs="Times New Roman"/>
               </w:rPr>
               <w:t>to</w:t>
             </w:r>
+            <w:proofErr w:type="spellEnd"/>
           </w:p>
         </w:tc>
         <w:tc>
@@ -4141,12 +4358,14 @@
                 <w:rFonts w:ascii="Times New Roman" w:hAnsi="Times New Roman" w:cs="Times New Roman"/>
               </w:rPr>
             </w:pPr>
+            <w:proofErr w:type="spellStart"/>
             <w:r>
               <w:rPr>
                 <w:rFonts w:ascii="Times New Roman" w:hAnsi="Times New Roman" w:cs="Times New Roman"/>
               </w:rPr>
               <w:t>Scenario</w:t>
             </w:r>
+            <w:proofErr w:type="spellEnd"/>
           </w:p>
         </w:tc>
         <w:tc>
@@ -4179,12 +4398,14 @@
                 <w:rFonts w:ascii="Times New Roman" w:hAnsi="Times New Roman" w:cs="Times New Roman"/>
               </w:rPr>
             </w:pPr>
+            <w:proofErr w:type="spellStart"/>
             <w:r>
               <w:rPr>
                 <w:rFonts w:ascii="Times New Roman" w:hAnsi="Times New Roman" w:cs="Times New Roman"/>
               </w:rPr>
               <w:t>Given</w:t>
             </w:r>
+            <w:proofErr w:type="spellEnd"/>
           </w:p>
         </w:tc>
         <w:tc>
@@ -4223,12 +4444,14 @@
                 <w:rFonts w:ascii="Times New Roman" w:hAnsi="Times New Roman" w:cs="Times New Roman"/>
               </w:rPr>
             </w:pPr>
+            <w:proofErr w:type="spellStart"/>
             <w:r>
               <w:rPr>
                 <w:rFonts w:ascii="Times New Roman" w:hAnsi="Times New Roman" w:cs="Times New Roman"/>
               </w:rPr>
               <w:t>When</w:t>
             </w:r>
+            <w:proofErr w:type="spellEnd"/>
           </w:p>
         </w:tc>
         <w:tc>
@@ -4261,12 +4484,14 @@
                 <w:rFonts w:ascii="Times New Roman" w:hAnsi="Times New Roman" w:cs="Times New Roman"/>
               </w:rPr>
             </w:pPr>
+            <w:proofErr w:type="spellStart"/>
             <w:r>
               <w:rPr>
                 <w:rFonts w:ascii="Times New Roman" w:hAnsi="Times New Roman" w:cs="Times New Roman"/>
               </w:rPr>
               <w:t>Then</w:t>
             </w:r>
+            <w:proofErr w:type="spellEnd"/>
           </w:p>
         </w:tc>
         <w:tc>
@@ -4607,12 +4832,14 @@
                 <w:rFonts w:ascii="Times New Roman" w:hAnsi="Times New Roman" w:cs="Times New Roman"/>
               </w:rPr>
             </w:pPr>
+            <w:proofErr w:type="spellStart"/>
             <w:r>
               <w:rPr>
                 <w:rFonts w:ascii="Times New Roman" w:hAnsi="Times New Roman" w:cs="Times New Roman"/>
               </w:rPr>
               <w:t>Feature</w:t>
             </w:r>
+            <w:proofErr w:type="spellEnd"/>
           </w:p>
         </w:tc>
         <w:tc>
@@ -4681,194 +4908,226 @@
               <w:rPr>
                 <w:rFonts w:ascii="Times New Roman" w:hAnsi="Times New Roman" w:cs="Times New Roman"/>
               </w:rPr>
-              <w:t>I want to</w:t>
-            </w:r>
-          </w:p>
-        </w:tc>
-        <w:tc>
-          <w:tcPr>
-            <w:tcW w:w="7072" w:type="dxa"/>
-          </w:tcPr>
-          <w:p>
-            <w:pPr>
-              <w:rPr>
-                <w:rFonts w:ascii="Times New Roman" w:hAnsi="Times New Roman" w:cs="Times New Roman"/>
-              </w:rPr>
-            </w:pPr>
-          </w:p>
-        </w:tc>
-      </w:tr>
-      <w:tr>
-        <w:tc>
-          <w:tcPr>
-            <w:tcW w:w="1756" w:type="dxa"/>
-          </w:tcPr>
-          <w:p>
-            <w:pPr>
-              <w:rPr>
-                <w:rFonts w:ascii="Times New Roman" w:hAnsi="Times New Roman" w:cs="Times New Roman"/>
-              </w:rPr>
-            </w:pPr>
+              <w:t xml:space="preserve">I </w:t>
+            </w:r>
+            <w:proofErr w:type="spellStart"/>
+            <w:r>
+              <w:rPr>
+                <w:rFonts w:ascii="Times New Roman" w:hAnsi="Times New Roman" w:cs="Times New Roman"/>
+              </w:rPr>
+              <w:t>want</w:t>
+            </w:r>
+            <w:proofErr w:type="spellEnd"/>
+            <w:r>
+              <w:rPr>
+                <w:rFonts w:ascii="Times New Roman" w:hAnsi="Times New Roman" w:cs="Times New Roman"/>
+              </w:rPr>
+              <w:t xml:space="preserve"> </w:t>
+            </w:r>
+            <w:proofErr w:type="spellStart"/>
             <w:r>
               <w:rPr>
                 <w:rFonts w:ascii="Times New Roman" w:hAnsi="Times New Roman" w:cs="Times New Roman"/>
               </w:rPr>
               <w:t>to</w:t>
             </w:r>
-          </w:p>
-        </w:tc>
-        <w:tc>
-          <w:tcPr>
-            <w:tcW w:w="7072" w:type="dxa"/>
-          </w:tcPr>
-          <w:p>
-            <w:pPr>
-              <w:rPr>
-                <w:rFonts w:ascii="Times New Roman" w:hAnsi="Times New Roman" w:cs="Times New Roman"/>
-              </w:rPr>
-            </w:pPr>
-          </w:p>
-        </w:tc>
-      </w:tr>
-      <w:tr>
-        <w:tc>
-          <w:tcPr>
-            <w:tcW w:w="1756" w:type="dxa"/>
-          </w:tcPr>
-          <w:p>
-            <w:pPr>
-              <w:rPr>
-                <w:rFonts w:ascii="Times New Roman" w:hAnsi="Times New Roman" w:cs="Times New Roman"/>
-              </w:rPr>
-            </w:pPr>
-          </w:p>
-        </w:tc>
-        <w:tc>
-          <w:tcPr>
-            <w:tcW w:w="7072" w:type="dxa"/>
-          </w:tcPr>
-          <w:p>
-            <w:pPr>
-              <w:rPr>
-                <w:rFonts w:ascii="Times New Roman" w:hAnsi="Times New Roman" w:cs="Times New Roman"/>
-              </w:rPr>
-            </w:pPr>
-          </w:p>
-        </w:tc>
-      </w:tr>
-      <w:tr>
-        <w:tc>
-          <w:tcPr>
-            <w:tcW w:w="1756" w:type="dxa"/>
-          </w:tcPr>
-          <w:p>
-            <w:pPr>
-              <w:rPr>
-                <w:rFonts w:ascii="Times New Roman" w:hAnsi="Times New Roman" w:cs="Times New Roman"/>
-              </w:rPr>
-            </w:pPr>
+            <w:proofErr w:type="spellEnd"/>
+          </w:p>
+        </w:tc>
+        <w:tc>
+          <w:tcPr>
+            <w:tcW w:w="7072" w:type="dxa"/>
+          </w:tcPr>
+          <w:p>
+            <w:pPr>
+              <w:rPr>
+                <w:rFonts w:ascii="Times New Roman" w:hAnsi="Times New Roman" w:cs="Times New Roman"/>
+              </w:rPr>
+            </w:pPr>
+          </w:p>
+        </w:tc>
+      </w:tr>
+      <w:tr>
+        <w:tc>
+          <w:tcPr>
+            <w:tcW w:w="1756" w:type="dxa"/>
+          </w:tcPr>
+          <w:p>
+            <w:pPr>
+              <w:rPr>
+                <w:rFonts w:ascii="Times New Roman" w:hAnsi="Times New Roman" w:cs="Times New Roman"/>
+              </w:rPr>
+            </w:pPr>
+            <w:proofErr w:type="spellStart"/>
+            <w:r>
+              <w:rPr>
+                <w:rFonts w:ascii="Times New Roman" w:hAnsi="Times New Roman" w:cs="Times New Roman"/>
+              </w:rPr>
+              <w:t>to</w:t>
+            </w:r>
+            <w:proofErr w:type="spellEnd"/>
+          </w:p>
+        </w:tc>
+        <w:tc>
+          <w:tcPr>
+            <w:tcW w:w="7072" w:type="dxa"/>
+          </w:tcPr>
+          <w:p>
+            <w:pPr>
+              <w:rPr>
+                <w:rFonts w:ascii="Times New Roman" w:hAnsi="Times New Roman" w:cs="Times New Roman"/>
+              </w:rPr>
+            </w:pPr>
+          </w:p>
+        </w:tc>
+      </w:tr>
+      <w:tr>
+        <w:tc>
+          <w:tcPr>
+            <w:tcW w:w="1756" w:type="dxa"/>
+          </w:tcPr>
+          <w:p>
+            <w:pPr>
+              <w:rPr>
+                <w:rFonts w:ascii="Times New Roman" w:hAnsi="Times New Roman" w:cs="Times New Roman"/>
+              </w:rPr>
+            </w:pPr>
+          </w:p>
+        </w:tc>
+        <w:tc>
+          <w:tcPr>
+            <w:tcW w:w="7072" w:type="dxa"/>
+          </w:tcPr>
+          <w:p>
+            <w:pPr>
+              <w:rPr>
+                <w:rFonts w:ascii="Times New Roman" w:hAnsi="Times New Roman" w:cs="Times New Roman"/>
+              </w:rPr>
+            </w:pPr>
+          </w:p>
+        </w:tc>
+      </w:tr>
+      <w:tr>
+        <w:tc>
+          <w:tcPr>
+            <w:tcW w:w="1756" w:type="dxa"/>
+          </w:tcPr>
+          <w:p>
+            <w:pPr>
+              <w:rPr>
+                <w:rFonts w:ascii="Times New Roman" w:hAnsi="Times New Roman" w:cs="Times New Roman"/>
+              </w:rPr>
+            </w:pPr>
+            <w:proofErr w:type="spellStart"/>
             <w:r>
               <w:rPr>
                 <w:rFonts w:ascii="Times New Roman" w:hAnsi="Times New Roman" w:cs="Times New Roman"/>
               </w:rPr>
               <w:t>Scenario</w:t>
             </w:r>
-          </w:p>
-        </w:tc>
-        <w:tc>
-          <w:tcPr>
-            <w:tcW w:w="7072" w:type="dxa"/>
-          </w:tcPr>
-          <w:p>
-            <w:pPr>
-              <w:rPr>
-                <w:rFonts w:ascii="Times New Roman" w:hAnsi="Times New Roman" w:cs="Times New Roman"/>
-              </w:rPr>
-            </w:pPr>
-          </w:p>
-        </w:tc>
-      </w:tr>
-      <w:tr>
-        <w:tc>
-          <w:tcPr>
-            <w:tcW w:w="1756" w:type="dxa"/>
-          </w:tcPr>
-          <w:p>
-            <w:pPr>
-              <w:rPr>
-                <w:rFonts w:ascii="Times New Roman" w:hAnsi="Times New Roman" w:cs="Times New Roman"/>
-              </w:rPr>
-            </w:pPr>
+            <w:proofErr w:type="spellEnd"/>
+          </w:p>
+        </w:tc>
+        <w:tc>
+          <w:tcPr>
+            <w:tcW w:w="7072" w:type="dxa"/>
+          </w:tcPr>
+          <w:p>
+            <w:pPr>
+              <w:rPr>
+                <w:rFonts w:ascii="Times New Roman" w:hAnsi="Times New Roman" w:cs="Times New Roman"/>
+              </w:rPr>
+            </w:pPr>
+          </w:p>
+        </w:tc>
+      </w:tr>
+      <w:tr>
+        <w:tc>
+          <w:tcPr>
+            <w:tcW w:w="1756" w:type="dxa"/>
+          </w:tcPr>
+          <w:p>
+            <w:pPr>
+              <w:rPr>
+                <w:rFonts w:ascii="Times New Roman" w:hAnsi="Times New Roman" w:cs="Times New Roman"/>
+              </w:rPr>
+            </w:pPr>
+            <w:proofErr w:type="spellStart"/>
             <w:r>
               <w:rPr>
                 <w:rFonts w:ascii="Times New Roman" w:hAnsi="Times New Roman" w:cs="Times New Roman"/>
               </w:rPr>
               <w:t>Given</w:t>
             </w:r>
-          </w:p>
-        </w:tc>
-        <w:tc>
-          <w:tcPr>
-            <w:tcW w:w="7072" w:type="dxa"/>
-          </w:tcPr>
-          <w:p>
-            <w:pPr>
-              <w:rPr>
-                <w:rFonts w:ascii="Times New Roman" w:hAnsi="Times New Roman" w:cs="Times New Roman"/>
-              </w:rPr>
-            </w:pPr>
-          </w:p>
-        </w:tc>
-      </w:tr>
-      <w:tr>
-        <w:tc>
-          <w:tcPr>
-            <w:tcW w:w="1756" w:type="dxa"/>
-          </w:tcPr>
-          <w:p>
-            <w:pPr>
-              <w:rPr>
-                <w:rFonts w:ascii="Times New Roman" w:hAnsi="Times New Roman" w:cs="Times New Roman"/>
-              </w:rPr>
-            </w:pPr>
+            <w:proofErr w:type="spellEnd"/>
+          </w:p>
+        </w:tc>
+        <w:tc>
+          <w:tcPr>
+            <w:tcW w:w="7072" w:type="dxa"/>
+          </w:tcPr>
+          <w:p>
+            <w:pPr>
+              <w:rPr>
+                <w:rFonts w:ascii="Times New Roman" w:hAnsi="Times New Roman" w:cs="Times New Roman"/>
+              </w:rPr>
+            </w:pPr>
+          </w:p>
+        </w:tc>
+      </w:tr>
+      <w:tr>
+        <w:tc>
+          <w:tcPr>
+            <w:tcW w:w="1756" w:type="dxa"/>
+          </w:tcPr>
+          <w:p>
+            <w:pPr>
+              <w:rPr>
+                <w:rFonts w:ascii="Times New Roman" w:hAnsi="Times New Roman" w:cs="Times New Roman"/>
+              </w:rPr>
+            </w:pPr>
+            <w:proofErr w:type="spellStart"/>
             <w:r>
               <w:rPr>
                 <w:rFonts w:ascii="Times New Roman" w:hAnsi="Times New Roman" w:cs="Times New Roman"/>
               </w:rPr>
               <w:t>When</w:t>
             </w:r>
-          </w:p>
-        </w:tc>
-        <w:tc>
-          <w:tcPr>
-            <w:tcW w:w="7072" w:type="dxa"/>
-          </w:tcPr>
-          <w:p>
-            <w:pPr>
-              <w:rPr>
-                <w:rFonts w:ascii="Times New Roman" w:hAnsi="Times New Roman" w:cs="Times New Roman"/>
-              </w:rPr>
-            </w:pPr>
-          </w:p>
-        </w:tc>
-      </w:tr>
-      <w:tr>
-        <w:tc>
-          <w:tcPr>
-            <w:tcW w:w="1756" w:type="dxa"/>
-          </w:tcPr>
-          <w:p>
-            <w:pPr>
-              <w:rPr>
-                <w:rFonts w:ascii="Times New Roman" w:hAnsi="Times New Roman" w:cs="Times New Roman"/>
-              </w:rPr>
-            </w:pPr>
+            <w:proofErr w:type="spellEnd"/>
+          </w:p>
+        </w:tc>
+        <w:tc>
+          <w:tcPr>
+            <w:tcW w:w="7072" w:type="dxa"/>
+          </w:tcPr>
+          <w:p>
+            <w:pPr>
+              <w:rPr>
+                <w:rFonts w:ascii="Times New Roman" w:hAnsi="Times New Roman" w:cs="Times New Roman"/>
+              </w:rPr>
+            </w:pPr>
+          </w:p>
+        </w:tc>
+      </w:tr>
+      <w:tr>
+        <w:tc>
+          <w:tcPr>
+            <w:tcW w:w="1756" w:type="dxa"/>
+          </w:tcPr>
+          <w:p>
+            <w:pPr>
+              <w:rPr>
+                <w:rFonts w:ascii="Times New Roman" w:hAnsi="Times New Roman" w:cs="Times New Roman"/>
+              </w:rPr>
+            </w:pPr>
+            <w:proofErr w:type="spellStart"/>
             <w:r>
               <w:rPr>
                 <w:rFonts w:ascii="Times New Roman" w:hAnsi="Times New Roman" w:cs="Times New Roman"/>
               </w:rPr>
               <w:t>Then</w:t>
             </w:r>
+            <w:proofErr w:type="spellEnd"/>
           </w:p>
         </w:tc>
         <w:tc>
@@ -5021,12 +5280,14 @@
                 <w:rFonts w:ascii="Times New Roman" w:hAnsi="Times New Roman" w:cs="Times New Roman"/>
               </w:rPr>
             </w:pPr>
+            <w:proofErr w:type="spellStart"/>
             <w:r>
               <w:rPr>
                 <w:rFonts w:ascii="Times New Roman" w:hAnsi="Times New Roman" w:cs="Times New Roman"/>
               </w:rPr>
               <w:t>Feature</w:t>
             </w:r>
+            <w:proofErr w:type="spellEnd"/>
           </w:p>
         </w:tc>
         <w:tc>
@@ -5095,194 +5356,226 @@
               <w:rPr>
                 <w:rFonts w:ascii="Times New Roman" w:hAnsi="Times New Roman" w:cs="Times New Roman"/>
               </w:rPr>
-              <w:t>I want to</w:t>
-            </w:r>
-          </w:p>
-        </w:tc>
-        <w:tc>
-          <w:tcPr>
-            <w:tcW w:w="7072" w:type="dxa"/>
-          </w:tcPr>
-          <w:p>
-            <w:pPr>
-              <w:rPr>
-                <w:rFonts w:ascii="Times New Roman" w:hAnsi="Times New Roman" w:cs="Times New Roman"/>
-              </w:rPr>
-            </w:pPr>
-          </w:p>
-        </w:tc>
-      </w:tr>
-      <w:tr>
-        <w:tc>
-          <w:tcPr>
-            <w:tcW w:w="1756" w:type="dxa"/>
-          </w:tcPr>
-          <w:p>
-            <w:pPr>
-              <w:rPr>
-                <w:rFonts w:ascii="Times New Roman" w:hAnsi="Times New Roman" w:cs="Times New Roman"/>
-              </w:rPr>
-            </w:pPr>
+              <w:t xml:space="preserve">I </w:t>
+            </w:r>
+            <w:proofErr w:type="spellStart"/>
+            <w:r>
+              <w:rPr>
+                <w:rFonts w:ascii="Times New Roman" w:hAnsi="Times New Roman" w:cs="Times New Roman"/>
+              </w:rPr>
+              <w:t>want</w:t>
+            </w:r>
+            <w:proofErr w:type="spellEnd"/>
+            <w:r>
+              <w:rPr>
+                <w:rFonts w:ascii="Times New Roman" w:hAnsi="Times New Roman" w:cs="Times New Roman"/>
+              </w:rPr>
+              <w:t xml:space="preserve"> </w:t>
+            </w:r>
+            <w:proofErr w:type="spellStart"/>
             <w:r>
               <w:rPr>
                 <w:rFonts w:ascii="Times New Roman" w:hAnsi="Times New Roman" w:cs="Times New Roman"/>
               </w:rPr>
               <w:t>to</w:t>
             </w:r>
-          </w:p>
-        </w:tc>
-        <w:tc>
-          <w:tcPr>
-            <w:tcW w:w="7072" w:type="dxa"/>
-          </w:tcPr>
-          <w:p>
-            <w:pPr>
-              <w:rPr>
-                <w:rFonts w:ascii="Times New Roman" w:hAnsi="Times New Roman" w:cs="Times New Roman"/>
-              </w:rPr>
-            </w:pPr>
-          </w:p>
-        </w:tc>
-      </w:tr>
-      <w:tr>
-        <w:tc>
-          <w:tcPr>
-            <w:tcW w:w="1756" w:type="dxa"/>
-          </w:tcPr>
-          <w:p>
-            <w:pPr>
-              <w:rPr>
-                <w:rFonts w:ascii="Times New Roman" w:hAnsi="Times New Roman" w:cs="Times New Roman"/>
-              </w:rPr>
-            </w:pPr>
-          </w:p>
-        </w:tc>
-        <w:tc>
-          <w:tcPr>
-            <w:tcW w:w="7072" w:type="dxa"/>
-          </w:tcPr>
-          <w:p>
-            <w:pPr>
-              <w:rPr>
-                <w:rFonts w:ascii="Times New Roman" w:hAnsi="Times New Roman" w:cs="Times New Roman"/>
-              </w:rPr>
-            </w:pPr>
-          </w:p>
-        </w:tc>
-      </w:tr>
-      <w:tr>
-        <w:tc>
-          <w:tcPr>
-            <w:tcW w:w="1756" w:type="dxa"/>
-          </w:tcPr>
-          <w:p>
-            <w:pPr>
-              <w:rPr>
-                <w:rFonts w:ascii="Times New Roman" w:hAnsi="Times New Roman" w:cs="Times New Roman"/>
-              </w:rPr>
-            </w:pPr>
+            <w:proofErr w:type="spellEnd"/>
+          </w:p>
+        </w:tc>
+        <w:tc>
+          <w:tcPr>
+            <w:tcW w:w="7072" w:type="dxa"/>
+          </w:tcPr>
+          <w:p>
+            <w:pPr>
+              <w:rPr>
+                <w:rFonts w:ascii="Times New Roman" w:hAnsi="Times New Roman" w:cs="Times New Roman"/>
+              </w:rPr>
+            </w:pPr>
+          </w:p>
+        </w:tc>
+      </w:tr>
+      <w:tr>
+        <w:tc>
+          <w:tcPr>
+            <w:tcW w:w="1756" w:type="dxa"/>
+          </w:tcPr>
+          <w:p>
+            <w:pPr>
+              <w:rPr>
+                <w:rFonts w:ascii="Times New Roman" w:hAnsi="Times New Roman" w:cs="Times New Roman"/>
+              </w:rPr>
+            </w:pPr>
+            <w:proofErr w:type="spellStart"/>
+            <w:r>
+              <w:rPr>
+                <w:rFonts w:ascii="Times New Roman" w:hAnsi="Times New Roman" w:cs="Times New Roman"/>
+              </w:rPr>
+              <w:t>to</w:t>
+            </w:r>
+            <w:proofErr w:type="spellEnd"/>
+          </w:p>
+        </w:tc>
+        <w:tc>
+          <w:tcPr>
+            <w:tcW w:w="7072" w:type="dxa"/>
+          </w:tcPr>
+          <w:p>
+            <w:pPr>
+              <w:rPr>
+                <w:rFonts w:ascii="Times New Roman" w:hAnsi="Times New Roman" w:cs="Times New Roman"/>
+              </w:rPr>
+            </w:pPr>
+          </w:p>
+        </w:tc>
+      </w:tr>
+      <w:tr>
+        <w:tc>
+          <w:tcPr>
+            <w:tcW w:w="1756" w:type="dxa"/>
+          </w:tcPr>
+          <w:p>
+            <w:pPr>
+              <w:rPr>
+                <w:rFonts w:ascii="Times New Roman" w:hAnsi="Times New Roman" w:cs="Times New Roman"/>
+              </w:rPr>
+            </w:pPr>
+          </w:p>
+        </w:tc>
+        <w:tc>
+          <w:tcPr>
+            <w:tcW w:w="7072" w:type="dxa"/>
+          </w:tcPr>
+          <w:p>
+            <w:pPr>
+              <w:rPr>
+                <w:rFonts w:ascii="Times New Roman" w:hAnsi="Times New Roman" w:cs="Times New Roman"/>
+              </w:rPr>
+            </w:pPr>
+          </w:p>
+        </w:tc>
+      </w:tr>
+      <w:tr>
+        <w:tc>
+          <w:tcPr>
+            <w:tcW w:w="1756" w:type="dxa"/>
+          </w:tcPr>
+          <w:p>
+            <w:pPr>
+              <w:rPr>
+                <w:rFonts w:ascii="Times New Roman" w:hAnsi="Times New Roman" w:cs="Times New Roman"/>
+              </w:rPr>
+            </w:pPr>
+            <w:proofErr w:type="spellStart"/>
             <w:r>
               <w:rPr>
                 <w:rFonts w:ascii="Times New Roman" w:hAnsi="Times New Roman" w:cs="Times New Roman"/>
               </w:rPr>
               <w:t>Scenario</w:t>
             </w:r>
-          </w:p>
-        </w:tc>
-        <w:tc>
-          <w:tcPr>
-            <w:tcW w:w="7072" w:type="dxa"/>
-          </w:tcPr>
-          <w:p>
-            <w:pPr>
-              <w:rPr>
-                <w:rFonts w:ascii="Times New Roman" w:hAnsi="Times New Roman" w:cs="Times New Roman"/>
-              </w:rPr>
-            </w:pPr>
-          </w:p>
-        </w:tc>
-      </w:tr>
-      <w:tr>
-        <w:tc>
-          <w:tcPr>
-            <w:tcW w:w="1756" w:type="dxa"/>
-          </w:tcPr>
-          <w:p>
-            <w:pPr>
-              <w:rPr>
-                <w:rFonts w:ascii="Times New Roman" w:hAnsi="Times New Roman" w:cs="Times New Roman"/>
-              </w:rPr>
-            </w:pPr>
+            <w:proofErr w:type="spellEnd"/>
+          </w:p>
+        </w:tc>
+        <w:tc>
+          <w:tcPr>
+            <w:tcW w:w="7072" w:type="dxa"/>
+          </w:tcPr>
+          <w:p>
+            <w:pPr>
+              <w:rPr>
+                <w:rFonts w:ascii="Times New Roman" w:hAnsi="Times New Roman" w:cs="Times New Roman"/>
+              </w:rPr>
+            </w:pPr>
+          </w:p>
+        </w:tc>
+      </w:tr>
+      <w:tr>
+        <w:tc>
+          <w:tcPr>
+            <w:tcW w:w="1756" w:type="dxa"/>
+          </w:tcPr>
+          <w:p>
+            <w:pPr>
+              <w:rPr>
+                <w:rFonts w:ascii="Times New Roman" w:hAnsi="Times New Roman" w:cs="Times New Roman"/>
+              </w:rPr>
+            </w:pPr>
+            <w:proofErr w:type="spellStart"/>
             <w:r>
               <w:rPr>
                 <w:rFonts w:ascii="Times New Roman" w:hAnsi="Times New Roman" w:cs="Times New Roman"/>
               </w:rPr>
               <w:t>Given</w:t>
             </w:r>
-          </w:p>
-        </w:tc>
-        <w:tc>
-          <w:tcPr>
-            <w:tcW w:w="7072" w:type="dxa"/>
-          </w:tcPr>
-          <w:p>
-            <w:pPr>
-              <w:rPr>
-                <w:rFonts w:ascii="Times New Roman" w:hAnsi="Times New Roman" w:cs="Times New Roman"/>
-              </w:rPr>
-            </w:pPr>
-          </w:p>
-        </w:tc>
-      </w:tr>
-      <w:tr>
-        <w:tc>
-          <w:tcPr>
-            <w:tcW w:w="1756" w:type="dxa"/>
-          </w:tcPr>
-          <w:p>
-            <w:pPr>
-              <w:rPr>
-                <w:rFonts w:ascii="Times New Roman" w:hAnsi="Times New Roman" w:cs="Times New Roman"/>
-              </w:rPr>
-            </w:pPr>
+            <w:proofErr w:type="spellEnd"/>
+          </w:p>
+        </w:tc>
+        <w:tc>
+          <w:tcPr>
+            <w:tcW w:w="7072" w:type="dxa"/>
+          </w:tcPr>
+          <w:p>
+            <w:pPr>
+              <w:rPr>
+                <w:rFonts w:ascii="Times New Roman" w:hAnsi="Times New Roman" w:cs="Times New Roman"/>
+              </w:rPr>
+            </w:pPr>
+          </w:p>
+        </w:tc>
+      </w:tr>
+      <w:tr>
+        <w:tc>
+          <w:tcPr>
+            <w:tcW w:w="1756" w:type="dxa"/>
+          </w:tcPr>
+          <w:p>
+            <w:pPr>
+              <w:rPr>
+                <w:rFonts w:ascii="Times New Roman" w:hAnsi="Times New Roman" w:cs="Times New Roman"/>
+              </w:rPr>
+            </w:pPr>
+            <w:proofErr w:type="spellStart"/>
             <w:r>
               <w:rPr>
                 <w:rFonts w:ascii="Times New Roman" w:hAnsi="Times New Roman" w:cs="Times New Roman"/>
               </w:rPr>
               <w:t>When</w:t>
             </w:r>
-          </w:p>
-        </w:tc>
-        <w:tc>
-          <w:tcPr>
-            <w:tcW w:w="7072" w:type="dxa"/>
-          </w:tcPr>
-          <w:p>
-            <w:pPr>
-              <w:rPr>
-                <w:rFonts w:ascii="Times New Roman" w:hAnsi="Times New Roman" w:cs="Times New Roman"/>
-              </w:rPr>
-            </w:pPr>
-          </w:p>
-        </w:tc>
-      </w:tr>
-      <w:tr>
-        <w:tc>
-          <w:tcPr>
-            <w:tcW w:w="1756" w:type="dxa"/>
-          </w:tcPr>
-          <w:p>
-            <w:pPr>
-              <w:rPr>
-                <w:rFonts w:ascii="Times New Roman" w:hAnsi="Times New Roman" w:cs="Times New Roman"/>
-              </w:rPr>
-            </w:pPr>
+            <w:proofErr w:type="spellEnd"/>
+          </w:p>
+        </w:tc>
+        <w:tc>
+          <w:tcPr>
+            <w:tcW w:w="7072" w:type="dxa"/>
+          </w:tcPr>
+          <w:p>
+            <w:pPr>
+              <w:rPr>
+                <w:rFonts w:ascii="Times New Roman" w:hAnsi="Times New Roman" w:cs="Times New Roman"/>
+              </w:rPr>
+            </w:pPr>
+          </w:p>
+        </w:tc>
+      </w:tr>
+      <w:tr>
+        <w:tc>
+          <w:tcPr>
+            <w:tcW w:w="1756" w:type="dxa"/>
+          </w:tcPr>
+          <w:p>
+            <w:pPr>
+              <w:rPr>
+                <w:rFonts w:ascii="Times New Roman" w:hAnsi="Times New Roman" w:cs="Times New Roman"/>
+              </w:rPr>
+            </w:pPr>
+            <w:proofErr w:type="spellStart"/>
             <w:r>
               <w:rPr>
                 <w:rFonts w:ascii="Times New Roman" w:hAnsi="Times New Roman" w:cs="Times New Roman"/>
               </w:rPr>
               <w:t>Then</w:t>
             </w:r>
+            <w:proofErr w:type="spellEnd"/>
           </w:p>
         </w:tc>
         <w:tc>
@@ -5435,12 +5728,14 @@
                 <w:rFonts w:ascii="Times New Roman" w:hAnsi="Times New Roman" w:cs="Times New Roman"/>
               </w:rPr>
             </w:pPr>
+            <w:proofErr w:type="spellStart"/>
             <w:r>
               <w:rPr>
                 <w:rFonts w:ascii="Times New Roman" w:hAnsi="Times New Roman" w:cs="Times New Roman"/>
               </w:rPr>
               <w:t>Feature</w:t>
             </w:r>
+            <w:proofErr w:type="spellEnd"/>
           </w:p>
         </w:tc>
         <w:tc>
@@ -5504,194 +5799,226 @@
                 <w:rFonts w:ascii="Times New Roman" w:hAnsi="Times New Roman" w:cs="Times New Roman"/>
               </w:rPr>
               <w:lastRenderedPageBreak/>
-              <w:t>I want to</w:t>
-            </w:r>
-          </w:p>
-        </w:tc>
-        <w:tc>
-          <w:tcPr>
-            <w:tcW w:w="7072" w:type="dxa"/>
-          </w:tcPr>
-          <w:p>
-            <w:pPr>
-              <w:rPr>
-                <w:rFonts w:ascii="Times New Roman" w:hAnsi="Times New Roman" w:cs="Times New Roman"/>
-              </w:rPr>
-            </w:pPr>
-          </w:p>
-        </w:tc>
-      </w:tr>
-      <w:tr>
-        <w:tc>
-          <w:tcPr>
-            <w:tcW w:w="1756" w:type="dxa"/>
-          </w:tcPr>
-          <w:p>
-            <w:pPr>
-              <w:rPr>
-                <w:rFonts w:ascii="Times New Roman" w:hAnsi="Times New Roman" w:cs="Times New Roman"/>
-              </w:rPr>
-            </w:pPr>
+              <w:t xml:space="preserve">I </w:t>
+            </w:r>
+            <w:proofErr w:type="spellStart"/>
+            <w:r>
+              <w:rPr>
+                <w:rFonts w:ascii="Times New Roman" w:hAnsi="Times New Roman" w:cs="Times New Roman"/>
+              </w:rPr>
+              <w:t>want</w:t>
+            </w:r>
+            <w:proofErr w:type="spellEnd"/>
+            <w:r>
+              <w:rPr>
+                <w:rFonts w:ascii="Times New Roman" w:hAnsi="Times New Roman" w:cs="Times New Roman"/>
+              </w:rPr>
+              <w:t xml:space="preserve"> </w:t>
+            </w:r>
+            <w:proofErr w:type="spellStart"/>
             <w:r>
               <w:rPr>
                 <w:rFonts w:ascii="Times New Roman" w:hAnsi="Times New Roman" w:cs="Times New Roman"/>
               </w:rPr>
               <w:t>to</w:t>
             </w:r>
-          </w:p>
-        </w:tc>
-        <w:tc>
-          <w:tcPr>
-            <w:tcW w:w="7072" w:type="dxa"/>
-          </w:tcPr>
-          <w:p>
-            <w:pPr>
-              <w:rPr>
-                <w:rFonts w:ascii="Times New Roman" w:hAnsi="Times New Roman" w:cs="Times New Roman"/>
-              </w:rPr>
-            </w:pPr>
-          </w:p>
-        </w:tc>
-      </w:tr>
-      <w:tr>
-        <w:tc>
-          <w:tcPr>
-            <w:tcW w:w="1756" w:type="dxa"/>
-          </w:tcPr>
-          <w:p>
-            <w:pPr>
-              <w:rPr>
-                <w:rFonts w:ascii="Times New Roman" w:hAnsi="Times New Roman" w:cs="Times New Roman"/>
-              </w:rPr>
-            </w:pPr>
-          </w:p>
-        </w:tc>
-        <w:tc>
-          <w:tcPr>
-            <w:tcW w:w="7072" w:type="dxa"/>
-          </w:tcPr>
-          <w:p>
-            <w:pPr>
-              <w:rPr>
-                <w:rFonts w:ascii="Times New Roman" w:hAnsi="Times New Roman" w:cs="Times New Roman"/>
-              </w:rPr>
-            </w:pPr>
-          </w:p>
-        </w:tc>
-      </w:tr>
-      <w:tr>
-        <w:tc>
-          <w:tcPr>
-            <w:tcW w:w="1756" w:type="dxa"/>
-          </w:tcPr>
-          <w:p>
-            <w:pPr>
-              <w:rPr>
-                <w:rFonts w:ascii="Times New Roman" w:hAnsi="Times New Roman" w:cs="Times New Roman"/>
-              </w:rPr>
-            </w:pPr>
+            <w:proofErr w:type="spellEnd"/>
+          </w:p>
+        </w:tc>
+        <w:tc>
+          <w:tcPr>
+            <w:tcW w:w="7072" w:type="dxa"/>
+          </w:tcPr>
+          <w:p>
+            <w:pPr>
+              <w:rPr>
+                <w:rFonts w:ascii="Times New Roman" w:hAnsi="Times New Roman" w:cs="Times New Roman"/>
+              </w:rPr>
+            </w:pPr>
+          </w:p>
+        </w:tc>
+      </w:tr>
+      <w:tr>
+        <w:tc>
+          <w:tcPr>
+            <w:tcW w:w="1756" w:type="dxa"/>
+          </w:tcPr>
+          <w:p>
+            <w:pPr>
+              <w:rPr>
+                <w:rFonts w:ascii="Times New Roman" w:hAnsi="Times New Roman" w:cs="Times New Roman"/>
+              </w:rPr>
+            </w:pPr>
+            <w:proofErr w:type="spellStart"/>
+            <w:r>
+              <w:rPr>
+                <w:rFonts w:ascii="Times New Roman" w:hAnsi="Times New Roman" w:cs="Times New Roman"/>
+              </w:rPr>
+              <w:t>to</w:t>
+            </w:r>
+            <w:proofErr w:type="spellEnd"/>
+          </w:p>
+        </w:tc>
+        <w:tc>
+          <w:tcPr>
+            <w:tcW w:w="7072" w:type="dxa"/>
+          </w:tcPr>
+          <w:p>
+            <w:pPr>
+              <w:rPr>
+                <w:rFonts w:ascii="Times New Roman" w:hAnsi="Times New Roman" w:cs="Times New Roman"/>
+              </w:rPr>
+            </w:pPr>
+          </w:p>
+        </w:tc>
+      </w:tr>
+      <w:tr>
+        <w:tc>
+          <w:tcPr>
+            <w:tcW w:w="1756" w:type="dxa"/>
+          </w:tcPr>
+          <w:p>
+            <w:pPr>
+              <w:rPr>
+                <w:rFonts w:ascii="Times New Roman" w:hAnsi="Times New Roman" w:cs="Times New Roman"/>
+              </w:rPr>
+            </w:pPr>
+          </w:p>
+        </w:tc>
+        <w:tc>
+          <w:tcPr>
+            <w:tcW w:w="7072" w:type="dxa"/>
+          </w:tcPr>
+          <w:p>
+            <w:pPr>
+              <w:rPr>
+                <w:rFonts w:ascii="Times New Roman" w:hAnsi="Times New Roman" w:cs="Times New Roman"/>
+              </w:rPr>
+            </w:pPr>
+          </w:p>
+        </w:tc>
+      </w:tr>
+      <w:tr>
+        <w:tc>
+          <w:tcPr>
+            <w:tcW w:w="1756" w:type="dxa"/>
+          </w:tcPr>
+          <w:p>
+            <w:pPr>
+              <w:rPr>
+                <w:rFonts w:ascii="Times New Roman" w:hAnsi="Times New Roman" w:cs="Times New Roman"/>
+              </w:rPr>
+            </w:pPr>
+            <w:proofErr w:type="spellStart"/>
             <w:r>
               <w:rPr>
                 <w:rFonts w:ascii="Times New Roman" w:hAnsi="Times New Roman" w:cs="Times New Roman"/>
               </w:rPr>
               <w:t>Scenario</w:t>
             </w:r>
-          </w:p>
-        </w:tc>
-        <w:tc>
-          <w:tcPr>
-            <w:tcW w:w="7072" w:type="dxa"/>
-          </w:tcPr>
-          <w:p>
-            <w:pPr>
-              <w:rPr>
-                <w:rFonts w:ascii="Times New Roman" w:hAnsi="Times New Roman" w:cs="Times New Roman"/>
-              </w:rPr>
-            </w:pPr>
-          </w:p>
-        </w:tc>
-      </w:tr>
-      <w:tr>
-        <w:tc>
-          <w:tcPr>
-            <w:tcW w:w="1756" w:type="dxa"/>
-          </w:tcPr>
-          <w:p>
-            <w:pPr>
-              <w:rPr>
-                <w:rFonts w:ascii="Times New Roman" w:hAnsi="Times New Roman" w:cs="Times New Roman"/>
-              </w:rPr>
-            </w:pPr>
+            <w:proofErr w:type="spellEnd"/>
+          </w:p>
+        </w:tc>
+        <w:tc>
+          <w:tcPr>
+            <w:tcW w:w="7072" w:type="dxa"/>
+          </w:tcPr>
+          <w:p>
+            <w:pPr>
+              <w:rPr>
+                <w:rFonts w:ascii="Times New Roman" w:hAnsi="Times New Roman" w:cs="Times New Roman"/>
+              </w:rPr>
+            </w:pPr>
+          </w:p>
+        </w:tc>
+      </w:tr>
+      <w:tr>
+        <w:tc>
+          <w:tcPr>
+            <w:tcW w:w="1756" w:type="dxa"/>
+          </w:tcPr>
+          <w:p>
+            <w:pPr>
+              <w:rPr>
+                <w:rFonts w:ascii="Times New Roman" w:hAnsi="Times New Roman" w:cs="Times New Roman"/>
+              </w:rPr>
+            </w:pPr>
+            <w:proofErr w:type="spellStart"/>
             <w:r>
               <w:rPr>
                 <w:rFonts w:ascii="Times New Roman" w:hAnsi="Times New Roman" w:cs="Times New Roman"/>
               </w:rPr>
               <w:t>Given</w:t>
             </w:r>
-          </w:p>
-        </w:tc>
-        <w:tc>
-          <w:tcPr>
-            <w:tcW w:w="7072" w:type="dxa"/>
-          </w:tcPr>
-          <w:p>
-            <w:pPr>
-              <w:rPr>
-                <w:rFonts w:ascii="Times New Roman" w:hAnsi="Times New Roman" w:cs="Times New Roman"/>
-              </w:rPr>
-            </w:pPr>
-          </w:p>
-        </w:tc>
-      </w:tr>
-      <w:tr>
-        <w:tc>
-          <w:tcPr>
-            <w:tcW w:w="1756" w:type="dxa"/>
-          </w:tcPr>
-          <w:p>
-            <w:pPr>
-              <w:rPr>
-                <w:rFonts w:ascii="Times New Roman" w:hAnsi="Times New Roman" w:cs="Times New Roman"/>
-              </w:rPr>
-            </w:pPr>
+            <w:proofErr w:type="spellEnd"/>
+          </w:p>
+        </w:tc>
+        <w:tc>
+          <w:tcPr>
+            <w:tcW w:w="7072" w:type="dxa"/>
+          </w:tcPr>
+          <w:p>
+            <w:pPr>
+              <w:rPr>
+                <w:rFonts w:ascii="Times New Roman" w:hAnsi="Times New Roman" w:cs="Times New Roman"/>
+              </w:rPr>
+            </w:pPr>
+          </w:p>
+        </w:tc>
+      </w:tr>
+      <w:tr>
+        <w:tc>
+          <w:tcPr>
+            <w:tcW w:w="1756" w:type="dxa"/>
+          </w:tcPr>
+          <w:p>
+            <w:pPr>
+              <w:rPr>
+                <w:rFonts w:ascii="Times New Roman" w:hAnsi="Times New Roman" w:cs="Times New Roman"/>
+              </w:rPr>
+            </w:pPr>
+            <w:proofErr w:type="spellStart"/>
             <w:r>
               <w:rPr>
                 <w:rFonts w:ascii="Times New Roman" w:hAnsi="Times New Roman" w:cs="Times New Roman"/>
               </w:rPr>
               <w:t>When</w:t>
             </w:r>
-          </w:p>
-        </w:tc>
-        <w:tc>
-          <w:tcPr>
-            <w:tcW w:w="7072" w:type="dxa"/>
-          </w:tcPr>
-          <w:p>
-            <w:pPr>
-              <w:rPr>
-                <w:rFonts w:ascii="Times New Roman" w:hAnsi="Times New Roman" w:cs="Times New Roman"/>
-              </w:rPr>
-            </w:pPr>
-          </w:p>
-        </w:tc>
-      </w:tr>
-      <w:tr>
-        <w:tc>
-          <w:tcPr>
-            <w:tcW w:w="1756" w:type="dxa"/>
-          </w:tcPr>
-          <w:p>
-            <w:pPr>
-              <w:rPr>
-                <w:rFonts w:ascii="Times New Roman" w:hAnsi="Times New Roman" w:cs="Times New Roman"/>
-              </w:rPr>
-            </w:pPr>
+            <w:proofErr w:type="spellEnd"/>
+          </w:p>
+        </w:tc>
+        <w:tc>
+          <w:tcPr>
+            <w:tcW w:w="7072" w:type="dxa"/>
+          </w:tcPr>
+          <w:p>
+            <w:pPr>
+              <w:rPr>
+                <w:rFonts w:ascii="Times New Roman" w:hAnsi="Times New Roman" w:cs="Times New Roman"/>
+              </w:rPr>
+            </w:pPr>
+          </w:p>
+        </w:tc>
+      </w:tr>
+      <w:tr>
+        <w:tc>
+          <w:tcPr>
+            <w:tcW w:w="1756" w:type="dxa"/>
+          </w:tcPr>
+          <w:p>
+            <w:pPr>
+              <w:rPr>
+                <w:rFonts w:ascii="Times New Roman" w:hAnsi="Times New Roman" w:cs="Times New Roman"/>
+              </w:rPr>
+            </w:pPr>
+            <w:proofErr w:type="spellStart"/>
             <w:r>
               <w:rPr>
                 <w:rFonts w:ascii="Times New Roman" w:hAnsi="Times New Roman" w:cs="Times New Roman"/>
               </w:rPr>
               <w:t>Then</w:t>
             </w:r>
+            <w:proofErr w:type="spellEnd"/>
           </w:p>
         </w:tc>
         <w:tc>
@@ -5844,12 +6171,14 @@
                 <w:rFonts w:ascii="Times New Roman" w:hAnsi="Times New Roman" w:cs="Times New Roman"/>
               </w:rPr>
             </w:pPr>
+            <w:proofErr w:type="spellStart"/>
             <w:r>
               <w:rPr>
                 <w:rFonts w:ascii="Times New Roman" w:hAnsi="Times New Roman" w:cs="Times New Roman"/>
               </w:rPr>
               <w:t>Feature</w:t>
             </w:r>
+            <w:proofErr w:type="spellEnd"/>
           </w:p>
         </w:tc>
         <w:tc>
@@ -5912,194 +6241,226 @@
               <w:rPr>
                 <w:rFonts w:ascii="Times New Roman" w:hAnsi="Times New Roman" w:cs="Times New Roman"/>
               </w:rPr>
-              <w:t>I want to</w:t>
-            </w:r>
-          </w:p>
-        </w:tc>
-        <w:tc>
-          <w:tcPr>
-            <w:tcW w:w="7072" w:type="dxa"/>
-          </w:tcPr>
-          <w:p>
-            <w:pPr>
-              <w:rPr>
-                <w:rFonts w:ascii="Times New Roman" w:hAnsi="Times New Roman" w:cs="Times New Roman"/>
-              </w:rPr>
-            </w:pPr>
-          </w:p>
-        </w:tc>
-      </w:tr>
-      <w:tr>
-        <w:tc>
-          <w:tcPr>
-            <w:tcW w:w="1756" w:type="dxa"/>
-          </w:tcPr>
-          <w:p>
-            <w:pPr>
-              <w:rPr>
-                <w:rFonts w:ascii="Times New Roman" w:hAnsi="Times New Roman" w:cs="Times New Roman"/>
-              </w:rPr>
-            </w:pPr>
+              <w:t xml:space="preserve">I </w:t>
+            </w:r>
+            <w:proofErr w:type="spellStart"/>
+            <w:r>
+              <w:rPr>
+                <w:rFonts w:ascii="Times New Roman" w:hAnsi="Times New Roman" w:cs="Times New Roman"/>
+              </w:rPr>
+              <w:t>want</w:t>
+            </w:r>
+            <w:proofErr w:type="spellEnd"/>
+            <w:r>
+              <w:rPr>
+                <w:rFonts w:ascii="Times New Roman" w:hAnsi="Times New Roman" w:cs="Times New Roman"/>
+              </w:rPr>
+              <w:t xml:space="preserve"> </w:t>
+            </w:r>
+            <w:proofErr w:type="spellStart"/>
             <w:r>
               <w:rPr>
                 <w:rFonts w:ascii="Times New Roman" w:hAnsi="Times New Roman" w:cs="Times New Roman"/>
               </w:rPr>
               <w:t>to</w:t>
             </w:r>
-          </w:p>
-        </w:tc>
-        <w:tc>
-          <w:tcPr>
-            <w:tcW w:w="7072" w:type="dxa"/>
-          </w:tcPr>
-          <w:p>
-            <w:pPr>
-              <w:rPr>
-                <w:rFonts w:ascii="Times New Roman" w:hAnsi="Times New Roman" w:cs="Times New Roman"/>
-              </w:rPr>
-            </w:pPr>
-          </w:p>
-        </w:tc>
-      </w:tr>
-      <w:tr>
-        <w:tc>
-          <w:tcPr>
-            <w:tcW w:w="1756" w:type="dxa"/>
-          </w:tcPr>
-          <w:p>
-            <w:pPr>
-              <w:rPr>
-                <w:rFonts w:ascii="Times New Roman" w:hAnsi="Times New Roman" w:cs="Times New Roman"/>
-              </w:rPr>
-            </w:pPr>
-          </w:p>
-        </w:tc>
-        <w:tc>
-          <w:tcPr>
-            <w:tcW w:w="7072" w:type="dxa"/>
-          </w:tcPr>
-          <w:p>
-            <w:pPr>
-              <w:rPr>
-                <w:rFonts w:ascii="Times New Roman" w:hAnsi="Times New Roman" w:cs="Times New Roman"/>
-              </w:rPr>
-            </w:pPr>
-          </w:p>
-        </w:tc>
-      </w:tr>
-      <w:tr>
-        <w:tc>
-          <w:tcPr>
-            <w:tcW w:w="1756" w:type="dxa"/>
-          </w:tcPr>
-          <w:p>
-            <w:pPr>
-              <w:rPr>
-                <w:rFonts w:ascii="Times New Roman" w:hAnsi="Times New Roman" w:cs="Times New Roman"/>
-              </w:rPr>
-            </w:pPr>
+            <w:proofErr w:type="spellEnd"/>
+          </w:p>
+        </w:tc>
+        <w:tc>
+          <w:tcPr>
+            <w:tcW w:w="7072" w:type="dxa"/>
+          </w:tcPr>
+          <w:p>
+            <w:pPr>
+              <w:rPr>
+                <w:rFonts w:ascii="Times New Roman" w:hAnsi="Times New Roman" w:cs="Times New Roman"/>
+              </w:rPr>
+            </w:pPr>
+          </w:p>
+        </w:tc>
+      </w:tr>
+      <w:tr>
+        <w:tc>
+          <w:tcPr>
+            <w:tcW w:w="1756" w:type="dxa"/>
+          </w:tcPr>
+          <w:p>
+            <w:pPr>
+              <w:rPr>
+                <w:rFonts w:ascii="Times New Roman" w:hAnsi="Times New Roman" w:cs="Times New Roman"/>
+              </w:rPr>
+            </w:pPr>
+            <w:proofErr w:type="spellStart"/>
+            <w:r>
+              <w:rPr>
+                <w:rFonts w:ascii="Times New Roman" w:hAnsi="Times New Roman" w:cs="Times New Roman"/>
+              </w:rPr>
+              <w:t>to</w:t>
+            </w:r>
+            <w:proofErr w:type="spellEnd"/>
+          </w:p>
+        </w:tc>
+        <w:tc>
+          <w:tcPr>
+            <w:tcW w:w="7072" w:type="dxa"/>
+          </w:tcPr>
+          <w:p>
+            <w:pPr>
+              <w:rPr>
+                <w:rFonts w:ascii="Times New Roman" w:hAnsi="Times New Roman" w:cs="Times New Roman"/>
+              </w:rPr>
+            </w:pPr>
+          </w:p>
+        </w:tc>
+      </w:tr>
+      <w:tr>
+        <w:tc>
+          <w:tcPr>
+            <w:tcW w:w="1756" w:type="dxa"/>
+          </w:tcPr>
+          <w:p>
+            <w:pPr>
+              <w:rPr>
+                <w:rFonts w:ascii="Times New Roman" w:hAnsi="Times New Roman" w:cs="Times New Roman"/>
+              </w:rPr>
+            </w:pPr>
+          </w:p>
+        </w:tc>
+        <w:tc>
+          <w:tcPr>
+            <w:tcW w:w="7072" w:type="dxa"/>
+          </w:tcPr>
+          <w:p>
+            <w:pPr>
+              <w:rPr>
+                <w:rFonts w:ascii="Times New Roman" w:hAnsi="Times New Roman" w:cs="Times New Roman"/>
+              </w:rPr>
+            </w:pPr>
+          </w:p>
+        </w:tc>
+      </w:tr>
+      <w:tr>
+        <w:tc>
+          <w:tcPr>
+            <w:tcW w:w="1756" w:type="dxa"/>
+          </w:tcPr>
+          <w:p>
+            <w:pPr>
+              <w:rPr>
+                <w:rFonts w:ascii="Times New Roman" w:hAnsi="Times New Roman" w:cs="Times New Roman"/>
+              </w:rPr>
+            </w:pPr>
+            <w:proofErr w:type="spellStart"/>
             <w:r>
               <w:rPr>
                 <w:rFonts w:ascii="Times New Roman" w:hAnsi="Times New Roman" w:cs="Times New Roman"/>
               </w:rPr>
               <w:t>Scenario</w:t>
             </w:r>
-          </w:p>
-        </w:tc>
-        <w:tc>
-          <w:tcPr>
-            <w:tcW w:w="7072" w:type="dxa"/>
-          </w:tcPr>
-          <w:p>
-            <w:pPr>
-              <w:rPr>
-                <w:rFonts w:ascii="Times New Roman" w:hAnsi="Times New Roman" w:cs="Times New Roman"/>
-              </w:rPr>
-            </w:pPr>
-          </w:p>
-        </w:tc>
-      </w:tr>
-      <w:tr>
-        <w:tc>
-          <w:tcPr>
-            <w:tcW w:w="1756" w:type="dxa"/>
-          </w:tcPr>
-          <w:p>
-            <w:pPr>
-              <w:rPr>
-                <w:rFonts w:ascii="Times New Roman" w:hAnsi="Times New Roman" w:cs="Times New Roman"/>
-              </w:rPr>
-            </w:pPr>
+            <w:proofErr w:type="spellEnd"/>
+          </w:p>
+        </w:tc>
+        <w:tc>
+          <w:tcPr>
+            <w:tcW w:w="7072" w:type="dxa"/>
+          </w:tcPr>
+          <w:p>
+            <w:pPr>
+              <w:rPr>
+                <w:rFonts w:ascii="Times New Roman" w:hAnsi="Times New Roman" w:cs="Times New Roman"/>
+              </w:rPr>
+            </w:pPr>
+          </w:p>
+        </w:tc>
+      </w:tr>
+      <w:tr>
+        <w:tc>
+          <w:tcPr>
+            <w:tcW w:w="1756" w:type="dxa"/>
+          </w:tcPr>
+          <w:p>
+            <w:pPr>
+              <w:rPr>
+                <w:rFonts w:ascii="Times New Roman" w:hAnsi="Times New Roman" w:cs="Times New Roman"/>
+              </w:rPr>
+            </w:pPr>
+            <w:proofErr w:type="spellStart"/>
             <w:r>
               <w:rPr>
                 <w:rFonts w:ascii="Times New Roman" w:hAnsi="Times New Roman" w:cs="Times New Roman"/>
               </w:rPr>
               <w:t>Given</w:t>
             </w:r>
-          </w:p>
-        </w:tc>
-        <w:tc>
-          <w:tcPr>
-            <w:tcW w:w="7072" w:type="dxa"/>
-          </w:tcPr>
-          <w:p>
-            <w:pPr>
-              <w:rPr>
-                <w:rFonts w:ascii="Times New Roman" w:hAnsi="Times New Roman" w:cs="Times New Roman"/>
-              </w:rPr>
-            </w:pPr>
-          </w:p>
-        </w:tc>
-      </w:tr>
-      <w:tr>
-        <w:tc>
-          <w:tcPr>
-            <w:tcW w:w="1756" w:type="dxa"/>
-          </w:tcPr>
-          <w:p>
-            <w:pPr>
-              <w:rPr>
-                <w:rFonts w:ascii="Times New Roman" w:hAnsi="Times New Roman" w:cs="Times New Roman"/>
-              </w:rPr>
-            </w:pPr>
+            <w:proofErr w:type="spellEnd"/>
+          </w:p>
+        </w:tc>
+        <w:tc>
+          <w:tcPr>
+            <w:tcW w:w="7072" w:type="dxa"/>
+          </w:tcPr>
+          <w:p>
+            <w:pPr>
+              <w:rPr>
+                <w:rFonts w:ascii="Times New Roman" w:hAnsi="Times New Roman" w:cs="Times New Roman"/>
+              </w:rPr>
+            </w:pPr>
+          </w:p>
+        </w:tc>
+      </w:tr>
+      <w:tr>
+        <w:tc>
+          <w:tcPr>
+            <w:tcW w:w="1756" w:type="dxa"/>
+          </w:tcPr>
+          <w:p>
+            <w:pPr>
+              <w:rPr>
+                <w:rFonts w:ascii="Times New Roman" w:hAnsi="Times New Roman" w:cs="Times New Roman"/>
+              </w:rPr>
+            </w:pPr>
+            <w:proofErr w:type="spellStart"/>
             <w:r>
               <w:rPr>
                 <w:rFonts w:ascii="Times New Roman" w:hAnsi="Times New Roman" w:cs="Times New Roman"/>
               </w:rPr>
               <w:t>When</w:t>
             </w:r>
-          </w:p>
-        </w:tc>
-        <w:tc>
-          <w:tcPr>
-            <w:tcW w:w="7072" w:type="dxa"/>
-          </w:tcPr>
-          <w:p>
-            <w:pPr>
-              <w:rPr>
-                <w:rFonts w:ascii="Times New Roman" w:hAnsi="Times New Roman" w:cs="Times New Roman"/>
-              </w:rPr>
-            </w:pPr>
-          </w:p>
-        </w:tc>
-      </w:tr>
-      <w:tr>
-        <w:tc>
-          <w:tcPr>
-            <w:tcW w:w="1756" w:type="dxa"/>
-          </w:tcPr>
-          <w:p>
-            <w:pPr>
-              <w:rPr>
-                <w:rFonts w:ascii="Times New Roman" w:hAnsi="Times New Roman" w:cs="Times New Roman"/>
-              </w:rPr>
-            </w:pPr>
+            <w:proofErr w:type="spellEnd"/>
+          </w:p>
+        </w:tc>
+        <w:tc>
+          <w:tcPr>
+            <w:tcW w:w="7072" w:type="dxa"/>
+          </w:tcPr>
+          <w:p>
+            <w:pPr>
+              <w:rPr>
+                <w:rFonts w:ascii="Times New Roman" w:hAnsi="Times New Roman" w:cs="Times New Roman"/>
+              </w:rPr>
+            </w:pPr>
+          </w:p>
+        </w:tc>
+      </w:tr>
+      <w:tr>
+        <w:tc>
+          <w:tcPr>
+            <w:tcW w:w="1756" w:type="dxa"/>
+          </w:tcPr>
+          <w:p>
+            <w:pPr>
+              <w:rPr>
+                <w:rFonts w:ascii="Times New Roman" w:hAnsi="Times New Roman" w:cs="Times New Roman"/>
+              </w:rPr>
+            </w:pPr>
+            <w:proofErr w:type="spellStart"/>
             <w:r>
               <w:rPr>
                 <w:rFonts w:ascii="Times New Roman" w:hAnsi="Times New Roman" w:cs="Times New Roman"/>
               </w:rPr>
               <w:t>Then</w:t>
             </w:r>
+            <w:proofErr w:type="spellEnd"/>
           </w:p>
         </w:tc>
         <w:tc>
@@ -6159,15 +6520,19 @@
       <w:pPr>
         <w:pStyle w:val="Heading2"/>
       </w:pPr>
+      <w:proofErr w:type="spellStart"/>
       <w:r>
-        <w:t xml:space="preserve">Gherkin servicio </w:t>
+        <w:t>Gherkin</w:t>
       </w:r>
+      <w:proofErr w:type="spellEnd"/>
       <w:r>
-        <w:t>“</w:t>
+        <w:t xml:space="preserve"> servicio “</w:t>
       </w:r>
+      <w:proofErr w:type="spellStart"/>
       <w:r>
         <w:t>numberconversion</w:t>
       </w:r>
+      <w:proofErr w:type="spellEnd"/>
       <w:r>
         <w:t>”</w:t>
       </w:r>
@@ -6270,12 +6635,14 @@
                 <w:rFonts w:ascii="Times New Roman" w:hAnsi="Times New Roman" w:cs="Times New Roman"/>
               </w:rPr>
             </w:pPr>
+            <w:proofErr w:type="spellStart"/>
             <w:r>
               <w:rPr>
                 <w:rFonts w:ascii="Times New Roman" w:hAnsi="Times New Roman" w:cs="Times New Roman"/>
               </w:rPr>
               <w:t>Feature</w:t>
             </w:r>
+            <w:proofErr w:type="spellEnd"/>
           </w:p>
         </w:tc>
         <w:tc>
@@ -6338,32 +6705,56 @@
               </w:rPr>
               <w:t xml:space="preserve">suario del servicio de </w:t>
             </w:r>
+            <w:proofErr w:type="spellStart"/>
             <w:r>
               <w:rPr>
                 <w:rFonts w:ascii="Times New Roman" w:hAnsi="Times New Roman" w:cs="Times New Roman"/>
               </w:rPr>
               <w:t>numberconversion</w:t>
             </w:r>
-          </w:p>
-        </w:tc>
-      </w:tr>
-      <w:tr>
-        <w:tc>
-          <w:tcPr>
-            <w:tcW w:w="1756" w:type="dxa"/>
-          </w:tcPr>
-          <w:p>
-            <w:pPr>
-              <w:rPr>
-                <w:rFonts w:ascii="Times New Roman" w:hAnsi="Times New Roman" w:cs="Times New Roman"/>
-              </w:rPr>
-            </w:pPr>
-            <w:r>
-              <w:rPr>
-                <w:rFonts w:ascii="Times New Roman" w:hAnsi="Times New Roman" w:cs="Times New Roman"/>
-              </w:rPr>
-              <w:t>I want to</w:t>
-            </w:r>
+            <w:proofErr w:type="spellEnd"/>
+          </w:p>
+        </w:tc>
+      </w:tr>
+      <w:tr>
+        <w:tc>
+          <w:tcPr>
+            <w:tcW w:w="1756" w:type="dxa"/>
+          </w:tcPr>
+          <w:p>
+            <w:pPr>
+              <w:rPr>
+                <w:rFonts w:ascii="Times New Roman" w:hAnsi="Times New Roman" w:cs="Times New Roman"/>
+              </w:rPr>
+            </w:pPr>
+            <w:r>
+              <w:rPr>
+                <w:rFonts w:ascii="Times New Roman" w:hAnsi="Times New Roman" w:cs="Times New Roman"/>
+              </w:rPr>
+              <w:t xml:space="preserve">I </w:t>
+            </w:r>
+            <w:proofErr w:type="spellStart"/>
+            <w:r>
+              <w:rPr>
+                <w:rFonts w:ascii="Times New Roman" w:hAnsi="Times New Roman" w:cs="Times New Roman"/>
+              </w:rPr>
+              <w:t>want</w:t>
+            </w:r>
+            <w:proofErr w:type="spellEnd"/>
+            <w:r>
+              <w:rPr>
+                <w:rFonts w:ascii="Times New Roman" w:hAnsi="Times New Roman" w:cs="Times New Roman"/>
+              </w:rPr>
+              <w:t xml:space="preserve"> </w:t>
+            </w:r>
+            <w:proofErr w:type="spellStart"/>
+            <w:r>
+              <w:rPr>
+                <w:rFonts w:ascii="Times New Roman" w:hAnsi="Times New Roman" w:cs="Times New Roman"/>
+              </w:rPr>
+              <w:t>to</w:t>
+            </w:r>
+            <w:proofErr w:type="spellEnd"/>
           </w:p>
         </w:tc>
         <w:tc>
@@ -6415,12 +6806,14 @@
                 <w:rFonts w:ascii="Times New Roman" w:hAnsi="Times New Roman" w:cs="Times New Roman"/>
               </w:rPr>
             </w:pPr>
+            <w:proofErr w:type="spellStart"/>
             <w:r>
               <w:rPr>
                 <w:rFonts w:ascii="Times New Roman" w:hAnsi="Times New Roman" w:cs="Times New Roman"/>
               </w:rPr>
               <w:t>to</w:t>
             </w:r>
+            <w:proofErr w:type="spellEnd"/>
           </w:p>
         </w:tc>
         <w:tc>
@@ -6491,12 +6884,14 @@
                 <w:rFonts w:ascii="Times New Roman" w:hAnsi="Times New Roman" w:cs="Times New Roman"/>
               </w:rPr>
             </w:pPr>
+            <w:proofErr w:type="spellStart"/>
             <w:r>
               <w:rPr>
                 <w:rFonts w:ascii="Times New Roman" w:hAnsi="Times New Roman" w:cs="Times New Roman"/>
               </w:rPr>
               <w:t>Scenario</w:t>
             </w:r>
+            <w:proofErr w:type="spellEnd"/>
           </w:p>
         </w:tc>
         <w:tc>
@@ -6535,12 +6930,14 @@
                 <w:rFonts w:ascii="Times New Roman" w:hAnsi="Times New Roman" w:cs="Times New Roman"/>
               </w:rPr>
             </w:pPr>
+            <w:proofErr w:type="spellStart"/>
             <w:r>
               <w:rPr>
                 <w:rFonts w:ascii="Times New Roman" w:hAnsi="Times New Roman" w:cs="Times New Roman"/>
               </w:rPr>
               <w:t>Given</w:t>
             </w:r>
+            <w:proofErr w:type="spellEnd"/>
           </w:p>
         </w:tc>
         <w:tc>
@@ -6573,12 +6970,14 @@
                 <w:rFonts w:ascii="Times New Roman" w:hAnsi="Times New Roman" w:cs="Times New Roman"/>
               </w:rPr>
             </w:pPr>
+            <w:proofErr w:type="spellStart"/>
             <w:r>
               <w:rPr>
                 <w:rFonts w:ascii="Times New Roman" w:hAnsi="Times New Roman" w:cs="Times New Roman"/>
               </w:rPr>
               <w:t>When</w:t>
             </w:r>
+            <w:proofErr w:type="spellEnd"/>
           </w:p>
         </w:tc>
         <w:tc>
@@ -6611,12 +7010,14 @@
                 <w:rFonts w:ascii="Times New Roman" w:hAnsi="Times New Roman" w:cs="Times New Roman"/>
               </w:rPr>
             </w:pPr>
+            <w:proofErr w:type="spellStart"/>
             <w:r>
               <w:rPr>
                 <w:rFonts w:ascii="Times New Roman" w:hAnsi="Times New Roman" w:cs="Times New Roman"/>
               </w:rPr>
               <w:t>Then</w:t>
             </w:r>
+            <w:proofErr w:type="spellEnd"/>
           </w:p>
         </w:tc>
         <w:tc>
@@ -6817,35 +7218,31 @@
                 <w:rFonts w:ascii="Times New Roman" w:hAnsi="Times New Roman" w:cs="Times New Roman"/>
               </w:rPr>
             </w:pPr>
+            <w:proofErr w:type="spellStart"/>
             <w:r>
               <w:rPr>
                 <w:rFonts w:ascii="Times New Roman" w:hAnsi="Times New Roman" w:cs="Times New Roman"/>
               </w:rPr>
               <w:t>Feature</w:t>
             </w:r>
-          </w:p>
-        </w:tc>
-        <w:tc>
-          <w:tcPr>
-            <w:tcW w:w="7072" w:type="dxa"/>
-          </w:tcPr>
-          <w:p>
-            <w:pPr>
-              <w:rPr>
-                <w:rFonts w:ascii="Times New Roman" w:hAnsi="Times New Roman" w:cs="Times New Roman"/>
-              </w:rPr>
-            </w:pPr>
-            <w:r>
-              <w:rPr>
-                <w:rFonts w:ascii="Times New Roman" w:hAnsi="Times New Roman" w:cs="Times New Roman"/>
-              </w:rPr>
-              <w:t xml:space="preserve">Convertir números </w:t>
-            </w:r>
-            <w:r>
-              <w:rPr>
-                <w:rFonts w:ascii="Times New Roman" w:hAnsi="Times New Roman" w:cs="Times New Roman"/>
-              </w:rPr>
-              <w:t>a valor numérico en texto</w:t>
+            <w:proofErr w:type="spellEnd"/>
+          </w:p>
+        </w:tc>
+        <w:tc>
+          <w:tcPr>
+            <w:tcW w:w="7072" w:type="dxa"/>
+          </w:tcPr>
+          <w:p>
+            <w:pPr>
+              <w:rPr>
+                <w:rFonts w:ascii="Times New Roman" w:hAnsi="Times New Roman" w:cs="Times New Roman"/>
+              </w:rPr>
+            </w:pPr>
+            <w:r>
+              <w:rPr>
+                <w:rFonts w:ascii="Times New Roman" w:hAnsi="Times New Roman" w:cs="Times New Roman"/>
+              </w:rPr>
+              <w:t>Convertir números a valor numérico en texto</w:t>
             </w:r>
           </w:p>
         </w:tc>
@@ -6891,32 +7288,56 @@
               </w:rPr>
               <w:t xml:space="preserve">suario del servicio de </w:t>
             </w:r>
+            <w:proofErr w:type="spellStart"/>
             <w:r>
               <w:rPr>
                 <w:rFonts w:ascii="Times New Roman" w:hAnsi="Times New Roman" w:cs="Times New Roman"/>
               </w:rPr>
               <w:t>numberconversion</w:t>
             </w:r>
-          </w:p>
-        </w:tc>
-      </w:tr>
-      <w:tr>
-        <w:tc>
-          <w:tcPr>
-            <w:tcW w:w="1756" w:type="dxa"/>
-          </w:tcPr>
-          <w:p>
-            <w:pPr>
-              <w:rPr>
-                <w:rFonts w:ascii="Times New Roman" w:hAnsi="Times New Roman" w:cs="Times New Roman"/>
-              </w:rPr>
-            </w:pPr>
-            <w:r>
-              <w:rPr>
-                <w:rFonts w:ascii="Times New Roman" w:hAnsi="Times New Roman" w:cs="Times New Roman"/>
-              </w:rPr>
-              <w:t>I want to</w:t>
-            </w:r>
+            <w:proofErr w:type="spellEnd"/>
+          </w:p>
+        </w:tc>
+      </w:tr>
+      <w:tr>
+        <w:tc>
+          <w:tcPr>
+            <w:tcW w:w="1756" w:type="dxa"/>
+          </w:tcPr>
+          <w:p>
+            <w:pPr>
+              <w:rPr>
+                <w:rFonts w:ascii="Times New Roman" w:hAnsi="Times New Roman" w:cs="Times New Roman"/>
+              </w:rPr>
+            </w:pPr>
+            <w:r>
+              <w:rPr>
+                <w:rFonts w:ascii="Times New Roman" w:hAnsi="Times New Roman" w:cs="Times New Roman"/>
+              </w:rPr>
+              <w:t xml:space="preserve">I </w:t>
+            </w:r>
+            <w:proofErr w:type="spellStart"/>
+            <w:r>
+              <w:rPr>
+                <w:rFonts w:ascii="Times New Roman" w:hAnsi="Times New Roman" w:cs="Times New Roman"/>
+              </w:rPr>
+              <w:t>want</w:t>
+            </w:r>
+            <w:proofErr w:type="spellEnd"/>
+            <w:r>
+              <w:rPr>
+                <w:rFonts w:ascii="Times New Roman" w:hAnsi="Times New Roman" w:cs="Times New Roman"/>
+              </w:rPr>
+              <w:t xml:space="preserve"> </w:t>
+            </w:r>
+            <w:proofErr w:type="spellStart"/>
+            <w:r>
+              <w:rPr>
+                <w:rFonts w:ascii="Times New Roman" w:hAnsi="Times New Roman" w:cs="Times New Roman"/>
+              </w:rPr>
+              <w:t>to</w:t>
+            </w:r>
+            <w:proofErr w:type="spellEnd"/>
           </w:p>
         </w:tc>
         <w:tc>
@@ -6946,34 +7367,30 @@
               <w:rPr>
                 <w:rFonts w:ascii="Times New Roman" w:hAnsi="Times New Roman" w:cs="Times New Roman"/>
               </w:rPr>
-              <w:t xml:space="preserve"> en</w:t>
-            </w:r>
-            <w:r>
-              <w:rPr>
-                <w:rFonts w:ascii="Times New Roman" w:hAnsi="Times New Roman" w:cs="Times New Roman"/>
-              </w:rPr>
-              <w:t xml:space="preserve"> texto</w:t>
-            </w:r>
-          </w:p>
-        </w:tc>
-      </w:tr>
-      <w:tr>
-        <w:tc>
-          <w:tcPr>
-            <w:tcW w:w="1756" w:type="dxa"/>
-          </w:tcPr>
-          <w:p>
-            <w:pPr>
-              <w:rPr>
-                <w:rFonts w:ascii="Times New Roman" w:hAnsi="Times New Roman" w:cs="Times New Roman"/>
-              </w:rPr>
-            </w:pPr>
+              <w:t xml:space="preserve"> en texto</w:t>
+            </w:r>
+          </w:p>
+        </w:tc>
+      </w:tr>
+      <w:tr>
+        <w:tc>
+          <w:tcPr>
+            <w:tcW w:w="1756" w:type="dxa"/>
+          </w:tcPr>
+          <w:p>
+            <w:pPr>
+              <w:rPr>
+                <w:rFonts w:ascii="Times New Roman" w:hAnsi="Times New Roman" w:cs="Times New Roman"/>
+              </w:rPr>
+            </w:pPr>
+            <w:proofErr w:type="spellStart"/>
             <w:r>
               <w:rPr>
                 <w:rFonts w:ascii="Times New Roman" w:hAnsi="Times New Roman" w:cs="Times New Roman"/>
               </w:rPr>
               <w:t>to</w:t>
             </w:r>
+            <w:proofErr w:type="spellEnd"/>
           </w:p>
         </w:tc>
         <w:tc>
@@ -7004,58 +7421,68 @@
               </w:rPr>
               <w:t xml:space="preserve">r </w:t>
             </w:r>
-            <w:r>
-              <w:rPr>
-                <w:rFonts w:ascii="Times New Roman" w:hAnsi="Times New Roman" w:cs="Times New Roman"/>
-              </w:rPr>
-              <w:t>como se escribe el numero natural</w:t>
-            </w:r>
-          </w:p>
-        </w:tc>
-      </w:tr>
-      <w:tr>
-        <w:tc>
-          <w:tcPr>
-            <w:tcW w:w="1756" w:type="dxa"/>
-          </w:tcPr>
-          <w:p>
-            <w:pPr>
-              <w:rPr>
-                <w:rFonts w:ascii="Times New Roman" w:hAnsi="Times New Roman" w:cs="Times New Roman"/>
-              </w:rPr>
-            </w:pPr>
-          </w:p>
-        </w:tc>
-        <w:tc>
-          <w:tcPr>
-            <w:tcW w:w="7072" w:type="dxa"/>
-          </w:tcPr>
-          <w:p>
-            <w:pPr>
-              <w:rPr>
-                <w:rFonts w:ascii="Times New Roman" w:hAnsi="Times New Roman" w:cs="Times New Roman"/>
-              </w:rPr>
-            </w:pPr>
-          </w:p>
-        </w:tc>
-      </w:tr>
-      <w:tr>
-        <w:tc>
-          <w:tcPr>
-            <w:tcW w:w="1756" w:type="dxa"/>
-          </w:tcPr>
-          <w:p>
-            <w:pPr>
-              <w:rPr>
-                <w:rFonts w:ascii="Times New Roman" w:hAnsi="Times New Roman" w:cs="Times New Roman"/>
-              </w:rPr>
-            </w:pPr>
+            <w:proofErr w:type="spellStart"/>
+            <w:r>
+              <w:rPr>
+                <w:rFonts w:ascii="Times New Roman" w:hAnsi="Times New Roman" w:cs="Times New Roman"/>
+              </w:rPr>
+              <w:t>como</w:t>
+            </w:r>
+            <w:proofErr w:type="spellEnd"/>
+            <w:r>
+              <w:rPr>
+                <w:rFonts w:ascii="Times New Roman" w:hAnsi="Times New Roman" w:cs="Times New Roman"/>
+              </w:rPr>
+              <w:t xml:space="preserve"> se escribe el numero natural</w:t>
+            </w:r>
+          </w:p>
+        </w:tc>
+      </w:tr>
+      <w:tr>
+        <w:tc>
+          <w:tcPr>
+            <w:tcW w:w="1756" w:type="dxa"/>
+          </w:tcPr>
+          <w:p>
+            <w:pPr>
+              <w:rPr>
+                <w:rFonts w:ascii="Times New Roman" w:hAnsi="Times New Roman" w:cs="Times New Roman"/>
+              </w:rPr>
+            </w:pPr>
+          </w:p>
+        </w:tc>
+        <w:tc>
+          <w:tcPr>
+            <w:tcW w:w="7072" w:type="dxa"/>
+          </w:tcPr>
+          <w:p>
+            <w:pPr>
+              <w:rPr>
+                <w:rFonts w:ascii="Times New Roman" w:hAnsi="Times New Roman" w:cs="Times New Roman"/>
+              </w:rPr>
+            </w:pPr>
+          </w:p>
+        </w:tc>
+      </w:tr>
+      <w:tr>
+        <w:tc>
+          <w:tcPr>
+            <w:tcW w:w="1756" w:type="dxa"/>
+          </w:tcPr>
+          <w:p>
+            <w:pPr>
+              <w:rPr>
+                <w:rFonts w:ascii="Times New Roman" w:hAnsi="Times New Roman" w:cs="Times New Roman"/>
+              </w:rPr>
+            </w:pPr>
+            <w:proofErr w:type="spellStart"/>
             <w:r>
               <w:rPr>
                 <w:rFonts w:ascii="Times New Roman" w:hAnsi="Times New Roman" w:cs="Times New Roman"/>
               </w:rPr>
               <w:t>Scenario</w:t>
             </w:r>
+            <w:proofErr w:type="spellEnd"/>
           </w:p>
         </w:tc>
         <w:tc>
@@ -7078,34 +7505,30 @@
               <w:rPr>
                 <w:rFonts w:ascii="Times New Roman" w:hAnsi="Times New Roman" w:cs="Times New Roman"/>
               </w:rPr>
-              <w:t>el</w:t>
-            </w:r>
-            <w:r>
-              <w:rPr>
-                <w:rFonts w:ascii="Times New Roman" w:hAnsi="Times New Roman" w:cs="Times New Roman"/>
-              </w:rPr>
-              <w:t xml:space="preserve"> valor del número en texto</w:t>
-            </w:r>
-          </w:p>
-        </w:tc>
-      </w:tr>
-      <w:tr>
-        <w:tc>
-          <w:tcPr>
-            <w:tcW w:w="1756" w:type="dxa"/>
-          </w:tcPr>
-          <w:p>
-            <w:pPr>
-              <w:rPr>
-                <w:rFonts w:ascii="Times New Roman" w:hAnsi="Times New Roman" w:cs="Times New Roman"/>
-              </w:rPr>
-            </w:pPr>
+              <w:t>el valor del número en texto</w:t>
+            </w:r>
+          </w:p>
+        </w:tc>
+      </w:tr>
+      <w:tr>
+        <w:tc>
+          <w:tcPr>
+            <w:tcW w:w="1756" w:type="dxa"/>
+          </w:tcPr>
+          <w:p>
+            <w:pPr>
+              <w:rPr>
+                <w:rFonts w:ascii="Times New Roman" w:hAnsi="Times New Roman" w:cs="Times New Roman"/>
+              </w:rPr>
+            </w:pPr>
+            <w:proofErr w:type="spellStart"/>
             <w:r>
               <w:rPr>
                 <w:rFonts w:ascii="Times New Roman" w:hAnsi="Times New Roman" w:cs="Times New Roman"/>
               </w:rPr>
               <w:t>Given</w:t>
             </w:r>
+            <w:proofErr w:type="spellEnd"/>
           </w:p>
         </w:tc>
         <w:tc>
@@ -7138,6 +7561,7 @@
                 <w:rFonts w:ascii="Times New Roman" w:hAnsi="Times New Roman" w:cs="Times New Roman"/>
               </w:rPr>
             </w:pPr>
+            <w:proofErr w:type="spellStart"/>
             <w:r>
               <w:rPr>
                 <w:rFonts w:ascii="Times New Roman" w:hAnsi="Times New Roman" w:cs="Times New Roman"/>
@@ -7145,6 +7569,7 @@
               <w:lastRenderedPageBreak/>
               <w:t>When</w:t>
             </w:r>
+            <w:proofErr w:type="spellEnd"/>
           </w:p>
         </w:tc>
         <w:tc>
@@ -7177,12 +7602,14 @@
                 <w:rFonts w:ascii="Times New Roman" w:hAnsi="Times New Roman" w:cs="Times New Roman"/>
               </w:rPr>
             </w:pPr>
+            <w:proofErr w:type="spellStart"/>
             <w:r>
               <w:rPr>
                 <w:rFonts w:ascii="Times New Roman" w:hAnsi="Times New Roman" w:cs="Times New Roman"/>
               </w:rPr>
               <w:t>Then</w:t>
             </w:r>
+            <w:proofErr w:type="spellEnd"/>
           </w:p>
         </w:tc>
         <w:tc>
@@ -7211,13 +7638,7 @@
               <w:rPr>
                 <w:rFonts w:ascii="Times New Roman" w:hAnsi="Times New Roman" w:cs="Times New Roman"/>
               </w:rPr>
-              <w:t xml:space="preserve">el valor del número en </w:t>
-            </w:r>
-            <w:r>
-              <w:rPr>
-                <w:rFonts w:ascii="Times New Roman" w:hAnsi="Times New Roman" w:cs="Times New Roman"/>
-              </w:rPr>
-              <w:t>texto</w:t>
+              <w:t>el valor del número en texto</w:t>
             </w:r>
           </w:p>
         </w:tc>
@@ -7398,35 +7819,31 @@
                 <w:rFonts w:ascii="Times New Roman" w:hAnsi="Times New Roman" w:cs="Times New Roman"/>
               </w:rPr>
             </w:pPr>
+            <w:proofErr w:type="spellStart"/>
             <w:r>
               <w:rPr>
                 <w:rFonts w:ascii="Times New Roman" w:hAnsi="Times New Roman" w:cs="Times New Roman"/>
               </w:rPr>
               <w:t>Feature</w:t>
             </w:r>
-          </w:p>
-        </w:tc>
-        <w:tc>
-          <w:tcPr>
-            <w:tcW w:w="7072" w:type="dxa"/>
-          </w:tcPr>
-          <w:p>
-            <w:pPr>
-              <w:rPr>
-                <w:rFonts w:ascii="Times New Roman" w:hAnsi="Times New Roman" w:cs="Times New Roman"/>
-              </w:rPr>
-            </w:pPr>
-            <w:r>
-              <w:rPr>
-                <w:rFonts w:ascii="Times New Roman" w:hAnsi="Times New Roman" w:cs="Times New Roman"/>
-              </w:rPr>
-              <w:t xml:space="preserve">Convertir </w:t>
-            </w:r>
-            <w:r>
-              <w:rPr>
-                <w:rFonts w:ascii="Times New Roman" w:hAnsi="Times New Roman" w:cs="Times New Roman"/>
-              </w:rPr>
-              <w:t xml:space="preserve">un numero decimal a </w:t>
+            <w:proofErr w:type="spellEnd"/>
+          </w:p>
+        </w:tc>
+        <w:tc>
+          <w:tcPr>
+            <w:tcW w:w="7072" w:type="dxa"/>
+          </w:tcPr>
+          <w:p>
+            <w:pPr>
+              <w:rPr>
+                <w:rFonts w:ascii="Times New Roman" w:hAnsi="Times New Roman" w:cs="Times New Roman"/>
+              </w:rPr>
+            </w:pPr>
+            <w:r>
+              <w:rPr>
+                <w:rFonts w:ascii="Times New Roman" w:hAnsi="Times New Roman" w:cs="Times New Roman"/>
+              </w:rPr>
+              <w:t xml:space="preserve">Convertir un numero decimal a </w:t>
             </w:r>
             <w:r>
               <w:rPr>
@@ -7478,55 +7895,73 @@
               </w:rPr>
               <w:t xml:space="preserve">suario del servicio de </w:t>
             </w:r>
+            <w:proofErr w:type="spellStart"/>
             <w:r>
               <w:rPr>
                 <w:rFonts w:ascii="Times New Roman" w:hAnsi="Times New Roman" w:cs="Times New Roman"/>
               </w:rPr>
               <w:t>numberconversion</w:t>
             </w:r>
-          </w:p>
-        </w:tc>
-      </w:tr>
-      <w:tr>
-        <w:tc>
-          <w:tcPr>
-            <w:tcW w:w="1756" w:type="dxa"/>
-          </w:tcPr>
-          <w:p>
-            <w:pPr>
-              <w:rPr>
-                <w:rFonts w:ascii="Times New Roman" w:hAnsi="Times New Roman" w:cs="Times New Roman"/>
-              </w:rPr>
-            </w:pPr>
-            <w:r>
-              <w:rPr>
-                <w:rFonts w:ascii="Times New Roman" w:hAnsi="Times New Roman" w:cs="Times New Roman"/>
-              </w:rPr>
-              <w:t>I want to</w:t>
-            </w:r>
-          </w:p>
-        </w:tc>
-        <w:tc>
-          <w:tcPr>
-            <w:tcW w:w="7072" w:type="dxa"/>
-          </w:tcPr>
-          <w:p>
-            <w:pPr>
-              <w:rPr>
-                <w:rFonts w:ascii="Times New Roman" w:hAnsi="Times New Roman" w:cs="Times New Roman"/>
-              </w:rPr>
-            </w:pPr>
-            <w:r>
-              <w:rPr>
-                <w:rFonts w:ascii="Times New Roman" w:hAnsi="Times New Roman" w:cs="Times New Roman"/>
-              </w:rPr>
-              <w:t xml:space="preserve">Convertir un </w:t>
-            </w:r>
-            <w:r>
-              <w:rPr>
-                <w:rFonts w:ascii="Times New Roman" w:hAnsi="Times New Roman" w:cs="Times New Roman"/>
-              </w:rPr>
-              <w:t xml:space="preserve">numero decimal a </w:t>
+            <w:proofErr w:type="spellEnd"/>
+          </w:p>
+        </w:tc>
+      </w:tr>
+      <w:tr>
+        <w:tc>
+          <w:tcPr>
+            <w:tcW w:w="1756" w:type="dxa"/>
+          </w:tcPr>
+          <w:p>
+            <w:pPr>
+              <w:rPr>
+                <w:rFonts w:ascii="Times New Roman" w:hAnsi="Times New Roman" w:cs="Times New Roman"/>
+              </w:rPr>
+            </w:pPr>
+            <w:r>
+              <w:rPr>
+                <w:rFonts w:ascii="Times New Roman" w:hAnsi="Times New Roman" w:cs="Times New Roman"/>
+              </w:rPr>
+              <w:t xml:space="preserve">I </w:t>
+            </w:r>
+            <w:proofErr w:type="spellStart"/>
+            <w:r>
+              <w:rPr>
+                <w:rFonts w:ascii="Times New Roman" w:hAnsi="Times New Roman" w:cs="Times New Roman"/>
+              </w:rPr>
+              <w:t>want</w:t>
+            </w:r>
+            <w:proofErr w:type="spellEnd"/>
+            <w:r>
+              <w:rPr>
+                <w:rFonts w:ascii="Times New Roman" w:hAnsi="Times New Roman" w:cs="Times New Roman"/>
+              </w:rPr>
+              <w:t xml:space="preserve"> </w:t>
+            </w:r>
+            <w:proofErr w:type="spellStart"/>
+            <w:r>
+              <w:rPr>
+                <w:rFonts w:ascii="Times New Roman" w:hAnsi="Times New Roman" w:cs="Times New Roman"/>
+              </w:rPr>
+              <w:t>to</w:t>
+            </w:r>
+            <w:proofErr w:type="spellEnd"/>
+          </w:p>
+        </w:tc>
+        <w:tc>
+          <w:tcPr>
+            <w:tcW w:w="7072" w:type="dxa"/>
+          </w:tcPr>
+          <w:p>
+            <w:pPr>
+              <w:rPr>
+                <w:rFonts w:ascii="Times New Roman" w:hAnsi="Times New Roman" w:cs="Times New Roman"/>
+              </w:rPr>
+            </w:pPr>
+            <w:r>
+              <w:rPr>
+                <w:rFonts w:ascii="Times New Roman" w:hAnsi="Times New Roman" w:cs="Times New Roman"/>
+              </w:rPr>
+              <w:t xml:space="preserve">Convertir un numero decimal a </w:t>
             </w:r>
             <w:r>
               <w:rPr>
@@ -7548,12 +7983,14 @@
                 <w:rFonts w:ascii="Times New Roman" w:hAnsi="Times New Roman" w:cs="Times New Roman"/>
               </w:rPr>
             </w:pPr>
+            <w:proofErr w:type="spellStart"/>
             <w:r>
               <w:rPr>
                 <w:rFonts w:ascii="Times New Roman" w:hAnsi="Times New Roman" w:cs="Times New Roman"/>
               </w:rPr>
               <w:t>to</w:t>
             </w:r>
+            <w:proofErr w:type="spellEnd"/>
           </w:p>
         </w:tc>
         <w:tc>
@@ -7582,60 +8019,56 @@
               <w:rPr>
                 <w:rFonts w:ascii="Times New Roman" w:hAnsi="Times New Roman" w:cs="Times New Roman"/>
               </w:rPr>
-              <w:t xml:space="preserve">r </w:t>
-            </w:r>
-            <w:r>
-              <w:rPr>
-                <w:rFonts w:ascii="Times New Roman" w:hAnsi="Times New Roman" w:cs="Times New Roman"/>
-              </w:rPr>
-              <w:t xml:space="preserve">el valor en dólares y centavos </w:t>
-            </w:r>
-          </w:p>
-        </w:tc>
-      </w:tr>
-      <w:tr>
-        <w:tc>
-          <w:tcPr>
-            <w:tcW w:w="1756" w:type="dxa"/>
-          </w:tcPr>
-          <w:p>
-            <w:pPr>
-              <w:rPr>
-                <w:rFonts w:ascii="Times New Roman" w:hAnsi="Times New Roman" w:cs="Times New Roman"/>
-              </w:rPr>
-            </w:pPr>
-          </w:p>
-        </w:tc>
-        <w:tc>
-          <w:tcPr>
-            <w:tcW w:w="7072" w:type="dxa"/>
-          </w:tcPr>
-          <w:p>
-            <w:pPr>
-              <w:rPr>
-                <w:rFonts w:ascii="Times New Roman" w:hAnsi="Times New Roman" w:cs="Times New Roman"/>
-              </w:rPr>
-            </w:pPr>
-          </w:p>
-        </w:tc>
-      </w:tr>
-      <w:tr>
-        <w:tc>
-          <w:tcPr>
-            <w:tcW w:w="1756" w:type="dxa"/>
-          </w:tcPr>
-          <w:p>
-            <w:pPr>
-              <w:rPr>
-                <w:rFonts w:ascii="Times New Roman" w:hAnsi="Times New Roman" w:cs="Times New Roman"/>
-              </w:rPr>
-            </w:pPr>
+              <w:t xml:space="preserve">r el valor en dólares y centavos </w:t>
+            </w:r>
+          </w:p>
+        </w:tc>
+      </w:tr>
+      <w:tr>
+        <w:tc>
+          <w:tcPr>
+            <w:tcW w:w="1756" w:type="dxa"/>
+          </w:tcPr>
+          <w:p>
+            <w:pPr>
+              <w:rPr>
+                <w:rFonts w:ascii="Times New Roman" w:hAnsi="Times New Roman" w:cs="Times New Roman"/>
+              </w:rPr>
+            </w:pPr>
+          </w:p>
+        </w:tc>
+        <w:tc>
+          <w:tcPr>
+            <w:tcW w:w="7072" w:type="dxa"/>
+          </w:tcPr>
+          <w:p>
+            <w:pPr>
+              <w:rPr>
+                <w:rFonts w:ascii="Times New Roman" w:hAnsi="Times New Roman" w:cs="Times New Roman"/>
+              </w:rPr>
+            </w:pPr>
+          </w:p>
+        </w:tc>
+      </w:tr>
+      <w:tr>
+        <w:tc>
+          <w:tcPr>
+            <w:tcW w:w="1756" w:type="dxa"/>
+          </w:tcPr>
+          <w:p>
+            <w:pPr>
+              <w:rPr>
+                <w:rFonts w:ascii="Times New Roman" w:hAnsi="Times New Roman" w:cs="Times New Roman"/>
+              </w:rPr>
+            </w:pPr>
+            <w:proofErr w:type="spellStart"/>
             <w:r>
               <w:rPr>
                 <w:rFonts w:ascii="Times New Roman" w:hAnsi="Times New Roman" w:cs="Times New Roman"/>
               </w:rPr>
               <w:t>Scenario</w:t>
             </w:r>
+            <w:proofErr w:type="spellEnd"/>
           </w:p>
         </w:tc>
         <w:tc>
@@ -7658,78 +8091,70 @@
               <w:rPr>
                 <w:rFonts w:ascii="Times New Roman" w:hAnsi="Times New Roman" w:cs="Times New Roman"/>
               </w:rPr>
-              <w:t xml:space="preserve">el valor </w:t>
-            </w:r>
-            <w:r>
-              <w:rPr>
-                <w:rFonts w:ascii="Times New Roman" w:hAnsi="Times New Roman" w:cs="Times New Roman"/>
-              </w:rPr>
-              <w:t>en dólares y centavos</w:t>
-            </w:r>
-          </w:p>
-        </w:tc>
-      </w:tr>
-      <w:tr>
-        <w:tc>
-          <w:tcPr>
-            <w:tcW w:w="1756" w:type="dxa"/>
-          </w:tcPr>
-          <w:p>
-            <w:pPr>
-              <w:rPr>
-                <w:rFonts w:ascii="Times New Roman" w:hAnsi="Times New Roman" w:cs="Times New Roman"/>
-              </w:rPr>
-            </w:pPr>
+              <w:t>el valor en dólares y centavos</w:t>
+            </w:r>
+          </w:p>
+        </w:tc>
+      </w:tr>
+      <w:tr>
+        <w:tc>
+          <w:tcPr>
+            <w:tcW w:w="1756" w:type="dxa"/>
+          </w:tcPr>
+          <w:p>
+            <w:pPr>
+              <w:rPr>
+                <w:rFonts w:ascii="Times New Roman" w:hAnsi="Times New Roman" w:cs="Times New Roman"/>
+              </w:rPr>
+            </w:pPr>
+            <w:proofErr w:type="spellStart"/>
             <w:r>
               <w:rPr>
                 <w:rFonts w:ascii="Times New Roman" w:hAnsi="Times New Roman" w:cs="Times New Roman"/>
               </w:rPr>
               <w:t>Given</w:t>
             </w:r>
-          </w:p>
-        </w:tc>
-        <w:tc>
-          <w:tcPr>
-            <w:tcW w:w="7072" w:type="dxa"/>
-          </w:tcPr>
-          <w:p>
-            <w:pPr>
-              <w:rPr>
-                <w:rFonts w:ascii="Times New Roman" w:hAnsi="Times New Roman" w:cs="Times New Roman"/>
-              </w:rPr>
-            </w:pPr>
-            <w:r>
-              <w:rPr>
-                <w:rFonts w:ascii="Times New Roman" w:hAnsi="Times New Roman" w:cs="Times New Roman"/>
-              </w:rPr>
-              <w:t xml:space="preserve">Tengo un número </w:t>
-            </w:r>
-            <w:r>
-              <w:rPr>
-                <w:rFonts w:ascii="Times New Roman" w:hAnsi="Times New Roman" w:cs="Times New Roman"/>
-              </w:rPr>
-              <w:t>decimal</w:t>
-            </w:r>
-          </w:p>
-        </w:tc>
-      </w:tr>
-      <w:tr>
-        <w:tc>
-          <w:tcPr>
-            <w:tcW w:w="1756" w:type="dxa"/>
-          </w:tcPr>
-          <w:p>
-            <w:pPr>
-              <w:rPr>
-                <w:rFonts w:ascii="Times New Roman" w:hAnsi="Times New Roman" w:cs="Times New Roman"/>
-              </w:rPr>
-            </w:pPr>
+            <w:proofErr w:type="spellEnd"/>
+          </w:p>
+        </w:tc>
+        <w:tc>
+          <w:tcPr>
+            <w:tcW w:w="7072" w:type="dxa"/>
+          </w:tcPr>
+          <w:p>
+            <w:pPr>
+              <w:rPr>
+                <w:rFonts w:ascii="Times New Roman" w:hAnsi="Times New Roman" w:cs="Times New Roman"/>
+              </w:rPr>
+            </w:pPr>
+            <w:r>
+              <w:rPr>
+                <w:rFonts w:ascii="Times New Roman" w:hAnsi="Times New Roman" w:cs="Times New Roman"/>
+              </w:rPr>
+              <w:t>Tengo un número decimal</w:t>
+            </w:r>
+          </w:p>
+        </w:tc>
+      </w:tr>
+      <w:tr>
+        <w:tc>
+          <w:tcPr>
+            <w:tcW w:w="1756" w:type="dxa"/>
+          </w:tcPr>
+          <w:p>
+            <w:pPr>
+              <w:rPr>
+                <w:rFonts w:ascii="Times New Roman" w:hAnsi="Times New Roman" w:cs="Times New Roman"/>
+              </w:rPr>
+            </w:pPr>
+            <w:proofErr w:type="spellStart"/>
             <w:r>
               <w:rPr>
                 <w:rFonts w:ascii="Times New Roman" w:hAnsi="Times New Roman" w:cs="Times New Roman"/>
               </w:rPr>
               <w:t>When</w:t>
             </w:r>
+            <w:proofErr w:type="spellEnd"/>
           </w:p>
         </w:tc>
         <w:tc>
@@ -7762,12 +8187,14 @@
                 <w:rFonts w:ascii="Times New Roman" w:hAnsi="Times New Roman" w:cs="Times New Roman"/>
               </w:rPr>
             </w:pPr>
+            <w:proofErr w:type="spellStart"/>
             <w:r>
               <w:rPr>
                 <w:rFonts w:ascii="Times New Roman" w:hAnsi="Times New Roman" w:cs="Times New Roman"/>
               </w:rPr>
               <w:t>Then</w:t>
             </w:r>
+            <w:proofErr w:type="spellEnd"/>
           </w:p>
         </w:tc>
         <w:tc>
@@ -7925,8 +8352,611 @@
                 <w:bCs/>
                 <w:color w:val="FFFFFF" w:themeColor="background1"/>
               </w:rPr>
-              <w:t>1</w:t>
-            </w:r>
+              <w:t>15</w:t>
+            </w:r>
+          </w:p>
+        </w:tc>
+        <w:tc>
+          <w:tcPr>
+            <w:tcW w:w="7072" w:type="dxa"/>
+            <w:shd w:val="clear" w:color="auto" w:fill="1F4E79" w:themeFill="accent5" w:themeFillShade="80"/>
+          </w:tcPr>
+          <w:p>
+            <w:pPr>
+              <w:rPr>
+                <w:rFonts w:ascii="Times New Roman" w:hAnsi="Times New Roman" w:cs="Times New Roman"/>
+              </w:rPr>
+            </w:pPr>
+          </w:p>
+        </w:tc>
+      </w:tr>
+      <w:tr>
+        <w:tc>
+          <w:tcPr>
+            <w:tcW w:w="1756" w:type="dxa"/>
+          </w:tcPr>
+          <w:p>
+            <w:pPr>
+              <w:rPr>
+                <w:rFonts w:ascii="Times New Roman" w:hAnsi="Times New Roman" w:cs="Times New Roman"/>
+              </w:rPr>
+            </w:pPr>
+          </w:p>
+        </w:tc>
+        <w:tc>
+          <w:tcPr>
+            <w:tcW w:w="7072" w:type="dxa"/>
+          </w:tcPr>
+          <w:p>
+            <w:pPr>
+              <w:rPr>
+                <w:rFonts w:ascii="Times New Roman" w:hAnsi="Times New Roman" w:cs="Times New Roman"/>
+              </w:rPr>
+            </w:pPr>
+          </w:p>
+        </w:tc>
+      </w:tr>
+      <w:tr>
+        <w:tc>
+          <w:tcPr>
+            <w:tcW w:w="1756" w:type="dxa"/>
+          </w:tcPr>
+          <w:p>
+            <w:pPr>
+              <w:rPr>
+                <w:rFonts w:ascii="Times New Roman" w:hAnsi="Times New Roman" w:cs="Times New Roman"/>
+              </w:rPr>
+            </w:pPr>
+            <w:proofErr w:type="spellStart"/>
+            <w:r>
+              <w:rPr>
+                <w:rFonts w:ascii="Times New Roman" w:hAnsi="Times New Roman" w:cs="Times New Roman"/>
+              </w:rPr>
+              <w:t>Feature</w:t>
+            </w:r>
+            <w:proofErr w:type="spellEnd"/>
+          </w:p>
+        </w:tc>
+        <w:tc>
+          <w:tcPr>
+            <w:tcW w:w="7072" w:type="dxa"/>
+          </w:tcPr>
+          <w:p>
+            <w:pPr>
+              <w:rPr>
+                <w:rFonts w:ascii="Times New Roman" w:hAnsi="Times New Roman" w:cs="Times New Roman"/>
+              </w:rPr>
+            </w:pPr>
+            <w:r>
+              <w:rPr>
+                <w:rFonts w:ascii="Times New Roman" w:hAnsi="Times New Roman" w:cs="Times New Roman"/>
+              </w:rPr>
+              <w:t>Convertir un numero decimal a dólares</w:t>
+            </w:r>
+          </w:p>
+        </w:tc>
+      </w:tr>
+      <w:tr>
+        <w:tc>
+          <w:tcPr>
+            <w:tcW w:w="1756" w:type="dxa"/>
+          </w:tcPr>
+          <w:p>
+            <w:pPr>
+              <w:rPr>
+                <w:rFonts w:ascii="Times New Roman" w:hAnsi="Times New Roman" w:cs="Times New Roman"/>
+              </w:rPr>
+            </w:pPr>
+            <w:r>
+              <w:rPr>
+                <w:rFonts w:ascii="Times New Roman" w:hAnsi="Times New Roman" w:cs="Times New Roman"/>
+              </w:rPr>
+              <w:t>As</w:t>
+            </w:r>
+          </w:p>
+        </w:tc>
+        <w:tc>
+          <w:tcPr>
+            <w:tcW w:w="7072" w:type="dxa"/>
+          </w:tcPr>
+          <w:p>
+            <w:pPr>
+              <w:rPr>
+                <w:rFonts w:ascii="Times New Roman" w:hAnsi="Times New Roman" w:cs="Times New Roman"/>
+              </w:rPr>
+            </w:pPr>
+            <w:r>
+              <w:rPr>
+                <w:rFonts w:ascii="Times New Roman" w:hAnsi="Times New Roman" w:cs="Times New Roman"/>
+              </w:rPr>
+              <w:t>Yo como u</w:t>
+            </w:r>
+            <w:r>
+              <w:rPr>
+                <w:rFonts w:ascii="Times New Roman" w:hAnsi="Times New Roman" w:cs="Times New Roman"/>
+              </w:rPr>
+              <w:t xml:space="preserve">suario del servicio de </w:t>
+            </w:r>
+            <w:proofErr w:type="spellStart"/>
+            <w:r>
+              <w:rPr>
+                <w:rFonts w:ascii="Times New Roman" w:hAnsi="Times New Roman" w:cs="Times New Roman"/>
+              </w:rPr>
+              <w:t>numberconversion</w:t>
+            </w:r>
+            <w:proofErr w:type="spellEnd"/>
+          </w:p>
+        </w:tc>
+      </w:tr>
+      <w:tr>
+        <w:tc>
+          <w:tcPr>
+            <w:tcW w:w="1756" w:type="dxa"/>
+          </w:tcPr>
+          <w:p>
+            <w:pPr>
+              <w:rPr>
+                <w:rFonts w:ascii="Times New Roman" w:hAnsi="Times New Roman" w:cs="Times New Roman"/>
+              </w:rPr>
+            </w:pPr>
+            <w:r>
+              <w:rPr>
+                <w:rFonts w:ascii="Times New Roman" w:hAnsi="Times New Roman" w:cs="Times New Roman"/>
+              </w:rPr>
+              <w:t xml:space="preserve">I </w:t>
+            </w:r>
+            <w:proofErr w:type="spellStart"/>
+            <w:r>
+              <w:rPr>
+                <w:rFonts w:ascii="Times New Roman" w:hAnsi="Times New Roman" w:cs="Times New Roman"/>
+              </w:rPr>
+              <w:t>want</w:t>
+            </w:r>
+            <w:proofErr w:type="spellEnd"/>
+            <w:r>
+              <w:rPr>
+                <w:rFonts w:ascii="Times New Roman" w:hAnsi="Times New Roman" w:cs="Times New Roman"/>
+              </w:rPr>
+              <w:t xml:space="preserve"> </w:t>
+            </w:r>
+            <w:proofErr w:type="spellStart"/>
+            <w:r>
+              <w:rPr>
+                <w:rFonts w:ascii="Times New Roman" w:hAnsi="Times New Roman" w:cs="Times New Roman"/>
+              </w:rPr>
+              <w:t>to</w:t>
+            </w:r>
+            <w:proofErr w:type="spellEnd"/>
+          </w:p>
+        </w:tc>
+        <w:tc>
+          <w:tcPr>
+            <w:tcW w:w="7072" w:type="dxa"/>
+          </w:tcPr>
+          <w:p>
+            <w:pPr>
+              <w:rPr>
+                <w:rFonts w:ascii="Times New Roman" w:hAnsi="Times New Roman" w:cs="Times New Roman"/>
+              </w:rPr>
+            </w:pPr>
+            <w:r>
+              <w:rPr>
+                <w:rFonts w:ascii="Times New Roman" w:hAnsi="Times New Roman" w:cs="Times New Roman"/>
+              </w:rPr>
+              <w:t>Convertir un numero decimal a dólares</w:t>
+            </w:r>
+          </w:p>
+        </w:tc>
+      </w:tr>
+      <w:tr>
+        <w:tc>
+          <w:tcPr>
+            <w:tcW w:w="1756" w:type="dxa"/>
+          </w:tcPr>
+          <w:p>
+            <w:pPr>
+              <w:rPr>
+                <w:rFonts w:ascii="Times New Roman" w:hAnsi="Times New Roman" w:cs="Times New Roman"/>
+              </w:rPr>
+            </w:pPr>
+            <w:proofErr w:type="spellStart"/>
+            <w:r>
+              <w:rPr>
+                <w:rFonts w:ascii="Times New Roman" w:hAnsi="Times New Roman" w:cs="Times New Roman"/>
+              </w:rPr>
+              <w:t>to</w:t>
+            </w:r>
+            <w:proofErr w:type="spellEnd"/>
+          </w:p>
+        </w:tc>
+        <w:tc>
+          <w:tcPr>
+            <w:tcW w:w="7072" w:type="dxa"/>
+          </w:tcPr>
+          <w:p>
+            <w:pPr>
+              <w:rPr>
+                <w:rFonts w:ascii="Times New Roman" w:hAnsi="Times New Roman" w:cs="Times New Roman"/>
+              </w:rPr>
+            </w:pPr>
+            <w:r>
+              <w:rPr>
+                <w:rFonts w:ascii="Times New Roman" w:hAnsi="Times New Roman" w:cs="Times New Roman"/>
+              </w:rPr>
+              <w:t>C</w:t>
+            </w:r>
+            <w:r>
+              <w:rPr>
+                <w:rFonts w:ascii="Times New Roman" w:hAnsi="Times New Roman" w:cs="Times New Roman"/>
+              </w:rPr>
+              <w:t>onoce</w:t>
+            </w:r>
+            <w:r>
+              <w:rPr>
+                <w:rFonts w:ascii="Times New Roman" w:hAnsi="Times New Roman" w:cs="Times New Roman"/>
+              </w:rPr>
+              <w:t>r el valor en dólares y centavos</w:t>
+            </w:r>
+          </w:p>
+        </w:tc>
+      </w:tr>
+      <w:tr>
+        <w:tc>
+          <w:tcPr>
+            <w:tcW w:w="1756" w:type="dxa"/>
+          </w:tcPr>
+          <w:p>
+            <w:pPr>
+              <w:rPr>
+                <w:rFonts w:ascii="Times New Roman" w:hAnsi="Times New Roman" w:cs="Times New Roman"/>
+              </w:rPr>
+            </w:pPr>
+          </w:p>
+        </w:tc>
+        <w:tc>
+          <w:tcPr>
+            <w:tcW w:w="7072" w:type="dxa"/>
+          </w:tcPr>
+          <w:p>
+            <w:pPr>
+              <w:rPr>
+                <w:rFonts w:ascii="Times New Roman" w:hAnsi="Times New Roman" w:cs="Times New Roman"/>
+              </w:rPr>
+            </w:pPr>
+          </w:p>
+        </w:tc>
+      </w:tr>
+      <w:tr>
+        <w:tc>
+          <w:tcPr>
+            <w:tcW w:w="1756" w:type="dxa"/>
+          </w:tcPr>
+          <w:p>
+            <w:pPr>
+              <w:rPr>
+                <w:rFonts w:ascii="Times New Roman" w:hAnsi="Times New Roman" w:cs="Times New Roman"/>
+              </w:rPr>
+            </w:pPr>
+            <w:proofErr w:type="spellStart"/>
+            <w:r>
+              <w:rPr>
+                <w:rFonts w:ascii="Times New Roman" w:hAnsi="Times New Roman" w:cs="Times New Roman"/>
+              </w:rPr>
+              <w:t>Scenario</w:t>
+            </w:r>
+            <w:proofErr w:type="spellEnd"/>
+          </w:p>
+        </w:tc>
+        <w:tc>
+          <w:tcPr>
+            <w:tcW w:w="7072" w:type="dxa"/>
+          </w:tcPr>
+          <w:p>
+            <w:pPr>
+              <w:rPr>
+                <w:rFonts w:ascii="Times New Roman" w:hAnsi="Times New Roman" w:cs="Times New Roman"/>
+              </w:rPr>
+            </w:pPr>
+            <w:r>
+              <w:rPr>
+                <w:rFonts w:ascii="Times New Roman" w:hAnsi="Times New Roman" w:cs="Times New Roman"/>
+              </w:rPr>
+              <w:t>Conversión fallida</w:t>
+            </w:r>
+          </w:p>
+        </w:tc>
+      </w:tr>
+      <w:tr>
+        <w:tc>
+          <w:tcPr>
+            <w:tcW w:w="1756" w:type="dxa"/>
+          </w:tcPr>
+          <w:p>
+            <w:pPr>
+              <w:rPr>
+                <w:rFonts w:ascii="Times New Roman" w:hAnsi="Times New Roman" w:cs="Times New Roman"/>
+              </w:rPr>
+            </w:pPr>
+            <w:proofErr w:type="spellStart"/>
+            <w:r>
+              <w:rPr>
+                <w:rFonts w:ascii="Times New Roman" w:hAnsi="Times New Roman" w:cs="Times New Roman"/>
+              </w:rPr>
+              <w:t>Given</w:t>
+            </w:r>
+            <w:proofErr w:type="spellEnd"/>
+          </w:p>
+        </w:tc>
+        <w:tc>
+          <w:tcPr>
+            <w:tcW w:w="7072" w:type="dxa"/>
+          </w:tcPr>
+          <w:p>
+            <w:pPr>
+              <w:rPr>
+                <w:rFonts w:ascii="Times New Roman" w:hAnsi="Times New Roman" w:cs="Times New Roman"/>
+              </w:rPr>
+            </w:pPr>
+            <w:r>
+              <w:rPr>
+                <w:rFonts w:ascii="Times New Roman" w:hAnsi="Times New Roman" w:cs="Times New Roman"/>
+              </w:rPr>
+              <w:t xml:space="preserve">Un </w:t>
+            </w:r>
+            <w:proofErr w:type="spellStart"/>
+            <w:r>
+              <w:rPr>
+                <w:rFonts w:ascii="Times New Roman" w:hAnsi="Times New Roman" w:cs="Times New Roman"/>
+              </w:rPr>
+              <w:t>body</w:t>
+            </w:r>
+            <w:proofErr w:type="spellEnd"/>
+            <w:r>
+              <w:rPr>
+                <w:rFonts w:ascii="Times New Roman" w:hAnsi="Times New Roman" w:cs="Times New Roman"/>
+              </w:rPr>
+              <w:t xml:space="preserve"> con un servicio web sin un elemento</w:t>
+            </w:r>
+          </w:p>
+        </w:tc>
+      </w:tr>
+      <w:tr>
+        <w:tc>
+          <w:tcPr>
+            <w:tcW w:w="1756" w:type="dxa"/>
+          </w:tcPr>
+          <w:p>
+            <w:pPr>
+              <w:rPr>
+                <w:rFonts w:ascii="Times New Roman" w:hAnsi="Times New Roman" w:cs="Times New Roman"/>
+              </w:rPr>
+            </w:pPr>
+            <w:proofErr w:type="spellStart"/>
+            <w:r>
+              <w:rPr>
+                <w:rFonts w:ascii="Times New Roman" w:hAnsi="Times New Roman" w:cs="Times New Roman"/>
+              </w:rPr>
+              <w:t>When</w:t>
+            </w:r>
+            <w:proofErr w:type="spellEnd"/>
+          </w:p>
+        </w:tc>
+        <w:tc>
+          <w:tcPr>
+            <w:tcW w:w="7072" w:type="dxa"/>
+          </w:tcPr>
+          <w:p>
+            <w:pPr>
+              <w:rPr>
+                <w:rFonts w:ascii="Times New Roman" w:hAnsi="Times New Roman" w:cs="Times New Roman"/>
+              </w:rPr>
+            </w:pPr>
+            <w:r>
+              <w:rPr>
+                <w:rFonts w:ascii="Times New Roman" w:hAnsi="Times New Roman" w:cs="Times New Roman"/>
+              </w:rPr>
+              <w:t>Se realiza la petición a través de un archivo XML</w:t>
+            </w:r>
+          </w:p>
+        </w:tc>
+      </w:tr>
+      <w:tr>
+        <w:tc>
+          <w:tcPr>
+            <w:tcW w:w="1756" w:type="dxa"/>
+          </w:tcPr>
+          <w:p>
+            <w:pPr>
+              <w:rPr>
+                <w:rFonts w:ascii="Times New Roman" w:hAnsi="Times New Roman" w:cs="Times New Roman"/>
+              </w:rPr>
+            </w:pPr>
+            <w:proofErr w:type="spellStart"/>
+            <w:r>
+              <w:rPr>
+                <w:rFonts w:ascii="Times New Roman" w:hAnsi="Times New Roman" w:cs="Times New Roman"/>
+              </w:rPr>
+              <w:t>Then</w:t>
+            </w:r>
+            <w:proofErr w:type="spellEnd"/>
+          </w:p>
+        </w:tc>
+        <w:tc>
+          <w:tcPr>
+            <w:tcW w:w="7072" w:type="dxa"/>
+          </w:tcPr>
+          <w:p>
+            <w:pPr>
+              <w:rPr>
+                <w:rFonts w:ascii="Times New Roman" w:hAnsi="Times New Roman" w:cs="Times New Roman"/>
+              </w:rPr>
+            </w:pPr>
+            <w:r>
+              <w:rPr>
+                <w:rFonts w:ascii="Times New Roman" w:hAnsi="Times New Roman" w:cs="Times New Roman"/>
+              </w:rPr>
+              <w:t>E</w:t>
+            </w:r>
+            <w:r>
+              <w:rPr>
+                <w:rFonts w:ascii="Times New Roman" w:hAnsi="Times New Roman" w:cs="Times New Roman"/>
+              </w:rPr>
+              <w:t xml:space="preserve">l servicio debe devolver un </w:t>
+            </w:r>
+            <w:r>
+              <w:rPr>
+                <w:rFonts w:ascii="Times New Roman" w:hAnsi="Times New Roman" w:cs="Times New Roman"/>
+              </w:rPr>
+              <w:t>error de parámetro faltante</w:t>
+            </w:r>
+          </w:p>
+        </w:tc>
+      </w:tr>
+      <w:tr>
+        <w:tc>
+          <w:tcPr>
+            <w:tcW w:w="1756" w:type="dxa"/>
+          </w:tcPr>
+          <w:p>
+            <w:pPr>
+              <w:rPr>
+                <w:rFonts w:ascii="Times New Roman" w:hAnsi="Times New Roman" w:cs="Times New Roman"/>
+              </w:rPr>
+            </w:pPr>
+            <w:r>
+              <w:rPr>
+                <w:rFonts w:ascii="Times New Roman" w:hAnsi="Times New Roman" w:cs="Times New Roman"/>
+              </w:rPr>
+              <w:t>And</w:t>
+            </w:r>
+          </w:p>
+        </w:tc>
+        <w:tc>
+          <w:tcPr>
+            <w:tcW w:w="7072" w:type="dxa"/>
+          </w:tcPr>
+          <w:p>
+            <w:pPr>
+              <w:rPr>
+                <w:rFonts w:ascii="Times New Roman" w:hAnsi="Times New Roman" w:cs="Times New Roman"/>
+              </w:rPr>
+            </w:pPr>
+            <w:r>
+              <w:rPr>
+                <w:rFonts w:ascii="Times New Roman" w:hAnsi="Times New Roman" w:cs="Times New Roman"/>
+              </w:rPr>
+              <w:t>Una respuesta "</w:t>
+            </w:r>
+            <w:r>
+              <w:rPr>
+                <w:rFonts w:ascii="Times New Roman" w:hAnsi="Times New Roman" w:cs="Times New Roman"/>
+              </w:rPr>
+              <w:t>5</w:t>
+            </w:r>
+            <w:r>
+              <w:rPr>
+                <w:rFonts w:ascii="Times New Roman" w:hAnsi="Times New Roman" w:cs="Times New Roman"/>
+              </w:rPr>
+              <w:t xml:space="preserve">00 </w:t>
+            </w:r>
+            <w:proofErr w:type="spellStart"/>
+            <w:r>
+              <w:rPr>
+                <w:rFonts w:ascii="Times New Roman" w:hAnsi="Times New Roman" w:cs="Times New Roman"/>
+              </w:rPr>
+              <w:t>Internal</w:t>
+            </w:r>
+            <w:proofErr w:type="spellEnd"/>
+            <w:r>
+              <w:rPr>
+                <w:rFonts w:ascii="Times New Roman" w:hAnsi="Times New Roman" w:cs="Times New Roman"/>
+              </w:rPr>
+              <w:t xml:space="preserve"> Server Error" del servidor</w:t>
+            </w:r>
+            <w:r>
+              <w:rPr>
+                <w:rFonts w:ascii="Times New Roman" w:hAnsi="Times New Roman" w:cs="Times New Roman"/>
+              </w:rPr>
+              <w:t xml:space="preserve"> indicando el error</w:t>
+            </w:r>
+          </w:p>
+        </w:tc>
+      </w:tr>
+    </w:tbl>
+    <w:p>
+      <w:pPr>
+        <w:rPr>
+          <w:rFonts w:ascii="Times New Roman" w:hAnsi="Times New Roman" w:cs="Times New Roman"/>
+        </w:rPr>
+      </w:pPr>
+    </w:p>
+    <w:p>
+      <w:pPr>
+        <w:rPr>
+          <w:rFonts w:ascii="Times New Roman" w:hAnsi="Times New Roman" w:cs="Times New Roman"/>
+        </w:rPr>
+      </w:pPr>
+      <w:proofErr w:type="spellStart"/>
+      <w:proofErr w:type="gramStart"/>
+      <w:r>
+        <w:rPr>
+          <w:rFonts w:ascii="Times New Roman" w:hAnsi="Times New Roman" w:cs="Times New Roman"/>
+        </w:rPr>
+        <w:t>Gherkin</w:t>
+      </w:r>
+      <w:proofErr w:type="spellEnd"/>
+      <w:r>
+        <w:rPr>
+          <w:rFonts w:ascii="Times New Roman" w:hAnsi="Times New Roman" w:cs="Times New Roman"/>
+        </w:rPr>
+        <w:t xml:space="preserve">  para</w:t>
+      </w:r>
+      <w:proofErr w:type="gramEnd"/>
+      <w:r>
+        <w:rPr>
+          <w:rFonts w:ascii="Times New Roman" w:hAnsi="Times New Roman" w:cs="Times New Roman"/>
+        </w:rPr>
+        <w:t xml:space="preserve"> web</w:t>
+      </w:r>
+      <w:r>
+        <w:rPr>
+          <w:rFonts w:ascii="Times New Roman" w:hAnsi="Times New Roman" w:cs="Times New Roman"/>
+        </w:rPr>
+        <w:t xml:space="preserve"> </w:t>
+      </w:r>
+      <w:r>
+        <w:rPr>
+          <w:rFonts w:ascii="Times New Roman" w:hAnsi="Times New Roman" w:cs="Times New Roman"/>
+        </w:rPr>
+        <w:t xml:space="preserve">Alkosto </w:t>
+      </w:r>
+    </w:p>
+    <w:tbl>
+      <w:tblPr>
+        <w:tblStyle w:val="TableGrid"/>
+        <w:tblW w:w="0" w:type="auto"/>
+        <w:tblBorders>
+          <w:insideH w:val="none" w:sz="0" w:space="0" w:color="auto"/>
+          <w:insideV w:val="none" w:sz="0" w:space="0" w:color="auto"/>
+        </w:tblBorders>
+        <w:tblLook w:val="04A0" w:firstRow="1" w:lastRow="0" w:firstColumn="1" w:lastColumn="0" w:noHBand="0" w:noVBand="1"/>
+      </w:tblPr>
+      <w:tblGrid>
+        <w:gridCol w:w="2180"/>
+        <w:gridCol w:w="6648"/>
+      </w:tblGrid>
+      <w:tr>
+        <w:tc>
+          <w:tcPr>
+            <w:tcW w:w="1756" w:type="dxa"/>
+            <w:shd w:val="clear" w:color="auto" w:fill="1F4E79" w:themeFill="accent5" w:themeFillShade="80"/>
+          </w:tcPr>
+          <w:p>
+            <w:pPr>
+              <w:rPr>
+                <w:rFonts w:ascii="Times New Roman" w:hAnsi="Times New Roman" w:cs="Times New Roman"/>
+              </w:rPr>
+            </w:pPr>
             <w:r>
               <w:rPr>
                 <w:rFonts w:ascii="Times New Roman" w:hAnsi="Times New Roman" w:cs="Times New Roman"/>
@@ -7934,7 +8964,16 @@
                 <w:bCs/>
                 <w:color w:val="FFFFFF" w:themeColor="background1"/>
               </w:rPr>
-              <w:t>5</w:t>
+              <w:t>CP_</w:t>
+            </w:r>
+            <w:r>
+              <w:rPr>
+                <w:rFonts w:ascii="Times New Roman" w:hAnsi="Times New Roman" w:cs="Times New Roman"/>
+                <w:b/>
+                <w:bCs/>
+                <w:color w:val="FFFFFF" w:themeColor="background1"/>
+              </w:rPr>
+              <w:t>16</w:t>
             </w:r>
           </w:p>
         </w:tc>
@@ -7989,29 +9028,31 @@
                 <w:rFonts w:ascii="Times New Roman" w:hAnsi="Times New Roman" w:cs="Times New Roman"/>
               </w:rPr>
             </w:pPr>
+            <w:proofErr w:type="spellStart"/>
             <w:r>
               <w:rPr>
                 <w:rFonts w:ascii="Times New Roman" w:hAnsi="Times New Roman" w:cs="Times New Roman"/>
               </w:rPr>
               <w:t>Feature</w:t>
             </w:r>
-          </w:p>
-        </w:tc>
-        <w:tc>
-          <w:tcPr>
-            <w:tcW w:w="7072" w:type="dxa"/>
-          </w:tcPr>
-          <w:p>
-            <w:pPr>
-              <w:rPr>
-                <w:rFonts w:ascii="Times New Roman" w:hAnsi="Times New Roman" w:cs="Times New Roman"/>
-              </w:rPr>
-            </w:pPr>
-            <w:r>
-              <w:rPr>
-                <w:rFonts w:ascii="Times New Roman" w:hAnsi="Times New Roman" w:cs="Times New Roman"/>
-              </w:rPr>
-              <w:t>Convertir un numero decimal a dólares</w:t>
+            <w:proofErr w:type="spellEnd"/>
+          </w:p>
+        </w:tc>
+        <w:tc>
+          <w:tcPr>
+            <w:tcW w:w="7072" w:type="dxa"/>
+          </w:tcPr>
+          <w:p>
+            <w:pPr>
+              <w:rPr>
+                <w:rFonts w:ascii="Times New Roman" w:hAnsi="Times New Roman" w:cs="Times New Roman"/>
+              </w:rPr>
+            </w:pPr>
+            <w:r>
+              <w:rPr>
+                <w:rFonts w:ascii="Times New Roman" w:hAnsi="Times New Roman" w:cs="Times New Roman"/>
+              </w:rPr>
+              <w:t>Compra de productos en línea con inicio de sesión</w:t>
             </w:r>
           </w:p>
         </w:tc>
@@ -8049,268 +9090,663 @@
               <w:rPr>
                 <w:rFonts w:ascii="Times New Roman" w:hAnsi="Times New Roman" w:cs="Times New Roman"/>
               </w:rPr>
-              <w:t>Yo como u</w:t>
-            </w:r>
-            <w:r>
-              <w:rPr>
-                <w:rFonts w:ascii="Times New Roman" w:hAnsi="Times New Roman" w:cs="Times New Roman"/>
-              </w:rPr>
-              <w:t xml:space="preserve">suario del servicio de </w:t>
-            </w:r>
-            <w:r>
-              <w:rPr>
-                <w:rFonts w:ascii="Times New Roman" w:hAnsi="Times New Roman" w:cs="Times New Roman"/>
-              </w:rPr>
-              <w:t>numberconversion</w:t>
-            </w:r>
-          </w:p>
-        </w:tc>
-      </w:tr>
-      <w:tr>
-        <w:tc>
-          <w:tcPr>
-            <w:tcW w:w="1756" w:type="dxa"/>
-          </w:tcPr>
-          <w:p>
-            <w:pPr>
-              <w:rPr>
-                <w:rFonts w:ascii="Times New Roman" w:hAnsi="Times New Roman" w:cs="Times New Roman"/>
-              </w:rPr>
-            </w:pPr>
-            <w:r>
-              <w:rPr>
-                <w:rFonts w:ascii="Times New Roman" w:hAnsi="Times New Roman" w:cs="Times New Roman"/>
-              </w:rPr>
-              <w:t>I want to</w:t>
-            </w:r>
-          </w:p>
-        </w:tc>
-        <w:tc>
-          <w:tcPr>
-            <w:tcW w:w="7072" w:type="dxa"/>
-          </w:tcPr>
-          <w:p>
-            <w:pPr>
-              <w:rPr>
-                <w:rFonts w:ascii="Times New Roman" w:hAnsi="Times New Roman" w:cs="Times New Roman"/>
-              </w:rPr>
-            </w:pPr>
-            <w:r>
-              <w:rPr>
-                <w:rFonts w:ascii="Times New Roman" w:hAnsi="Times New Roman" w:cs="Times New Roman"/>
-              </w:rPr>
-              <w:t>Convertir un numero decimal a dólares</w:t>
-            </w:r>
-          </w:p>
-        </w:tc>
-      </w:tr>
-      <w:tr>
-        <w:tc>
-          <w:tcPr>
-            <w:tcW w:w="1756" w:type="dxa"/>
-          </w:tcPr>
-          <w:p>
-            <w:pPr>
-              <w:rPr>
-                <w:rFonts w:ascii="Times New Roman" w:hAnsi="Times New Roman" w:cs="Times New Roman"/>
-              </w:rPr>
-            </w:pPr>
+              <w:t>Yo c</w:t>
+            </w:r>
+            <w:r>
+              <w:rPr>
+                <w:rFonts w:ascii="Times New Roman" w:hAnsi="Times New Roman" w:cs="Times New Roman"/>
+              </w:rPr>
+              <w:t>omo cliente registrado</w:t>
+            </w:r>
+          </w:p>
+        </w:tc>
+      </w:tr>
+      <w:tr>
+        <w:tc>
+          <w:tcPr>
+            <w:tcW w:w="1756" w:type="dxa"/>
+          </w:tcPr>
+          <w:p>
+            <w:pPr>
+              <w:rPr>
+                <w:rFonts w:ascii="Times New Roman" w:hAnsi="Times New Roman" w:cs="Times New Roman"/>
+              </w:rPr>
+            </w:pPr>
+            <w:r>
+              <w:rPr>
+                <w:rFonts w:ascii="Times New Roman" w:hAnsi="Times New Roman" w:cs="Times New Roman"/>
+              </w:rPr>
+              <w:t xml:space="preserve">I </w:t>
+            </w:r>
+            <w:proofErr w:type="spellStart"/>
+            <w:r>
+              <w:rPr>
+                <w:rFonts w:ascii="Times New Roman" w:hAnsi="Times New Roman" w:cs="Times New Roman"/>
+              </w:rPr>
+              <w:t>want</w:t>
+            </w:r>
+            <w:proofErr w:type="spellEnd"/>
+            <w:r>
+              <w:rPr>
+                <w:rFonts w:ascii="Times New Roman" w:hAnsi="Times New Roman" w:cs="Times New Roman"/>
+              </w:rPr>
+              <w:t xml:space="preserve"> </w:t>
+            </w:r>
+            <w:proofErr w:type="spellStart"/>
             <w:r>
               <w:rPr>
                 <w:rFonts w:ascii="Times New Roman" w:hAnsi="Times New Roman" w:cs="Times New Roman"/>
               </w:rPr>
               <w:t>to</w:t>
             </w:r>
-          </w:p>
-        </w:tc>
-        <w:tc>
-          <w:tcPr>
-            <w:tcW w:w="7072" w:type="dxa"/>
-          </w:tcPr>
-          <w:p>
-            <w:pPr>
-              <w:rPr>
-                <w:rFonts w:ascii="Times New Roman" w:hAnsi="Times New Roman" w:cs="Times New Roman"/>
-              </w:rPr>
-            </w:pPr>
-            <w:r>
-              <w:rPr>
-                <w:rFonts w:ascii="Times New Roman" w:hAnsi="Times New Roman" w:cs="Times New Roman"/>
-              </w:rPr>
-              <w:t>C</w:t>
-            </w:r>
-            <w:r>
-              <w:rPr>
-                <w:rFonts w:ascii="Times New Roman" w:hAnsi="Times New Roman" w:cs="Times New Roman"/>
-              </w:rPr>
-              <w:t>onoce</w:t>
-            </w:r>
-            <w:r>
-              <w:rPr>
-                <w:rFonts w:ascii="Times New Roman" w:hAnsi="Times New Roman" w:cs="Times New Roman"/>
-              </w:rPr>
-              <w:t>r el valor en dólares y centavos</w:t>
-            </w:r>
-          </w:p>
-        </w:tc>
-      </w:tr>
-      <w:tr>
-        <w:tc>
-          <w:tcPr>
-            <w:tcW w:w="1756" w:type="dxa"/>
-          </w:tcPr>
-          <w:p>
-            <w:pPr>
-              <w:rPr>
-                <w:rFonts w:ascii="Times New Roman" w:hAnsi="Times New Roman" w:cs="Times New Roman"/>
-              </w:rPr>
-            </w:pPr>
-          </w:p>
-        </w:tc>
-        <w:tc>
-          <w:tcPr>
-            <w:tcW w:w="7072" w:type="dxa"/>
-          </w:tcPr>
-          <w:p>
-            <w:pPr>
-              <w:rPr>
-                <w:rFonts w:ascii="Times New Roman" w:hAnsi="Times New Roman" w:cs="Times New Roman"/>
-              </w:rPr>
-            </w:pPr>
-          </w:p>
-        </w:tc>
-      </w:tr>
-      <w:tr>
-        <w:tc>
-          <w:tcPr>
-            <w:tcW w:w="1756" w:type="dxa"/>
-          </w:tcPr>
-          <w:p>
-            <w:pPr>
-              <w:rPr>
-                <w:rFonts w:ascii="Times New Roman" w:hAnsi="Times New Roman" w:cs="Times New Roman"/>
-              </w:rPr>
-            </w:pPr>
+            <w:proofErr w:type="spellEnd"/>
+          </w:p>
+        </w:tc>
+        <w:tc>
+          <w:tcPr>
+            <w:tcW w:w="7072" w:type="dxa"/>
+          </w:tcPr>
+          <w:p>
+            <w:pPr>
+              <w:rPr>
+                <w:rFonts w:ascii="Times New Roman" w:hAnsi="Times New Roman" w:cs="Times New Roman"/>
+              </w:rPr>
+            </w:pPr>
+            <w:r>
+              <w:rPr>
+                <w:rFonts w:ascii="Times New Roman" w:hAnsi="Times New Roman" w:cs="Times New Roman"/>
+              </w:rPr>
+              <w:t>comprar productos en línea</w:t>
+            </w:r>
+          </w:p>
+        </w:tc>
+      </w:tr>
+      <w:tr>
+        <w:tc>
+          <w:tcPr>
+            <w:tcW w:w="1756" w:type="dxa"/>
+          </w:tcPr>
+          <w:p>
+            <w:pPr>
+              <w:rPr>
+                <w:rFonts w:ascii="Times New Roman" w:hAnsi="Times New Roman" w:cs="Times New Roman"/>
+              </w:rPr>
+            </w:pPr>
+            <w:proofErr w:type="spellStart"/>
+            <w:r>
+              <w:rPr>
+                <w:rFonts w:ascii="Times New Roman" w:hAnsi="Times New Roman" w:cs="Times New Roman"/>
+              </w:rPr>
+              <w:t>to</w:t>
+            </w:r>
+            <w:proofErr w:type="spellEnd"/>
+          </w:p>
+        </w:tc>
+        <w:tc>
+          <w:tcPr>
+            <w:tcW w:w="7072" w:type="dxa"/>
+          </w:tcPr>
+          <w:p>
+            <w:pPr>
+              <w:rPr>
+                <w:rFonts w:ascii="Times New Roman" w:hAnsi="Times New Roman" w:cs="Times New Roman"/>
+              </w:rPr>
+            </w:pPr>
+            <w:r>
+              <w:rPr>
+                <w:rFonts w:ascii="Times New Roman" w:hAnsi="Times New Roman" w:cs="Times New Roman"/>
+              </w:rPr>
+              <w:t>Para recibirlos en mi domicilio</w:t>
+            </w:r>
+          </w:p>
+        </w:tc>
+      </w:tr>
+      <w:tr>
+        <w:tc>
+          <w:tcPr>
+            <w:tcW w:w="1756" w:type="dxa"/>
+          </w:tcPr>
+          <w:p>
+            <w:pPr>
+              <w:rPr>
+                <w:rFonts w:ascii="Times New Roman" w:hAnsi="Times New Roman" w:cs="Times New Roman"/>
+              </w:rPr>
+            </w:pPr>
+          </w:p>
+        </w:tc>
+        <w:tc>
+          <w:tcPr>
+            <w:tcW w:w="7072" w:type="dxa"/>
+          </w:tcPr>
+          <w:p>
+            <w:pPr>
+              <w:rPr>
+                <w:rFonts w:ascii="Times New Roman" w:hAnsi="Times New Roman" w:cs="Times New Roman"/>
+              </w:rPr>
+            </w:pPr>
+          </w:p>
+        </w:tc>
+      </w:tr>
+      <w:tr>
+        <w:tc>
+          <w:tcPr>
+            <w:tcW w:w="1756" w:type="dxa"/>
+          </w:tcPr>
+          <w:p>
+            <w:pPr>
+              <w:rPr>
+                <w:rFonts w:ascii="Times New Roman" w:hAnsi="Times New Roman" w:cs="Times New Roman"/>
+              </w:rPr>
+            </w:pPr>
+            <w:proofErr w:type="spellStart"/>
             <w:r>
               <w:rPr>
                 <w:rFonts w:ascii="Times New Roman" w:hAnsi="Times New Roman" w:cs="Times New Roman"/>
               </w:rPr>
               <w:t>Scenario</w:t>
             </w:r>
-          </w:p>
-        </w:tc>
-        <w:tc>
-          <w:tcPr>
-            <w:tcW w:w="7072" w:type="dxa"/>
-          </w:tcPr>
-          <w:p>
-            <w:pPr>
-              <w:rPr>
-                <w:rFonts w:ascii="Times New Roman" w:hAnsi="Times New Roman" w:cs="Times New Roman"/>
-              </w:rPr>
-            </w:pPr>
-            <w:r>
-              <w:rPr>
-                <w:rFonts w:ascii="Times New Roman" w:hAnsi="Times New Roman" w:cs="Times New Roman"/>
-              </w:rPr>
-              <w:t>Conversión fallida</w:t>
-            </w:r>
-          </w:p>
-        </w:tc>
-      </w:tr>
-      <w:tr>
-        <w:tc>
-          <w:tcPr>
-            <w:tcW w:w="1756" w:type="dxa"/>
-          </w:tcPr>
-          <w:p>
-            <w:pPr>
-              <w:rPr>
-                <w:rFonts w:ascii="Times New Roman" w:hAnsi="Times New Roman" w:cs="Times New Roman"/>
-              </w:rPr>
-            </w:pPr>
+            <w:proofErr w:type="spellEnd"/>
+          </w:p>
+        </w:tc>
+        <w:tc>
+          <w:tcPr>
+            <w:tcW w:w="7072" w:type="dxa"/>
+          </w:tcPr>
+          <w:p>
+            <w:pPr>
+              <w:rPr>
+                <w:rFonts w:ascii="Times New Roman" w:hAnsi="Times New Roman" w:cs="Times New Roman"/>
+              </w:rPr>
+            </w:pPr>
+            <w:r>
+              <w:rPr>
+                <w:rFonts w:ascii="Times New Roman" w:hAnsi="Times New Roman" w:cs="Times New Roman"/>
+              </w:rPr>
+              <w:t xml:space="preserve">Compra de un solo </w:t>
+            </w:r>
+            <w:r>
+              <w:rPr>
+                <w:rFonts w:ascii="Times New Roman" w:hAnsi="Times New Roman" w:cs="Times New Roman"/>
+              </w:rPr>
+              <w:t xml:space="preserve">tipo </w:t>
+            </w:r>
+            <w:r>
+              <w:rPr>
+                <w:rFonts w:ascii="Times New Roman" w:hAnsi="Times New Roman" w:cs="Times New Roman"/>
+              </w:rPr>
+              <w:t>producto</w:t>
+            </w:r>
+          </w:p>
+        </w:tc>
+      </w:tr>
+      <w:tr>
+        <w:tc>
+          <w:tcPr>
+            <w:tcW w:w="1756" w:type="dxa"/>
+          </w:tcPr>
+          <w:p>
+            <w:pPr>
+              <w:rPr>
+                <w:rFonts w:ascii="Times New Roman" w:hAnsi="Times New Roman" w:cs="Times New Roman"/>
+              </w:rPr>
+            </w:pPr>
+            <w:proofErr w:type="spellStart"/>
             <w:r>
               <w:rPr>
                 <w:rFonts w:ascii="Times New Roman" w:hAnsi="Times New Roman" w:cs="Times New Roman"/>
               </w:rPr>
               <w:t>Given</w:t>
             </w:r>
-          </w:p>
-        </w:tc>
-        <w:tc>
-          <w:tcPr>
-            <w:tcW w:w="7072" w:type="dxa"/>
-          </w:tcPr>
-          <w:p>
-            <w:pPr>
-              <w:rPr>
-                <w:rFonts w:ascii="Times New Roman" w:hAnsi="Times New Roman" w:cs="Times New Roman"/>
-              </w:rPr>
-            </w:pPr>
-            <w:r>
-              <w:rPr>
-                <w:rFonts w:ascii="Times New Roman" w:hAnsi="Times New Roman" w:cs="Times New Roman"/>
-              </w:rPr>
-              <w:t>Un body con un servicio web sin un elemento</w:t>
-            </w:r>
-          </w:p>
-        </w:tc>
-      </w:tr>
-      <w:tr>
-        <w:tc>
-          <w:tcPr>
-            <w:tcW w:w="1756" w:type="dxa"/>
-          </w:tcPr>
-          <w:p>
-            <w:pPr>
-              <w:rPr>
-                <w:rFonts w:ascii="Times New Roman" w:hAnsi="Times New Roman" w:cs="Times New Roman"/>
-              </w:rPr>
-            </w:pPr>
+            <w:proofErr w:type="spellEnd"/>
+          </w:p>
+        </w:tc>
+        <w:tc>
+          <w:tcPr>
+            <w:tcW w:w="7072" w:type="dxa"/>
+          </w:tcPr>
+          <w:p>
+            <w:pPr>
+              <w:rPr>
+                <w:rFonts w:ascii="Times New Roman" w:hAnsi="Times New Roman" w:cs="Times New Roman"/>
+              </w:rPr>
+            </w:pPr>
+            <w:r>
+              <w:rPr>
+                <w:rFonts w:ascii="Times New Roman" w:hAnsi="Times New Roman" w:cs="Times New Roman"/>
+              </w:rPr>
+              <w:t>Estoy en la página de inicio de la tienda en línea</w:t>
+            </w:r>
+          </w:p>
+        </w:tc>
+      </w:tr>
+      <w:tr>
+        <w:tc>
+          <w:tcPr>
+            <w:tcW w:w="1756" w:type="dxa"/>
+          </w:tcPr>
+          <w:p>
+            <w:pPr>
+              <w:rPr>
+                <w:rFonts w:ascii="Times New Roman" w:hAnsi="Times New Roman" w:cs="Times New Roman"/>
+              </w:rPr>
+            </w:pPr>
+            <w:proofErr w:type="spellStart"/>
             <w:r>
               <w:rPr>
                 <w:rFonts w:ascii="Times New Roman" w:hAnsi="Times New Roman" w:cs="Times New Roman"/>
               </w:rPr>
               <w:t>When</w:t>
             </w:r>
-          </w:p>
-        </w:tc>
-        <w:tc>
-          <w:tcPr>
-            <w:tcW w:w="7072" w:type="dxa"/>
-          </w:tcPr>
-          <w:p>
-            <w:pPr>
-              <w:rPr>
-                <w:rFonts w:ascii="Times New Roman" w:hAnsi="Times New Roman" w:cs="Times New Roman"/>
-              </w:rPr>
-            </w:pPr>
-            <w:r>
-              <w:rPr>
-                <w:rFonts w:ascii="Times New Roman" w:hAnsi="Times New Roman" w:cs="Times New Roman"/>
-              </w:rPr>
-              <w:t>Se realiza la petición a través de un archivo XML</w:t>
-            </w:r>
-          </w:p>
-        </w:tc>
-      </w:tr>
-      <w:tr>
-        <w:tc>
-          <w:tcPr>
-            <w:tcW w:w="1756" w:type="dxa"/>
-          </w:tcPr>
-          <w:p>
-            <w:pPr>
-              <w:rPr>
-                <w:rFonts w:ascii="Times New Roman" w:hAnsi="Times New Roman" w:cs="Times New Roman"/>
-              </w:rPr>
-            </w:pPr>
+            <w:proofErr w:type="spellEnd"/>
+          </w:p>
+        </w:tc>
+        <w:tc>
+          <w:tcPr>
+            <w:tcW w:w="7072" w:type="dxa"/>
+          </w:tcPr>
+          <w:p>
+            <w:pPr>
+              <w:rPr>
+                <w:rFonts w:ascii="Times New Roman" w:hAnsi="Times New Roman" w:cs="Times New Roman"/>
+              </w:rPr>
+            </w:pPr>
+            <w:r>
+              <w:rPr>
+                <w:rFonts w:ascii="Times New Roman" w:hAnsi="Times New Roman" w:cs="Times New Roman"/>
+              </w:rPr>
+              <w:t>S</w:t>
+            </w:r>
+            <w:r>
+              <w:rPr>
+                <w:rFonts w:ascii="Times New Roman" w:hAnsi="Times New Roman" w:cs="Times New Roman"/>
+              </w:rPr>
+              <w:t xml:space="preserve">elecciono </w:t>
+            </w:r>
+            <w:r>
+              <w:rPr>
+                <w:rFonts w:ascii="Times New Roman" w:hAnsi="Times New Roman" w:cs="Times New Roman"/>
+              </w:rPr>
+              <w:t>un producto</w:t>
+            </w:r>
+          </w:p>
+        </w:tc>
+      </w:tr>
+      <w:tr>
+        <w:tc>
+          <w:tcPr>
+            <w:tcW w:w="1756" w:type="dxa"/>
+          </w:tcPr>
+          <w:p>
+            <w:pPr>
+              <w:rPr>
+                <w:rFonts w:ascii="Times New Roman" w:hAnsi="Times New Roman" w:cs="Times New Roman"/>
+              </w:rPr>
+            </w:pPr>
+            <w:r>
+              <w:rPr>
+                <w:rFonts w:ascii="Times New Roman" w:hAnsi="Times New Roman" w:cs="Times New Roman"/>
+              </w:rPr>
+              <w:t>And</w:t>
+            </w:r>
+          </w:p>
+        </w:tc>
+        <w:tc>
+          <w:tcPr>
+            <w:tcW w:w="7072" w:type="dxa"/>
+          </w:tcPr>
+          <w:p>
+            <w:pPr>
+              <w:rPr>
+                <w:rFonts w:ascii="Times New Roman" w:hAnsi="Times New Roman" w:cs="Times New Roman"/>
+              </w:rPr>
+            </w:pPr>
+            <w:r>
+              <w:rPr>
+                <w:rFonts w:ascii="Times New Roman" w:hAnsi="Times New Roman" w:cs="Times New Roman"/>
+              </w:rPr>
+              <w:t xml:space="preserve">Selecciono </w:t>
+            </w:r>
+            <w:r>
+              <w:rPr>
+                <w:rFonts w:ascii="Times New Roman" w:hAnsi="Times New Roman" w:cs="Times New Roman"/>
+              </w:rPr>
+              <w:t xml:space="preserve">la opción de </w:t>
+            </w:r>
+            <w:r>
+              <w:rPr>
+                <w:rFonts w:ascii="Times New Roman" w:hAnsi="Times New Roman" w:cs="Times New Roman"/>
+              </w:rPr>
+              <w:t>ir a carrito y pagar</w:t>
+            </w:r>
+          </w:p>
+        </w:tc>
+      </w:tr>
+      <w:tr>
+        <w:tc>
+          <w:tcPr>
+            <w:tcW w:w="1756" w:type="dxa"/>
+          </w:tcPr>
+          <w:p>
+            <w:pPr>
+              <w:rPr>
+                <w:rFonts w:ascii="Times New Roman" w:hAnsi="Times New Roman" w:cs="Times New Roman"/>
+              </w:rPr>
+            </w:pPr>
+            <w:r>
+              <w:rPr>
+                <w:rFonts w:ascii="Times New Roman" w:hAnsi="Times New Roman" w:cs="Times New Roman"/>
+              </w:rPr>
+              <w:t>And</w:t>
+            </w:r>
+          </w:p>
+        </w:tc>
+        <w:tc>
+          <w:tcPr>
+            <w:tcW w:w="7072" w:type="dxa"/>
+          </w:tcPr>
+          <w:p>
+            <w:pPr>
+              <w:rPr>
+                <w:rFonts w:ascii="Times New Roman" w:hAnsi="Times New Roman" w:cs="Times New Roman"/>
+              </w:rPr>
+            </w:pPr>
+            <w:r>
+              <w:rPr>
+                <w:rFonts w:ascii="Times New Roman" w:hAnsi="Times New Roman" w:cs="Times New Roman"/>
+              </w:rPr>
+              <w:t>Elijo la opción de envió gratis</w:t>
+            </w:r>
+          </w:p>
+        </w:tc>
+      </w:tr>
+      <w:tr>
+        <w:tc>
+          <w:tcPr>
+            <w:tcW w:w="1756" w:type="dxa"/>
+          </w:tcPr>
+          <w:p>
+            <w:pPr>
+              <w:rPr>
+                <w:rFonts w:ascii="Times New Roman" w:hAnsi="Times New Roman" w:cs="Times New Roman"/>
+              </w:rPr>
+            </w:pPr>
+            <w:r>
+              <w:rPr>
+                <w:rFonts w:ascii="Times New Roman" w:hAnsi="Times New Roman" w:cs="Times New Roman"/>
+              </w:rPr>
+              <w:t>And</w:t>
+            </w:r>
+          </w:p>
+        </w:tc>
+        <w:tc>
+          <w:tcPr>
+            <w:tcW w:w="7072" w:type="dxa"/>
+          </w:tcPr>
+          <w:p>
+            <w:pPr>
+              <w:rPr>
+                <w:rFonts w:ascii="Times New Roman" w:hAnsi="Times New Roman" w:cs="Times New Roman"/>
+              </w:rPr>
+            </w:pPr>
+            <w:r>
+              <w:rPr>
+                <w:rFonts w:ascii="Times New Roman" w:hAnsi="Times New Roman" w:cs="Times New Roman"/>
+              </w:rPr>
+              <w:t>Proporciono la cantidad</w:t>
+            </w:r>
+            <w:r>
+              <w:rPr>
+                <w:rFonts w:ascii="Times New Roman" w:hAnsi="Times New Roman" w:cs="Times New Roman"/>
+              </w:rPr>
+              <w:t xml:space="preserve"> de productos que deseo adquirir</w:t>
+            </w:r>
+          </w:p>
+        </w:tc>
+      </w:tr>
+      <w:tr>
+        <w:tc>
+          <w:tcPr>
+            <w:tcW w:w="1756" w:type="dxa"/>
+          </w:tcPr>
+          <w:p>
+            <w:pPr>
+              <w:rPr>
+                <w:rFonts w:ascii="Times New Roman" w:hAnsi="Times New Roman" w:cs="Times New Roman"/>
+              </w:rPr>
+            </w:pPr>
+            <w:r>
+              <w:rPr>
+                <w:rFonts w:ascii="Times New Roman" w:hAnsi="Times New Roman" w:cs="Times New Roman"/>
+              </w:rPr>
+              <w:t xml:space="preserve">And </w:t>
+            </w:r>
+          </w:p>
+        </w:tc>
+        <w:tc>
+          <w:tcPr>
+            <w:tcW w:w="7072" w:type="dxa"/>
+          </w:tcPr>
+          <w:p>
+            <w:pPr>
+              <w:rPr>
+                <w:rFonts w:ascii="Times New Roman" w:hAnsi="Times New Roman" w:cs="Times New Roman"/>
+              </w:rPr>
+            </w:pPr>
+            <w:r>
+              <w:rPr>
+                <w:rFonts w:ascii="Times New Roman" w:hAnsi="Times New Roman" w:cs="Times New Roman"/>
+              </w:rPr>
+              <w:t xml:space="preserve">Selecciono </w:t>
+            </w:r>
+            <w:r>
+              <w:rPr>
+                <w:rFonts w:ascii="Times New Roman" w:hAnsi="Times New Roman" w:cs="Times New Roman"/>
+              </w:rPr>
+              <w:t>la opción ir</w:t>
+            </w:r>
+            <w:r>
+              <w:rPr>
+                <w:rFonts w:ascii="Times New Roman" w:hAnsi="Times New Roman" w:cs="Times New Roman"/>
+              </w:rPr>
+              <w:t xml:space="preserve"> pagar</w:t>
+            </w:r>
+          </w:p>
+        </w:tc>
+      </w:tr>
+      <w:tr>
+        <w:tc>
+          <w:tcPr>
+            <w:tcW w:w="1756" w:type="dxa"/>
+          </w:tcPr>
+          <w:p>
+            <w:pPr>
+              <w:rPr>
+                <w:rFonts w:ascii="Times New Roman" w:hAnsi="Times New Roman" w:cs="Times New Roman"/>
+              </w:rPr>
+            </w:pPr>
+            <w:proofErr w:type="spellStart"/>
+            <w:r>
+              <w:rPr>
+                <w:rFonts w:ascii="Times New Roman" w:hAnsi="Times New Roman" w:cs="Times New Roman"/>
+              </w:rPr>
+              <w:lastRenderedPageBreak/>
+              <w:t>Given</w:t>
+            </w:r>
+            <w:proofErr w:type="spellEnd"/>
+          </w:p>
+        </w:tc>
+        <w:tc>
+          <w:tcPr>
+            <w:tcW w:w="7072" w:type="dxa"/>
+          </w:tcPr>
+          <w:p>
+            <w:pPr>
+              <w:rPr>
+                <w:rFonts w:ascii="Times New Roman" w:hAnsi="Times New Roman" w:cs="Times New Roman"/>
+              </w:rPr>
+            </w:pPr>
+            <w:r>
+              <w:rPr>
+                <w:rFonts w:ascii="Times New Roman" w:hAnsi="Times New Roman" w:cs="Times New Roman"/>
+              </w:rPr>
+              <w:t xml:space="preserve">Estoy en método de envío </w:t>
+            </w:r>
+          </w:p>
+        </w:tc>
+      </w:tr>
+      <w:tr>
+        <w:tc>
+          <w:tcPr>
+            <w:tcW w:w="1756" w:type="dxa"/>
+          </w:tcPr>
+          <w:p>
+            <w:pPr>
+              <w:rPr>
+                <w:rFonts w:ascii="Times New Roman" w:hAnsi="Times New Roman" w:cs="Times New Roman"/>
+              </w:rPr>
+            </w:pPr>
+            <w:proofErr w:type="spellStart"/>
+            <w:r>
+              <w:rPr>
+                <w:rFonts w:ascii="Times New Roman" w:hAnsi="Times New Roman" w:cs="Times New Roman"/>
+              </w:rPr>
+              <w:t>When</w:t>
+            </w:r>
+            <w:proofErr w:type="spellEnd"/>
+          </w:p>
+        </w:tc>
+        <w:tc>
+          <w:tcPr>
+            <w:tcW w:w="7072" w:type="dxa"/>
+          </w:tcPr>
+          <w:p>
+            <w:pPr>
+              <w:rPr>
+                <w:rFonts w:ascii="Times New Roman" w:hAnsi="Times New Roman" w:cs="Times New Roman"/>
+              </w:rPr>
+            </w:pPr>
+            <w:r>
+              <w:rPr>
+                <w:rFonts w:ascii="Times New Roman" w:hAnsi="Times New Roman" w:cs="Times New Roman"/>
+              </w:rPr>
+              <w:t>Selecciono fecha y jornada de entrega</w:t>
+            </w:r>
+          </w:p>
+        </w:tc>
+      </w:tr>
+      <w:tr>
+        <w:tc>
+          <w:tcPr>
+            <w:tcW w:w="1756" w:type="dxa"/>
+          </w:tcPr>
+          <w:p>
+            <w:pPr>
+              <w:rPr>
+                <w:rFonts w:ascii="Times New Roman" w:hAnsi="Times New Roman" w:cs="Times New Roman"/>
+              </w:rPr>
+            </w:pPr>
+            <w:r>
+              <w:rPr>
+                <w:rFonts w:ascii="Times New Roman" w:hAnsi="Times New Roman" w:cs="Times New Roman"/>
+              </w:rPr>
+              <w:t>And</w:t>
+            </w:r>
+          </w:p>
+        </w:tc>
+        <w:tc>
+          <w:tcPr>
+            <w:tcW w:w="7072" w:type="dxa"/>
+          </w:tcPr>
+          <w:p>
+            <w:pPr>
+              <w:rPr>
+                <w:rFonts w:ascii="Times New Roman" w:hAnsi="Times New Roman" w:cs="Times New Roman"/>
+              </w:rPr>
+            </w:pPr>
+            <w:r>
+              <w:rPr>
+                <w:rFonts w:ascii="Times New Roman" w:hAnsi="Times New Roman" w:cs="Times New Roman"/>
+              </w:rPr>
+              <w:t>Selecciono</w:t>
+            </w:r>
+            <w:r>
+              <w:rPr>
+                <w:rFonts w:ascii="Times New Roman" w:hAnsi="Times New Roman" w:cs="Times New Roman"/>
+              </w:rPr>
+              <w:t xml:space="preserve"> la opción</w:t>
+            </w:r>
+            <w:r>
+              <w:rPr>
+                <w:rFonts w:ascii="Times New Roman" w:hAnsi="Times New Roman" w:cs="Times New Roman"/>
+              </w:rPr>
+              <w:t xml:space="preserve"> continuar</w:t>
+            </w:r>
+          </w:p>
+        </w:tc>
+      </w:tr>
+      <w:tr>
+        <w:tc>
+          <w:tcPr>
+            <w:tcW w:w="1756" w:type="dxa"/>
+          </w:tcPr>
+          <w:p>
+            <w:pPr>
+              <w:rPr>
+                <w:rFonts w:ascii="Times New Roman" w:hAnsi="Times New Roman" w:cs="Times New Roman"/>
+              </w:rPr>
+            </w:pPr>
+            <w:proofErr w:type="spellStart"/>
             <w:r>
               <w:rPr>
                 <w:rFonts w:ascii="Times New Roman" w:hAnsi="Times New Roman" w:cs="Times New Roman"/>
               </w:rPr>
               <w:t>Then</w:t>
             </w:r>
+            <w:proofErr w:type="spellEnd"/>
+          </w:p>
+        </w:tc>
+        <w:tc>
+          <w:tcPr>
+            <w:tcW w:w="7072" w:type="dxa"/>
+          </w:tcPr>
+          <w:p>
+            <w:pPr>
+              <w:rPr>
+                <w:rFonts w:ascii="Times New Roman" w:hAnsi="Times New Roman" w:cs="Times New Roman"/>
+              </w:rPr>
+            </w:pPr>
+            <w:r>
+              <w:rPr>
+                <w:rFonts w:ascii="Times New Roman" w:hAnsi="Times New Roman" w:cs="Times New Roman"/>
+              </w:rPr>
+              <w:t>M</w:t>
+            </w:r>
+            <w:r>
+              <w:rPr>
+                <w:rFonts w:ascii="Times New Roman" w:hAnsi="Times New Roman" w:cs="Times New Roman"/>
+              </w:rPr>
+              <w:t>e encuentro en el método de pago</w:t>
+            </w:r>
+          </w:p>
+        </w:tc>
+      </w:tr>
+      <w:tr>
+        <w:tc>
+          <w:tcPr>
+            <w:tcW w:w="1756" w:type="dxa"/>
+          </w:tcPr>
+          <w:p>
+            <w:pPr>
+              <w:rPr>
+                <w:rFonts w:ascii="Times New Roman" w:hAnsi="Times New Roman" w:cs="Times New Roman"/>
+              </w:rPr>
+            </w:pPr>
+            <w:r>
+              <w:rPr>
+                <w:rFonts w:ascii="Times New Roman" w:hAnsi="Times New Roman" w:cs="Times New Roman"/>
+              </w:rPr>
+              <w:t>And</w:t>
+            </w:r>
           </w:p>
         </w:tc>
         <w:tc>
@@ -8333,13 +9769,69 @@
               <w:rPr>
                 <w:rFonts w:ascii="Times New Roman" w:hAnsi="Times New Roman" w:cs="Times New Roman"/>
               </w:rPr>
-              <w:t xml:space="preserve">l servicio debe devolver un </w:t>
-            </w:r>
-            <w:r>
-              <w:rPr>
-                <w:rFonts w:ascii="Times New Roman" w:hAnsi="Times New Roman" w:cs="Times New Roman"/>
-              </w:rPr>
-              <w:t>error de parámetro faltante</w:t>
+              <w:t>lijo el método de pago en efectivo</w:t>
+            </w:r>
+            <w:r>
+              <w:rPr>
+                <w:rFonts w:ascii="Times New Roman" w:hAnsi="Times New Roman" w:cs="Times New Roman"/>
+              </w:rPr>
+              <w:t xml:space="preserve"> </w:t>
+            </w:r>
+          </w:p>
+        </w:tc>
+      </w:tr>
+      <w:tr>
+        <w:tc>
+          <w:tcPr>
+            <w:tcW w:w="1756" w:type="dxa"/>
+          </w:tcPr>
+          <w:p>
+            <w:pPr>
+              <w:rPr>
+                <w:rFonts w:ascii="Times New Roman" w:hAnsi="Times New Roman" w:cs="Times New Roman"/>
+              </w:rPr>
+            </w:pPr>
+            <w:r>
+              <w:rPr>
+                <w:rFonts w:ascii="Times New Roman" w:hAnsi="Times New Roman" w:cs="Times New Roman"/>
+              </w:rPr>
+              <w:t xml:space="preserve">And </w:t>
+            </w:r>
+          </w:p>
+        </w:tc>
+        <w:tc>
+          <w:tcPr>
+            <w:tcW w:w="7072" w:type="dxa"/>
+          </w:tcPr>
+          <w:p>
+            <w:pPr>
+              <w:rPr>
+                <w:rFonts w:ascii="Times New Roman" w:hAnsi="Times New Roman" w:cs="Times New Roman"/>
+              </w:rPr>
+            </w:pPr>
+            <w:r>
+              <w:rPr>
+                <w:rFonts w:ascii="Times New Roman" w:hAnsi="Times New Roman" w:cs="Times New Roman"/>
+              </w:rPr>
+              <w:t>Selecciono Efecty</w:t>
+            </w:r>
+            <w:r>
+              <w:rPr>
+                <w:rFonts w:ascii="Times New Roman" w:hAnsi="Times New Roman" w:cs="Times New Roman"/>
+              </w:rPr>
+              <w:t xml:space="preserve"> </w:t>
+            </w:r>
+            <w:r>
+              <w:rPr>
+                <w:rFonts w:ascii="Times New Roman" w:hAnsi="Times New Roman" w:cs="Times New Roman"/>
+              </w:rPr>
+              <w:t>como proveedor de servicios</w:t>
+            </w:r>
+            <w:r>
+              <w:rPr>
+                <w:rFonts w:ascii="Times New Roman" w:hAnsi="Times New Roman" w:cs="Times New Roman"/>
+              </w:rPr>
+              <w:t xml:space="preserve"> de pago</w:t>
             </w:r>
           </w:p>
         </w:tc>
@@ -8377,30 +9869,602 @@
               <w:rPr>
                 <w:rFonts w:ascii="Times New Roman" w:hAnsi="Times New Roman" w:cs="Times New Roman"/>
               </w:rPr>
-              <w:t>Una respuesta "</w:t>
-            </w:r>
-            <w:r>
-              <w:rPr>
-                <w:rFonts w:ascii="Times New Roman" w:hAnsi="Times New Roman" w:cs="Times New Roman"/>
-              </w:rPr>
-              <w:t>5</w:t>
-            </w:r>
-            <w:r>
-              <w:rPr>
-                <w:rFonts w:ascii="Times New Roman" w:hAnsi="Times New Roman" w:cs="Times New Roman"/>
-              </w:rPr>
-              <w:t>00 Internal Server Error" del servidor</w:t>
-            </w:r>
-            <w:r>
-              <w:rPr>
-                <w:rFonts w:ascii="Times New Roman" w:hAnsi="Times New Roman" w:cs="Times New Roman"/>
-              </w:rPr>
-              <w:t xml:space="preserve"> indicando el error</w:t>
+              <w:t>Selecciono continuar y revisar pedido</w:t>
+            </w:r>
+          </w:p>
+        </w:tc>
+      </w:tr>
+      <w:tr>
+        <w:tc>
+          <w:tcPr>
+            <w:tcW w:w="1756" w:type="dxa"/>
+          </w:tcPr>
+          <w:p>
+            <w:pPr>
+              <w:rPr>
+                <w:rFonts w:ascii="Times New Roman" w:hAnsi="Times New Roman" w:cs="Times New Roman"/>
+              </w:rPr>
+            </w:pPr>
+            <w:proofErr w:type="spellStart"/>
+            <w:r>
+              <w:rPr>
+                <w:rFonts w:ascii="Times New Roman" w:hAnsi="Times New Roman" w:cs="Times New Roman"/>
+              </w:rPr>
+              <w:t>Then</w:t>
+            </w:r>
+            <w:proofErr w:type="spellEnd"/>
+          </w:p>
+        </w:tc>
+        <w:tc>
+          <w:tcPr>
+            <w:tcW w:w="7072" w:type="dxa"/>
+          </w:tcPr>
+          <w:p>
+            <w:pPr>
+              <w:rPr>
+                <w:rFonts w:ascii="Times New Roman" w:hAnsi="Times New Roman" w:cs="Times New Roman"/>
+              </w:rPr>
+            </w:pPr>
+            <w:r>
+              <w:rPr>
+                <w:rFonts w:ascii="Times New Roman" w:hAnsi="Times New Roman" w:cs="Times New Roman"/>
+              </w:rPr>
+              <w:t>Apruebo el pago</w:t>
+            </w:r>
+          </w:p>
+        </w:tc>
+      </w:tr>
+      <w:tr>
+        <w:tc>
+          <w:tcPr>
+            <w:tcW w:w="1756" w:type="dxa"/>
+          </w:tcPr>
+          <w:p>
+            <w:pPr>
+              <w:rPr>
+                <w:rFonts w:ascii="Times New Roman" w:hAnsi="Times New Roman" w:cs="Times New Roman"/>
+              </w:rPr>
+            </w:pPr>
+            <w:r>
+              <w:rPr>
+                <w:rFonts w:ascii="Times New Roman" w:hAnsi="Times New Roman" w:cs="Times New Roman"/>
+              </w:rPr>
+              <w:t>And</w:t>
+            </w:r>
+          </w:p>
+        </w:tc>
+        <w:tc>
+          <w:tcPr>
+            <w:tcW w:w="7072" w:type="dxa"/>
+          </w:tcPr>
+          <w:p>
+            <w:pPr>
+              <w:rPr>
+                <w:rFonts w:ascii="Times New Roman" w:hAnsi="Times New Roman" w:cs="Times New Roman"/>
+              </w:rPr>
+            </w:pPr>
+            <w:r>
+              <w:rPr>
+                <w:rFonts w:ascii="Times New Roman" w:hAnsi="Times New Roman" w:cs="Times New Roman"/>
+              </w:rPr>
+              <w:t>se genera un código de pago para completar la transacción.</w:t>
+            </w:r>
+          </w:p>
+        </w:tc>
+      </w:tr>
+      <w:tr>
+        <w:tblPrEx>
+          <w:tblBorders>
+            <w:insideH w:val="single" w:sz="4" w:space="0" w:color="auto"/>
+            <w:insideV w:val="single" w:sz="4" w:space="0" w:color="auto"/>
+          </w:tblBorders>
+        </w:tblPrEx>
+        <w:tc>
+          <w:tcPr>
+            <w:tcW w:w="8828" w:type="dxa"/>
+            <w:gridSpan w:val="2"/>
+          </w:tcPr>
+          <w:p>
+            <w:pPr>
+              <w:rPr>
+                <w:rFonts w:ascii="Times New Roman" w:hAnsi="Times New Roman" w:cs="Times New Roman"/>
+              </w:rPr>
+            </w:pPr>
+            <w:r>
+              <w:rPr>
+                <w:noProof/>
+              </w:rPr>
+              <w:drawing>
+                <wp:inline distT="0" distB="0" distL="0" distR="0" wp14:anchorId="7E18C980" wp14:editId="17F71F1A">
+                  <wp:extent cx="5612130" cy="2458720"/>
+                  <wp:effectExtent l="0" t="0" r="7620" b="0"/>
+                  <wp:docPr id="30" name="Picture 30"/>
+                  <wp:cNvGraphicFramePr>
+                    <a:graphicFrameLocks xmlns:a="http://schemas.openxmlformats.org/drawingml/2006/main" noChangeAspect="1"/>
+                  </wp:cNvGraphicFramePr>
+                  <a:graphic xmlns:a="http://schemas.openxmlformats.org/drawingml/2006/main">
+                    <a:graphicData uri="http://schemas.openxmlformats.org/drawingml/2006/picture">
+                      <pic:pic xmlns:pic="http://schemas.openxmlformats.org/drawingml/2006/picture">
+                        <pic:nvPicPr>
+                          <pic:cNvPr id="1" name=""/>
+                          <pic:cNvPicPr/>
+                        </pic:nvPicPr>
+                        <pic:blipFill>
+                          <a:blip r:embed="rId17"/>
+                          <a:stretch>
+                            <a:fillRect/>
+                          </a:stretch>
+                        </pic:blipFill>
+                        <pic:spPr>
+                          <a:xfrm>
+                            <a:off x="0" y="0"/>
+                            <a:ext cx="5612130" cy="2458720"/>
+                          </a:xfrm>
+                          <a:prstGeom prst="rect">
+                            <a:avLst/>
+                          </a:prstGeom>
+                        </pic:spPr>
+                      </pic:pic>
+                    </a:graphicData>
+                  </a:graphic>
+                </wp:inline>
+              </w:drawing>
+            </w:r>
+          </w:p>
+        </w:tc>
+      </w:tr>
+      <w:tr>
+        <w:tblPrEx>
+          <w:tblBorders>
+            <w:insideH w:val="single" w:sz="4" w:space="0" w:color="auto"/>
+            <w:insideV w:val="single" w:sz="4" w:space="0" w:color="auto"/>
+          </w:tblBorders>
+        </w:tblPrEx>
+        <w:tc>
+          <w:tcPr>
+            <w:tcW w:w="8828" w:type="dxa"/>
+            <w:gridSpan w:val="2"/>
+          </w:tcPr>
+          <w:p>
+            <w:pPr>
+              <w:rPr>
+                <w:noProof/>
+              </w:rPr>
+            </w:pPr>
+            <w:r>
+              <w:rPr>
+                <w:noProof/>
+              </w:rPr>
+              <w:drawing>
+                <wp:inline distT="0" distB="0" distL="0" distR="0" wp14:anchorId="3CB2F59F" wp14:editId="6C494DDD">
+                  <wp:extent cx="4832350" cy="2576222"/>
+                  <wp:effectExtent l="0" t="0" r="6350" b="0"/>
+                  <wp:docPr id="31" name="Picture 31"/>
+                  <wp:cNvGraphicFramePr>
+                    <a:graphicFrameLocks xmlns:a="http://schemas.openxmlformats.org/drawingml/2006/main" noChangeAspect="1"/>
+                  </wp:cNvGraphicFramePr>
+                  <a:graphic xmlns:a="http://schemas.openxmlformats.org/drawingml/2006/main">
+                    <a:graphicData uri="http://schemas.openxmlformats.org/drawingml/2006/picture">
+                      <pic:pic xmlns:pic="http://schemas.openxmlformats.org/drawingml/2006/picture">
+                        <pic:nvPicPr>
+                          <pic:cNvPr id="1" name=""/>
+                          <pic:cNvPicPr/>
+                        </pic:nvPicPr>
+                        <pic:blipFill>
+                          <a:blip r:embed="rId18"/>
+                          <a:stretch>
+                            <a:fillRect/>
+                          </a:stretch>
+                        </pic:blipFill>
+                        <pic:spPr>
+                          <a:xfrm>
+                            <a:off x="0" y="0"/>
+                            <a:ext cx="4858346" cy="2590081"/>
+                          </a:xfrm>
+                          <a:prstGeom prst="rect">
+                            <a:avLst/>
+                          </a:prstGeom>
+                        </pic:spPr>
+                      </pic:pic>
+                    </a:graphicData>
+                  </a:graphic>
+                </wp:inline>
+              </w:drawing>
+            </w:r>
+          </w:p>
+        </w:tc>
+      </w:tr>
+      <w:tr>
+        <w:tblPrEx>
+          <w:tblBorders>
+            <w:insideH w:val="single" w:sz="4" w:space="0" w:color="auto"/>
+            <w:insideV w:val="single" w:sz="4" w:space="0" w:color="auto"/>
+          </w:tblBorders>
+        </w:tblPrEx>
+        <w:tc>
+          <w:tcPr>
+            <w:tcW w:w="8828" w:type="dxa"/>
+            <w:gridSpan w:val="2"/>
+          </w:tcPr>
+          <w:p>
+            <w:pPr>
+              <w:rPr>
+                <w:noProof/>
+              </w:rPr>
+            </w:pPr>
+            <w:r>
+              <w:rPr>
+                <w:noProof/>
+              </w:rPr>
+              <w:lastRenderedPageBreak/>
+              <w:drawing>
+                <wp:inline distT="0" distB="0" distL="0" distR="0" wp14:anchorId="1D59D9A0" wp14:editId="1AFE981C">
+                  <wp:extent cx="5612130" cy="3315970"/>
+                  <wp:effectExtent l="0" t="0" r="7620" b="0"/>
+                  <wp:docPr id="32" name="Picture 32"/>
+                  <wp:cNvGraphicFramePr>
+                    <a:graphicFrameLocks xmlns:a="http://schemas.openxmlformats.org/drawingml/2006/main" noChangeAspect="1"/>
+                  </wp:cNvGraphicFramePr>
+                  <a:graphic xmlns:a="http://schemas.openxmlformats.org/drawingml/2006/main">
+                    <a:graphicData uri="http://schemas.openxmlformats.org/drawingml/2006/picture">
+                      <pic:pic xmlns:pic="http://schemas.openxmlformats.org/drawingml/2006/picture">
+                        <pic:nvPicPr>
+                          <pic:cNvPr id="1" name=""/>
+                          <pic:cNvPicPr/>
+                        </pic:nvPicPr>
+                        <pic:blipFill>
+                          <a:blip r:embed="rId19"/>
+                          <a:stretch>
+                            <a:fillRect/>
+                          </a:stretch>
+                        </pic:blipFill>
+                        <pic:spPr>
+                          <a:xfrm>
+                            <a:off x="0" y="0"/>
+                            <a:ext cx="5612130" cy="3315970"/>
+                          </a:xfrm>
+                          <a:prstGeom prst="rect">
+                            <a:avLst/>
+                          </a:prstGeom>
+                        </pic:spPr>
+                      </pic:pic>
+                    </a:graphicData>
+                  </a:graphic>
+                </wp:inline>
+              </w:drawing>
+            </w:r>
+          </w:p>
+        </w:tc>
+      </w:tr>
+      <w:tr>
+        <w:tblPrEx>
+          <w:tblBorders>
+            <w:insideH w:val="single" w:sz="4" w:space="0" w:color="auto"/>
+            <w:insideV w:val="single" w:sz="4" w:space="0" w:color="auto"/>
+          </w:tblBorders>
+        </w:tblPrEx>
+        <w:tc>
+          <w:tcPr>
+            <w:tcW w:w="8828" w:type="dxa"/>
+            <w:gridSpan w:val="2"/>
+          </w:tcPr>
+          <w:p>
+            <w:pPr>
+              <w:rPr>
+                <w:noProof/>
+              </w:rPr>
+            </w:pPr>
+            <w:r>
+              <w:rPr>
+                <w:noProof/>
+              </w:rPr>
+              <w:drawing>
+                <wp:inline distT="0" distB="0" distL="0" distR="0" wp14:anchorId="552986E4" wp14:editId="3528ADDF">
+                  <wp:extent cx="5612130" cy="3584575"/>
+                  <wp:effectExtent l="0" t="0" r="7620" b="0"/>
+                  <wp:docPr id="33" name="Picture 33"/>
+                  <wp:cNvGraphicFramePr>
+                    <a:graphicFrameLocks xmlns:a="http://schemas.openxmlformats.org/drawingml/2006/main" noChangeAspect="1"/>
+                  </wp:cNvGraphicFramePr>
+                  <a:graphic xmlns:a="http://schemas.openxmlformats.org/drawingml/2006/main">
+                    <a:graphicData uri="http://schemas.openxmlformats.org/drawingml/2006/picture">
+                      <pic:pic xmlns:pic="http://schemas.openxmlformats.org/drawingml/2006/picture">
+                        <pic:nvPicPr>
+                          <pic:cNvPr id="1" name=""/>
+                          <pic:cNvPicPr/>
+                        </pic:nvPicPr>
+                        <pic:blipFill>
+                          <a:blip r:embed="rId20"/>
+                          <a:stretch>
+                            <a:fillRect/>
+                          </a:stretch>
+                        </pic:blipFill>
+                        <pic:spPr>
+                          <a:xfrm>
+                            <a:off x="0" y="0"/>
+                            <a:ext cx="5612130" cy="3584575"/>
+                          </a:xfrm>
+                          <a:prstGeom prst="rect">
+                            <a:avLst/>
+                          </a:prstGeom>
+                        </pic:spPr>
+                      </pic:pic>
+                    </a:graphicData>
+                  </a:graphic>
+                </wp:inline>
+              </w:drawing>
+            </w:r>
+          </w:p>
+        </w:tc>
+      </w:tr>
+      <w:tr>
+        <w:tblPrEx>
+          <w:tblBorders>
+            <w:insideH w:val="single" w:sz="4" w:space="0" w:color="auto"/>
+            <w:insideV w:val="single" w:sz="4" w:space="0" w:color="auto"/>
+          </w:tblBorders>
+        </w:tblPrEx>
+        <w:tc>
+          <w:tcPr>
+            <w:tcW w:w="8828" w:type="dxa"/>
+            <w:gridSpan w:val="2"/>
+          </w:tcPr>
+          <w:p>
+            <w:pPr>
+              <w:rPr>
+                <w:noProof/>
+              </w:rPr>
+            </w:pPr>
+            <w:r>
+              <w:rPr>
+                <w:noProof/>
+              </w:rPr>
+              <w:lastRenderedPageBreak/>
+              <w:drawing>
+                <wp:inline distT="0" distB="0" distL="0" distR="0" wp14:anchorId="0911C801" wp14:editId="0A328271">
+                  <wp:extent cx="5612130" cy="4773930"/>
+                  <wp:effectExtent l="0" t="0" r="7620" b="7620"/>
+                  <wp:docPr id="36" name="Picture 36"/>
+                  <wp:cNvGraphicFramePr>
+                    <a:graphicFrameLocks xmlns:a="http://schemas.openxmlformats.org/drawingml/2006/main" noChangeAspect="1"/>
+                  </wp:cNvGraphicFramePr>
+                  <a:graphic xmlns:a="http://schemas.openxmlformats.org/drawingml/2006/main">
+                    <a:graphicData uri="http://schemas.openxmlformats.org/drawingml/2006/picture">
+                      <pic:pic xmlns:pic="http://schemas.openxmlformats.org/drawingml/2006/picture">
+                        <pic:nvPicPr>
+                          <pic:cNvPr id="1" name=""/>
+                          <pic:cNvPicPr/>
+                        </pic:nvPicPr>
+                        <pic:blipFill>
+                          <a:blip r:embed="rId21"/>
+                          <a:stretch>
+                            <a:fillRect/>
+                          </a:stretch>
+                        </pic:blipFill>
+                        <pic:spPr>
+                          <a:xfrm>
+                            <a:off x="0" y="0"/>
+                            <a:ext cx="5612130" cy="4773930"/>
+                          </a:xfrm>
+                          <a:prstGeom prst="rect">
+                            <a:avLst/>
+                          </a:prstGeom>
+                        </pic:spPr>
+                      </pic:pic>
+                    </a:graphicData>
+                  </a:graphic>
+                </wp:inline>
+              </w:drawing>
+            </w:r>
+          </w:p>
+        </w:tc>
+      </w:tr>
+      <w:tr>
+        <w:tblPrEx>
+          <w:tblBorders>
+            <w:insideH w:val="single" w:sz="4" w:space="0" w:color="auto"/>
+            <w:insideV w:val="single" w:sz="4" w:space="0" w:color="auto"/>
+          </w:tblBorders>
+        </w:tblPrEx>
+        <w:tc>
+          <w:tcPr>
+            <w:tcW w:w="8828" w:type="dxa"/>
+            <w:gridSpan w:val="2"/>
+          </w:tcPr>
+          <w:p>
+            <w:pPr>
+              <w:rPr>
+                <w:noProof/>
+              </w:rPr>
+            </w:pPr>
+            <w:r>
+              <w:rPr>
+                <w:noProof/>
+              </w:rPr>
+              <w:drawing>
+                <wp:inline distT="0" distB="0" distL="0" distR="0" wp14:anchorId="033BC778" wp14:editId="275FF367">
+                  <wp:extent cx="5612130" cy="2676525"/>
+                  <wp:effectExtent l="0" t="0" r="7620" b="9525"/>
+                  <wp:docPr id="37" name="Picture 37"/>
+                  <wp:cNvGraphicFramePr>
+                    <a:graphicFrameLocks xmlns:a="http://schemas.openxmlformats.org/drawingml/2006/main" noChangeAspect="1"/>
+                  </wp:cNvGraphicFramePr>
+                  <a:graphic xmlns:a="http://schemas.openxmlformats.org/drawingml/2006/main">
+                    <a:graphicData uri="http://schemas.openxmlformats.org/drawingml/2006/picture">
+                      <pic:pic xmlns:pic="http://schemas.openxmlformats.org/drawingml/2006/picture">
+                        <pic:nvPicPr>
+                          <pic:cNvPr id="1" name=""/>
+                          <pic:cNvPicPr/>
+                        </pic:nvPicPr>
+                        <pic:blipFill>
+                          <a:blip r:embed="rId22"/>
+                          <a:stretch>
+                            <a:fillRect/>
+                          </a:stretch>
+                        </pic:blipFill>
+                        <pic:spPr>
+                          <a:xfrm>
+                            <a:off x="0" y="0"/>
+                            <a:ext cx="5612130" cy="2676525"/>
+                          </a:xfrm>
+                          <a:prstGeom prst="rect">
+                            <a:avLst/>
+                          </a:prstGeom>
+                        </pic:spPr>
+                      </pic:pic>
+                    </a:graphicData>
+                  </a:graphic>
+                </wp:inline>
+              </w:drawing>
+            </w:r>
+          </w:p>
+        </w:tc>
+      </w:tr>
+      <w:tr>
+        <w:tblPrEx>
+          <w:tblBorders>
+            <w:insideH w:val="single" w:sz="4" w:space="0" w:color="auto"/>
+            <w:insideV w:val="single" w:sz="4" w:space="0" w:color="auto"/>
+          </w:tblBorders>
+        </w:tblPrEx>
+        <w:tc>
+          <w:tcPr>
+            <w:tcW w:w="8828" w:type="dxa"/>
+            <w:gridSpan w:val="2"/>
+          </w:tcPr>
+          <w:p>
+            <w:pPr>
+              <w:rPr>
+                <w:noProof/>
+              </w:rPr>
+            </w:pPr>
+            <w:r>
+              <w:rPr>
+                <w:noProof/>
+              </w:rPr>
+              <w:lastRenderedPageBreak/>
+              <w:drawing>
+                <wp:inline distT="0" distB="0" distL="0" distR="0" wp14:anchorId="7669736A" wp14:editId="467D9508">
+                  <wp:extent cx="5612130" cy="2647315"/>
+                  <wp:effectExtent l="0" t="0" r="7620" b="635"/>
+                  <wp:docPr id="38" name="Picture 38"/>
+                  <wp:cNvGraphicFramePr>
+                    <a:graphicFrameLocks xmlns:a="http://schemas.openxmlformats.org/drawingml/2006/main" noChangeAspect="1"/>
+                  </wp:cNvGraphicFramePr>
+                  <a:graphic xmlns:a="http://schemas.openxmlformats.org/drawingml/2006/main">
+                    <a:graphicData uri="http://schemas.openxmlformats.org/drawingml/2006/picture">
+                      <pic:pic xmlns:pic="http://schemas.openxmlformats.org/drawingml/2006/picture">
+                        <pic:nvPicPr>
+                          <pic:cNvPr id="1" name=""/>
+                          <pic:cNvPicPr/>
+                        </pic:nvPicPr>
+                        <pic:blipFill>
+                          <a:blip r:embed="rId23"/>
+                          <a:stretch>
+                            <a:fillRect/>
+                          </a:stretch>
+                        </pic:blipFill>
+                        <pic:spPr>
+                          <a:xfrm>
+                            <a:off x="0" y="0"/>
+                            <a:ext cx="5612130" cy="2647315"/>
+                          </a:xfrm>
+                          <a:prstGeom prst="rect">
+                            <a:avLst/>
+                          </a:prstGeom>
+                        </pic:spPr>
+                      </pic:pic>
+                    </a:graphicData>
+                  </a:graphic>
+                </wp:inline>
+              </w:drawing>
+            </w:r>
+          </w:p>
+        </w:tc>
+      </w:tr>
+      <w:tr>
+        <w:tblPrEx>
+          <w:tblBorders>
+            <w:insideH w:val="single" w:sz="4" w:space="0" w:color="auto"/>
+            <w:insideV w:val="single" w:sz="4" w:space="0" w:color="auto"/>
+          </w:tblBorders>
+        </w:tblPrEx>
+        <w:tc>
+          <w:tcPr>
+            <w:tcW w:w="8828" w:type="dxa"/>
+            <w:gridSpan w:val="2"/>
+          </w:tcPr>
+          <w:p>
+            <w:pPr>
+              <w:rPr>
+                <w:noProof/>
+              </w:rPr>
+            </w:pPr>
+            <w:r>
+              <w:rPr>
+                <w:noProof/>
+              </w:rPr>
+              <w:drawing>
+                <wp:inline distT="0" distB="0" distL="0" distR="0" wp14:anchorId="1F5681A0" wp14:editId="54B7AAE5">
+                  <wp:extent cx="5612130" cy="4676775"/>
+                  <wp:effectExtent l="0" t="0" r="7620" b="9525"/>
+                  <wp:docPr id="39" name="Picture 39"/>
+                  <wp:cNvGraphicFramePr>
+                    <a:graphicFrameLocks xmlns:a="http://schemas.openxmlformats.org/drawingml/2006/main" noChangeAspect="1"/>
+                  </wp:cNvGraphicFramePr>
+                  <a:graphic xmlns:a="http://schemas.openxmlformats.org/drawingml/2006/main">
+                    <a:graphicData uri="http://schemas.openxmlformats.org/drawingml/2006/picture">
+                      <pic:pic xmlns:pic="http://schemas.openxmlformats.org/drawingml/2006/picture">
+                        <pic:nvPicPr>
+                          <pic:cNvPr id="1" name=""/>
+                          <pic:cNvPicPr/>
+                        </pic:nvPicPr>
+                        <pic:blipFill>
+                          <a:blip r:embed="rId24"/>
+                          <a:stretch>
+                            <a:fillRect/>
+                          </a:stretch>
+                        </pic:blipFill>
+                        <pic:spPr>
+                          <a:xfrm>
+                            <a:off x="0" y="0"/>
+                            <a:ext cx="5612130" cy="4676775"/>
+                          </a:xfrm>
+                          <a:prstGeom prst="rect">
+                            <a:avLst/>
+                          </a:prstGeom>
+                        </pic:spPr>
+                      </pic:pic>
+                    </a:graphicData>
+                  </a:graphic>
+                </wp:inline>
+              </w:drawing>
             </w:r>
           </w:p>
         </w:tc>
       </w:tr>
     </w:tbl>
+    <w:p>
+      <w:pPr>
+        <w:rPr>
+          <w:rFonts w:ascii="Times New Roman" w:hAnsi="Times New Roman" w:cs="Times New Roman"/>
+        </w:rPr>
+      </w:pPr>
+    </w:p>
+    <w:p>
+      <w:pPr>
+        <w:rPr>
+          <w:rFonts w:ascii="Times New Roman" w:hAnsi="Times New Roman" w:cs="Times New Roman"/>
+        </w:rPr>
+      </w:pPr>
+    </w:p>
+    <w:p>
+      <w:pPr>
+        <w:rPr>
+          <w:rFonts w:ascii="Times New Roman" w:hAnsi="Times New Roman" w:cs="Times New Roman"/>
+        </w:rPr>
+      </w:pPr>
+    </w:p>
     <w:p>
       <w:pPr>
         <w:rPr>
@@ -8413,61 +10477,6 @@
         </w:rPr>
         <w:br w:type="page"/>
       </w:r>
-    </w:p>
-    <w:p>
-      <w:pPr>
-        <w:rPr>
-          <w:rFonts w:ascii="Times New Roman" w:hAnsi="Times New Roman" w:cs="Times New Roman"/>
-        </w:rPr>
-      </w:pPr>
-      <w:r>
-        <w:rPr>
-          <w:noProof/>
-        </w:rPr>
-        <w:lastRenderedPageBreak/>
-        <w:drawing>
-          <wp:inline distT="0" distB="0" distL="0" distR="0" wp14:anchorId="347CBDA8" wp14:editId="6994CC52">
-            <wp:extent cx="5612130" cy="1503045"/>
-            <wp:effectExtent l="0" t="0" r="7620" b="1905"/>
-            <wp:docPr id="24" name="Picture 24"/>
-            <wp:cNvGraphicFramePr>
-              <a:graphicFrameLocks xmlns:a="http://schemas.openxmlformats.org/drawingml/2006/main" noChangeAspect="1"/>
-            </wp:cNvGraphicFramePr>
-            <a:graphic xmlns:a="http://schemas.openxmlformats.org/drawingml/2006/main">
-              <a:graphicData uri="http://schemas.openxmlformats.org/drawingml/2006/picture">
-                <pic:pic xmlns:pic="http://schemas.openxmlformats.org/drawingml/2006/picture">
-                  <pic:nvPicPr>
-                    <pic:cNvPr id="1" name=""/>
-                    <pic:cNvPicPr/>
-                  </pic:nvPicPr>
-                  <pic:blipFill>
-                    <a:blip r:embed="rId17"/>
-                    <a:stretch>
-                      <a:fillRect/>
-                    </a:stretch>
-                  </pic:blipFill>
-                  <pic:spPr>
-                    <a:xfrm>
-                      <a:off x="0" y="0"/>
-                      <a:ext cx="5612130" cy="1503045"/>
-                    </a:xfrm>
-                    <a:prstGeom prst="rect">
-                      <a:avLst/>
-                    </a:prstGeom>
-                  </pic:spPr>
-                </pic:pic>
-              </a:graphicData>
-            </a:graphic>
-          </wp:inline>
-        </w:drawing>
-      </w:r>
-    </w:p>
-    <w:p>
-      <w:pPr>
-        <w:rPr>
-          <w:rFonts w:ascii="Times New Roman" w:hAnsi="Times New Roman" w:cs="Times New Roman"/>
-        </w:rPr>
-      </w:pPr>
     </w:p>
     <w:sectPr>
       <w:pgSz w:w="12240" w:h="15840"/>

--- a/Casos de prueba.docx
+++ b/Casos de prueba.docx
@@ -34,8 +34,8 @@
         <w:tblLook w:val="04A0" w:firstRow="1" w:lastRow="0" w:firstColumn="1" w:lastColumn="0" w:noHBand="0" w:noVBand="1"/>
       </w:tblPr>
       <w:tblGrid>
-        <w:gridCol w:w="2162"/>
-        <w:gridCol w:w="6666"/>
+        <w:gridCol w:w="2214"/>
+        <w:gridCol w:w="6840"/>
       </w:tblGrid>
       <w:tr>
         <w:tc>
@@ -667,8 +667,8 @@
         <w:tblLook w:val="04A0" w:firstRow="1" w:lastRow="0" w:firstColumn="1" w:lastColumn="0" w:noHBand="0" w:noVBand="1"/>
       </w:tblPr>
       <w:tblGrid>
-        <w:gridCol w:w="2445"/>
-        <w:gridCol w:w="6383"/>
+        <w:gridCol w:w="2505"/>
+        <w:gridCol w:w="6549"/>
       </w:tblGrid>
       <w:tr>
         <w:tc>
@@ -1378,8 +1378,8 @@
         <w:tblLook w:val="04A0" w:firstRow="1" w:lastRow="0" w:firstColumn="1" w:lastColumn="0" w:noHBand="0" w:noVBand="1"/>
       </w:tblPr>
       <w:tblGrid>
-        <w:gridCol w:w="2174"/>
-        <w:gridCol w:w="6654"/>
+        <w:gridCol w:w="2227"/>
+        <w:gridCol w:w="6827"/>
       </w:tblGrid>
       <w:tr>
         <w:tc>
@@ -1987,8 +1987,8 @@
         <w:tblLook w:val="04A0" w:firstRow="1" w:lastRow="0" w:firstColumn="1" w:lastColumn="0" w:noHBand="0" w:noVBand="1"/>
       </w:tblPr>
       <w:tblGrid>
-        <w:gridCol w:w="2185"/>
-        <w:gridCol w:w="6643"/>
+        <w:gridCol w:w="2238"/>
+        <w:gridCol w:w="6816"/>
       </w:tblGrid>
       <w:tr>
         <w:tc>
@@ -2615,8 +2615,8 @@
         <w:tblLook w:val="04A0" w:firstRow="1" w:lastRow="0" w:firstColumn="1" w:lastColumn="0" w:noHBand="0" w:noVBand="1"/>
       </w:tblPr>
       <w:tblGrid>
-        <w:gridCol w:w="2185"/>
-        <w:gridCol w:w="6643"/>
+        <w:gridCol w:w="2238"/>
+        <w:gridCol w:w="6816"/>
       </w:tblGrid>
       <w:tr>
         <w:tc>
@@ -3323,8 +3323,8 @@
         <w:tblLook w:val="04A0" w:firstRow="1" w:lastRow="0" w:firstColumn="1" w:lastColumn="0" w:noHBand="0" w:noVBand="1"/>
       </w:tblPr>
       <w:tblGrid>
-        <w:gridCol w:w="2185"/>
-        <w:gridCol w:w="6643"/>
+        <w:gridCol w:w="2238"/>
+        <w:gridCol w:w="6816"/>
       </w:tblGrid>
       <w:tr>
         <w:tc>
@@ -4050,8 +4050,8 @@
         <w:tblLook w:val="04A0" w:firstRow="1" w:lastRow="0" w:firstColumn="1" w:lastColumn="0" w:noHBand="0" w:noVBand="1"/>
       </w:tblPr>
       <w:tblGrid>
-        <w:gridCol w:w="2139"/>
-        <w:gridCol w:w="6689"/>
+        <w:gridCol w:w="2191"/>
+        <w:gridCol w:w="6863"/>
       </w:tblGrid>
       <w:tr>
         <w:tc>
@@ -8890,47 +8890,6 @@
         </w:rPr>
       </w:pPr>
     </w:p>
-    <w:p>
-      <w:pPr>
-        <w:rPr>
-          <w:rFonts w:ascii="Times New Roman" w:hAnsi="Times New Roman" w:cs="Times New Roman"/>
-        </w:rPr>
-      </w:pPr>
-      <w:proofErr w:type="spellStart"/>
-      <w:proofErr w:type="gramStart"/>
-      <w:r>
-        <w:rPr>
-          <w:rFonts w:ascii="Times New Roman" w:hAnsi="Times New Roman" w:cs="Times New Roman"/>
-        </w:rPr>
-        <w:t>Gherkin</w:t>
-      </w:r>
-      <w:proofErr w:type="spellEnd"/>
-      <w:r>
-        <w:rPr>
-          <w:rFonts w:ascii="Times New Roman" w:hAnsi="Times New Roman" w:cs="Times New Roman"/>
-        </w:rPr>
-        <w:t xml:space="preserve">  para</w:t>
-      </w:r>
-      <w:proofErr w:type="gramEnd"/>
-      <w:r>
-        <w:rPr>
-          <w:rFonts w:ascii="Times New Roman" w:hAnsi="Times New Roman" w:cs="Times New Roman"/>
-        </w:rPr>
-        <w:t xml:space="preserve"> web</w:t>
-      </w:r>
-      <w:r>
-        <w:rPr>
-          <w:rFonts w:ascii="Times New Roman" w:hAnsi="Times New Roman" w:cs="Times New Roman"/>
-        </w:rPr>
-        <w:t xml:space="preserve"> </w:t>
-      </w:r>
-      <w:r>
-        <w:rPr>
-          <w:rFonts w:ascii="Times New Roman" w:hAnsi="Times New Roman" w:cs="Times New Roman"/>
-        </w:rPr>
-        <w:t xml:space="preserve">Alkosto </w:t>
-      </w:r>
-    </w:p>
     <w:tbl>
       <w:tblPr>
         <w:tblStyle w:val="TableGrid"/>
@@ -8942,8 +8901,8 @@
         <w:tblLook w:val="04A0" w:firstRow="1" w:lastRow="0" w:firstColumn="1" w:lastColumn="0" w:noHBand="0" w:noVBand="1"/>
       </w:tblPr>
       <w:tblGrid>
-        <w:gridCol w:w="2180"/>
-        <w:gridCol w:w="6648"/>
+        <w:gridCol w:w="2233"/>
+        <w:gridCol w:w="6821"/>
       </w:tblGrid>
       <w:tr>
         <w:tc>
@@ -9276,6 +9235,12 @@
               </w:rPr>
               <w:t>producto</w:t>
             </w:r>
+            <w:r>
+              <w:rPr>
+                <w:rFonts w:ascii="Times New Roman" w:hAnsi="Times New Roman" w:cs="Times New Roman"/>
+              </w:rPr>
+              <w:t xml:space="preserve"> con pago en efectivo</w:t>
+            </w:r>
           </w:p>
         </w:tc>
       </w:tr>
@@ -9360,7 +9325,19 @@
               <w:rPr>
                 <w:rFonts w:ascii="Times New Roman" w:hAnsi="Times New Roman" w:cs="Times New Roman"/>
               </w:rPr>
-              <w:t xml:space="preserve">elecciono </w:t>
+              <w:t>eleccion</w:t>
+            </w:r>
+            <w:r>
+              <w:rPr>
+                <w:rFonts w:ascii="Times New Roman" w:hAnsi="Times New Roman" w:cs="Times New Roman"/>
+              </w:rPr>
+              <w:t>e</w:t>
+            </w:r>
+            <w:r>
+              <w:rPr>
+                <w:rFonts w:ascii="Times New Roman" w:hAnsi="Times New Roman" w:cs="Times New Roman"/>
+              </w:rPr>
+              <w:t xml:space="preserve"> </w:t>
             </w:r>
             <w:r>
               <w:rPr>
@@ -9404,19 +9381,256 @@
               <w:rPr>
                 <w:rFonts w:ascii="Times New Roman" w:hAnsi="Times New Roman" w:cs="Times New Roman"/>
               </w:rPr>
+              <w:t>Seleccion</w:t>
+            </w:r>
+            <w:r>
+              <w:rPr>
+                <w:rFonts w:ascii="Times New Roman" w:hAnsi="Times New Roman" w:cs="Times New Roman"/>
+              </w:rPr>
+              <w:t>e</w:t>
+            </w:r>
+            <w:r>
+              <w:rPr>
+                <w:rFonts w:ascii="Times New Roman" w:hAnsi="Times New Roman" w:cs="Times New Roman"/>
+              </w:rPr>
+              <w:t xml:space="preserve"> </w:t>
+            </w:r>
+            <w:r>
+              <w:rPr>
+                <w:rFonts w:ascii="Times New Roman" w:hAnsi="Times New Roman" w:cs="Times New Roman"/>
+              </w:rPr>
+              <w:t xml:space="preserve">la opción de </w:t>
+            </w:r>
+            <w:r>
+              <w:rPr>
+                <w:rFonts w:ascii="Times New Roman" w:hAnsi="Times New Roman" w:cs="Times New Roman"/>
+              </w:rPr>
+              <w:t>“</w:t>
+            </w:r>
+            <w:r>
+              <w:rPr>
+                <w:rFonts w:ascii="Times New Roman" w:hAnsi="Times New Roman" w:cs="Times New Roman"/>
+              </w:rPr>
+              <w:t>ir a carrito y pagar</w:t>
+            </w:r>
+            <w:r>
+              <w:rPr>
+                <w:rFonts w:ascii="Times New Roman" w:hAnsi="Times New Roman" w:cs="Times New Roman"/>
+              </w:rPr>
+              <w:t>”</w:t>
+            </w:r>
+          </w:p>
+        </w:tc>
+      </w:tr>
+      <w:tr>
+        <w:tc>
+          <w:tcPr>
+            <w:tcW w:w="1756" w:type="dxa"/>
+          </w:tcPr>
+          <w:p>
+            <w:pPr>
+              <w:rPr>
+                <w:rFonts w:ascii="Times New Roman" w:hAnsi="Times New Roman" w:cs="Times New Roman"/>
+              </w:rPr>
+            </w:pPr>
+            <w:r>
+              <w:rPr>
+                <w:rFonts w:ascii="Times New Roman" w:hAnsi="Times New Roman" w:cs="Times New Roman"/>
+              </w:rPr>
+              <w:t>And</w:t>
+            </w:r>
+          </w:p>
+        </w:tc>
+        <w:tc>
+          <w:tcPr>
+            <w:tcW w:w="7072" w:type="dxa"/>
+          </w:tcPr>
+          <w:p>
+            <w:pPr>
+              <w:rPr>
+                <w:rFonts w:ascii="Times New Roman" w:hAnsi="Times New Roman" w:cs="Times New Roman"/>
+              </w:rPr>
+            </w:pPr>
+            <w:r>
+              <w:rPr>
+                <w:rFonts w:ascii="Times New Roman" w:hAnsi="Times New Roman" w:cs="Times New Roman"/>
+              </w:rPr>
+              <w:t>Elijo la opción de envió gratis</w:t>
+            </w:r>
+          </w:p>
+        </w:tc>
+      </w:tr>
+      <w:tr>
+        <w:tc>
+          <w:tcPr>
+            <w:tcW w:w="1756" w:type="dxa"/>
+          </w:tcPr>
+          <w:p>
+            <w:pPr>
+              <w:rPr>
+                <w:rFonts w:ascii="Times New Roman" w:hAnsi="Times New Roman" w:cs="Times New Roman"/>
+              </w:rPr>
+            </w:pPr>
+            <w:r>
+              <w:rPr>
+                <w:rFonts w:ascii="Times New Roman" w:hAnsi="Times New Roman" w:cs="Times New Roman"/>
+              </w:rPr>
+              <w:t>And</w:t>
+            </w:r>
+          </w:p>
+        </w:tc>
+        <w:tc>
+          <w:tcPr>
+            <w:tcW w:w="7072" w:type="dxa"/>
+          </w:tcPr>
+          <w:p>
+            <w:pPr>
+              <w:rPr>
+                <w:rFonts w:ascii="Times New Roman" w:hAnsi="Times New Roman" w:cs="Times New Roman"/>
+              </w:rPr>
+            </w:pPr>
+            <w:r>
+              <w:rPr>
+                <w:rFonts w:ascii="Times New Roman" w:hAnsi="Times New Roman" w:cs="Times New Roman"/>
+              </w:rPr>
+              <w:t>Proporciono la cantidad</w:t>
+            </w:r>
+            <w:r>
+              <w:rPr>
+                <w:rFonts w:ascii="Times New Roman" w:hAnsi="Times New Roman" w:cs="Times New Roman"/>
+              </w:rPr>
+              <w:t xml:space="preserve"> de productos que deseo adquirir</w:t>
+            </w:r>
+          </w:p>
+        </w:tc>
+      </w:tr>
+      <w:tr>
+        <w:tc>
+          <w:tcPr>
+            <w:tcW w:w="1756" w:type="dxa"/>
+          </w:tcPr>
+          <w:p>
+            <w:pPr>
+              <w:rPr>
+                <w:rFonts w:ascii="Times New Roman" w:hAnsi="Times New Roman" w:cs="Times New Roman"/>
+              </w:rPr>
+            </w:pPr>
+            <w:r>
+              <w:rPr>
+                <w:rFonts w:ascii="Times New Roman" w:hAnsi="Times New Roman" w:cs="Times New Roman"/>
+              </w:rPr>
+              <w:t xml:space="preserve">And </w:t>
+            </w:r>
+          </w:p>
+        </w:tc>
+        <w:tc>
+          <w:tcPr>
+            <w:tcW w:w="7072" w:type="dxa"/>
+          </w:tcPr>
+          <w:p>
+            <w:pPr>
+              <w:rPr>
+                <w:rFonts w:ascii="Times New Roman" w:hAnsi="Times New Roman" w:cs="Times New Roman"/>
+              </w:rPr>
+            </w:pPr>
+            <w:r>
+              <w:rPr>
+                <w:rFonts w:ascii="Times New Roman" w:hAnsi="Times New Roman" w:cs="Times New Roman"/>
+              </w:rPr>
               <w:t xml:space="preserve">Selecciono </w:t>
             </w:r>
             <w:r>
               <w:rPr>
                 <w:rFonts w:ascii="Times New Roman" w:hAnsi="Times New Roman" w:cs="Times New Roman"/>
               </w:rPr>
-              <w:t xml:space="preserve">la opción de </w:t>
-            </w:r>
-            <w:r>
-              <w:rPr>
-                <w:rFonts w:ascii="Times New Roman" w:hAnsi="Times New Roman" w:cs="Times New Roman"/>
-              </w:rPr>
-              <w:t>ir a carrito y pagar</w:t>
+              <w:t>la opción ir</w:t>
+            </w:r>
+            <w:r>
+              <w:rPr>
+                <w:rFonts w:ascii="Times New Roman" w:hAnsi="Times New Roman" w:cs="Times New Roman"/>
+              </w:rPr>
+              <w:t xml:space="preserve"> pagar</w:t>
+            </w:r>
+          </w:p>
+        </w:tc>
+      </w:tr>
+      <w:tr>
+        <w:tc>
+          <w:tcPr>
+            <w:tcW w:w="1756" w:type="dxa"/>
+          </w:tcPr>
+          <w:p>
+            <w:pPr>
+              <w:rPr>
+                <w:rFonts w:ascii="Times New Roman" w:hAnsi="Times New Roman" w:cs="Times New Roman"/>
+              </w:rPr>
+            </w:pPr>
+            <w:proofErr w:type="spellStart"/>
+            <w:r>
+              <w:rPr>
+                <w:rFonts w:ascii="Times New Roman" w:hAnsi="Times New Roman" w:cs="Times New Roman"/>
+              </w:rPr>
+              <w:t>Given</w:t>
+            </w:r>
+            <w:proofErr w:type="spellEnd"/>
+          </w:p>
+        </w:tc>
+        <w:tc>
+          <w:tcPr>
+            <w:tcW w:w="7072" w:type="dxa"/>
+          </w:tcPr>
+          <w:p>
+            <w:pPr>
+              <w:rPr>
+                <w:rFonts w:ascii="Times New Roman" w:hAnsi="Times New Roman" w:cs="Times New Roman"/>
+              </w:rPr>
+            </w:pPr>
+            <w:r>
+              <w:rPr>
+                <w:rFonts w:ascii="Times New Roman" w:hAnsi="Times New Roman" w:cs="Times New Roman"/>
+              </w:rPr>
+              <w:t>Estoy en la página de selección de envío</w:t>
+            </w:r>
+          </w:p>
+        </w:tc>
+      </w:tr>
+      <w:tr>
+        <w:tc>
+          <w:tcPr>
+            <w:tcW w:w="1756" w:type="dxa"/>
+          </w:tcPr>
+          <w:p>
+            <w:pPr>
+              <w:rPr>
+                <w:rFonts w:ascii="Times New Roman" w:hAnsi="Times New Roman" w:cs="Times New Roman"/>
+              </w:rPr>
+            </w:pPr>
+            <w:proofErr w:type="spellStart"/>
+            <w:r>
+              <w:rPr>
+                <w:rFonts w:ascii="Times New Roman" w:hAnsi="Times New Roman" w:cs="Times New Roman"/>
+              </w:rPr>
+              <w:lastRenderedPageBreak/>
+              <w:t>When</w:t>
+            </w:r>
+            <w:proofErr w:type="spellEnd"/>
+          </w:p>
+        </w:tc>
+        <w:tc>
+          <w:tcPr>
+            <w:tcW w:w="7072" w:type="dxa"/>
+          </w:tcPr>
+          <w:p>
+            <w:pPr>
+              <w:rPr>
+                <w:rFonts w:ascii="Times New Roman" w:hAnsi="Times New Roman" w:cs="Times New Roman"/>
+              </w:rPr>
+            </w:pPr>
+            <w:r>
+              <w:rPr>
+                <w:rFonts w:ascii="Times New Roman" w:hAnsi="Times New Roman" w:cs="Times New Roman"/>
+              </w:rPr>
+              <w:t>Selecciono fecha y jornada de entrega</w:t>
             </w:r>
           </w:p>
         </w:tc>
@@ -9454,219 +9668,6 @@
               <w:rPr>
                 <w:rFonts w:ascii="Times New Roman" w:hAnsi="Times New Roman" w:cs="Times New Roman"/>
               </w:rPr>
-              <w:t>Elijo la opción de envió gratis</w:t>
-            </w:r>
-          </w:p>
-        </w:tc>
-      </w:tr>
-      <w:tr>
-        <w:tc>
-          <w:tcPr>
-            <w:tcW w:w="1756" w:type="dxa"/>
-          </w:tcPr>
-          <w:p>
-            <w:pPr>
-              <w:rPr>
-                <w:rFonts w:ascii="Times New Roman" w:hAnsi="Times New Roman" w:cs="Times New Roman"/>
-              </w:rPr>
-            </w:pPr>
-            <w:r>
-              <w:rPr>
-                <w:rFonts w:ascii="Times New Roman" w:hAnsi="Times New Roman" w:cs="Times New Roman"/>
-              </w:rPr>
-              <w:t>And</w:t>
-            </w:r>
-          </w:p>
-        </w:tc>
-        <w:tc>
-          <w:tcPr>
-            <w:tcW w:w="7072" w:type="dxa"/>
-          </w:tcPr>
-          <w:p>
-            <w:pPr>
-              <w:rPr>
-                <w:rFonts w:ascii="Times New Roman" w:hAnsi="Times New Roman" w:cs="Times New Roman"/>
-              </w:rPr>
-            </w:pPr>
-            <w:r>
-              <w:rPr>
-                <w:rFonts w:ascii="Times New Roman" w:hAnsi="Times New Roman" w:cs="Times New Roman"/>
-              </w:rPr>
-              <w:t>Proporciono la cantidad</w:t>
-            </w:r>
-            <w:r>
-              <w:rPr>
-                <w:rFonts w:ascii="Times New Roman" w:hAnsi="Times New Roman" w:cs="Times New Roman"/>
-              </w:rPr>
-              <w:t xml:space="preserve"> de productos que deseo adquirir</w:t>
-            </w:r>
-          </w:p>
-        </w:tc>
-      </w:tr>
-      <w:tr>
-        <w:tc>
-          <w:tcPr>
-            <w:tcW w:w="1756" w:type="dxa"/>
-          </w:tcPr>
-          <w:p>
-            <w:pPr>
-              <w:rPr>
-                <w:rFonts w:ascii="Times New Roman" w:hAnsi="Times New Roman" w:cs="Times New Roman"/>
-              </w:rPr>
-            </w:pPr>
-            <w:r>
-              <w:rPr>
-                <w:rFonts w:ascii="Times New Roman" w:hAnsi="Times New Roman" w:cs="Times New Roman"/>
-              </w:rPr>
-              <w:t xml:space="preserve">And </w:t>
-            </w:r>
-          </w:p>
-        </w:tc>
-        <w:tc>
-          <w:tcPr>
-            <w:tcW w:w="7072" w:type="dxa"/>
-          </w:tcPr>
-          <w:p>
-            <w:pPr>
-              <w:rPr>
-                <w:rFonts w:ascii="Times New Roman" w:hAnsi="Times New Roman" w:cs="Times New Roman"/>
-              </w:rPr>
-            </w:pPr>
-            <w:r>
-              <w:rPr>
-                <w:rFonts w:ascii="Times New Roman" w:hAnsi="Times New Roman" w:cs="Times New Roman"/>
-              </w:rPr>
-              <w:t xml:space="preserve">Selecciono </w:t>
-            </w:r>
-            <w:r>
-              <w:rPr>
-                <w:rFonts w:ascii="Times New Roman" w:hAnsi="Times New Roman" w:cs="Times New Roman"/>
-              </w:rPr>
-              <w:t>la opción ir</w:t>
-            </w:r>
-            <w:r>
-              <w:rPr>
-                <w:rFonts w:ascii="Times New Roman" w:hAnsi="Times New Roman" w:cs="Times New Roman"/>
-              </w:rPr>
-              <w:t xml:space="preserve"> pagar</w:t>
-            </w:r>
-          </w:p>
-        </w:tc>
-      </w:tr>
-      <w:tr>
-        <w:tc>
-          <w:tcPr>
-            <w:tcW w:w="1756" w:type="dxa"/>
-          </w:tcPr>
-          <w:p>
-            <w:pPr>
-              <w:rPr>
-                <w:rFonts w:ascii="Times New Roman" w:hAnsi="Times New Roman" w:cs="Times New Roman"/>
-              </w:rPr>
-            </w:pPr>
-            <w:proofErr w:type="spellStart"/>
-            <w:r>
-              <w:rPr>
-                <w:rFonts w:ascii="Times New Roman" w:hAnsi="Times New Roman" w:cs="Times New Roman"/>
-              </w:rPr>
-              <w:lastRenderedPageBreak/>
-              <w:t>Given</w:t>
-            </w:r>
-            <w:proofErr w:type="spellEnd"/>
-          </w:p>
-        </w:tc>
-        <w:tc>
-          <w:tcPr>
-            <w:tcW w:w="7072" w:type="dxa"/>
-          </w:tcPr>
-          <w:p>
-            <w:pPr>
-              <w:rPr>
-                <w:rFonts w:ascii="Times New Roman" w:hAnsi="Times New Roman" w:cs="Times New Roman"/>
-              </w:rPr>
-            </w:pPr>
-            <w:r>
-              <w:rPr>
-                <w:rFonts w:ascii="Times New Roman" w:hAnsi="Times New Roman" w:cs="Times New Roman"/>
-              </w:rPr>
-              <w:t xml:space="preserve">Estoy en método de envío </w:t>
-            </w:r>
-          </w:p>
-        </w:tc>
-      </w:tr>
-      <w:tr>
-        <w:tc>
-          <w:tcPr>
-            <w:tcW w:w="1756" w:type="dxa"/>
-          </w:tcPr>
-          <w:p>
-            <w:pPr>
-              <w:rPr>
-                <w:rFonts w:ascii="Times New Roman" w:hAnsi="Times New Roman" w:cs="Times New Roman"/>
-              </w:rPr>
-            </w:pPr>
-            <w:proofErr w:type="spellStart"/>
-            <w:r>
-              <w:rPr>
-                <w:rFonts w:ascii="Times New Roman" w:hAnsi="Times New Roman" w:cs="Times New Roman"/>
-              </w:rPr>
-              <w:t>When</w:t>
-            </w:r>
-            <w:proofErr w:type="spellEnd"/>
-          </w:p>
-        </w:tc>
-        <w:tc>
-          <w:tcPr>
-            <w:tcW w:w="7072" w:type="dxa"/>
-          </w:tcPr>
-          <w:p>
-            <w:pPr>
-              <w:rPr>
-                <w:rFonts w:ascii="Times New Roman" w:hAnsi="Times New Roman" w:cs="Times New Roman"/>
-              </w:rPr>
-            </w:pPr>
-            <w:r>
-              <w:rPr>
-                <w:rFonts w:ascii="Times New Roman" w:hAnsi="Times New Roman" w:cs="Times New Roman"/>
-              </w:rPr>
-              <w:t>Selecciono fecha y jornada de entrega</w:t>
-            </w:r>
-          </w:p>
-        </w:tc>
-      </w:tr>
-      <w:tr>
-        <w:tc>
-          <w:tcPr>
-            <w:tcW w:w="1756" w:type="dxa"/>
-          </w:tcPr>
-          <w:p>
-            <w:pPr>
-              <w:rPr>
-                <w:rFonts w:ascii="Times New Roman" w:hAnsi="Times New Roman" w:cs="Times New Roman"/>
-              </w:rPr>
-            </w:pPr>
-            <w:r>
-              <w:rPr>
-                <w:rFonts w:ascii="Times New Roman" w:hAnsi="Times New Roman" w:cs="Times New Roman"/>
-              </w:rPr>
-              <w:t>And</w:t>
-            </w:r>
-          </w:p>
-        </w:tc>
-        <w:tc>
-          <w:tcPr>
-            <w:tcW w:w="7072" w:type="dxa"/>
-          </w:tcPr>
-          <w:p>
-            <w:pPr>
-              <w:rPr>
-                <w:rFonts w:ascii="Times New Roman" w:hAnsi="Times New Roman" w:cs="Times New Roman"/>
-              </w:rPr>
-            </w:pPr>
-            <w:r>
-              <w:rPr>
-                <w:rFonts w:ascii="Times New Roman" w:hAnsi="Times New Roman" w:cs="Times New Roman"/>
-              </w:rPr>
               <w:t>Selecciono</w:t>
             </w:r>
             <w:r>
@@ -9711,21 +9712,22 @@
           </w:tcPr>
           <w:p>
             <w:pPr>
-              <w:rPr>
-                <w:rFonts w:ascii="Times New Roman" w:hAnsi="Times New Roman" w:cs="Times New Roman"/>
-              </w:rPr>
-            </w:pPr>
-            <w:r>
-              <w:rPr>
-                <w:rFonts w:ascii="Times New Roman" w:hAnsi="Times New Roman" w:cs="Times New Roman"/>
-              </w:rPr>
-              <w:t>M</w:t>
-            </w:r>
-            <w:r>
-              <w:rPr>
-                <w:rFonts w:ascii="Times New Roman" w:hAnsi="Times New Roman" w:cs="Times New Roman"/>
-              </w:rPr>
-              <w:t>e encuentro en el método de pago</w:t>
+              <w:spacing w:after="160" w:line="259" w:lineRule="auto"/>
+              <w:rPr>
+                <w:rFonts w:ascii="Times New Roman" w:hAnsi="Times New Roman" w:cs="Times New Roman"/>
+              </w:rPr>
+            </w:pPr>
+            <w:r>
+              <w:rPr>
+                <w:rFonts w:ascii="Times New Roman" w:hAnsi="Times New Roman" w:cs="Times New Roman"/>
+              </w:rPr>
+              <w:t>Me encuentro en la página de selección de pag</w:t>
+            </w:r>
+            <w:r>
+              <w:rPr>
+                <w:rFonts w:ascii="Times New Roman" w:hAnsi="Times New Roman" w:cs="Times New Roman"/>
+              </w:rPr>
+              <w:t>o</w:t>
             </w:r>
           </w:p>
         </w:tc>
@@ -10457,6 +10459,1331 @@
           <w:rFonts w:ascii="Times New Roman" w:hAnsi="Times New Roman" w:cs="Times New Roman"/>
         </w:rPr>
       </w:pPr>
+      <w:r>
+        <w:rPr>
+          <w:rFonts w:ascii="Times New Roman" w:hAnsi="Times New Roman" w:cs="Times New Roman"/>
+        </w:rPr>
+        <w:br w:type="page"/>
+      </w:r>
+    </w:p>
+    <w:tbl>
+      <w:tblPr>
+        <w:tblStyle w:val="TableGrid"/>
+        <w:tblW w:w="10438" w:type="dxa"/>
+        <w:tblBorders>
+          <w:insideH w:val="none" w:sz="0" w:space="0" w:color="auto"/>
+          <w:insideV w:val="none" w:sz="0" w:space="0" w:color="auto"/>
+        </w:tblBorders>
+        <w:tblLook w:val="04A0" w:firstRow="1" w:lastRow="0" w:firstColumn="1" w:lastColumn="0" w:noHBand="0" w:noVBand="1"/>
+      </w:tblPr>
+      <w:tblGrid>
+        <w:gridCol w:w="1497"/>
+        <w:gridCol w:w="259"/>
+        <w:gridCol w:w="7521"/>
+        <w:gridCol w:w="1161"/>
+      </w:tblGrid>
+      <w:tr>
+        <w:trPr>
+          <w:gridAfter w:val="1"/>
+          <w:wAfter w:w="1161" w:type="dxa"/>
+        </w:trPr>
+        <w:tc>
+          <w:tcPr>
+            <w:tcW w:w="1756" w:type="dxa"/>
+            <w:gridSpan w:val="2"/>
+            <w:shd w:val="clear" w:color="auto" w:fill="1F4E79" w:themeFill="accent5" w:themeFillShade="80"/>
+          </w:tcPr>
+          <w:p>
+            <w:pPr>
+              <w:rPr>
+                <w:rFonts w:ascii="Times New Roman" w:hAnsi="Times New Roman" w:cs="Times New Roman"/>
+              </w:rPr>
+            </w:pPr>
+            <w:r>
+              <w:rPr>
+                <w:rFonts w:ascii="Times New Roman" w:hAnsi="Times New Roman" w:cs="Times New Roman"/>
+                <w:b/>
+                <w:bCs/>
+                <w:color w:val="FFFFFF" w:themeColor="background1"/>
+              </w:rPr>
+              <w:lastRenderedPageBreak/>
+              <w:t>CP_</w:t>
+            </w:r>
+            <w:r>
+              <w:rPr>
+                <w:rFonts w:ascii="Times New Roman" w:hAnsi="Times New Roman" w:cs="Times New Roman"/>
+                <w:b/>
+                <w:bCs/>
+                <w:color w:val="FFFFFF" w:themeColor="background1"/>
+              </w:rPr>
+              <w:t>17</w:t>
+            </w:r>
+          </w:p>
+        </w:tc>
+        <w:tc>
+          <w:tcPr>
+            <w:tcW w:w="7521" w:type="dxa"/>
+            <w:shd w:val="clear" w:color="auto" w:fill="1F4E79" w:themeFill="accent5" w:themeFillShade="80"/>
+          </w:tcPr>
+          <w:p>
+            <w:pPr>
+              <w:rPr>
+                <w:rFonts w:ascii="Times New Roman" w:hAnsi="Times New Roman" w:cs="Times New Roman"/>
+              </w:rPr>
+            </w:pPr>
+          </w:p>
+        </w:tc>
+      </w:tr>
+      <w:tr>
+        <w:trPr>
+          <w:gridAfter w:val="1"/>
+          <w:wAfter w:w="1161" w:type="dxa"/>
+        </w:trPr>
+        <w:tc>
+          <w:tcPr>
+            <w:tcW w:w="1756" w:type="dxa"/>
+            <w:gridSpan w:val="2"/>
+          </w:tcPr>
+          <w:p>
+            <w:pPr>
+              <w:rPr>
+                <w:rFonts w:ascii="Times New Roman" w:hAnsi="Times New Roman" w:cs="Times New Roman"/>
+              </w:rPr>
+            </w:pPr>
+          </w:p>
+        </w:tc>
+        <w:tc>
+          <w:tcPr>
+            <w:tcW w:w="7521" w:type="dxa"/>
+          </w:tcPr>
+          <w:p>
+            <w:pPr>
+              <w:rPr>
+                <w:rFonts w:ascii="Times New Roman" w:hAnsi="Times New Roman" w:cs="Times New Roman"/>
+              </w:rPr>
+            </w:pPr>
+          </w:p>
+        </w:tc>
+      </w:tr>
+      <w:tr>
+        <w:trPr>
+          <w:gridAfter w:val="1"/>
+          <w:wAfter w:w="1161" w:type="dxa"/>
+        </w:trPr>
+        <w:tc>
+          <w:tcPr>
+            <w:tcW w:w="1756" w:type="dxa"/>
+            <w:gridSpan w:val="2"/>
+          </w:tcPr>
+          <w:p>
+            <w:pPr>
+              <w:rPr>
+                <w:rFonts w:ascii="Times New Roman" w:hAnsi="Times New Roman" w:cs="Times New Roman"/>
+              </w:rPr>
+            </w:pPr>
+            <w:proofErr w:type="spellStart"/>
+            <w:r>
+              <w:rPr>
+                <w:rFonts w:ascii="Times New Roman" w:hAnsi="Times New Roman" w:cs="Times New Roman"/>
+              </w:rPr>
+              <w:t>Feature</w:t>
+            </w:r>
+            <w:proofErr w:type="spellEnd"/>
+          </w:p>
+        </w:tc>
+        <w:tc>
+          <w:tcPr>
+            <w:tcW w:w="7521" w:type="dxa"/>
+          </w:tcPr>
+          <w:p>
+            <w:pPr>
+              <w:rPr>
+                <w:rFonts w:ascii="Times New Roman" w:hAnsi="Times New Roman" w:cs="Times New Roman"/>
+              </w:rPr>
+            </w:pPr>
+            <w:r>
+              <w:rPr>
+                <w:rFonts w:ascii="Times New Roman" w:hAnsi="Times New Roman" w:cs="Times New Roman"/>
+              </w:rPr>
+              <w:t xml:space="preserve">Comprar un producto </w:t>
+            </w:r>
+            <w:r>
+              <w:rPr>
+                <w:rFonts w:ascii="Times New Roman" w:hAnsi="Times New Roman" w:cs="Times New Roman"/>
+              </w:rPr>
+              <w:t xml:space="preserve">con pago en efectivo </w:t>
+            </w:r>
+          </w:p>
+        </w:tc>
+      </w:tr>
+      <w:tr>
+        <w:trPr>
+          <w:gridAfter w:val="1"/>
+          <w:wAfter w:w="1161" w:type="dxa"/>
+        </w:trPr>
+        <w:tc>
+          <w:tcPr>
+            <w:tcW w:w="1756" w:type="dxa"/>
+            <w:gridSpan w:val="2"/>
+          </w:tcPr>
+          <w:p>
+            <w:pPr>
+              <w:rPr>
+                <w:rFonts w:ascii="Times New Roman" w:hAnsi="Times New Roman" w:cs="Times New Roman"/>
+              </w:rPr>
+            </w:pPr>
+            <w:r>
+              <w:rPr>
+                <w:rFonts w:ascii="Times New Roman" w:hAnsi="Times New Roman" w:cs="Times New Roman"/>
+              </w:rPr>
+              <w:t>As</w:t>
+            </w:r>
+          </w:p>
+        </w:tc>
+        <w:tc>
+          <w:tcPr>
+            <w:tcW w:w="7521" w:type="dxa"/>
+          </w:tcPr>
+          <w:p>
+            <w:pPr>
+              <w:rPr>
+                <w:rFonts w:ascii="Times New Roman" w:hAnsi="Times New Roman" w:cs="Times New Roman"/>
+              </w:rPr>
+            </w:pPr>
+            <w:r>
+              <w:rPr>
+                <w:rFonts w:ascii="Times New Roman" w:hAnsi="Times New Roman" w:cs="Times New Roman"/>
+              </w:rPr>
+              <w:t>Yo como u</w:t>
+            </w:r>
+            <w:r>
+              <w:rPr>
+                <w:rFonts w:ascii="Times New Roman" w:hAnsi="Times New Roman" w:cs="Times New Roman"/>
+              </w:rPr>
+              <w:t>suario de</w:t>
+            </w:r>
+            <w:r>
+              <w:rPr>
+                <w:rFonts w:ascii="Times New Roman" w:hAnsi="Times New Roman" w:cs="Times New Roman"/>
+              </w:rPr>
+              <w:t xml:space="preserve"> Alkosto </w:t>
+            </w:r>
+          </w:p>
+        </w:tc>
+      </w:tr>
+      <w:tr>
+        <w:trPr>
+          <w:gridAfter w:val="1"/>
+          <w:wAfter w:w="1161" w:type="dxa"/>
+        </w:trPr>
+        <w:tc>
+          <w:tcPr>
+            <w:tcW w:w="1756" w:type="dxa"/>
+            <w:gridSpan w:val="2"/>
+          </w:tcPr>
+          <w:p>
+            <w:pPr>
+              <w:rPr>
+                <w:rFonts w:ascii="Times New Roman" w:hAnsi="Times New Roman" w:cs="Times New Roman"/>
+              </w:rPr>
+            </w:pPr>
+            <w:r>
+              <w:rPr>
+                <w:rFonts w:ascii="Times New Roman" w:hAnsi="Times New Roman" w:cs="Times New Roman"/>
+              </w:rPr>
+              <w:t xml:space="preserve">I </w:t>
+            </w:r>
+            <w:proofErr w:type="spellStart"/>
+            <w:r>
+              <w:rPr>
+                <w:rFonts w:ascii="Times New Roman" w:hAnsi="Times New Roman" w:cs="Times New Roman"/>
+              </w:rPr>
+              <w:t>want</w:t>
+            </w:r>
+            <w:proofErr w:type="spellEnd"/>
+            <w:r>
+              <w:rPr>
+                <w:rFonts w:ascii="Times New Roman" w:hAnsi="Times New Roman" w:cs="Times New Roman"/>
+              </w:rPr>
+              <w:t xml:space="preserve"> </w:t>
+            </w:r>
+            <w:proofErr w:type="spellStart"/>
+            <w:r>
+              <w:rPr>
+                <w:rFonts w:ascii="Times New Roman" w:hAnsi="Times New Roman" w:cs="Times New Roman"/>
+              </w:rPr>
+              <w:t>to</w:t>
+            </w:r>
+            <w:proofErr w:type="spellEnd"/>
+          </w:p>
+        </w:tc>
+        <w:tc>
+          <w:tcPr>
+            <w:tcW w:w="7521" w:type="dxa"/>
+          </w:tcPr>
+          <w:p>
+            <w:pPr>
+              <w:rPr>
+                <w:rFonts w:ascii="Times New Roman" w:hAnsi="Times New Roman" w:cs="Times New Roman"/>
+              </w:rPr>
+            </w:pPr>
+            <w:r>
+              <w:rPr>
+                <w:rFonts w:ascii="Times New Roman" w:hAnsi="Times New Roman" w:cs="Times New Roman"/>
+              </w:rPr>
+              <w:t>Buscar un producto</w:t>
+            </w:r>
+          </w:p>
+        </w:tc>
+      </w:tr>
+      <w:tr>
+        <w:trPr>
+          <w:gridAfter w:val="1"/>
+          <w:wAfter w:w="1161" w:type="dxa"/>
+        </w:trPr>
+        <w:tc>
+          <w:tcPr>
+            <w:tcW w:w="1756" w:type="dxa"/>
+            <w:gridSpan w:val="2"/>
+          </w:tcPr>
+          <w:p>
+            <w:pPr>
+              <w:rPr>
+                <w:rFonts w:ascii="Times New Roman" w:hAnsi="Times New Roman" w:cs="Times New Roman"/>
+              </w:rPr>
+            </w:pPr>
+            <w:proofErr w:type="spellStart"/>
+            <w:r>
+              <w:rPr>
+                <w:rFonts w:ascii="Times New Roman" w:hAnsi="Times New Roman" w:cs="Times New Roman"/>
+              </w:rPr>
+              <w:t>to</w:t>
+            </w:r>
+            <w:proofErr w:type="spellEnd"/>
+          </w:p>
+        </w:tc>
+        <w:tc>
+          <w:tcPr>
+            <w:tcW w:w="7521" w:type="dxa"/>
+          </w:tcPr>
+          <w:p>
+            <w:pPr>
+              <w:rPr>
+                <w:rFonts w:ascii="Times New Roman" w:hAnsi="Times New Roman" w:cs="Times New Roman"/>
+              </w:rPr>
+            </w:pPr>
+            <w:r>
+              <w:rPr>
+                <w:rFonts w:ascii="Times New Roman" w:hAnsi="Times New Roman" w:cs="Times New Roman"/>
+              </w:rPr>
+              <w:t xml:space="preserve">Elegir un producto </w:t>
+            </w:r>
+            <w:r>
+              <w:rPr>
+                <w:rFonts w:ascii="Times New Roman" w:hAnsi="Times New Roman" w:cs="Times New Roman"/>
+              </w:rPr>
+              <w:t>para comprarlo</w:t>
+            </w:r>
+          </w:p>
+        </w:tc>
+      </w:tr>
+      <w:tr>
+        <w:trPr>
+          <w:gridAfter w:val="1"/>
+          <w:wAfter w:w="1161" w:type="dxa"/>
+        </w:trPr>
+        <w:tc>
+          <w:tcPr>
+            <w:tcW w:w="1756" w:type="dxa"/>
+            <w:gridSpan w:val="2"/>
+          </w:tcPr>
+          <w:p>
+            <w:pPr>
+              <w:rPr>
+                <w:rFonts w:ascii="Times New Roman" w:hAnsi="Times New Roman" w:cs="Times New Roman"/>
+              </w:rPr>
+            </w:pPr>
+          </w:p>
+        </w:tc>
+        <w:tc>
+          <w:tcPr>
+            <w:tcW w:w="7521" w:type="dxa"/>
+          </w:tcPr>
+          <w:p>
+            <w:pPr>
+              <w:rPr>
+                <w:rFonts w:ascii="Times New Roman" w:hAnsi="Times New Roman" w:cs="Times New Roman"/>
+              </w:rPr>
+            </w:pPr>
+          </w:p>
+        </w:tc>
+      </w:tr>
+      <w:tr>
+        <w:trPr>
+          <w:gridAfter w:val="1"/>
+          <w:wAfter w:w="1161" w:type="dxa"/>
+        </w:trPr>
+        <w:tc>
+          <w:tcPr>
+            <w:tcW w:w="1756" w:type="dxa"/>
+            <w:gridSpan w:val="2"/>
+          </w:tcPr>
+          <w:p>
+            <w:pPr>
+              <w:rPr>
+                <w:rFonts w:ascii="Times New Roman" w:hAnsi="Times New Roman" w:cs="Times New Roman"/>
+              </w:rPr>
+            </w:pPr>
+            <w:proofErr w:type="spellStart"/>
+            <w:r>
+              <w:rPr>
+                <w:rFonts w:ascii="Times New Roman" w:hAnsi="Times New Roman" w:cs="Times New Roman"/>
+              </w:rPr>
+              <w:t>Scenario</w:t>
+            </w:r>
+            <w:proofErr w:type="spellEnd"/>
+          </w:p>
+        </w:tc>
+        <w:tc>
+          <w:tcPr>
+            <w:tcW w:w="7521" w:type="dxa"/>
+          </w:tcPr>
+          <w:p>
+            <w:pPr>
+              <w:rPr>
+                <w:rFonts w:ascii="Times New Roman" w:hAnsi="Times New Roman" w:cs="Times New Roman"/>
+              </w:rPr>
+            </w:pPr>
+            <w:r>
+              <w:rPr>
+                <w:rFonts w:ascii="Times New Roman" w:hAnsi="Times New Roman" w:cs="Times New Roman"/>
+              </w:rPr>
+              <w:t>C</w:t>
+            </w:r>
+            <w:r>
+              <w:rPr>
+                <w:rFonts w:ascii="Times New Roman" w:hAnsi="Times New Roman" w:cs="Times New Roman"/>
+              </w:rPr>
+              <w:t>ompra exitosa</w:t>
+            </w:r>
+            <w:r>
+              <w:rPr>
+                <w:rFonts w:ascii="Times New Roman" w:hAnsi="Times New Roman" w:cs="Times New Roman"/>
+              </w:rPr>
+              <w:t xml:space="preserve"> por búsqueda de producto</w:t>
+            </w:r>
+          </w:p>
+        </w:tc>
+      </w:tr>
+      <w:tr>
+        <w:trPr>
+          <w:gridAfter w:val="1"/>
+          <w:wAfter w:w="1161" w:type="dxa"/>
+        </w:trPr>
+        <w:tc>
+          <w:tcPr>
+            <w:tcW w:w="1756" w:type="dxa"/>
+            <w:gridSpan w:val="2"/>
+          </w:tcPr>
+          <w:p>
+            <w:pPr>
+              <w:rPr>
+                <w:rFonts w:ascii="Times New Roman" w:hAnsi="Times New Roman" w:cs="Times New Roman"/>
+              </w:rPr>
+            </w:pPr>
+            <w:proofErr w:type="spellStart"/>
+            <w:r>
+              <w:rPr>
+                <w:rFonts w:ascii="Times New Roman" w:hAnsi="Times New Roman" w:cs="Times New Roman"/>
+              </w:rPr>
+              <w:t>Given</w:t>
+            </w:r>
+            <w:proofErr w:type="spellEnd"/>
+          </w:p>
+        </w:tc>
+        <w:tc>
+          <w:tcPr>
+            <w:tcW w:w="7521" w:type="dxa"/>
+          </w:tcPr>
+          <w:p>
+            <w:pPr>
+              <w:rPr>
+                <w:rFonts w:ascii="Times New Roman" w:hAnsi="Times New Roman" w:cs="Times New Roman"/>
+              </w:rPr>
+            </w:pPr>
+            <w:r>
+              <w:rPr>
+                <w:rFonts w:ascii="Times New Roman" w:hAnsi="Times New Roman" w:cs="Times New Roman"/>
+              </w:rPr>
+              <w:t>Estoy en la página de inicio de la tienda en línea</w:t>
+            </w:r>
+          </w:p>
+        </w:tc>
+      </w:tr>
+      <w:tr>
+        <w:trPr>
+          <w:gridAfter w:val="1"/>
+          <w:wAfter w:w="1161" w:type="dxa"/>
+        </w:trPr>
+        <w:tc>
+          <w:tcPr>
+            <w:tcW w:w="1756" w:type="dxa"/>
+            <w:gridSpan w:val="2"/>
+          </w:tcPr>
+          <w:p>
+            <w:pPr>
+              <w:rPr>
+                <w:rFonts w:ascii="Times New Roman" w:hAnsi="Times New Roman" w:cs="Times New Roman"/>
+              </w:rPr>
+            </w:pPr>
+            <w:proofErr w:type="spellStart"/>
+            <w:r>
+              <w:rPr>
+                <w:rFonts w:ascii="Times New Roman" w:hAnsi="Times New Roman" w:cs="Times New Roman"/>
+              </w:rPr>
+              <w:t>When</w:t>
+            </w:r>
+            <w:proofErr w:type="spellEnd"/>
+          </w:p>
+        </w:tc>
+        <w:tc>
+          <w:tcPr>
+            <w:tcW w:w="7521" w:type="dxa"/>
+          </w:tcPr>
+          <w:p>
+            <w:pPr>
+              <w:rPr>
+                <w:rFonts w:ascii="Times New Roman" w:hAnsi="Times New Roman" w:cs="Times New Roman"/>
+              </w:rPr>
+            </w:pPr>
+            <w:r>
+              <w:rPr>
+                <w:rFonts w:ascii="Times New Roman" w:hAnsi="Times New Roman" w:cs="Times New Roman"/>
+              </w:rPr>
+              <w:t xml:space="preserve">Se </w:t>
+            </w:r>
+            <w:r>
+              <w:rPr>
+                <w:rFonts w:ascii="Times New Roman" w:hAnsi="Times New Roman" w:cs="Times New Roman"/>
+              </w:rPr>
+              <w:t xml:space="preserve">introduce la palabra de </w:t>
+            </w:r>
+            <w:r>
+              <w:rPr>
+                <w:rFonts w:ascii="Times New Roman" w:hAnsi="Times New Roman" w:cs="Times New Roman"/>
+              </w:rPr>
+              <w:t>búsqueda “Radio”</w:t>
+            </w:r>
+          </w:p>
+        </w:tc>
+      </w:tr>
+      <w:tr>
+        <w:trPr>
+          <w:gridAfter w:val="1"/>
+          <w:wAfter w:w="1161" w:type="dxa"/>
+        </w:trPr>
+        <w:tc>
+          <w:tcPr>
+            <w:tcW w:w="1756" w:type="dxa"/>
+            <w:gridSpan w:val="2"/>
+          </w:tcPr>
+          <w:p>
+            <w:pPr>
+              <w:rPr>
+                <w:rFonts w:ascii="Times New Roman" w:hAnsi="Times New Roman" w:cs="Times New Roman"/>
+              </w:rPr>
+            </w:pPr>
+            <w:proofErr w:type="spellStart"/>
+            <w:r>
+              <w:rPr>
+                <w:rFonts w:ascii="Times New Roman" w:hAnsi="Times New Roman" w:cs="Times New Roman"/>
+              </w:rPr>
+              <w:t>Then</w:t>
+            </w:r>
+            <w:proofErr w:type="spellEnd"/>
+          </w:p>
+        </w:tc>
+        <w:tc>
+          <w:tcPr>
+            <w:tcW w:w="7521" w:type="dxa"/>
+          </w:tcPr>
+          <w:p>
+            <w:pPr>
+              <w:rPr>
+                <w:rFonts w:ascii="Times New Roman" w:hAnsi="Times New Roman" w:cs="Times New Roman"/>
+              </w:rPr>
+            </w:pPr>
+            <w:r>
+              <w:rPr>
+                <w:rFonts w:ascii="Times New Roman" w:hAnsi="Times New Roman" w:cs="Times New Roman"/>
+              </w:rPr>
+              <w:t>Se muestra el resultado de “radio”</w:t>
+            </w:r>
+          </w:p>
+        </w:tc>
+      </w:tr>
+      <w:tr>
+        <w:trPr>
+          <w:gridAfter w:val="1"/>
+          <w:wAfter w:w="1161" w:type="dxa"/>
+        </w:trPr>
+        <w:tc>
+          <w:tcPr>
+            <w:tcW w:w="1756" w:type="dxa"/>
+            <w:gridSpan w:val="2"/>
+          </w:tcPr>
+          <w:p>
+            <w:pPr>
+              <w:rPr>
+                <w:rFonts w:ascii="Times New Roman" w:hAnsi="Times New Roman" w:cs="Times New Roman"/>
+              </w:rPr>
+            </w:pPr>
+            <w:r>
+              <w:rPr>
+                <w:rFonts w:ascii="Times New Roman" w:hAnsi="Times New Roman" w:cs="Times New Roman"/>
+              </w:rPr>
+              <w:t>And</w:t>
+            </w:r>
+          </w:p>
+        </w:tc>
+        <w:tc>
+          <w:tcPr>
+            <w:tcW w:w="7521" w:type="dxa"/>
+          </w:tcPr>
+          <w:p>
+            <w:pPr>
+              <w:rPr>
+                <w:rFonts w:ascii="Times New Roman" w:hAnsi="Times New Roman" w:cs="Times New Roman"/>
+              </w:rPr>
+            </w:pPr>
+            <w:r>
+              <w:rPr>
+                <w:rFonts w:ascii="Times New Roman" w:hAnsi="Times New Roman" w:cs="Times New Roman"/>
+              </w:rPr>
+              <w:t>Una respuesta "</w:t>
+            </w:r>
+            <w:r>
+              <w:rPr>
+                <w:rFonts w:ascii="Times New Roman" w:hAnsi="Times New Roman" w:cs="Times New Roman"/>
+              </w:rPr>
+              <w:t>5</w:t>
+            </w:r>
+            <w:r>
+              <w:rPr>
+                <w:rFonts w:ascii="Times New Roman" w:hAnsi="Times New Roman" w:cs="Times New Roman"/>
+              </w:rPr>
+              <w:t xml:space="preserve">00 </w:t>
+            </w:r>
+            <w:proofErr w:type="spellStart"/>
+            <w:r>
+              <w:rPr>
+                <w:rFonts w:ascii="Times New Roman" w:hAnsi="Times New Roman" w:cs="Times New Roman"/>
+              </w:rPr>
+              <w:t>Internal</w:t>
+            </w:r>
+            <w:proofErr w:type="spellEnd"/>
+            <w:r>
+              <w:rPr>
+                <w:rFonts w:ascii="Times New Roman" w:hAnsi="Times New Roman" w:cs="Times New Roman"/>
+              </w:rPr>
+              <w:t xml:space="preserve"> Server Error" del servidor</w:t>
+            </w:r>
+            <w:r>
+              <w:rPr>
+                <w:rFonts w:ascii="Times New Roman" w:hAnsi="Times New Roman" w:cs="Times New Roman"/>
+              </w:rPr>
+              <w:t xml:space="preserve"> indicando el error</w:t>
+            </w:r>
+          </w:p>
+        </w:tc>
+      </w:tr>
+      <w:tr>
+        <w:tblPrEx>
+          <w:tblBorders>
+            <w:insideH w:val="single" w:sz="4" w:space="0" w:color="auto"/>
+            <w:insideV w:val="single" w:sz="4" w:space="0" w:color="auto"/>
+          </w:tblBorders>
+        </w:tblPrEx>
+        <w:trPr>
+          <w:gridAfter w:val="1"/>
+          <w:wAfter w:w="1161" w:type="dxa"/>
+        </w:trPr>
+        <w:tc>
+          <w:tcPr>
+            <w:tcW w:w="9277" w:type="dxa"/>
+            <w:gridSpan w:val="3"/>
+          </w:tcPr>
+          <w:p>
+            <w:pPr>
+              <w:rPr>
+                <w:rFonts w:ascii="Times New Roman" w:hAnsi="Times New Roman" w:cs="Times New Roman"/>
+              </w:rPr>
+            </w:pPr>
+            <w:r>
+              <w:rPr>
+                <w:noProof/>
+              </w:rPr>
+              <w:drawing>
+                <wp:inline distT="0" distB="0" distL="0" distR="0" wp14:anchorId="55EE7A87" wp14:editId="38DF7040">
+                  <wp:extent cx="5612130" cy="2484755"/>
+                  <wp:effectExtent l="0" t="0" r="7620" b="0"/>
+                  <wp:docPr id="45" name="Picture 45"/>
+                  <wp:cNvGraphicFramePr>
+                    <a:graphicFrameLocks xmlns:a="http://schemas.openxmlformats.org/drawingml/2006/main" noChangeAspect="1"/>
+                  </wp:cNvGraphicFramePr>
+                  <a:graphic xmlns:a="http://schemas.openxmlformats.org/drawingml/2006/main">
+                    <a:graphicData uri="http://schemas.openxmlformats.org/drawingml/2006/picture">
+                      <pic:pic xmlns:pic="http://schemas.openxmlformats.org/drawingml/2006/picture">
+                        <pic:nvPicPr>
+                          <pic:cNvPr id="1" name=""/>
+                          <pic:cNvPicPr/>
+                        </pic:nvPicPr>
+                        <pic:blipFill>
+                          <a:blip r:embed="rId25"/>
+                          <a:stretch>
+                            <a:fillRect/>
+                          </a:stretch>
+                        </pic:blipFill>
+                        <pic:spPr>
+                          <a:xfrm>
+                            <a:off x="0" y="0"/>
+                            <a:ext cx="5612130" cy="2484755"/>
+                          </a:xfrm>
+                          <a:prstGeom prst="rect">
+                            <a:avLst/>
+                          </a:prstGeom>
+                        </pic:spPr>
+                      </pic:pic>
+                    </a:graphicData>
+                  </a:graphic>
+                </wp:inline>
+              </w:drawing>
+            </w:r>
+          </w:p>
+        </w:tc>
+      </w:tr>
+      <w:tr>
+        <w:tblPrEx>
+          <w:tblBorders>
+            <w:insideH w:val="single" w:sz="4" w:space="0" w:color="auto"/>
+            <w:insideV w:val="single" w:sz="4" w:space="0" w:color="auto"/>
+          </w:tblBorders>
+        </w:tblPrEx>
+        <w:trPr>
+          <w:gridAfter w:val="1"/>
+          <w:wAfter w:w="1161" w:type="dxa"/>
+        </w:trPr>
+        <w:tc>
+          <w:tcPr>
+            <w:tcW w:w="9277" w:type="dxa"/>
+            <w:gridSpan w:val="3"/>
+          </w:tcPr>
+          <w:p>
+            <w:pPr>
+              <w:rPr>
+                <w:rFonts w:ascii="Times New Roman" w:hAnsi="Times New Roman" w:cs="Times New Roman"/>
+              </w:rPr>
+            </w:pPr>
+            <w:r>
+              <w:rPr>
+                <w:noProof/>
+              </w:rPr>
+              <w:drawing>
+                <wp:inline distT="0" distB="0" distL="0" distR="0" wp14:anchorId="2DB65DF9" wp14:editId="483FD82C">
+                  <wp:extent cx="5612130" cy="1957070"/>
+                  <wp:effectExtent l="0" t="0" r="7620" b="5080"/>
+                  <wp:docPr id="43" name="Picture 43"/>
+                  <wp:cNvGraphicFramePr>
+                    <a:graphicFrameLocks xmlns:a="http://schemas.openxmlformats.org/drawingml/2006/main" noChangeAspect="1"/>
+                  </wp:cNvGraphicFramePr>
+                  <a:graphic xmlns:a="http://schemas.openxmlformats.org/drawingml/2006/main">
+                    <a:graphicData uri="http://schemas.openxmlformats.org/drawingml/2006/picture">
+                      <pic:pic xmlns:pic="http://schemas.openxmlformats.org/drawingml/2006/picture">
+                        <pic:nvPicPr>
+                          <pic:cNvPr id="1" name=""/>
+                          <pic:cNvPicPr/>
+                        </pic:nvPicPr>
+                        <pic:blipFill>
+                          <a:blip r:embed="rId26"/>
+                          <a:stretch>
+                            <a:fillRect/>
+                          </a:stretch>
+                        </pic:blipFill>
+                        <pic:spPr>
+                          <a:xfrm>
+                            <a:off x="0" y="0"/>
+                            <a:ext cx="5612130" cy="1957070"/>
+                          </a:xfrm>
+                          <a:prstGeom prst="rect">
+                            <a:avLst/>
+                          </a:prstGeom>
+                        </pic:spPr>
+                      </pic:pic>
+                    </a:graphicData>
+                  </a:graphic>
+                </wp:inline>
+              </w:drawing>
+            </w:r>
+          </w:p>
+        </w:tc>
+      </w:tr>
+      <w:tr>
+        <w:tblPrEx>
+          <w:tblBorders>
+            <w:insideH w:val="single" w:sz="4" w:space="0" w:color="auto"/>
+            <w:insideV w:val="single" w:sz="4" w:space="0" w:color="auto"/>
+          </w:tblBorders>
+        </w:tblPrEx>
+        <w:trPr>
+          <w:gridAfter w:val="1"/>
+          <w:wAfter w:w="1161" w:type="dxa"/>
+        </w:trPr>
+        <w:tc>
+          <w:tcPr>
+            <w:tcW w:w="9277" w:type="dxa"/>
+            <w:gridSpan w:val="3"/>
+          </w:tcPr>
+          <w:p>
+            <w:pPr>
+              <w:rPr>
+                <w:rFonts w:ascii="Times New Roman" w:hAnsi="Times New Roman" w:cs="Times New Roman"/>
+              </w:rPr>
+            </w:pPr>
+            <w:r>
+              <w:rPr>
+                <w:noProof/>
+              </w:rPr>
+              <w:drawing>
+                <wp:inline distT="0" distB="0" distL="0" distR="0" wp14:anchorId="168A0341" wp14:editId="2BE658A7">
+                  <wp:extent cx="5732891" cy="1771015"/>
+                  <wp:effectExtent l="0" t="0" r="0" b="0"/>
+                  <wp:docPr id="46" name="Picture 46"/>
+                  <wp:cNvGraphicFramePr>
+                    <a:graphicFrameLocks xmlns:a="http://schemas.openxmlformats.org/drawingml/2006/main" noChangeAspect="1"/>
+                  </wp:cNvGraphicFramePr>
+                  <a:graphic xmlns:a="http://schemas.openxmlformats.org/drawingml/2006/main">
+                    <a:graphicData uri="http://schemas.openxmlformats.org/drawingml/2006/picture">
+                      <pic:pic xmlns:pic="http://schemas.openxmlformats.org/drawingml/2006/picture">
+                        <pic:nvPicPr>
+                          <pic:cNvPr id="1" name=""/>
+                          <pic:cNvPicPr/>
+                        </pic:nvPicPr>
+                        <pic:blipFill>
+                          <a:blip r:embed="rId27"/>
+                          <a:stretch>
+                            <a:fillRect/>
+                          </a:stretch>
+                        </pic:blipFill>
+                        <pic:spPr>
+                          <a:xfrm>
+                            <a:off x="0" y="0"/>
+                            <a:ext cx="5743965" cy="1774436"/>
+                          </a:xfrm>
+                          <a:prstGeom prst="rect">
+                            <a:avLst/>
+                          </a:prstGeom>
+                        </pic:spPr>
+                      </pic:pic>
+                    </a:graphicData>
+                  </a:graphic>
+                </wp:inline>
+              </w:drawing>
+            </w:r>
+          </w:p>
+        </w:tc>
+      </w:tr>
+      <w:tr>
+        <w:tblPrEx>
+          <w:tblBorders>
+            <w:insideH w:val="single" w:sz="4" w:space="0" w:color="auto"/>
+            <w:insideV w:val="single" w:sz="4" w:space="0" w:color="auto"/>
+          </w:tblBorders>
+        </w:tblPrEx>
+        <w:trPr>
+          <w:gridAfter w:val="1"/>
+          <w:wAfter w:w="1161" w:type="dxa"/>
+        </w:trPr>
+        <w:tc>
+          <w:tcPr>
+            <w:tcW w:w="9277" w:type="dxa"/>
+            <w:gridSpan w:val="3"/>
+          </w:tcPr>
+          <w:p>
+            <w:pPr>
+              <w:rPr>
+                <w:rFonts w:ascii="Times New Roman" w:hAnsi="Times New Roman" w:cs="Times New Roman"/>
+              </w:rPr>
+            </w:pPr>
+            <w:r>
+              <w:rPr>
+                <w:noProof/>
+              </w:rPr>
+              <w:lastRenderedPageBreak/>
+              <w:drawing>
+                <wp:inline distT="0" distB="0" distL="0" distR="0" wp14:anchorId="6CFC871C" wp14:editId="795B0A07">
+                  <wp:extent cx="3371353" cy="4018705"/>
+                  <wp:effectExtent l="0" t="0" r="0" b="0"/>
+                  <wp:docPr id="48" name="Picture 48"/>
+                  <wp:cNvGraphicFramePr>
+                    <a:graphicFrameLocks xmlns:a="http://schemas.openxmlformats.org/drawingml/2006/main" noChangeAspect="1"/>
+                  </wp:cNvGraphicFramePr>
+                  <a:graphic xmlns:a="http://schemas.openxmlformats.org/drawingml/2006/main">
+                    <a:graphicData uri="http://schemas.openxmlformats.org/drawingml/2006/picture">
+                      <pic:pic xmlns:pic="http://schemas.openxmlformats.org/drawingml/2006/picture">
+                        <pic:nvPicPr>
+                          <pic:cNvPr id="1" name=""/>
+                          <pic:cNvPicPr/>
+                        </pic:nvPicPr>
+                        <pic:blipFill>
+                          <a:blip r:embed="rId28"/>
+                          <a:stretch>
+                            <a:fillRect/>
+                          </a:stretch>
+                        </pic:blipFill>
+                        <pic:spPr>
+                          <a:xfrm>
+                            <a:off x="0" y="0"/>
+                            <a:ext cx="3377506" cy="4026040"/>
+                          </a:xfrm>
+                          <a:prstGeom prst="rect">
+                            <a:avLst/>
+                          </a:prstGeom>
+                        </pic:spPr>
+                      </pic:pic>
+                    </a:graphicData>
+                  </a:graphic>
+                </wp:inline>
+              </w:drawing>
+            </w:r>
+          </w:p>
+        </w:tc>
+      </w:tr>
+      <w:tr>
+        <w:tblPrEx>
+          <w:tblBorders>
+            <w:insideH w:val="single" w:sz="4" w:space="0" w:color="auto"/>
+            <w:insideV w:val="single" w:sz="4" w:space="0" w:color="auto"/>
+          </w:tblBorders>
+        </w:tblPrEx>
+        <w:trPr>
+          <w:gridBefore w:val="1"/>
+          <w:wBefore w:w="1497" w:type="dxa"/>
+        </w:trPr>
+        <w:tc>
+          <w:tcPr>
+            <w:tcW w:w="8941" w:type="dxa"/>
+            <w:gridSpan w:val="3"/>
+          </w:tcPr>
+          <w:p>
+            <w:pPr>
+              <w:ind w:left="-4429"/>
+              <w:rPr>
+                <w:rFonts w:ascii="Times New Roman" w:hAnsi="Times New Roman" w:cs="Times New Roman"/>
+              </w:rPr>
+            </w:pPr>
+          </w:p>
+        </w:tc>
+      </w:tr>
+      <w:tr>
+        <w:tblPrEx>
+          <w:tblBorders>
+            <w:insideH w:val="single" w:sz="4" w:space="0" w:color="auto"/>
+            <w:insideV w:val="single" w:sz="4" w:space="0" w:color="auto"/>
+          </w:tblBorders>
+        </w:tblPrEx>
+        <w:trPr>
+          <w:gridAfter w:val="1"/>
+          <w:wAfter w:w="1161" w:type="dxa"/>
+        </w:trPr>
+        <w:tc>
+          <w:tcPr>
+            <w:tcW w:w="9277" w:type="dxa"/>
+            <w:gridSpan w:val="3"/>
+          </w:tcPr>
+          <w:p>
+            <w:pPr>
+              <w:rPr>
+                <w:rFonts w:ascii="Times New Roman" w:hAnsi="Times New Roman" w:cs="Times New Roman"/>
+              </w:rPr>
+            </w:pPr>
+            <w:r>
+              <w:rPr>
+                <w:noProof/>
+              </w:rPr>
+              <w:drawing>
+                <wp:inline distT="0" distB="0" distL="0" distR="0" wp14:anchorId="106A67DD" wp14:editId="5D1F430E">
+                  <wp:extent cx="5612130" cy="2811780"/>
+                  <wp:effectExtent l="0" t="0" r="7620" b="7620"/>
+                  <wp:docPr id="54" name="Picture 54"/>
+                  <wp:cNvGraphicFramePr>
+                    <a:graphicFrameLocks xmlns:a="http://schemas.openxmlformats.org/drawingml/2006/main" noChangeAspect="1"/>
+                  </wp:cNvGraphicFramePr>
+                  <a:graphic xmlns:a="http://schemas.openxmlformats.org/drawingml/2006/main">
+                    <a:graphicData uri="http://schemas.openxmlformats.org/drawingml/2006/picture">
+                      <pic:pic xmlns:pic="http://schemas.openxmlformats.org/drawingml/2006/picture">
+                        <pic:nvPicPr>
+                          <pic:cNvPr id="1" name=""/>
+                          <pic:cNvPicPr/>
+                        </pic:nvPicPr>
+                        <pic:blipFill>
+                          <a:blip r:embed="rId29"/>
+                          <a:stretch>
+                            <a:fillRect/>
+                          </a:stretch>
+                        </pic:blipFill>
+                        <pic:spPr>
+                          <a:xfrm>
+                            <a:off x="0" y="0"/>
+                            <a:ext cx="5612130" cy="2811780"/>
+                          </a:xfrm>
+                          <a:prstGeom prst="rect">
+                            <a:avLst/>
+                          </a:prstGeom>
+                        </pic:spPr>
+                      </pic:pic>
+                    </a:graphicData>
+                  </a:graphic>
+                </wp:inline>
+              </w:drawing>
+            </w:r>
+          </w:p>
+        </w:tc>
+      </w:tr>
+      <w:tr>
+        <w:tblPrEx>
+          <w:tblBorders>
+            <w:insideH w:val="single" w:sz="4" w:space="0" w:color="auto"/>
+            <w:insideV w:val="single" w:sz="4" w:space="0" w:color="auto"/>
+          </w:tblBorders>
+        </w:tblPrEx>
+        <w:trPr>
+          <w:gridAfter w:val="1"/>
+          <w:wAfter w:w="1161" w:type="dxa"/>
+        </w:trPr>
+        <w:tc>
+          <w:tcPr>
+            <w:tcW w:w="9277" w:type="dxa"/>
+            <w:gridSpan w:val="3"/>
+          </w:tcPr>
+          <w:p>
+            <w:pPr>
+              <w:rPr>
+                <w:noProof/>
+              </w:rPr>
+            </w:pPr>
+            <w:r>
+              <w:rPr>
+                <w:noProof/>
+              </w:rPr>
+              <w:lastRenderedPageBreak/>
+              <w:drawing>
+                <wp:inline distT="0" distB="0" distL="0" distR="0" wp14:anchorId="1FE78BE4" wp14:editId="10EE7D00">
+                  <wp:extent cx="5612130" cy="3300095"/>
+                  <wp:effectExtent l="0" t="0" r="7620" b="0"/>
+                  <wp:docPr id="55" name="Picture 55"/>
+                  <wp:cNvGraphicFramePr>
+                    <a:graphicFrameLocks xmlns:a="http://schemas.openxmlformats.org/drawingml/2006/main" noChangeAspect="1"/>
+                  </wp:cNvGraphicFramePr>
+                  <a:graphic xmlns:a="http://schemas.openxmlformats.org/drawingml/2006/main">
+                    <a:graphicData uri="http://schemas.openxmlformats.org/drawingml/2006/picture">
+                      <pic:pic xmlns:pic="http://schemas.openxmlformats.org/drawingml/2006/picture">
+                        <pic:nvPicPr>
+                          <pic:cNvPr id="1" name=""/>
+                          <pic:cNvPicPr/>
+                        </pic:nvPicPr>
+                        <pic:blipFill>
+                          <a:blip r:embed="rId30"/>
+                          <a:stretch>
+                            <a:fillRect/>
+                          </a:stretch>
+                        </pic:blipFill>
+                        <pic:spPr>
+                          <a:xfrm>
+                            <a:off x="0" y="0"/>
+                            <a:ext cx="5612130" cy="3300095"/>
+                          </a:xfrm>
+                          <a:prstGeom prst="rect">
+                            <a:avLst/>
+                          </a:prstGeom>
+                        </pic:spPr>
+                      </pic:pic>
+                    </a:graphicData>
+                  </a:graphic>
+                </wp:inline>
+              </w:drawing>
+            </w:r>
+          </w:p>
+        </w:tc>
+      </w:tr>
+      <w:tr>
+        <w:tblPrEx>
+          <w:tblBorders>
+            <w:insideH w:val="single" w:sz="4" w:space="0" w:color="auto"/>
+            <w:insideV w:val="single" w:sz="4" w:space="0" w:color="auto"/>
+          </w:tblBorders>
+        </w:tblPrEx>
+        <w:trPr>
+          <w:gridAfter w:val="1"/>
+          <w:wAfter w:w="1161" w:type="dxa"/>
+        </w:trPr>
+        <w:tc>
+          <w:tcPr>
+            <w:tcW w:w="9277" w:type="dxa"/>
+            <w:gridSpan w:val="3"/>
+          </w:tcPr>
+          <w:p>
+            <w:pPr>
+              <w:rPr>
+                <w:noProof/>
+              </w:rPr>
+            </w:pPr>
+            <w:r>
+              <w:rPr>
+                <w:noProof/>
+              </w:rPr>
+              <w:drawing>
+                <wp:inline distT="0" distB="0" distL="0" distR="0" wp14:anchorId="75780743" wp14:editId="18BB78D9">
+                  <wp:extent cx="5612130" cy="4717415"/>
+                  <wp:effectExtent l="0" t="0" r="7620" b="6985"/>
+                  <wp:docPr id="56" name="Picture 56"/>
+                  <wp:cNvGraphicFramePr>
+                    <a:graphicFrameLocks xmlns:a="http://schemas.openxmlformats.org/drawingml/2006/main" noChangeAspect="1"/>
+                  </wp:cNvGraphicFramePr>
+                  <a:graphic xmlns:a="http://schemas.openxmlformats.org/drawingml/2006/main">
+                    <a:graphicData uri="http://schemas.openxmlformats.org/drawingml/2006/picture">
+                      <pic:pic xmlns:pic="http://schemas.openxmlformats.org/drawingml/2006/picture">
+                        <pic:nvPicPr>
+                          <pic:cNvPr id="1" name=""/>
+                          <pic:cNvPicPr/>
+                        </pic:nvPicPr>
+                        <pic:blipFill>
+                          <a:blip r:embed="rId31"/>
+                          <a:stretch>
+                            <a:fillRect/>
+                          </a:stretch>
+                        </pic:blipFill>
+                        <pic:spPr>
+                          <a:xfrm>
+                            <a:off x="0" y="0"/>
+                            <a:ext cx="5612130" cy="4717415"/>
+                          </a:xfrm>
+                          <a:prstGeom prst="rect">
+                            <a:avLst/>
+                          </a:prstGeom>
+                        </pic:spPr>
+                      </pic:pic>
+                    </a:graphicData>
+                  </a:graphic>
+                </wp:inline>
+              </w:drawing>
+            </w:r>
+          </w:p>
+        </w:tc>
+      </w:tr>
+      <w:tr>
+        <w:tblPrEx>
+          <w:tblBorders>
+            <w:insideH w:val="single" w:sz="4" w:space="0" w:color="auto"/>
+            <w:insideV w:val="single" w:sz="4" w:space="0" w:color="auto"/>
+          </w:tblBorders>
+        </w:tblPrEx>
+        <w:trPr>
+          <w:gridAfter w:val="1"/>
+          <w:wAfter w:w="1161" w:type="dxa"/>
+        </w:trPr>
+        <w:tc>
+          <w:tcPr>
+            <w:tcW w:w="9277" w:type="dxa"/>
+            <w:gridSpan w:val="3"/>
+          </w:tcPr>
+          <w:p>
+            <w:pPr>
+              <w:rPr>
+                <w:noProof/>
+              </w:rPr>
+            </w:pPr>
+            <w:r>
+              <w:rPr>
+                <w:noProof/>
+              </w:rPr>
+              <w:lastRenderedPageBreak/>
+              <w:drawing>
+                <wp:inline distT="0" distB="0" distL="0" distR="0" wp14:anchorId="32337BB5" wp14:editId="7C1D9D5A">
+                  <wp:extent cx="5612130" cy="3508375"/>
+                  <wp:effectExtent l="0" t="0" r="7620" b="0"/>
+                  <wp:docPr id="57" name="Picture 57"/>
+                  <wp:cNvGraphicFramePr>
+                    <a:graphicFrameLocks xmlns:a="http://schemas.openxmlformats.org/drawingml/2006/main" noChangeAspect="1"/>
+                  </wp:cNvGraphicFramePr>
+                  <a:graphic xmlns:a="http://schemas.openxmlformats.org/drawingml/2006/main">
+                    <a:graphicData uri="http://schemas.openxmlformats.org/drawingml/2006/picture">
+                      <pic:pic xmlns:pic="http://schemas.openxmlformats.org/drawingml/2006/picture">
+                        <pic:nvPicPr>
+                          <pic:cNvPr id="1" name=""/>
+                          <pic:cNvPicPr/>
+                        </pic:nvPicPr>
+                        <pic:blipFill>
+                          <a:blip r:embed="rId32"/>
+                          <a:stretch>
+                            <a:fillRect/>
+                          </a:stretch>
+                        </pic:blipFill>
+                        <pic:spPr>
+                          <a:xfrm>
+                            <a:off x="0" y="0"/>
+                            <a:ext cx="5612130" cy="3508375"/>
+                          </a:xfrm>
+                          <a:prstGeom prst="rect">
+                            <a:avLst/>
+                          </a:prstGeom>
+                        </pic:spPr>
+                      </pic:pic>
+                    </a:graphicData>
+                  </a:graphic>
+                </wp:inline>
+              </w:drawing>
+            </w:r>
+          </w:p>
+        </w:tc>
+      </w:tr>
+      <w:tr>
+        <w:tblPrEx>
+          <w:tblBorders>
+            <w:insideH w:val="single" w:sz="4" w:space="0" w:color="auto"/>
+            <w:insideV w:val="single" w:sz="4" w:space="0" w:color="auto"/>
+          </w:tblBorders>
+        </w:tblPrEx>
+        <w:trPr>
+          <w:gridAfter w:val="1"/>
+          <w:wAfter w:w="1161" w:type="dxa"/>
+        </w:trPr>
+        <w:tc>
+          <w:tcPr>
+            <w:tcW w:w="9277" w:type="dxa"/>
+            <w:gridSpan w:val="3"/>
+          </w:tcPr>
+          <w:p>
+            <w:pPr>
+              <w:rPr>
+                <w:noProof/>
+              </w:rPr>
+            </w:pPr>
+            <w:r>
+              <w:rPr>
+                <w:noProof/>
+              </w:rPr>
+              <w:drawing>
+                <wp:inline distT="0" distB="0" distL="0" distR="0" wp14:anchorId="35580767" wp14:editId="0D20BB3C">
+                  <wp:extent cx="5612130" cy="1289050"/>
+                  <wp:effectExtent l="0" t="0" r="7620" b="6350"/>
+                  <wp:docPr id="58" name="Picture 58"/>
+                  <wp:cNvGraphicFramePr>
+                    <a:graphicFrameLocks xmlns:a="http://schemas.openxmlformats.org/drawingml/2006/main" noChangeAspect="1"/>
+                  </wp:cNvGraphicFramePr>
+                  <a:graphic xmlns:a="http://schemas.openxmlformats.org/drawingml/2006/main">
+                    <a:graphicData uri="http://schemas.openxmlformats.org/drawingml/2006/picture">
+                      <pic:pic xmlns:pic="http://schemas.openxmlformats.org/drawingml/2006/picture">
+                        <pic:nvPicPr>
+                          <pic:cNvPr id="1" name=""/>
+                          <pic:cNvPicPr/>
+                        </pic:nvPicPr>
+                        <pic:blipFill>
+                          <a:blip r:embed="rId33"/>
+                          <a:stretch>
+                            <a:fillRect/>
+                          </a:stretch>
+                        </pic:blipFill>
+                        <pic:spPr>
+                          <a:xfrm>
+                            <a:off x="0" y="0"/>
+                            <a:ext cx="5612130" cy="1289050"/>
+                          </a:xfrm>
+                          <a:prstGeom prst="rect">
+                            <a:avLst/>
+                          </a:prstGeom>
+                        </pic:spPr>
+                      </pic:pic>
+                    </a:graphicData>
+                  </a:graphic>
+                </wp:inline>
+              </w:drawing>
+            </w:r>
+          </w:p>
+        </w:tc>
+      </w:tr>
+      <w:tr>
+        <w:tblPrEx>
+          <w:tblBorders>
+            <w:insideH w:val="single" w:sz="4" w:space="0" w:color="auto"/>
+            <w:insideV w:val="single" w:sz="4" w:space="0" w:color="auto"/>
+          </w:tblBorders>
+        </w:tblPrEx>
+        <w:trPr>
+          <w:gridAfter w:val="1"/>
+          <w:wAfter w:w="1161" w:type="dxa"/>
+        </w:trPr>
+        <w:tc>
+          <w:tcPr>
+            <w:tcW w:w="9277" w:type="dxa"/>
+            <w:gridSpan w:val="3"/>
+          </w:tcPr>
+          <w:p>
+            <w:pPr>
+              <w:rPr>
+                <w:noProof/>
+              </w:rPr>
+            </w:pPr>
+            <w:r>
+              <w:rPr>
+                <w:noProof/>
+              </w:rPr>
+              <w:lastRenderedPageBreak/>
+              <w:drawing>
+                <wp:inline distT="0" distB="0" distL="0" distR="0" wp14:anchorId="66B89424" wp14:editId="5218113A">
+                  <wp:extent cx="5612130" cy="4247515"/>
+                  <wp:effectExtent l="0" t="0" r="7620" b="635"/>
+                  <wp:docPr id="59" name="Picture 59"/>
+                  <wp:cNvGraphicFramePr>
+                    <a:graphicFrameLocks xmlns:a="http://schemas.openxmlformats.org/drawingml/2006/main" noChangeAspect="1"/>
+                  </wp:cNvGraphicFramePr>
+                  <a:graphic xmlns:a="http://schemas.openxmlformats.org/drawingml/2006/main">
+                    <a:graphicData uri="http://schemas.openxmlformats.org/drawingml/2006/picture">
+                      <pic:pic xmlns:pic="http://schemas.openxmlformats.org/drawingml/2006/picture">
+                        <pic:nvPicPr>
+                          <pic:cNvPr id="1" name=""/>
+                          <pic:cNvPicPr/>
+                        </pic:nvPicPr>
+                        <pic:blipFill>
+                          <a:blip r:embed="rId34"/>
+                          <a:stretch>
+                            <a:fillRect/>
+                          </a:stretch>
+                        </pic:blipFill>
+                        <pic:spPr>
+                          <a:xfrm>
+                            <a:off x="0" y="0"/>
+                            <a:ext cx="5612130" cy="4247515"/>
+                          </a:xfrm>
+                          <a:prstGeom prst="rect">
+                            <a:avLst/>
+                          </a:prstGeom>
+                        </pic:spPr>
+                      </pic:pic>
+                    </a:graphicData>
+                  </a:graphic>
+                </wp:inline>
+              </w:drawing>
+            </w:r>
+          </w:p>
+        </w:tc>
+      </w:tr>
+    </w:tbl>
+    <w:p>
+      <w:pPr>
+        <w:rPr>
+          <w:rFonts w:ascii="Times New Roman" w:hAnsi="Times New Roman" w:cs="Times New Roman"/>
+        </w:rPr>
+      </w:pPr>
     </w:p>
     <w:p>
       <w:pPr>
@@ -10476,6 +11803,2152 @@
           <w:rFonts w:ascii="Times New Roman" w:hAnsi="Times New Roman" w:cs="Times New Roman"/>
         </w:rPr>
         <w:br w:type="page"/>
+      </w:r>
+      <w:r>
+        <w:rPr>
+          <w:noProof/>
+        </w:rPr>
+        <w:lastRenderedPageBreak/>
+        <w:drawing>
+          <wp:inline distT="0" distB="0" distL="0" distR="0" wp14:anchorId="1BDD66AF" wp14:editId="732C1AD7">
+            <wp:extent cx="5612130" cy="2611120"/>
+            <wp:effectExtent l="0" t="0" r="0" b="0"/>
+            <wp:docPr id="2" name="Picture 2"/>
+            <wp:cNvGraphicFramePr>
+              <a:graphicFrameLocks xmlns:a="http://schemas.openxmlformats.org/drawingml/2006/main" noChangeAspect="1"/>
+            </wp:cNvGraphicFramePr>
+            <a:graphic xmlns:a="http://schemas.openxmlformats.org/drawingml/2006/main">
+              <a:graphicData uri="http://schemas.openxmlformats.org/drawingml/2006/picture">
+                <pic:pic xmlns:pic="http://schemas.openxmlformats.org/drawingml/2006/picture">
+                  <pic:nvPicPr>
+                    <pic:cNvPr id="1" name=""/>
+                    <pic:cNvPicPr/>
+                  </pic:nvPicPr>
+                  <pic:blipFill>
+                    <a:blip r:embed="rId35"/>
+                    <a:stretch>
+                      <a:fillRect/>
+                    </a:stretch>
+                  </pic:blipFill>
+                  <pic:spPr>
+                    <a:xfrm>
+                      <a:off x="0" y="0"/>
+                      <a:ext cx="5612130" cy="2611120"/>
+                    </a:xfrm>
+                    <a:prstGeom prst="rect">
+                      <a:avLst/>
+                    </a:prstGeom>
+                  </pic:spPr>
+                </pic:pic>
+              </a:graphicData>
+            </a:graphic>
+          </wp:inline>
+        </w:drawing>
+      </w:r>
+    </w:p>
+    <w:p>
+      <w:pPr>
+        <w:rPr>
+          <w:rFonts w:ascii="Times New Roman" w:hAnsi="Times New Roman" w:cs="Times New Roman"/>
+        </w:rPr>
+      </w:pPr>
+      <w:r>
+        <w:rPr>
+          <w:rFonts w:ascii="Times New Roman" w:hAnsi="Times New Roman" w:cs="Times New Roman"/>
+          <w:noProof/>
+        </w:rPr>
+        <w:drawing>
+          <wp:inline distT="0" distB="0" distL="0" distR="0" wp14:anchorId="19B85E4B" wp14:editId="623C4C7D">
+            <wp:extent cx="5612130" cy="1370965"/>
+            <wp:effectExtent l="0" t="0" r="0" b="0"/>
+            <wp:docPr id="4" name="Picture 4"/>
+            <wp:cNvGraphicFramePr>
+              <a:graphicFrameLocks xmlns:a="http://schemas.openxmlformats.org/drawingml/2006/main" noChangeAspect="1"/>
+            </wp:cNvGraphicFramePr>
+            <a:graphic xmlns:a="http://schemas.openxmlformats.org/drawingml/2006/main">
+              <a:graphicData uri="http://schemas.openxmlformats.org/drawingml/2006/picture">
+                <pic:pic xmlns:pic="http://schemas.openxmlformats.org/drawingml/2006/picture">
+                  <pic:nvPicPr>
+                    <pic:cNvPr id="1" name=""/>
+                    <pic:cNvPicPr/>
+                  </pic:nvPicPr>
+                  <pic:blipFill>
+                    <a:blip r:embed="rId36"/>
+                    <a:stretch>
+                      <a:fillRect/>
+                    </a:stretch>
+                  </pic:blipFill>
+                  <pic:spPr>
+                    <a:xfrm>
+                      <a:off x="0" y="0"/>
+                      <a:ext cx="5612130" cy="1370965"/>
+                    </a:xfrm>
+                    <a:prstGeom prst="rect">
+                      <a:avLst/>
+                    </a:prstGeom>
+                  </pic:spPr>
+                </pic:pic>
+              </a:graphicData>
+            </a:graphic>
+          </wp:inline>
+        </w:drawing>
+      </w:r>
+    </w:p>
+    <w:p>
+      <w:pPr>
+        <w:rPr>
+          <w:rFonts w:ascii="Times New Roman" w:hAnsi="Times New Roman" w:cs="Times New Roman"/>
+        </w:rPr>
+      </w:pPr>
+      <w:r>
+        <w:rPr>
+          <w:rFonts w:ascii="Times New Roman" w:hAnsi="Times New Roman" w:cs="Times New Roman"/>
+          <w:noProof/>
+        </w:rPr>
+        <w:drawing>
+          <wp:inline distT="0" distB="0" distL="0" distR="0" wp14:anchorId="40854D23" wp14:editId="5B28EAC3">
+            <wp:extent cx="5612130" cy="1145540"/>
+            <wp:effectExtent l="0" t="0" r="0" b="0"/>
+            <wp:docPr id="5" name="Picture 5"/>
+            <wp:cNvGraphicFramePr>
+              <a:graphicFrameLocks xmlns:a="http://schemas.openxmlformats.org/drawingml/2006/main" noChangeAspect="1"/>
+            </wp:cNvGraphicFramePr>
+            <a:graphic xmlns:a="http://schemas.openxmlformats.org/drawingml/2006/main">
+              <a:graphicData uri="http://schemas.openxmlformats.org/drawingml/2006/picture">
+                <pic:pic xmlns:pic="http://schemas.openxmlformats.org/drawingml/2006/picture">
+                  <pic:nvPicPr>
+                    <pic:cNvPr id="1" name=""/>
+                    <pic:cNvPicPr/>
+                  </pic:nvPicPr>
+                  <pic:blipFill>
+                    <a:blip r:embed="rId37"/>
+                    <a:stretch>
+                      <a:fillRect/>
+                    </a:stretch>
+                  </pic:blipFill>
+                  <pic:spPr>
+                    <a:xfrm>
+                      <a:off x="0" y="0"/>
+                      <a:ext cx="5612130" cy="1145540"/>
+                    </a:xfrm>
+                    <a:prstGeom prst="rect">
+                      <a:avLst/>
+                    </a:prstGeom>
+                  </pic:spPr>
+                </pic:pic>
+              </a:graphicData>
+            </a:graphic>
+          </wp:inline>
+        </w:drawing>
+      </w:r>
+    </w:p>
+    <w:p>
+      <w:pPr>
+        <w:rPr>
+          <w:rFonts w:ascii="Times New Roman" w:hAnsi="Times New Roman" w:cs="Times New Roman"/>
+        </w:rPr>
+      </w:pPr>
+      <w:r>
+        <w:rPr>
+          <w:rFonts w:ascii="Times New Roman" w:hAnsi="Times New Roman" w:cs="Times New Roman"/>
+          <w:noProof/>
+        </w:rPr>
+        <w:lastRenderedPageBreak/>
+        <w:drawing>
+          <wp:inline distT="0" distB="0" distL="0" distR="0" wp14:anchorId="37979168" wp14:editId="04AC8D67">
+            <wp:extent cx="5612130" cy="3376295"/>
+            <wp:effectExtent l="0" t="0" r="0" b="0"/>
+            <wp:docPr id="6" name="Picture 6"/>
+            <wp:cNvGraphicFramePr>
+              <a:graphicFrameLocks xmlns:a="http://schemas.openxmlformats.org/drawingml/2006/main" noChangeAspect="1"/>
+            </wp:cNvGraphicFramePr>
+            <a:graphic xmlns:a="http://schemas.openxmlformats.org/drawingml/2006/main">
+              <a:graphicData uri="http://schemas.openxmlformats.org/drawingml/2006/picture">
+                <pic:pic xmlns:pic="http://schemas.openxmlformats.org/drawingml/2006/picture">
+                  <pic:nvPicPr>
+                    <pic:cNvPr id="1" name=""/>
+                    <pic:cNvPicPr/>
+                  </pic:nvPicPr>
+                  <pic:blipFill>
+                    <a:blip r:embed="rId38"/>
+                    <a:stretch>
+                      <a:fillRect/>
+                    </a:stretch>
+                  </pic:blipFill>
+                  <pic:spPr>
+                    <a:xfrm>
+                      <a:off x="0" y="0"/>
+                      <a:ext cx="5612130" cy="3376295"/>
+                    </a:xfrm>
+                    <a:prstGeom prst="rect">
+                      <a:avLst/>
+                    </a:prstGeom>
+                  </pic:spPr>
+                </pic:pic>
+              </a:graphicData>
+            </a:graphic>
+          </wp:inline>
+        </w:drawing>
+      </w:r>
+    </w:p>
+    <w:p>
+      <w:pPr>
+        <w:rPr>
+          <w:rFonts w:ascii="Times New Roman" w:hAnsi="Times New Roman" w:cs="Times New Roman"/>
+        </w:rPr>
+      </w:pPr>
+      <w:r>
+        <w:rPr>
+          <w:rFonts w:ascii="Times New Roman" w:hAnsi="Times New Roman" w:cs="Times New Roman"/>
+          <w:noProof/>
+        </w:rPr>
+        <w:drawing>
+          <wp:inline distT="0" distB="0" distL="0" distR="0" wp14:anchorId="7CC3DC0D" wp14:editId="6E60B01A">
+            <wp:extent cx="5612130" cy="3344545"/>
+            <wp:effectExtent l="0" t="0" r="0" b="0"/>
+            <wp:docPr id="11" name="Picture 11"/>
+            <wp:cNvGraphicFramePr>
+              <a:graphicFrameLocks xmlns:a="http://schemas.openxmlformats.org/drawingml/2006/main" noChangeAspect="1"/>
+            </wp:cNvGraphicFramePr>
+            <a:graphic xmlns:a="http://schemas.openxmlformats.org/drawingml/2006/main">
+              <a:graphicData uri="http://schemas.openxmlformats.org/drawingml/2006/picture">
+                <pic:pic xmlns:pic="http://schemas.openxmlformats.org/drawingml/2006/picture">
+                  <pic:nvPicPr>
+                    <pic:cNvPr id="1" name=""/>
+                    <pic:cNvPicPr/>
+                  </pic:nvPicPr>
+                  <pic:blipFill>
+                    <a:blip r:embed="rId39"/>
+                    <a:stretch>
+                      <a:fillRect/>
+                    </a:stretch>
+                  </pic:blipFill>
+                  <pic:spPr>
+                    <a:xfrm>
+                      <a:off x="0" y="0"/>
+                      <a:ext cx="5612130" cy="3344545"/>
+                    </a:xfrm>
+                    <a:prstGeom prst="rect">
+                      <a:avLst/>
+                    </a:prstGeom>
+                  </pic:spPr>
+                </pic:pic>
+              </a:graphicData>
+            </a:graphic>
+          </wp:inline>
+        </w:drawing>
+      </w:r>
+    </w:p>
+    <w:p>
+      <w:pPr>
+        <w:rPr>
+          <w:rFonts w:ascii="Times New Roman" w:hAnsi="Times New Roman" w:cs="Times New Roman"/>
+        </w:rPr>
+      </w:pPr>
+      <w:r>
+        <w:rPr>
+          <w:noProof/>
+        </w:rPr>
+        <w:lastRenderedPageBreak/>
+        <w:drawing>
+          <wp:inline distT="0" distB="0" distL="0" distR="0" wp14:anchorId="477B9952" wp14:editId="1BB26CA1">
+            <wp:extent cx="5612130" cy="3030855"/>
+            <wp:effectExtent l="0" t="0" r="0" b="0"/>
+            <wp:docPr id="14" name="Picture 14" descr="Graphical user interface, text, application, email&#10;&#10;Description automatically generated"/>
+            <wp:cNvGraphicFramePr>
+              <a:graphicFrameLocks xmlns:a="http://schemas.openxmlformats.org/drawingml/2006/main" noChangeAspect="1"/>
+            </wp:cNvGraphicFramePr>
+            <a:graphic xmlns:a="http://schemas.openxmlformats.org/drawingml/2006/main">
+              <a:graphicData uri="http://schemas.openxmlformats.org/drawingml/2006/picture">
+                <pic:pic xmlns:pic="http://schemas.openxmlformats.org/drawingml/2006/picture">
+                  <pic:nvPicPr>
+                    <pic:cNvPr id="14" name="Picture 14" descr="Graphical user interface, text, application, email&#10;&#10;Description automatically generated"/>
+                    <pic:cNvPicPr/>
+                  </pic:nvPicPr>
+                  <pic:blipFill>
+                    <a:blip r:embed="rId40"/>
+                    <a:stretch>
+                      <a:fillRect/>
+                    </a:stretch>
+                  </pic:blipFill>
+                  <pic:spPr>
+                    <a:xfrm>
+                      <a:off x="0" y="0"/>
+                      <a:ext cx="5612130" cy="3030855"/>
+                    </a:xfrm>
+                    <a:prstGeom prst="rect">
+                      <a:avLst/>
+                    </a:prstGeom>
+                  </pic:spPr>
+                </pic:pic>
+              </a:graphicData>
+            </a:graphic>
+          </wp:inline>
+        </w:drawing>
+      </w:r>
+    </w:p>
+    <w:tbl>
+      <w:tblPr>
+        <w:tblStyle w:val="TableGrid"/>
+        <w:tblW w:w="0" w:type="auto"/>
+        <w:tblBorders>
+          <w:insideH w:val="none" w:sz="0" w:space="0" w:color="auto"/>
+          <w:insideV w:val="none" w:sz="0" w:space="0" w:color="auto"/>
+        </w:tblBorders>
+        <w:tblLook w:val="04A0" w:firstRow="1" w:lastRow="0" w:firstColumn="1" w:lastColumn="0" w:noHBand="0" w:noVBand="1"/>
+      </w:tblPr>
+      <w:tblGrid>
+        <w:gridCol w:w="1756"/>
+        <w:gridCol w:w="7072"/>
+      </w:tblGrid>
+      <w:tr>
+        <w:tc>
+          <w:tcPr>
+            <w:tcW w:w="1756" w:type="dxa"/>
+            <w:shd w:val="clear" w:color="auto" w:fill="1F4E79" w:themeFill="accent5" w:themeFillShade="80"/>
+          </w:tcPr>
+          <w:p>
+            <w:pPr>
+              <w:rPr>
+                <w:rFonts w:ascii="Times New Roman" w:hAnsi="Times New Roman" w:cs="Times New Roman"/>
+              </w:rPr>
+            </w:pPr>
+            <w:r>
+              <w:rPr>
+                <w:rFonts w:ascii="Times New Roman" w:hAnsi="Times New Roman" w:cs="Times New Roman"/>
+                <w:b/>
+                <w:bCs/>
+                <w:color w:val="FFFFFF" w:themeColor="background1"/>
+              </w:rPr>
+              <w:t>CP_</w:t>
+            </w:r>
+            <w:r>
+              <w:rPr>
+                <w:rFonts w:ascii="Times New Roman" w:hAnsi="Times New Roman" w:cs="Times New Roman"/>
+                <w:b/>
+                <w:bCs/>
+                <w:color w:val="FFFFFF" w:themeColor="background1"/>
+              </w:rPr>
+              <w:t>18</w:t>
+            </w:r>
+          </w:p>
+        </w:tc>
+        <w:tc>
+          <w:tcPr>
+            <w:tcW w:w="7072" w:type="dxa"/>
+            <w:shd w:val="clear" w:color="auto" w:fill="1F4E79" w:themeFill="accent5" w:themeFillShade="80"/>
+          </w:tcPr>
+          <w:p>
+            <w:pPr>
+              <w:rPr>
+                <w:rFonts w:ascii="Times New Roman" w:hAnsi="Times New Roman" w:cs="Times New Roman"/>
+              </w:rPr>
+            </w:pPr>
+          </w:p>
+        </w:tc>
+      </w:tr>
+      <w:tr>
+        <w:tc>
+          <w:tcPr>
+            <w:tcW w:w="1756" w:type="dxa"/>
+          </w:tcPr>
+          <w:p>
+            <w:pPr>
+              <w:rPr>
+                <w:rFonts w:ascii="Times New Roman" w:hAnsi="Times New Roman" w:cs="Times New Roman"/>
+              </w:rPr>
+            </w:pPr>
+          </w:p>
+        </w:tc>
+        <w:tc>
+          <w:tcPr>
+            <w:tcW w:w="7072" w:type="dxa"/>
+          </w:tcPr>
+          <w:p>
+            <w:pPr>
+              <w:rPr>
+                <w:rFonts w:ascii="Times New Roman" w:hAnsi="Times New Roman" w:cs="Times New Roman"/>
+              </w:rPr>
+            </w:pPr>
+          </w:p>
+        </w:tc>
+      </w:tr>
+      <w:tr>
+        <w:tc>
+          <w:tcPr>
+            <w:tcW w:w="1756" w:type="dxa"/>
+          </w:tcPr>
+          <w:p>
+            <w:pPr>
+              <w:rPr>
+                <w:rFonts w:ascii="Times New Roman" w:hAnsi="Times New Roman" w:cs="Times New Roman"/>
+              </w:rPr>
+            </w:pPr>
+            <w:proofErr w:type="spellStart"/>
+            <w:r>
+              <w:rPr>
+                <w:rFonts w:ascii="Times New Roman" w:hAnsi="Times New Roman" w:cs="Times New Roman"/>
+              </w:rPr>
+              <w:t>Feature</w:t>
+            </w:r>
+            <w:proofErr w:type="spellEnd"/>
+          </w:p>
+        </w:tc>
+        <w:tc>
+          <w:tcPr>
+            <w:tcW w:w="7072" w:type="dxa"/>
+          </w:tcPr>
+          <w:p>
+            <w:pPr>
+              <w:rPr>
+                <w:rFonts w:ascii="Times New Roman" w:hAnsi="Times New Roman" w:cs="Times New Roman"/>
+              </w:rPr>
+            </w:pPr>
+            <w:r>
+              <w:rPr>
+                <w:rFonts w:ascii="Times New Roman" w:hAnsi="Times New Roman" w:cs="Times New Roman"/>
+              </w:rPr>
+              <w:t>Elegir más de</w:t>
+            </w:r>
+            <w:r>
+              <w:rPr>
+                <w:rFonts w:ascii="Times New Roman" w:hAnsi="Times New Roman" w:cs="Times New Roman"/>
+              </w:rPr>
+              <w:t xml:space="preserve"> 3 unidades</w:t>
+            </w:r>
+          </w:p>
+        </w:tc>
+      </w:tr>
+      <w:tr>
+        <w:tc>
+          <w:tcPr>
+            <w:tcW w:w="1756" w:type="dxa"/>
+          </w:tcPr>
+          <w:p>
+            <w:pPr>
+              <w:rPr>
+                <w:rFonts w:ascii="Times New Roman" w:hAnsi="Times New Roman" w:cs="Times New Roman"/>
+              </w:rPr>
+            </w:pPr>
+            <w:r>
+              <w:rPr>
+                <w:rFonts w:ascii="Times New Roman" w:hAnsi="Times New Roman" w:cs="Times New Roman"/>
+              </w:rPr>
+              <w:t>As</w:t>
+            </w:r>
+          </w:p>
+        </w:tc>
+        <w:tc>
+          <w:tcPr>
+            <w:tcW w:w="7072" w:type="dxa"/>
+          </w:tcPr>
+          <w:p>
+            <w:pPr>
+              <w:rPr>
+                <w:rFonts w:ascii="Times New Roman" w:hAnsi="Times New Roman" w:cs="Times New Roman"/>
+              </w:rPr>
+            </w:pPr>
+            <w:r>
+              <w:rPr>
+                <w:rFonts w:ascii="Times New Roman" w:hAnsi="Times New Roman" w:cs="Times New Roman"/>
+              </w:rPr>
+              <w:t>Yo como u</w:t>
+            </w:r>
+            <w:r>
+              <w:rPr>
+                <w:rFonts w:ascii="Times New Roman" w:hAnsi="Times New Roman" w:cs="Times New Roman"/>
+              </w:rPr>
+              <w:t xml:space="preserve">suario </w:t>
+            </w:r>
+            <w:r>
+              <w:rPr>
+                <w:rFonts w:ascii="Times New Roman" w:hAnsi="Times New Roman" w:cs="Times New Roman"/>
+              </w:rPr>
+              <w:t>de Alkosto</w:t>
+            </w:r>
+          </w:p>
+        </w:tc>
+      </w:tr>
+      <w:tr>
+        <w:tc>
+          <w:tcPr>
+            <w:tcW w:w="1756" w:type="dxa"/>
+          </w:tcPr>
+          <w:p>
+            <w:pPr>
+              <w:rPr>
+                <w:rFonts w:ascii="Times New Roman" w:hAnsi="Times New Roman" w:cs="Times New Roman"/>
+              </w:rPr>
+            </w:pPr>
+            <w:r>
+              <w:rPr>
+                <w:rFonts w:ascii="Times New Roman" w:hAnsi="Times New Roman" w:cs="Times New Roman"/>
+              </w:rPr>
+              <w:t xml:space="preserve">I </w:t>
+            </w:r>
+            <w:proofErr w:type="spellStart"/>
+            <w:r>
+              <w:rPr>
+                <w:rFonts w:ascii="Times New Roman" w:hAnsi="Times New Roman" w:cs="Times New Roman"/>
+              </w:rPr>
+              <w:t>want</w:t>
+            </w:r>
+            <w:proofErr w:type="spellEnd"/>
+            <w:r>
+              <w:rPr>
+                <w:rFonts w:ascii="Times New Roman" w:hAnsi="Times New Roman" w:cs="Times New Roman"/>
+              </w:rPr>
+              <w:t xml:space="preserve"> </w:t>
+            </w:r>
+            <w:proofErr w:type="spellStart"/>
+            <w:r>
+              <w:rPr>
+                <w:rFonts w:ascii="Times New Roman" w:hAnsi="Times New Roman" w:cs="Times New Roman"/>
+              </w:rPr>
+              <w:t>to</w:t>
+            </w:r>
+            <w:proofErr w:type="spellEnd"/>
+          </w:p>
+        </w:tc>
+        <w:tc>
+          <w:tcPr>
+            <w:tcW w:w="7072" w:type="dxa"/>
+          </w:tcPr>
+          <w:p>
+            <w:pPr>
+              <w:rPr>
+                <w:rFonts w:ascii="Times New Roman" w:hAnsi="Times New Roman" w:cs="Times New Roman"/>
+              </w:rPr>
+            </w:pPr>
+            <w:r>
+              <w:rPr>
+                <w:rFonts w:ascii="Times New Roman" w:hAnsi="Times New Roman" w:cs="Times New Roman"/>
+              </w:rPr>
+              <w:t xml:space="preserve">Elegir 4 unidades de un mismo producto </w:t>
+            </w:r>
+          </w:p>
+        </w:tc>
+      </w:tr>
+      <w:tr>
+        <w:tc>
+          <w:tcPr>
+            <w:tcW w:w="1756" w:type="dxa"/>
+          </w:tcPr>
+          <w:p>
+            <w:pPr>
+              <w:rPr>
+                <w:rFonts w:ascii="Times New Roman" w:hAnsi="Times New Roman" w:cs="Times New Roman"/>
+              </w:rPr>
+            </w:pPr>
+            <w:proofErr w:type="spellStart"/>
+            <w:r>
+              <w:rPr>
+                <w:rFonts w:ascii="Times New Roman" w:hAnsi="Times New Roman" w:cs="Times New Roman"/>
+              </w:rPr>
+              <w:t>to</w:t>
+            </w:r>
+            <w:proofErr w:type="spellEnd"/>
+          </w:p>
+        </w:tc>
+        <w:tc>
+          <w:tcPr>
+            <w:tcW w:w="7072" w:type="dxa"/>
+          </w:tcPr>
+          <w:p>
+            <w:pPr>
+              <w:rPr>
+                <w:rFonts w:ascii="Times New Roman" w:hAnsi="Times New Roman" w:cs="Times New Roman"/>
+              </w:rPr>
+            </w:pPr>
+            <w:r>
+              <w:rPr>
+                <w:rFonts w:ascii="Times New Roman" w:hAnsi="Times New Roman" w:cs="Times New Roman"/>
+              </w:rPr>
+              <w:t>Comprar productos</w:t>
+            </w:r>
+          </w:p>
+        </w:tc>
+      </w:tr>
+      <w:tr>
+        <w:tc>
+          <w:tcPr>
+            <w:tcW w:w="1756" w:type="dxa"/>
+          </w:tcPr>
+          <w:p>
+            <w:pPr>
+              <w:rPr>
+                <w:rFonts w:ascii="Times New Roman" w:hAnsi="Times New Roman" w:cs="Times New Roman"/>
+              </w:rPr>
+            </w:pPr>
+          </w:p>
+        </w:tc>
+        <w:tc>
+          <w:tcPr>
+            <w:tcW w:w="7072" w:type="dxa"/>
+          </w:tcPr>
+          <w:p>
+            <w:pPr>
+              <w:rPr>
+                <w:rFonts w:ascii="Times New Roman" w:hAnsi="Times New Roman" w:cs="Times New Roman"/>
+              </w:rPr>
+            </w:pPr>
+          </w:p>
+        </w:tc>
+      </w:tr>
+      <w:tr>
+        <w:tc>
+          <w:tcPr>
+            <w:tcW w:w="1756" w:type="dxa"/>
+          </w:tcPr>
+          <w:p>
+            <w:pPr>
+              <w:rPr>
+                <w:rFonts w:ascii="Times New Roman" w:hAnsi="Times New Roman" w:cs="Times New Roman"/>
+              </w:rPr>
+            </w:pPr>
+            <w:proofErr w:type="spellStart"/>
+            <w:r>
+              <w:rPr>
+                <w:rFonts w:ascii="Times New Roman" w:hAnsi="Times New Roman" w:cs="Times New Roman"/>
+              </w:rPr>
+              <w:t>Scenario</w:t>
+            </w:r>
+            <w:proofErr w:type="spellEnd"/>
+          </w:p>
+        </w:tc>
+        <w:tc>
+          <w:tcPr>
+            <w:tcW w:w="7072" w:type="dxa"/>
+          </w:tcPr>
+          <w:p>
+            <w:pPr>
+              <w:rPr>
+                <w:rFonts w:ascii="Times New Roman" w:hAnsi="Times New Roman" w:cs="Times New Roman"/>
+              </w:rPr>
+            </w:pPr>
+            <w:r>
+              <w:rPr>
+                <w:rFonts w:ascii="Times New Roman" w:hAnsi="Times New Roman" w:cs="Times New Roman"/>
+              </w:rPr>
+              <w:t>Compra fallida</w:t>
+            </w:r>
+          </w:p>
+        </w:tc>
+      </w:tr>
+      <w:tr>
+        <w:tc>
+          <w:tcPr>
+            <w:tcW w:w="1756" w:type="dxa"/>
+          </w:tcPr>
+          <w:p>
+            <w:pPr>
+              <w:rPr>
+                <w:rFonts w:ascii="Times New Roman" w:hAnsi="Times New Roman" w:cs="Times New Roman"/>
+              </w:rPr>
+            </w:pPr>
+            <w:proofErr w:type="spellStart"/>
+            <w:r>
+              <w:rPr>
+                <w:rFonts w:ascii="Times New Roman" w:hAnsi="Times New Roman" w:cs="Times New Roman"/>
+              </w:rPr>
+              <w:t>Given</w:t>
+            </w:r>
+            <w:proofErr w:type="spellEnd"/>
+          </w:p>
+        </w:tc>
+        <w:tc>
+          <w:tcPr>
+            <w:tcW w:w="7072" w:type="dxa"/>
+          </w:tcPr>
+          <w:p>
+            <w:pPr>
+              <w:rPr>
+                <w:rFonts w:ascii="Times New Roman" w:hAnsi="Times New Roman" w:cs="Times New Roman"/>
+              </w:rPr>
+            </w:pPr>
+            <w:r>
+              <w:rPr>
+                <w:rFonts w:ascii="Times New Roman" w:hAnsi="Times New Roman" w:cs="Times New Roman"/>
+              </w:rPr>
+              <w:t>Comprar 4 unidades de un producto</w:t>
+            </w:r>
+          </w:p>
+        </w:tc>
+      </w:tr>
+      <w:tr>
+        <w:tc>
+          <w:tcPr>
+            <w:tcW w:w="1756" w:type="dxa"/>
+          </w:tcPr>
+          <w:p>
+            <w:pPr>
+              <w:rPr>
+                <w:rFonts w:ascii="Times New Roman" w:hAnsi="Times New Roman" w:cs="Times New Roman"/>
+              </w:rPr>
+            </w:pPr>
+            <w:proofErr w:type="spellStart"/>
+            <w:r>
+              <w:rPr>
+                <w:rFonts w:ascii="Times New Roman" w:hAnsi="Times New Roman" w:cs="Times New Roman"/>
+              </w:rPr>
+              <w:t>When</w:t>
+            </w:r>
+            <w:proofErr w:type="spellEnd"/>
+          </w:p>
+        </w:tc>
+        <w:tc>
+          <w:tcPr>
+            <w:tcW w:w="7072" w:type="dxa"/>
+          </w:tcPr>
+          <w:p>
+            <w:pPr>
+              <w:rPr>
+                <w:rFonts w:ascii="Times New Roman" w:hAnsi="Times New Roman" w:cs="Times New Roman"/>
+              </w:rPr>
+            </w:pPr>
+            <w:r>
+              <w:rPr>
+                <w:rFonts w:ascii="Times New Roman" w:hAnsi="Times New Roman" w:cs="Times New Roman"/>
+              </w:rPr>
+              <w:t>Agrego 4 unidades de un producto al carrito de compras</w:t>
+            </w:r>
+          </w:p>
+        </w:tc>
+      </w:tr>
+      <w:tr>
+        <w:tc>
+          <w:tcPr>
+            <w:tcW w:w="1756" w:type="dxa"/>
+          </w:tcPr>
+          <w:p>
+            <w:pPr>
+              <w:rPr>
+                <w:rFonts w:ascii="Times New Roman" w:hAnsi="Times New Roman" w:cs="Times New Roman"/>
+              </w:rPr>
+            </w:pPr>
+            <w:proofErr w:type="spellStart"/>
+            <w:r>
+              <w:rPr>
+                <w:rFonts w:ascii="Times New Roman" w:hAnsi="Times New Roman" w:cs="Times New Roman"/>
+              </w:rPr>
+              <w:t>But</w:t>
+            </w:r>
+            <w:proofErr w:type="spellEnd"/>
+          </w:p>
+        </w:tc>
+        <w:tc>
+          <w:tcPr>
+            <w:tcW w:w="7072" w:type="dxa"/>
+          </w:tcPr>
+          <w:p>
+            <w:pPr>
+              <w:rPr>
+                <w:rFonts w:ascii="Times New Roman" w:hAnsi="Times New Roman" w:cs="Times New Roman"/>
+              </w:rPr>
+            </w:pPr>
+            <w:r>
+              <w:rPr>
+                <w:rFonts w:ascii="Times New Roman" w:hAnsi="Times New Roman" w:cs="Times New Roman"/>
+              </w:rPr>
+              <w:t>La cantidad de unidades es superior a las unidades permitidas por el carrito</w:t>
+            </w:r>
+          </w:p>
+        </w:tc>
+      </w:tr>
+      <w:tr>
+        <w:tc>
+          <w:tcPr>
+            <w:tcW w:w="1756" w:type="dxa"/>
+          </w:tcPr>
+          <w:p>
+            <w:pPr>
+              <w:rPr>
+                <w:rFonts w:ascii="Times New Roman" w:hAnsi="Times New Roman" w:cs="Times New Roman"/>
+              </w:rPr>
+            </w:pPr>
+            <w:proofErr w:type="spellStart"/>
+            <w:r>
+              <w:rPr>
+                <w:rFonts w:ascii="Times New Roman" w:hAnsi="Times New Roman" w:cs="Times New Roman"/>
+              </w:rPr>
+              <w:t>Then</w:t>
+            </w:r>
+            <w:proofErr w:type="spellEnd"/>
+            <w:r>
+              <w:rPr>
+                <w:rFonts w:ascii="Times New Roman" w:hAnsi="Times New Roman" w:cs="Times New Roman"/>
+              </w:rPr>
+              <w:t xml:space="preserve"> </w:t>
+            </w:r>
+          </w:p>
+        </w:tc>
+        <w:tc>
+          <w:tcPr>
+            <w:tcW w:w="7072" w:type="dxa"/>
+          </w:tcPr>
+          <w:p>
+            <w:pPr>
+              <w:rPr>
+                <w:rFonts w:ascii="Times New Roman" w:hAnsi="Times New Roman" w:cs="Times New Roman"/>
+              </w:rPr>
+            </w:pPr>
+            <w:r>
+              <w:rPr>
+                <w:rFonts w:ascii="Times New Roman" w:hAnsi="Times New Roman" w:cs="Times New Roman"/>
+              </w:rPr>
+              <w:t>La web indica “Solo puedes llevar 3 unidades de esta referencia”</w:t>
+            </w:r>
+          </w:p>
+        </w:tc>
+      </w:tr>
+    </w:tbl>
+    <w:p>
+      <w:pPr>
+        <w:rPr>
+          <w:rFonts w:ascii="Times New Roman" w:hAnsi="Times New Roman" w:cs="Times New Roman"/>
+        </w:rPr>
+      </w:pPr>
+    </w:p>
+    <w:tbl>
+      <w:tblPr>
+        <w:tblStyle w:val="TableGrid"/>
+        <w:tblW w:w="0" w:type="auto"/>
+        <w:tblBorders>
+          <w:insideH w:val="none" w:sz="0" w:space="0" w:color="auto"/>
+          <w:insideV w:val="none" w:sz="0" w:space="0" w:color="auto"/>
+        </w:tblBorders>
+        <w:tblLook w:val="04A0" w:firstRow="1" w:lastRow="0" w:firstColumn="1" w:lastColumn="0" w:noHBand="0" w:noVBand="1"/>
+      </w:tblPr>
+      <w:tblGrid>
+        <w:gridCol w:w="1756"/>
+        <w:gridCol w:w="7072"/>
+      </w:tblGrid>
+      <w:tr>
+        <w:tc>
+          <w:tcPr>
+            <w:tcW w:w="1756" w:type="dxa"/>
+            <w:shd w:val="clear" w:color="auto" w:fill="1F4E79" w:themeFill="accent5" w:themeFillShade="80"/>
+          </w:tcPr>
+          <w:p>
+            <w:pPr>
+              <w:rPr>
+                <w:rFonts w:ascii="Times New Roman" w:hAnsi="Times New Roman" w:cs="Times New Roman"/>
+              </w:rPr>
+            </w:pPr>
+            <w:r>
+              <w:rPr>
+                <w:rFonts w:ascii="Times New Roman" w:hAnsi="Times New Roman" w:cs="Times New Roman"/>
+                <w:b/>
+                <w:bCs/>
+                <w:color w:val="FFFFFF" w:themeColor="background1"/>
+              </w:rPr>
+              <w:t>CP_</w:t>
+            </w:r>
+            <w:r>
+              <w:rPr>
+                <w:rFonts w:ascii="Times New Roman" w:hAnsi="Times New Roman" w:cs="Times New Roman"/>
+                <w:b/>
+                <w:bCs/>
+                <w:color w:val="FFFFFF" w:themeColor="background1"/>
+              </w:rPr>
+              <w:t>19</w:t>
+            </w:r>
+          </w:p>
+        </w:tc>
+        <w:tc>
+          <w:tcPr>
+            <w:tcW w:w="7072" w:type="dxa"/>
+            <w:shd w:val="clear" w:color="auto" w:fill="1F4E79" w:themeFill="accent5" w:themeFillShade="80"/>
+          </w:tcPr>
+          <w:p>
+            <w:pPr>
+              <w:rPr>
+                <w:rFonts w:ascii="Times New Roman" w:hAnsi="Times New Roman" w:cs="Times New Roman"/>
+              </w:rPr>
+            </w:pPr>
+          </w:p>
+        </w:tc>
+      </w:tr>
+      <w:tr>
+        <w:tc>
+          <w:tcPr>
+            <w:tcW w:w="1756" w:type="dxa"/>
+          </w:tcPr>
+          <w:p>
+            <w:pPr>
+              <w:rPr>
+                <w:rFonts w:ascii="Times New Roman" w:hAnsi="Times New Roman" w:cs="Times New Roman"/>
+              </w:rPr>
+            </w:pPr>
+          </w:p>
+        </w:tc>
+        <w:tc>
+          <w:tcPr>
+            <w:tcW w:w="7072" w:type="dxa"/>
+          </w:tcPr>
+          <w:p>
+            <w:pPr>
+              <w:rPr>
+                <w:rFonts w:ascii="Times New Roman" w:hAnsi="Times New Roman" w:cs="Times New Roman"/>
+              </w:rPr>
+            </w:pPr>
+          </w:p>
+        </w:tc>
+      </w:tr>
+      <w:tr>
+        <w:tc>
+          <w:tcPr>
+            <w:tcW w:w="1756" w:type="dxa"/>
+          </w:tcPr>
+          <w:p>
+            <w:pPr>
+              <w:rPr>
+                <w:rFonts w:ascii="Times New Roman" w:hAnsi="Times New Roman" w:cs="Times New Roman"/>
+              </w:rPr>
+            </w:pPr>
+            <w:proofErr w:type="spellStart"/>
+            <w:r>
+              <w:rPr>
+                <w:rFonts w:ascii="Times New Roman" w:hAnsi="Times New Roman" w:cs="Times New Roman"/>
+              </w:rPr>
+              <w:t>Feature</w:t>
+            </w:r>
+            <w:proofErr w:type="spellEnd"/>
+          </w:p>
+        </w:tc>
+        <w:tc>
+          <w:tcPr>
+            <w:tcW w:w="7072" w:type="dxa"/>
+          </w:tcPr>
+          <w:p>
+            <w:pPr>
+              <w:rPr>
+                <w:rFonts w:ascii="Times New Roman" w:hAnsi="Times New Roman" w:cs="Times New Roman"/>
+              </w:rPr>
+            </w:pPr>
+            <w:r>
+              <w:rPr>
+                <w:rFonts w:ascii="Times New Roman" w:hAnsi="Times New Roman" w:cs="Times New Roman"/>
+              </w:rPr>
+              <w:t xml:space="preserve">Comprar </w:t>
+            </w:r>
+            <w:r>
+              <w:rPr>
+                <w:rFonts w:ascii="Times New Roman" w:hAnsi="Times New Roman" w:cs="Times New Roman"/>
+              </w:rPr>
+              <w:t>un producto</w:t>
+            </w:r>
+          </w:p>
+        </w:tc>
+      </w:tr>
+      <w:tr>
+        <w:tc>
+          <w:tcPr>
+            <w:tcW w:w="1756" w:type="dxa"/>
+          </w:tcPr>
+          <w:p>
+            <w:pPr>
+              <w:rPr>
+                <w:rFonts w:ascii="Times New Roman" w:hAnsi="Times New Roman" w:cs="Times New Roman"/>
+              </w:rPr>
+            </w:pPr>
+            <w:r>
+              <w:rPr>
+                <w:rFonts w:ascii="Times New Roman" w:hAnsi="Times New Roman" w:cs="Times New Roman"/>
+              </w:rPr>
+              <w:t>As</w:t>
+            </w:r>
+          </w:p>
+        </w:tc>
+        <w:tc>
+          <w:tcPr>
+            <w:tcW w:w="7072" w:type="dxa"/>
+          </w:tcPr>
+          <w:p>
+            <w:pPr>
+              <w:rPr>
+                <w:rFonts w:ascii="Times New Roman" w:hAnsi="Times New Roman" w:cs="Times New Roman"/>
+              </w:rPr>
+            </w:pPr>
+            <w:r>
+              <w:rPr>
+                <w:rFonts w:ascii="Times New Roman" w:hAnsi="Times New Roman" w:cs="Times New Roman"/>
+              </w:rPr>
+              <w:t>Yo como u</w:t>
+            </w:r>
+            <w:r>
+              <w:rPr>
+                <w:rFonts w:ascii="Times New Roman" w:hAnsi="Times New Roman" w:cs="Times New Roman"/>
+              </w:rPr>
+              <w:t xml:space="preserve">suario </w:t>
+            </w:r>
+            <w:r>
+              <w:rPr>
+                <w:rFonts w:ascii="Times New Roman" w:hAnsi="Times New Roman" w:cs="Times New Roman"/>
+              </w:rPr>
+              <w:t>de Alkosto</w:t>
+            </w:r>
+          </w:p>
+        </w:tc>
+      </w:tr>
+      <w:tr>
+        <w:tc>
+          <w:tcPr>
+            <w:tcW w:w="1756" w:type="dxa"/>
+          </w:tcPr>
+          <w:p>
+            <w:pPr>
+              <w:rPr>
+                <w:rFonts w:ascii="Times New Roman" w:hAnsi="Times New Roman" w:cs="Times New Roman"/>
+              </w:rPr>
+            </w:pPr>
+            <w:r>
+              <w:rPr>
+                <w:rFonts w:ascii="Times New Roman" w:hAnsi="Times New Roman" w:cs="Times New Roman"/>
+              </w:rPr>
+              <w:t xml:space="preserve">I </w:t>
+            </w:r>
+            <w:proofErr w:type="spellStart"/>
+            <w:r>
+              <w:rPr>
+                <w:rFonts w:ascii="Times New Roman" w:hAnsi="Times New Roman" w:cs="Times New Roman"/>
+              </w:rPr>
+              <w:t>want</w:t>
+            </w:r>
+            <w:proofErr w:type="spellEnd"/>
+            <w:r>
+              <w:rPr>
+                <w:rFonts w:ascii="Times New Roman" w:hAnsi="Times New Roman" w:cs="Times New Roman"/>
+              </w:rPr>
+              <w:t xml:space="preserve"> </w:t>
+            </w:r>
+            <w:proofErr w:type="spellStart"/>
+            <w:r>
+              <w:rPr>
+                <w:rFonts w:ascii="Times New Roman" w:hAnsi="Times New Roman" w:cs="Times New Roman"/>
+              </w:rPr>
+              <w:t>to</w:t>
+            </w:r>
+            <w:proofErr w:type="spellEnd"/>
+          </w:p>
+        </w:tc>
+        <w:tc>
+          <w:tcPr>
+            <w:tcW w:w="7072" w:type="dxa"/>
+          </w:tcPr>
+          <w:p>
+            <w:pPr>
+              <w:rPr>
+                <w:rFonts w:ascii="Times New Roman" w:hAnsi="Times New Roman" w:cs="Times New Roman"/>
+              </w:rPr>
+            </w:pPr>
+            <w:r>
+              <w:rPr>
+                <w:rFonts w:ascii="Times New Roman" w:hAnsi="Times New Roman" w:cs="Times New Roman"/>
+              </w:rPr>
+              <w:t xml:space="preserve">Comprar un producto </w:t>
+            </w:r>
+          </w:p>
+        </w:tc>
+      </w:tr>
+      <w:tr>
+        <w:tc>
+          <w:tcPr>
+            <w:tcW w:w="1756" w:type="dxa"/>
+          </w:tcPr>
+          <w:p>
+            <w:pPr>
+              <w:rPr>
+                <w:rFonts w:ascii="Times New Roman" w:hAnsi="Times New Roman" w:cs="Times New Roman"/>
+              </w:rPr>
+            </w:pPr>
+            <w:proofErr w:type="spellStart"/>
+            <w:r>
+              <w:rPr>
+                <w:rFonts w:ascii="Times New Roman" w:hAnsi="Times New Roman" w:cs="Times New Roman"/>
+              </w:rPr>
+              <w:t>to</w:t>
+            </w:r>
+            <w:proofErr w:type="spellEnd"/>
+          </w:p>
+        </w:tc>
+        <w:tc>
+          <w:tcPr>
+            <w:tcW w:w="7072" w:type="dxa"/>
+          </w:tcPr>
+          <w:p>
+            <w:pPr>
+              <w:rPr>
+                <w:rFonts w:ascii="Times New Roman" w:hAnsi="Times New Roman" w:cs="Times New Roman"/>
+              </w:rPr>
+            </w:pPr>
+            <w:r>
+              <w:rPr>
+                <w:rFonts w:ascii="Times New Roman" w:hAnsi="Times New Roman" w:cs="Times New Roman"/>
+              </w:rPr>
+              <w:t>Para recogerlo en tienda</w:t>
+            </w:r>
+          </w:p>
+        </w:tc>
+      </w:tr>
+      <w:tr>
+        <w:tc>
+          <w:tcPr>
+            <w:tcW w:w="1756" w:type="dxa"/>
+          </w:tcPr>
+          <w:p>
+            <w:pPr>
+              <w:rPr>
+                <w:rFonts w:ascii="Times New Roman" w:hAnsi="Times New Roman" w:cs="Times New Roman"/>
+              </w:rPr>
+            </w:pPr>
+          </w:p>
+        </w:tc>
+        <w:tc>
+          <w:tcPr>
+            <w:tcW w:w="7072" w:type="dxa"/>
+          </w:tcPr>
+          <w:p>
+            <w:pPr>
+              <w:rPr>
+                <w:rFonts w:ascii="Times New Roman" w:hAnsi="Times New Roman" w:cs="Times New Roman"/>
+              </w:rPr>
+            </w:pPr>
+          </w:p>
+        </w:tc>
+      </w:tr>
+      <w:tr>
+        <w:tc>
+          <w:tcPr>
+            <w:tcW w:w="1756" w:type="dxa"/>
+          </w:tcPr>
+          <w:p>
+            <w:pPr>
+              <w:rPr>
+                <w:rFonts w:ascii="Times New Roman" w:hAnsi="Times New Roman" w:cs="Times New Roman"/>
+              </w:rPr>
+            </w:pPr>
+            <w:proofErr w:type="spellStart"/>
+            <w:r>
+              <w:rPr>
+                <w:rFonts w:ascii="Times New Roman" w:hAnsi="Times New Roman" w:cs="Times New Roman"/>
+              </w:rPr>
+              <w:t>Scenario</w:t>
+            </w:r>
+            <w:proofErr w:type="spellEnd"/>
+          </w:p>
+        </w:tc>
+        <w:tc>
+          <w:tcPr>
+            <w:tcW w:w="7072" w:type="dxa"/>
+          </w:tcPr>
+          <w:p>
+            <w:pPr>
+              <w:rPr>
+                <w:rFonts w:ascii="Times New Roman" w:hAnsi="Times New Roman" w:cs="Times New Roman"/>
+              </w:rPr>
+            </w:pPr>
+            <w:r>
+              <w:rPr>
+                <w:rFonts w:ascii="Times New Roman" w:hAnsi="Times New Roman" w:cs="Times New Roman"/>
+              </w:rPr>
+              <w:t xml:space="preserve">Compra </w:t>
+            </w:r>
+            <w:r>
+              <w:rPr>
+                <w:rFonts w:ascii="Times New Roman" w:hAnsi="Times New Roman" w:cs="Times New Roman"/>
+              </w:rPr>
+              <w:t xml:space="preserve">fallida </w:t>
+            </w:r>
+          </w:p>
+        </w:tc>
+      </w:tr>
+      <w:tr>
+        <w:tc>
+          <w:tcPr>
+            <w:tcW w:w="1756" w:type="dxa"/>
+          </w:tcPr>
+          <w:p>
+            <w:pPr>
+              <w:rPr>
+                <w:rFonts w:ascii="Times New Roman" w:hAnsi="Times New Roman" w:cs="Times New Roman"/>
+              </w:rPr>
+            </w:pPr>
+            <w:proofErr w:type="spellStart"/>
+            <w:r>
+              <w:rPr>
+                <w:rFonts w:ascii="Times New Roman" w:hAnsi="Times New Roman" w:cs="Times New Roman"/>
+              </w:rPr>
+              <w:t>Given</w:t>
+            </w:r>
+            <w:proofErr w:type="spellEnd"/>
+          </w:p>
+        </w:tc>
+        <w:tc>
+          <w:tcPr>
+            <w:tcW w:w="7072" w:type="dxa"/>
+          </w:tcPr>
+          <w:p>
+            <w:pPr>
+              <w:rPr>
+                <w:rFonts w:ascii="Times New Roman" w:hAnsi="Times New Roman" w:cs="Times New Roman"/>
+              </w:rPr>
+            </w:pPr>
+          </w:p>
+        </w:tc>
+      </w:tr>
+      <w:tr>
+        <w:tc>
+          <w:tcPr>
+            <w:tcW w:w="1756" w:type="dxa"/>
+          </w:tcPr>
+          <w:p>
+            <w:pPr>
+              <w:rPr>
+                <w:rFonts w:ascii="Times New Roman" w:hAnsi="Times New Roman" w:cs="Times New Roman"/>
+              </w:rPr>
+            </w:pPr>
+            <w:proofErr w:type="spellStart"/>
+            <w:r>
+              <w:rPr>
+                <w:rFonts w:ascii="Times New Roman" w:hAnsi="Times New Roman" w:cs="Times New Roman"/>
+              </w:rPr>
+              <w:t>When</w:t>
+            </w:r>
+            <w:proofErr w:type="spellEnd"/>
+          </w:p>
+        </w:tc>
+        <w:tc>
+          <w:tcPr>
+            <w:tcW w:w="7072" w:type="dxa"/>
+          </w:tcPr>
+          <w:p>
+            <w:pPr>
+              <w:rPr>
+                <w:rFonts w:ascii="Times New Roman" w:hAnsi="Times New Roman" w:cs="Times New Roman"/>
+              </w:rPr>
+            </w:pPr>
+            <w:r>
+              <w:rPr>
+                <w:rFonts w:ascii="Times New Roman" w:hAnsi="Times New Roman" w:cs="Times New Roman"/>
+              </w:rPr>
+              <w:t>Agrego 4 unidades de un producto al carrito de compras</w:t>
+            </w:r>
+          </w:p>
+        </w:tc>
+      </w:tr>
+      <w:tr>
+        <w:tc>
+          <w:tcPr>
+            <w:tcW w:w="1756" w:type="dxa"/>
+          </w:tcPr>
+          <w:p>
+            <w:pPr>
+              <w:rPr>
+                <w:rFonts w:ascii="Times New Roman" w:hAnsi="Times New Roman" w:cs="Times New Roman"/>
+              </w:rPr>
+            </w:pPr>
+            <w:proofErr w:type="spellStart"/>
+            <w:r>
+              <w:rPr>
+                <w:rFonts w:ascii="Times New Roman" w:hAnsi="Times New Roman" w:cs="Times New Roman"/>
+              </w:rPr>
+              <w:t>But</w:t>
+            </w:r>
+            <w:proofErr w:type="spellEnd"/>
+          </w:p>
+        </w:tc>
+        <w:tc>
+          <w:tcPr>
+            <w:tcW w:w="7072" w:type="dxa"/>
+          </w:tcPr>
+          <w:p>
+            <w:pPr>
+              <w:rPr>
+                <w:rFonts w:ascii="Times New Roman" w:hAnsi="Times New Roman" w:cs="Times New Roman"/>
+              </w:rPr>
+            </w:pPr>
+            <w:r>
+              <w:rPr>
+                <w:rFonts w:ascii="Times New Roman" w:hAnsi="Times New Roman" w:cs="Times New Roman"/>
+              </w:rPr>
+              <w:t>La cantidad de unidades es superior a las unidades permitidas por el carrito</w:t>
+            </w:r>
+          </w:p>
+        </w:tc>
+      </w:tr>
+      <w:tr>
+        <w:tc>
+          <w:tcPr>
+            <w:tcW w:w="1756" w:type="dxa"/>
+          </w:tcPr>
+          <w:p>
+            <w:pPr>
+              <w:rPr>
+                <w:rFonts w:ascii="Times New Roman" w:hAnsi="Times New Roman" w:cs="Times New Roman"/>
+              </w:rPr>
+            </w:pPr>
+            <w:proofErr w:type="spellStart"/>
+            <w:r>
+              <w:rPr>
+                <w:rFonts w:ascii="Times New Roman" w:hAnsi="Times New Roman" w:cs="Times New Roman"/>
+              </w:rPr>
+              <w:t>Then</w:t>
+            </w:r>
+            <w:proofErr w:type="spellEnd"/>
+            <w:r>
+              <w:rPr>
+                <w:rFonts w:ascii="Times New Roman" w:hAnsi="Times New Roman" w:cs="Times New Roman"/>
+              </w:rPr>
+              <w:t xml:space="preserve"> </w:t>
+            </w:r>
+          </w:p>
+        </w:tc>
+        <w:tc>
+          <w:tcPr>
+            <w:tcW w:w="7072" w:type="dxa"/>
+          </w:tcPr>
+          <w:p>
+            <w:pPr>
+              <w:rPr>
+                <w:rFonts w:ascii="Times New Roman" w:hAnsi="Times New Roman" w:cs="Times New Roman"/>
+              </w:rPr>
+            </w:pPr>
+            <w:r>
+              <w:rPr>
+                <w:rFonts w:ascii="Times New Roman" w:hAnsi="Times New Roman" w:cs="Times New Roman"/>
+              </w:rPr>
+              <w:t>La web indica “Solo puedes llevar 3 unidades de esta referencia”</w:t>
+            </w:r>
+          </w:p>
+        </w:tc>
+      </w:tr>
+    </w:tbl>
+    <w:p>
+      <w:pPr>
+        <w:rPr>
+          <w:rFonts w:ascii="Times New Roman" w:hAnsi="Times New Roman" w:cs="Times New Roman"/>
+        </w:rPr>
+      </w:pPr>
+    </w:p>
+    <w:p>
+      <w:pPr>
+        <w:rPr>
+          <w:rFonts w:ascii="Times New Roman" w:hAnsi="Times New Roman" w:cs="Times New Roman"/>
+        </w:rPr>
+      </w:pPr>
+      <w:r>
+        <w:rPr>
+          <w:noProof/>
+        </w:rPr>
+        <w:lastRenderedPageBreak/>
+        <w:drawing>
+          <wp:inline distT="0" distB="0" distL="0" distR="0" wp14:anchorId="6EB76692" wp14:editId="196BAC1F">
+            <wp:extent cx="5612130" cy="3792220"/>
+            <wp:effectExtent l="0" t="0" r="0" b="0"/>
+            <wp:docPr id="15" name="Picture 15"/>
+            <wp:cNvGraphicFramePr>
+              <a:graphicFrameLocks xmlns:a="http://schemas.openxmlformats.org/drawingml/2006/main" noChangeAspect="1"/>
+            </wp:cNvGraphicFramePr>
+            <a:graphic xmlns:a="http://schemas.openxmlformats.org/drawingml/2006/main">
+              <a:graphicData uri="http://schemas.openxmlformats.org/drawingml/2006/picture">
+                <pic:pic xmlns:pic="http://schemas.openxmlformats.org/drawingml/2006/picture">
+                  <pic:nvPicPr>
+                    <pic:cNvPr id="1" name=""/>
+                    <pic:cNvPicPr/>
+                  </pic:nvPicPr>
+                  <pic:blipFill>
+                    <a:blip r:embed="rId41"/>
+                    <a:stretch>
+                      <a:fillRect/>
+                    </a:stretch>
+                  </pic:blipFill>
+                  <pic:spPr>
+                    <a:xfrm>
+                      <a:off x="0" y="0"/>
+                      <a:ext cx="5612130" cy="3792220"/>
+                    </a:xfrm>
+                    <a:prstGeom prst="rect">
+                      <a:avLst/>
+                    </a:prstGeom>
+                  </pic:spPr>
+                </pic:pic>
+              </a:graphicData>
+            </a:graphic>
+          </wp:inline>
+        </w:drawing>
+      </w:r>
+    </w:p>
+    <w:p>
+      <w:pPr>
+        <w:rPr>
+          <w:rFonts w:ascii="Times New Roman" w:hAnsi="Times New Roman" w:cs="Times New Roman"/>
+        </w:rPr>
+      </w:pPr>
+      <w:r>
+        <w:rPr>
+          <w:noProof/>
+        </w:rPr>
+        <w:drawing>
+          <wp:inline distT="0" distB="0" distL="0" distR="0" wp14:anchorId="2AB37E3B" wp14:editId="0C360CF4">
+            <wp:extent cx="5612130" cy="4008755"/>
+            <wp:effectExtent l="0" t="0" r="0" b="0"/>
+            <wp:docPr id="18" name="Picture 18"/>
+            <wp:cNvGraphicFramePr>
+              <a:graphicFrameLocks xmlns:a="http://schemas.openxmlformats.org/drawingml/2006/main" noChangeAspect="1"/>
+            </wp:cNvGraphicFramePr>
+            <a:graphic xmlns:a="http://schemas.openxmlformats.org/drawingml/2006/main">
+              <a:graphicData uri="http://schemas.openxmlformats.org/drawingml/2006/picture">
+                <pic:pic xmlns:pic="http://schemas.openxmlformats.org/drawingml/2006/picture">
+                  <pic:nvPicPr>
+                    <pic:cNvPr id="1" name=""/>
+                    <pic:cNvPicPr/>
+                  </pic:nvPicPr>
+                  <pic:blipFill>
+                    <a:blip r:embed="rId42"/>
+                    <a:stretch>
+                      <a:fillRect/>
+                    </a:stretch>
+                  </pic:blipFill>
+                  <pic:spPr>
+                    <a:xfrm>
+                      <a:off x="0" y="0"/>
+                      <a:ext cx="5612130" cy="4008755"/>
+                    </a:xfrm>
+                    <a:prstGeom prst="rect">
+                      <a:avLst/>
+                    </a:prstGeom>
+                  </pic:spPr>
+                </pic:pic>
+              </a:graphicData>
+            </a:graphic>
+          </wp:inline>
+        </w:drawing>
+      </w:r>
+    </w:p>
+    <w:p>
+      <w:pPr>
+        <w:rPr>
+          <w:rFonts w:ascii="Times New Roman" w:hAnsi="Times New Roman" w:cs="Times New Roman"/>
+        </w:rPr>
+      </w:pPr>
+      <w:r>
+        <w:rPr>
+          <w:rFonts w:ascii="Times New Roman" w:hAnsi="Times New Roman" w:cs="Times New Roman"/>
+          <w:noProof/>
+        </w:rPr>
+        <w:lastRenderedPageBreak/>
+        <w:drawing>
+          <wp:inline distT="0" distB="0" distL="0" distR="0" wp14:anchorId="2D20FACD" wp14:editId="33E46403">
+            <wp:extent cx="5612130" cy="2578100"/>
+            <wp:effectExtent l="0" t="0" r="0" b="0"/>
+            <wp:docPr id="7" name="Picture 7"/>
+            <wp:cNvGraphicFramePr>
+              <a:graphicFrameLocks xmlns:a="http://schemas.openxmlformats.org/drawingml/2006/main" noChangeAspect="1"/>
+            </wp:cNvGraphicFramePr>
+            <a:graphic xmlns:a="http://schemas.openxmlformats.org/drawingml/2006/main">
+              <a:graphicData uri="http://schemas.openxmlformats.org/drawingml/2006/picture">
+                <pic:pic xmlns:pic="http://schemas.openxmlformats.org/drawingml/2006/picture">
+                  <pic:nvPicPr>
+                    <pic:cNvPr id="1" name=""/>
+                    <pic:cNvPicPr/>
+                  </pic:nvPicPr>
+                  <pic:blipFill>
+                    <a:blip r:embed="rId43"/>
+                    <a:stretch>
+                      <a:fillRect/>
+                    </a:stretch>
+                  </pic:blipFill>
+                  <pic:spPr>
+                    <a:xfrm>
+                      <a:off x="0" y="0"/>
+                      <a:ext cx="5612130" cy="2578100"/>
+                    </a:xfrm>
+                    <a:prstGeom prst="rect">
+                      <a:avLst/>
+                    </a:prstGeom>
+                  </pic:spPr>
+                </pic:pic>
+              </a:graphicData>
+            </a:graphic>
+          </wp:inline>
+        </w:drawing>
+      </w:r>
+    </w:p>
+    <w:p>
+      <w:pPr>
+        <w:rPr>
+          <w:rFonts w:ascii="Times New Roman" w:hAnsi="Times New Roman" w:cs="Times New Roman"/>
+          <w:lang w:val="en-US"/>
+        </w:rPr>
+      </w:pPr>
+      <w:r>
+        <w:rPr>
+          <w:lang w:val="en-US"/>
+        </w:rPr>
+        <w:t xml:space="preserve">GIVEN, </w:t>
+      </w:r>
+      <w:proofErr w:type="gramStart"/>
+      <w:r>
+        <w:rPr>
+          <w:lang w:val="en-US"/>
+        </w:rPr>
+        <w:t>WHEN,</w:t>
+      </w:r>
+      <w:proofErr w:type="gramEnd"/>
+      <w:r>
+        <w:rPr>
+          <w:lang w:val="en-US"/>
+        </w:rPr>
+        <w:t xml:space="preserve"> THEN (PASADO, PRESENTE, FUTURO</w:t>
+      </w:r>
+    </w:p>
+    <w:p>
+      <w:pPr>
+        <w:rPr>
+          <w:rFonts w:ascii="Times New Roman" w:hAnsi="Times New Roman" w:cs="Times New Roman"/>
+        </w:rPr>
+      </w:pPr>
+      <w:proofErr w:type="spellStart"/>
+      <w:r>
+        <w:rPr>
+          <w:rFonts w:ascii="Times New Roman" w:hAnsi="Times New Roman" w:cs="Times New Roman"/>
+        </w:rPr>
+        <w:t>Feature</w:t>
+      </w:r>
+      <w:proofErr w:type="spellEnd"/>
+      <w:r>
+        <w:rPr>
+          <w:rFonts w:ascii="Times New Roman" w:hAnsi="Times New Roman" w:cs="Times New Roman"/>
+        </w:rPr>
+        <w:t>: Compra de productos en línea</w:t>
+      </w:r>
+    </w:p>
+    <w:p>
+      <w:pPr>
+        <w:rPr>
+          <w:rFonts w:ascii="Times New Roman" w:hAnsi="Times New Roman" w:cs="Times New Roman"/>
+        </w:rPr>
+      </w:pPr>
+      <w:r>
+        <w:rPr>
+          <w:rFonts w:ascii="Times New Roman" w:hAnsi="Times New Roman" w:cs="Times New Roman"/>
+        </w:rPr>
+        <w:t xml:space="preserve">  Como cliente</w:t>
+      </w:r>
+    </w:p>
+    <w:p>
+      <w:pPr>
+        <w:rPr>
+          <w:rFonts w:ascii="Times New Roman" w:hAnsi="Times New Roman" w:cs="Times New Roman"/>
+        </w:rPr>
+      </w:pPr>
+      <w:r>
+        <w:rPr>
+          <w:rFonts w:ascii="Times New Roman" w:hAnsi="Times New Roman" w:cs="Times New Roman"/>
+        </w:rPr>
+        <w:t xml:space="preserve">  Quiero comprar productos en línea</w:t>
+      </w:r>
+    </w:p>
+    <w:p>
+      <w:pPr>
+        <w:rPr>
+          <w:rFonts w:ascii="Times New Roman" w:hAnsi="Times New Roman" w:cs="Times New Roman"/>
+        </w:rPr>
+      </w:pPr>
+      <w:r>
+        <w:rPr>
+          <w:rFonts w:ascii="Times New Roman" w:hAnsi="Times New Roman" w:cs="Times New Roman"/>
+        </w:rPr>
+        <w:t xml:space="preserve">  Para recibirlos en mi domicilio</w:t>
+      </w:r>
+    </w:p>
+    <w:p>
+      <w:pPr>
+        <w:rPr>
+          <w:rFonts w:ascii="Times New Roman" w:hAnsi="Times New Roman" w:cs="Times New Roman"/>
+        </w:rPr>
+      </w:pPr>
+    </w:p>
+    <w:p>
+      <w:pPr>
+        <w:rPr>
+          <w:rFonts w:ascii="Times New Roman" w:hAnsi="Times New Roman" w:cs="Times New Roman"/>
+        </w:rPr>
+      </w:pPr>
+      <w:r>
+        <w:rPr>
+          <w:rFonts w:ascii="Times New Roman" w:hAnsi="Times New Roman" w:cs="Times New Roman"/>
+        </w:rPr>
+        <w:t xml:space="preserve">  </w:t>
+      </w:r>
+      <w:proofErr w:type="spellStart"/>
+      <w:r>
+        <w:rPr>
+          <w:rFonts w:ascii="Times New Roman" w:hAnsi="Times New Roman" w:cs="Times New Roman"/>
+        </w:rPr>
+        <w:t>Scenario</w:t>
+      </w:r>
+      <w:proofErr w:type="spellEnd"/>
+      <w:r>
+        <w:rPr>
+          <w:rFonts w:ascii="Times New Roman" w:hAnsi="Times New Roman" w:cs="Times New Roman"/>
+        </w:rPr>
+        <w:t>: Compra de un producto con tarjeta de crédito</w:t>
+      </w:r>
+    </w:p>
+    <w:p>
+      <w:pPr>
+        <w:rPr>
+          <w:rFonts w:ascii="Times New Roman" w:hAnsi="Times New Roman" w:cs="Times New Roman"/>
+        </w:rPr>
+      </w:pPr>
+      <w:r>
+        <w:rPr>
+          <w:rFonts w:ascii="Times New Roman" w:hAnsi="Times New Roman" w:cs="Times New Roman"/>
+        </w:rPr>
+        <w:t xml:space="preserve">    </w:t>
+      </w:r>
+      <w:proofErr w:type="spellStart"/>
+      <w:r>
+        <w:rPr>
+          <w:rFonts w:ascii="Times New Roman" w:hAnsi="Times New Roman" w:cs="Times New Roman"/>
+        </w:rPr>
+        <w:t>Given</w:t>
+      </w:r>
+      <w:proofErr w:type="spellEnd"/>
+      <w:r>
+        <w:rPr>
+          <w:rFonts w:ascii="Times New Roman" w:hAnsi="Times New Roman" w:cs="Times New Roman"/>
+        </w:rPr>
+        <w:t xml:space="preserve"> Estoy en la página de inicio de la tienda en línea</w:t>
+      </w:r>
+    </w:p>
+    <w:p>
+      <w:pPr>
+        <w:rPr>
+          <w:rFonts w:ascii="Times New Roman" w:hAnsi="Times New Roman" w:cs="Times New Roman"/>
+        </w:rPr>
+      </w:pPr>
+      <w:r>
+        <w:rPr>
+          <w:rFonts w:ascii="Times New Roman" w:hAnsi="Times New Roman" w:cs="Times New Roman"/>
+        </w:rPr>
+        <w:t xml:space="preserve">    </w:t>
+      </w:r>
+      <w:proofErr w:type="spellStart"/>
+      <w:r>
+        <w:rPr>
+          <w:rFonts w:ascii="Times New Roman" w:hAnsi="Times New Roman" w:cs="Times New Roman"/>
+        </w:rPr>
+        <w:t>When</w:t>
+      </w:r>
+      <w:proofErr w:type="spellEnd"/>
+      <w:r>
+        <w:rPr>
+          <w:rFonts w:ascii="Times New Roman" w:hAnsi="Times New Roman" w:cs="Times New Roman"/>
+        </w:rPr>
+        <w:t xml:space="preserve"> Seleccione un producto</w:t>
+      </w:r>
+    </w:p>
+    <w:p>
+      <w:pPr>
+        <w:rPr>
+          <w:rFonts w:ascii="Times New Roman" w:hAnsi="Times New Roman" w:cs="Times New Roman"/>
+        </w:rPr>
+      </w:pPr>
+      <w:r>
+        <w:rPr>
+          <w:rFonts w:ascii="Times New Roman" w:hAnsi="Times New Roman" w:cs="Times New Roman"/>
+        </w:rPr>
+        <w:t xml:space="preserve">      And Seleccione la opción de añadir al carrito</w:t>
+      </w:r>
+    </w:p>
+    <w:p>
+      <w:pPr>
+        <w:rPr>
+          <w:rFonts w:ascii="Times New Roman" w:hAnsi="Times New Roman" w:cs="Times New Roman"/>
+        </w:rPr>
+      </w:pPr>
+      <w:r>
+        <w:rPr>
+          <w:rFonts w:ascii="Times New Roman" w:hAnsi="Times New Roman" w:cs="Times New Roman"/>
+        </w:rPr>
+        <w:t xml:space="preserve">      And Seleccione la opción de pagar</w:t>
+      </w:r>
+    </w:p>
+    <w:p>
+      <w:pPr>
+        <w:rPr>
+          <w:rFonts w:ascii="Times New Roman" w:hAnsi="Times New Roman" w:cs="Times New Roman"/>
+        </w:rPr>
+      </w:pPr>
+      <w:r>
+        <w:rPr>
+          <w:rFonts w:ascii="Times New Roman" w:hAnsi="Times New Roman" w:cs="Times New Roman"/>
+        </w:rPr>
+        <w:t xml:space="preserve">    </w:t>
+      </w:r>
+      <w:proofErr w:type="spellStart"/>
+      <w:r>
+        <w:rPr>
+          <w:rFonts w:ascii="Times New Roman" w:hAnsi="Times New Roman" w:cs="Times New Roman"/>
+        </w:rPr>
+        <w:t>Given</w:t>
+      </w:r>
+      <w:proofErr w:type="spellEnd"/>
+      <w:r>
+        <w:rPr>
+          <w:rFonts w:ascii="Times New Roman" w:hAnsi="Times New Roman" w:cs="Times New Roman"/>
+        </w:rPr>
+        <w:t xml:space="preserve"> Estoy en la página de selección de envío</w:t>
+      </w:r>
+    </w:p>
+    <w:p>
+      <w:pPr>
+        <w:rPr>
+          <w:rFonts w:ascii="Times New Roman" w:hAnsi="Times New Roman" w:cs="Times New Roman"/>
+        </w:rPr>
+      </w:pPr>
+      <w:r>
+        <w:rPr>
+          <w:rFonts w:ascii="Times New Roman" w:hAnsi="Times New Roman" w:cs="Times New Roman"/>
+        </w:rPr>
+        <w:t xml:space="preserve">    </w:t>
+      </w:r>
+      <w:proofErr w:type="spellStart"/>
+      <w:r>
+        <w:rPr>
+          <w:rFonts w:ascii="Times New Roman" w:hAnsi="Times New Roman" w:cs="Times New Roman"/>
+        </w:rPr>
+        <w:t>When</w:t>
+      </w:r>
+      <w:proofErr w:type="spellEnd"/>
+      <w:r>
+        <w:rPr>
+          <w:rFonts w:ascii="Times New Roman" w:hAnsi="Times New Roman" w:cs="Times New Roman"/>
+        </w:rPr>
+        <w:t xml:space="preserve"> Selecciono la opción de envío a domicilio</w:t>
+      </w:r>
+    </w:p>
+    <w:p>
+      <w:pPr>
+        <w:rPr>
+          <w:rFonts w:ascii="Times New Roman" w:hAnsi="Times New Roman" w:cs="Times New Roman"/>
+        </w:rPr>
+      </w:pPr>
+      <w:r>
+        <w:rPr>
+          <w:rFonts w:ascii="Times New Roman" w:hAnsi="Times New Roman" w:cs="Times New Roman"/>
+        </w:rPr>
+        <w:t xml:space="preserve">      And Proporciono la dirección de envío</w:t>
+      </w:r>
+    </w:p>
+    <w:p>
+      <w:pPr>
+        <w:rPr>
+          <w:rFonts w:ascii="Times New Roman" w:hAnsi="Times New Roman" w:cs="Times New Roman"/>
+        </w:rPr>
+      </w:pPr>
+      <w:r>
+        <w:rPr>
+          <w:rFonts w:ascii="Times New Roman" w:hAnsi="Times New Roman" w:cs="Times New Roman"/>
+        </w:rPr>
+        <w:t xml:space="preserve">      And Seleccione la opción continuar</w:t>
+      </w:r>
+    </w:p>
+    <w:p>
+      <w:pPr>
+        <w:rPr>
+          <w:rFonts w:ascii="Times New Roman" w:hAnsi="Times New Roman" w:cs="Times New Roman"/>
+        </w:rPr>
+      </w:pPr>
+      <w:r>
+        <w:rPr>
+          <w:rFonts w:ascii="Times New Roman" w:hAnsi="Times New Roman" w:cs="Times New Roman"/>
+        </w:rPr>
+        <w:t xml:space="preserve">    </w:t>
+      </w:r>
+      <w:proofErr w:type="spellStart"/>
+      <w:r>
+        <w:rPr>
+          <w:rFonts w:ascii="Times New Roman" w:hAnsi="Times New Roman" w:cs="Times New Roman"/>
+        </w:rPr>
+        <w:t>Then</w:t>
+      </w:r>
+      <w:proofErr w:type="spellEnd"/>
+      <w:r>
+        <w:rPr>
+          <w:rFonts w:ascii="Times New Roman" w:hAnsi="Times New Roman" w:cs="Times New Roman"/>
+        </w:rPr>
+        <w:t xml:space="preserve"> Me encuentro en la página de selección de pago</w:t>
+      </w:r>
+    </w:p>
+    <w:p>
+      <w:pPr>
+        <w:rPr>
+          <w:rFonts w:ascii="Times New Roman" w:hAnsi="Times New Roman" w:cs="Times New Roman"/>
+        </w:rPr>
+      </w:pPr>
+      <w:r>
+        <w:rPr>
+          <w:rFonts w:ascii="Times New Roman" w:hAnsi="Times New Roman" w:cs="Times New Roman"/>
+        </w:rPr>
+        <w:t xml:space="preserve">      And Elijo el método de pago con tarjeta de crédito</w:t>
+      </w:r>
+    </w:p>
+    <w:p>
+      <w:pPr>
+        <w:rPr>
+          <w:rFonts w:ascii="Times New Roman" w:hAnsi="Times New Roman" w:cs="Times New Roman"/>
+        </w:rPr>
+      </w:pPr>
+      <w:r>
+        <w:rPr>
+          <w:rFonts w:ascii="Times New Roman" w:hAnsi="Times New Roman" w:cs="Times New Roman"/>
+        </w:rPr>
+        <w:t xml:space="preserve">      And Proporciono los detalles de la tarjeta de crédito</w:t>
+      </w:r>
+    </w:p>
+    <w:p>
+      <w:pPr>
+        <w:rPr>
+          <w:rFonts w:ascii="Times New Roman" w:hAnsi="Times New Roman" w:cs="Times New Roman"/>
+        </w:rPr>
+      </w:pPr>
+      <w:r>
+        <w:rPr>
+          <w:rFonts w:ascii="Times New Roman" w:hAnsi="Times New Roman" w:cs="Times New Roman"/>
+        </w:rPr>
+        <w:t xml:space="preserve">      And Seleccione continuar y revisar pedido</w:t>
+      </w:r>
+    </w:p>
+    <w:p>
+      <w:pPr>
+        <w:rPr>
+          <w:rFonts w:ascii="Times New Roman" w:hAnsi="Times New Roman" w:cs="Times New Roman"/>
+        </w:rPr>
+      </w:pPr>
+      <w:r>
+        <w:rPr>
+          <w:rFonts w:ascii="Times New Roman" w:hAnsi="Times New Roman" w:cs="Times New Roman"/>
+        </w:rPr>
+        <w:t xml:space="preserve">    </w:t>
+      </w:r>
+      <w:proofErr w:type="spellStart"/>
+      <w:r>
+        <w:rPr>
+          <w:rFonts w:ascii="Times New Roman" w:hAnsi="Times New Roman" w:cs="Times New Roman"/>
+        </w:rPr>
+        <w:t>Then</w:t>
+      </w:r>
+      <w:proofErr w:type="spellEnd"/>
+      <w:r>
+        <w:rPr>
+          <w:rFonts w:ascii="Times New Roman" w:hAnsi="Times New Roman" w:cs="Times New Roman"/>
+        </w:rPr>
+        <w:t xml:space="preserve"> Apruebo el pago</w:t>
+      </w:r>
+    </w:p>
+    <w:p>
+      <w:pPr>
+        <w:rPr>
+          <w:rFonts w:ascii="Times New Roman" w:hAnsi="Times New Roman" w:cs="Times New Roman"/>
+        </w:rPr>
+      </w:pPr>
+      <w:r>
+        <w:rPr>
+          <w:rFonts w:ascii="Times New Roman" w:hAnsi="Times New Roman" w:cs="Times New Roman"/>
+        </w:rPr>
+        <w:lastRenderedPageBreak/>
+        <w:t xml:space="preserve">      And Se muestra un mensaje de confirmación de compra</w:t>
+      </w:r>
+    </w:p>
+    <w:p>
+      <w:pPr>
+        <w:rPr>
+          <w:rFonts w:ascii="Times New Roman" w:hAnsi="Times New Roman" w:cs="Times New Roman"/>
+        </w:rPr>
+      </w:pPr>
+    </w:p>
+    <w:p>
+      <w:pPr>
+        <w:rPr>
+          <w:rFonts w:ascii="Times New Roman" w:hAnsi="Times New Roman" w:cs="Times New Roman"/>
+        </w:rPr>
+      </w:pPr>
+      <w:r>
+        <w:rPr>
+          <w:rFonts w:ascii="Times New Roman" w:hAnsi="Times New Roman" w:cs="Times New Roman"/>
+        </w:rPr>
+        <w:t xml:space="preserve">  </w:t>
+      </w:r>
+      <w:proofErr w:type="spellStart"/>
+      <w:r>
+        <w:rPr>
+          <w:rFonts w:ascii="Times New Roman" w:hAnsi="Times New Roman" w:cs="Times New Roman"/>
+        </w:rPr>
+        <w:t>Scenario</w:t>
+      </w:r>
+      <w:proofErr w:type="spellEnd"/>
+      <w:r>
+        <w:rPr>
+          <w:rFonts w:ascii="Times New Roman" w:hAnsi="Times New Roman" w:cs="Times New Roman"/>
+        </w:rPr>
+        <w:t>: Compra de un producto con pago en efectivo</w:t>
+      </w:r>
+    </w:p>
+    <w:p>
+      <w:pPr>
+        <w:rPr>
+          <w:rFonts w:ascii="Times New Roman" w:hAnsi="Times New Roman" w:cs="Times New Roman"/>
+        </w:rPr>
+      </w:pPr>
+      <w:r>
+        <w:rPr>
+          <w:rFonts w:ascii="Times New Roman" w:hAnsi="Times New Roman" w:cs="Times New Roman"/>
+        </w:rPr>
+        <w:t xml:space="preserve">    </w:t>
+      </w:r>
+      <w:proofErr w:type="spellStart"/>
+      <w:r>
+        <w:rPr>
+          <w:rFonts w:ascii="Times New Roman" w:hAnsi="Times New Roman" w:cs="Times New Roman"/>
+        </w:rPr>
+        <w:t>Given</w:t>
+      </w:r>
+      <w:proofErr w:type="spellEnd"/>
+      <w:r>
+        <w:rPr>
+          <w:rFonts w:ascii="Times New Roman" w:hAnsi="Times New Roman" w:cs="Times New Roman"/>
+        </w:rPr>
+        <w:t xml:space="preserve"> Estoy en la página de inicio de la tienda en línea</w:t>
+      </w:r>
+    </w:p>
+    <w:p>
+      <w:pPr>
+        <w:rPr>
+          <w:rFonts w:ascii="Times New Roman" w:hAnsi="Times New Roman" w:cs="Times New Roman"/>
+        </w:rPr>
+      </w:pPr>
+      <w:r>
+        <w:rPr>
+          <w:rFonts w:ascii="Times New Roman" w:hAnsi="Times New Roman" w:cs="Times New Roman"/>
+        </w:rPr>
+        <w:t xml:space="preserve">    </w:t>
+      </w:r>
+      <w:proofErr w:type="spellStart"/>
+      <w:r>
+        <w:rPr>
+          <w:rFonts w:ascii="Times New Roman" w:hAnsi="Times New Roman" w:cs="Times New Roman"/>
+        </w:rPr>
+        <w:t>When</w:t>
+      </w:r>
+      <w:proofErr w:type="spellEnd"/>
+      <w:r>
+        <w:rPr>
+          <w:rFonts w:ascii="Times New Roman" w:hAnsi="Times New Roman" w:cs="Times New Roman"/>
+        </w:rPr>
+        <w:t xml:space="preserve"> Seleccione un producto</w:t>
+      </w:r>
+    </w:p>
+    <w:p>
+      <w:pPr>
+        <w:rPr>
+          <w:rFonts w:ascii="Times New Roman" w:hAnsi="Times New Roman" w:cs="Times New Roman"/>
+        </w:rPr>
+      </w:pPr>
+      <w:r>
+        <w:rPr>
+          <w:rFonts w:ascii="Times New Roman" w:hAnsi="Times New Roman" w:cs="Times New Roman"/>
+        </w:rPr>
+        <w:t xml:space="preserve">      And Seleccione la opción de añadir al carrito</w:t>
+      </w:r>
+    </w:p>
+    <w:p>
+      <w:pPr>
+        <w:rPr>
+          <w:rFonts w:ascii="Times New Roman" w:hAnsi="Times New Roman" w:cs="Times New Roman"/>
+        </w:rPr>
+      </w:pPr>
+      <w:r>
+        <w:rPr>
+          <w:rFonts w:ascii="Times New Roman" w:hAnsi="Times New Roman" w:cs="Times New Roman"/>
+        </w:rPr>
+        <w:t xml:space="preserve">      And Seleccione la opción de pagar</w:t>
+      </w:r>
+    </w:p>
+    <w:p>
+      <w:pPr>
+        <w:rPr>
+          <w:rFonts w:ascii="Times New Roman" w:hAnsi="Times New Roman" w:cs="Times New Roman"/>
+        </w:rPr>
+      </w:pPr>
+      <w:r>
+        <w:rPr>
+          <w:rFonts w:ascii="Times New Roman" w:hAnsi="Times New Roman" w:cs="Times New Roman"/>
+        </w:rPr>
+        <w:t xml:space="preserve">    </w:t>
+      </w:r>
+      <w:proofErr w:type="spellStart"/>
+      <w:r>
+        <w:rPr>
+          <w:rFonts w:ascii="Times New Roman" w:hAnsi="Times New Roman" w:cs="Times New Roman"/>
+        </w:rPr>
+        <w:t>Given</w:t>
+      </w:r>
+      <w:proofErr w:type="spellEnd"/>
+      <w:r>
+        <w:rPr>
+          <w:rFonts w:ascii="Times New Roman" w:hAnsi="Times New Roman" w:cs="Times New Roman"/>
+        </w:rPr>
+        <w:t xml:space="preserve"> Estoy en la página de selección de envío</w:t>
+      </w:r>
+    </w:p>
+    <w:p>
+      <w:pPr>
+        <w:rPr>
+          <w:rFonts w:ascii="Times New Roman" w:hAnsi="Times New Roman" w:cs="Times New Roman"/>
+        </w:rPr>
+      </w:pPr>
+      <w:r>
+        <w:rPr>
+          <w:rFonts w:ascii="Times New Roman" w:hAnsi="Times New Roman" w:cs="Times New Roman"/>
+        </w:rPr>
+        <w:t xml:space="preserve">    </w:t>
+      </w:r>
+      <w:proofErr w:type="spellStart"/>
+      <w:r>
+        <w:rPr>
+          <w:rFonts w:ascii="Times New Roman" w:hAnsi="Times New Roman" w:cs="Times New Roman"/>
+        </w:rPr>
+        <w:t>When</w:t>
+      </w:r>
+      <w:proofErr w:type="spellEnd"/>
+      <w:r>
+        <w:rPr>
+          <w:rFonts w:ascii="Times New Roman" w:hAnsi="Times New Roman" w:cs="Times New Roman"/>
+        </w:rPr>
+        <w:t xml:space="preserve"> Selecciono la opción de recoger en tienda</w:t>
+      </w:r>
+    </w:p>
+    <w:p>
+      <w:pPr>
+        <w:rPr>
+          <w:rFonts w:ascii="Times New Roman" w:hAnsi="Times New Roman" w:cs="Times New Roman"/>
+        </w:rPr>
+      </w:pPr>
+      <w:r>
+        <w:rPr>
+          <w:rFonts w:ascii="Times New Roman" w:hAnsi="Times New Roman" w:cs="Times New Roman"/>
+        </w:rPr>
+        <w:t xml:space="preserve">      And Seleccione la tienda para recoger el producto</w:t>
+      </w:r>
+    </w:p>
+    <w:p>
+      <w:pPr>
+        <w:rPr>
+          <w:rFonts w:ascii="Times New Roman" w:hAnsi="Times New Roman" w:cs="Times New Roman"/>
+        </w:rPr>
+      </w:pPr>
+      <w:r>
+        <w:rPr>
+          <w:rFonts w:ascii="Times New Roman" w:hAnsi="Times New Roman" w:cs="Times New Roman"/>
+        </w:rPr>
+        <w:t xml:space="preserve">      And Seleccione la opción continuar</w:t>
+      </w:r>
+    </w:p>
+    <w:p>
+      <w:pPr>
+        <w:rPr>
+          <w:rFonts w:ascii="Times New Roman" w:hAnsi="Times New Roman" w:cs="Times New Roman"/>
+        </w:rPr>
+      </w:pPr>
+      <w:r>
+        <w:rPr>
+          <w:rFonts w:ascii="Times New Roman" w:hAnsi="Times New Roman" w:cs="Times New Roman"/>
+        </w:rPr>
+        <w:t xml:space="preserve">    </w:t>
+      </w:r>
+      <w:proofErr w:type="spellStart"/>
+      <w:r>
+        <w:rPr>
+          <w:rFonts w:ascii="Times New Roman" w:hAnsi="Times New Roman" w:cs="Times New Roman"/>
+        </w:rPr>
+        <w:t>Then</w:t>
+      </w:r>
+      <w:proofErr w:type="spellEnd"/>
+      <w:r>
+        <w:rPr>
+          <w:rFonts w:ascii="Times New Roman" w:hAnsi="Times New Roman" w:cs="Times New Roman"/>
+        </w:rPr>
+        <w:t xml:space="preserve"> Me encuentro en la página de selección de pago</w:t>
+      </w:r>
+    </w:p>
+    <w:p>
+      <w:pPr>
+        <w:rPr>
+          <w:rFonts w:ascii="Times New Roman" w:hAnsi="Times New Roman" w:cs="Times New Roman"/>
+        </w:rPr>
+      </w:pPr>
+      <w:r>
+        <w:rPr>
+          <w:rFonts w:ascii="Times New Roman" w:hAnsi="Times New Roman" w:cs="Times New Roman"/>
+        </w:rPr>
+        <w:t xml:space="preserve">      And Elijo el método de pago en efectivo</w:t>
+      </w:r>
+    </w:p>
+    <w:p>
+      <w:pPr>
+        <w:rPr>
+          <w:rFonts w:ascii="Times New Roman" w:hAnsi="Times New Roman" w:cs="Times New Roman"/>
+        </w:rPr>
+      </w:pPr>
+      <w:r>
+        <w:rPr>
+          <w:rFonts w:ascii="Times New Roman" w:hAnsi="Times New Roman" w:cs="Times New Roman"/>
+        </w:rPr>
+        <w:t xml:space="preserve">      And Seleccione continuar y revisar pedido</w:t>
+      </w:r>
+    </w:p>
+    <w:p>
+      <w:pPr>
+        <w:rPr>
+          <w:rFonts w:ascii="Times New Roman" w:hAnsi="Times New Roman" w:cs="Times New Roman"/>
+        </w:rPr>
+      </w:pPr>
+      <w:r>
+        <w:rPr>
+          <w:rFonts w:ascii="Times New Roman" w:hAnsi="Times New Roman" w:cs="Times New Roman"/>
+        </w:rPr>
+        <w:t xml:space="preserve">    </w:t>
+      </w:r>
+      <w:proofErr w:type="spellStart"/>
+      <w:r>
+        <w:rPr>
+          <w:rFonts w:ascii="Times New Roman" w:hAnsi="Times New Roman" w:cs="Times New Roman"/>
+        </w:rPr>
+        <w:t>Then</w:t>
+      </w:r>
+      <w:proofErr w:type="spellEnd"/>
+      <w:r>
+        <w:rPr>
+          <w:rFonts w:ascii="Times New Roman" w:hAnsi="Times New Roman" w:cs="Times New Roman"/>
+        </w:rPr>
+        <w:t xml:space="preserve"> Apruebo el pago</w:t>
+      </w:r>
+    </w:p>
+    <w:p>
+      <w:pPr>
+        <w:rPr>
+          <w:rFonts w:ascii="Times New Roman" w:hAnsi="Times New Roman" w:cs="Times New Roman"/>
+        </w:rPr>
+      </w:pPr>
+      <w:r>
+        <w:rPr>
+          <w:rFonts w:ascii="Times New Roman" w:hAnsi="Times New Roman" w:cs="Times New Roman"/>
+        </w:rPr>
+        <w:t xml:space="preserve">      And Se muestra un mensaje de confirmación de compra</w:t>
       </w:r>
     </w:p>
     <w:sectPr>
